--- a/2 ЯкістьПЗ-Тестування Розклад занять.docx
+++ b/2 ЯкістьПЗ-Тестування Розклад занять.docx
@@ -547,8 +547,18 @@
                 <w:rFonts w:ascii="Times New Roman" w:hAnsi="Times New Roman" w:cs="Times New Roman"/>
                 <w:sz w:val="28"/>
                 <w:szCs w:val="28"/>
-              </w:rPr>
-            </w:pPr>
+                <w:lang w:val="ru-RU"/>
+              </w:rPr>
+            </w:pPr>
+            <w:r>
+              <w:rPr>
+                <w:rFonts w:ascii="Times New Roman" w:hAnsi="Times New Roman" w:cs="Times New Roman"/>
+                <w:sz w:val="28"/>
+                <w:szCs w:val="28"/>
+                <w:lang w:val="ru-RU"/>
+              </w:rPr>
+              <w:t>14.09</w:t>
+            </w:r>
           </w:p>
         </w:tc>
         <w:tc>
@@ -653,6 +663,23 @@
                 <w:szCs w:val="28"/>
               </w:rPr>
             </w:pPr>
+            <w:r>
+              <w:rPr>
+                <w:rFonts w:ascii="Times New Roman" w:hAnsi="Times New Roman" w:cs="Times New Roman"/>
+                <w:sz w:val="28"/>
+                <w:szCs w:val="28"/>
+                <w:lang w:val="en-US"/>
+              </w:rPr>
+              <w:t>18</w:t>
+            </w:r>
+            <w:r>
+              <w:rPr>
+                <w:rFonts w:ascii="Times New Roman" w:hAnsi="Times New Roman" w:cs="Times New Roman"/>
+                <w:sz w:val="28"/>
+                <w:szCs w:val="28"/>
+              </w:rPr>
+              <w:t>.09</w:t>
+            </w:r>
           </w:p>
         </w:tc>
         <w:tc>
@@ -668,6 +695,14 @@
                 <w:szCs w:val="28"/>
               </w:rPr>
             </w:pPr>
+            <w:r>
+              <w:rPr>
+                <w:rFonts w:ascii="Times New Roman" w:hAnsi="Times New Roman" w:cs="Times New Roman"/>
+                <w:sz w:val="28"/>
+                <w:szCs w:val="28"/>
+              </w:rPr>
+              <w:t>25.09</w:t>
+            </w:r>
           </w:p>
         </w:tc>
         <w:tc>
@@ -795,17 +830,7 @@
                 <w:sz w:val="28"/>
                 <w:szCs w:val="28"/>
               </w:rPr>
-              <w:t>ЛК0</w:t>
-            </w:r>
-            <w:r>
-              <w:rPr>
-                <w:rFonts w:ascii="Times New Roman" w:hAnsi="Times New Roman" w:cs="Times New Roman"/>
-                <w:b/>
-                <w:color w:val="C00000"/>
-                <w:sz w:val="28"/>
-                <w:szCs w:val="28"/>
-              </w:rPr>
-              <w:t>3</w:t>
+              <w:t>ЛК03</w:t>
             </w:r>
           </w:p>
         </w:tc>
@@ -908,17 +933,7 @@
                 <w:sz w:val="28"/>
                 <w:szCs w:val="28"/>
               </w:rPr>
-              <w:t>ЛР0</w:t>
-            </w:r>
-            <w:r>
-              <w:rPr>
-                <w:rFonts w:ascii="Times New Roman" w:hAnsi="Times New Roman" w:cs="Times New Roman"/>
-                <w:b/>
-                <w:color w:val="0070C0"/>
-                <w:sz w:val="28"/>
-                <w:szCs w:val="28"/>
-              </w:rPr>
-              <w:t>2</w:t>
+              <w:t>ЛР02</w:t>
             </w:r>
           </w:p>
         </w:tc>
@@ -1021,17 +1036,7 @@
                 <w:sz w:val="28"/>
                 <w:szCs w:val="28"/>
               </w:rPr>
-              <w:t>ЛК0</w:t>
-            </w:r>
-            <w:r>
-              <w:rPr>
-                <w:rFonts w:ascii="Times New Roman" w:hAnsi="Times New Roman" w:cs="Times New Roman"/>
-                <w:b/>
-                <w:color w:val="C00000"/>
-                <w:sz w:val="28"/>
-                <w:szCs w:val="28"/>
-              </w:rPr>
-              <w:t>4</w:t>
+              <w:t>ЛК04</w:t>
             </w:r>
           </w:p>
         </w:tc>
@@ -1076,7 +1081,7 @@
                 <w:sz w:val="28"/>
                 <w:szCs w:val="28"/>
               </w:rPr>
-              <w:t>Моделі і характеристики якості</w:t>
+              <w:t>Моделі надійності в програмної інженерії</w:t>
             </w:r>
           </w:p>
         </w:tc>
@@ -1192,7 +1197,17 @@
                 <w:sz w:val="28"/>
                 <w:szCs w:val="28"/>
               </w:rPr>
-              <w:t>Визначення процедур забезпечення якості</w:t>
+              <w:t>Визначен</w:t>
+            </w:r>
+            <w:bookmarkStart w:id="0" w:name="_GoBack"/>
+            <w:bookmarkEnd w:id="0"/>
+            <w:r>
+              <w:rPr>
+                <w:rFonts w:ascii="Times New Roman" w:hAnsi="Times New Roman" w:cs="Times New Roman"/>
+                <w:sz w:val="28"/>
+                <w:szCs w:val="28"/>
+              </w:rPr>
+              <w:t>ня процедур забезпечення якості</w:t>
             </w:r>
           </w:p>
         </w:tc>
@@ -1253,17 +1268,7 @@
                 <w:sz w:val="28"/>
                 <w:szCs w:val="28"/>
               </w:rPr>
-              <w:t>ЛК0</w:t>
-            </w:r>
-            <w:r>
-              <w:rPr>
-                <w:rFonts w:ascii="Times New Roman" w:hAnsi="Times New Roman" w:cs="Times New Roman"/>
-                <w:b/>
-                <w:color w:val="C00000"/>
-                <w:sz w:val="28"/>
-                <w:szCs w:val="28"/>
-              </w:rPr>
-              <w:t>5</w:t>
+              <w:t>ЛК05</w:t>
             </w:r>
           </w:p>
         </w:tc>
@@ -1414,15 +1419,7 @@
                 <w:sz w:val="28"/>
                 <w:szCs w:val="28"/>
               </w:rPr>
-              <w:t>Інфраструктура перевірки правильності програмних систем</w:t>
-            </w:r>
-            <w:r>
-              <w:rPr>
-                <w:rFonts w:ascii="Times New Roman" w:hAnsi="Times New Roman" w:cs="Times New Roman"/>
-                <w:sz w:val="28"/>
-                <w:szCs w:val="28"/>
-              </w:rPr>
-              <w:t xml:space="preserve">. </w:t>
+              <w:t xml:space="preserve">Інфраструктура перевірки правильності програмних систем. </w:t>
             </w:r>
           </w:p>
         </w:tc>
@@ -1637,16 +1634,7 @@
                 <w:sz w:val="28"/>
                 <w:szCs w:val="28"/>
               </w:rPr>
-              <w:t>продукту</w:t>
-            </w:r>
-            <w:r>
-              <w:rPr>
-                <w:rFonts w:ascii="Times New Roman" w:hAnsi="Times New Roman" w:cs="Times New Roman"/>
-                <w:spacing w:val="1"/>
-                <w:sz w:val="28"/>
-                <w:szCs w:val="28"/>
-              </w:rPr>
-              <w:t>.</w:t>
+              <w:t>продукту.</w:t>
             </w:r>
             <w:r>
               <w:rPr>
@@ -1899,17 +1887,7 @@
                 <w:sz w:val="28"/>
                 <w:szCs w:val="28"/>
               </w:rPr>
-              <w:t>ЛК0</w:t>
-            </w:r>
-            <w:r>
-              <w:rPr>
-                <w:rFonts w:ascii="Times New Roman" w:hAnsi="Times New Roman" w:cs="Times New Roman"/>
-                <w:b/>
-                <w:color w:val="C00000"/>
-                <w:sz w:val="28"/>
-                <w:szCs w:val="28"/>
-              </w:rPr>
-              <w:t>7</w:t>
+              <w:t>ЛК07</w:t>
             </w:r>
           </w:p>
         </w:tc>
@@ -2014,17 +1992,7 @@
                 <w:sz w:val="28"/>
                 <w:szCs w:val="28"/>
               </w:rPr>
-              <w:t>ЛК0</w:t>
-            </w:r>
-            <w:r>
-              <w:rPr>
-                <w:rFonts w:ascii="Times New Roman" w:hAnsi="Times New Roman" w:cs="Times New Roman"/>
-                <w:b/>
-                <w:color w:val="C00000"/>
-                <w:sz w:val="28"/>
-                <w:szCs w:val="28"/>
-              </w:rPr>
-              <w:t>8</w:t>
+              <w:t>ЛК08</w:t>
             </w:r>
           </w:p>
         </w:tc>
@@ -2275,17 +2243,7 @@
                 <w:sz w:val="28"/>
                 <w:szCs w:val="28"/>
               </w:rPr>
-              <w:t>ЛК0</w:t>
-            </w:r>
-            <w:r>
-              <w:rPr>
-                <w:rFonts w:ascii="Times New Roman" w:hAnsi="Times New Roman" w:cs="Times New Roman"/>
-                <w:b/>
-                <w:color w:val="C00000"/>
-                <w:sz w:val="28"/>
-                <w:szCs w:val="28"/>
-              </w:rPr>
-              <w:t>9</w:t>
+              <w:t>ЛК09</w:t>
             </w:r>
           </w:p>
         </w:tc>
@@ -2501,17 +2459,7 @@
                 <w:sz w:val="28"/>
                 <w:szCs w:val="28"/>
               </w:rPr>
-              <w:t>ЛК</w:t>
-            </w:r>
-            <w:r>
-              <w:rPr>
-                <w:rFonts w:ascii="Times New Roman" w:hAnsi="Times New Roman" w:cs="Times New Roman"/>
-                <w:b/>
-                <w:color w:val="C00000"/>
-                <w:sz w:val="28"/>
-                <w:szCs w:val="28"/>
-              </w:rPr>
-              <w:t>10</w:t>
+              <w:t>ЛК10</w:t>
             </w:r>
           </w:p>
         </w:tc>
@@ -2893,17 +2841,7 @@
                 <w:sz w:val="28"/>
                 <w:szCs w:val="28"/>
               </w:rPr>
-              <w:t>ЛК1</w:t>
-            </w:r>
-            <w:r>
-              <w:rPr>
-                <w:rFonts w:ascii="Times New Roman" w:hAnsi="Times New Roman" w:cs="Times New Roman"/>
-                <w:b/>
-                <w:color w:val="C00000"/>
-                <w:sz w:val="28"/>
-                <w:szCs w:val="28"/>
-              </w:rPr>
-              <w:t>1</w:t>
+              <w:t>ЛК11</w:t>
             </w:r>
           </w:p>
         </w:tc>
@@ -3120,17 +3058,7 @@
                 <w:sz w:val="28"/>
                 <w:szCs w:val="28"/>
               </w:rPr>
-              <w:t>ЛК1</w:t>
-            </w:r>
-            <w:r>
-              <w:rPr>
-                <w:rFonts w:ascii="Times New Roman" w:hAnsi="Times New Roman" w:cs="Times New Roman"/>
-                <w:b/>
-                <w:color w:val="C00000"/>
-                <w:sz w:val="28"/>
-                <w:szCs w:val="28"/>
-              </w:rPr>
-              <w:t>2</w:t>
+              <w:t>ЛК12</w:t>
             </w:r>
           </w:p>
         </w:tc>
@@ -3255,17 +3183,7 @@
                 <w:sz w:val="28"/>
                 <w:szCs w:val="28"/>
               </w:rPr>
-              <w:t>7-</w:t>
-            </w:r>
-            <w:r>
-              <w:rPr>
-                <w:rFonts w:ascii="Times New Roman" w:hAnsi="Times New Roman" w:cs="Times New Roman"/>
-                <w:b/>
-                <w:color w:val="0070C0"/>
-                <w:sz w:val="28"/>
-                <w:szCs w:val="28"/>
-              </w:rPr>
-              <w:t>2</w:t>
+              <w:t>7-2</w:t>
             </w:r>
           </w:p>
         </w:tc>
@@ -3370,17 +3288,7 @@
                 <w:sz w:val="28"/>
                 <w:szCs w:val="28"/>
               </w:rPr>
-              <w:t>ЛК1</w:t>
-            </w:r>
-            <w:r>
-              <w:rPr>
-                <w:rFonts w:ascii="Times New Roman" w:hAnsi="Times New Roman" w:cs="Times New Roman"/>
-                <w:b/>
-                <w:color w:val="C00000"/>
-                <w:sz w:val="28"/>
-                <w:szCs w:val="28"/>
-              </w:rPr>
-              <w:t>3</w:t>
+              <w:t>ЛК13</w:t>
             </w:r>
           </w:p>
         </w:tc>
@@ -3493,17 +3401,7 @@
                 <w:sz w:val="28"/>
                 <w:szCs w:val="28"/>
               </w:rPr>
-              <w:t>7-</w:t>
-            </w:r>
-            <w:r>
-              <w:rPr>
-                <w:rFonts w:ascii="Times New Roman" w:hAnsi="Times New Roman" w:cs="Times New Roman"/>
-                <w:b/>
-                <w:color w:val="0070C0"/>
-                <w:sz w:val="28"/>
-                <w:szCs w:val="28"/>
-              </w:rPr>
-              <w:t>3</w:t>
+              <w:t>7-3</w:t>
             </w:r>
           </w:p>
         </w:tc>
@@ -3602,17 +3500,7 @@
                 <w:sz w:val="28"/>
                 <w:szCs w:val="28"/>
               </w:rPr>
-              <w:t>ЛК1</w:t>
-            </w:r>
-            <w:r>
-              <w:rPr>
-                <w:rFonts w:ascii="Times New Roman" w:hAnsi="Times New Roman" w:cs="Times New Roman"/>
-                <w:b/>
-                <w:color w:val="C00000"/>
-                <w:sz w:val="28"/>
-                <w:szCs w:val="28"/>
-              </w:rPr>
-              <w:t>4</w:t>
+              <w:t>ЛК14</w:t>
             </w:r>
           </w:p>
         </w:tc>
@@ -3718,27 +3606,7 @@
                 <w:sz w:val="28"/>
                 <w:szCs w:val="28"/>
               </w:rPr>
-              <w:t>8</w:t>
-            </w:r>
-            <w:r>
-              <w:rPr>
-                <w:rFonts w:ascii="Times New Roman" w:hAnsi="Times New Roman" w:cs="Times New Roman"/>
-                <w:b/>
-                <w:color w:val="0070C0"/>
-                <w:sz w:val="28"/>
-                <w:szCs w:val="28"/>
-              </w:rPr>
-              <w:t>-</w:t>
-            </w:r>
-            <w:r>
-              <w:rPr>
-                <w:rFonts w:ascii="Times New Roman" w:hAnsi="Times New Roman" w:cs="Times New Roman"/>
-                <w:b/>
-                <w:color w:val="0070C0"/>
-                <w:sz w:val="28"/>
-                <w:szCs w:val="28"/>
-              </w:rPr>
-              <w:t>1</w:t>
+              <w:t>8-1</w:t>
             </w:r>
           </w:p>
         </w:tc>
@@ -4055,17 +3923,7 @@
                 <w:sz w:val="28"/>
                 <w:szCs w:val="28"/>
               </w:rPr>
-              <w:t>ЛК1</w:t>
-            </w:r>
-            <w:r>
-              <w:rPr>
-                <w:rFonts w:ascii="Times New Roman" w:hAnsi="Times New Roman" w:cs="Times New Roman"/>
-                <w:b/>
-                <w:color w:val="C00000"/>
-                <w:sz w:val="28"/>
-                <w:szCs w:val="28"/>
-              </w:rPr>
-              <w:t>5</w:t>
+              <w:t>ЛК15</w:t>
             </w:r>
           </w:p>
         </w:tc>
@@ -4177,17 +4035,7 @@
                 <w:sz w:val="28"/>
                 <w:szCs w:val="28"/>
               </w:rPr>
-              <w:t>8-</w:t>
-            </w:r>
-            <w:r>
-              <w:rPr>
-                <w:rFonts w:ascii="Times New Roman" w:hAnsi="Times New Roman" w:cs="Times New Roman"/>
-                <w:b/>
-                <w:color w:val="0070C0"/>
-                <w:sz w:val="28"/>
-                <w:szCs w:val="28"/>
-              </w:rPr>
-              <w:t>2</w:t>
+              <w:t>8-2</w:t>
             </w:r>
           </w:p>
         </w:tc>
@@ -4310,17 +4158,7 @@
                 <w:sz w:val="28"/>
                 <w:szCs w:val="28"/>
               </w:rPr>
-              <w:t>8-</w:t>
-            </w:r>
-            <w:r>
-              <w:rPr>
-                <w:rFonts w:ascii="Times New Roman" w:hAnsi="Times New Roman" w:cs="Times New Roman"/>
-                <w:b/>
-                <w:color w:val="0070C0"/>
-                <w:sz w:val="28"/>
-                <w:szCs w:val="28"/>
-              </w:rPr>
-              <w:t>3</w:t>
+              <w:t>8-3</w:t>
             </w:r>
           </w:p>
         </w:tc>
@@ -4417,17 +4255,7 @@
                 <w:sz w:val="28"/>
                 <w:szCs w:val="28"/>
               </w:rPr>
-              <w:t>ЛК1</w:t>
-            </w:r>
-            <w:r>
-              <w:rPr>
-                <w:rFonts w:ascii="Times New Roman" w:hAnsi="Times New Roman" w:cs="Times New Roman"/>
-                <w:b/>
-                <w:color w:val="C00000"/>
-                <w:sz w:val="28"/>
-                <w:szCs w:val="28"/>
-              </w:rPr>
-              <w:t>6</w:t>
+              <w:t>ЛК16</w:t>
             </w:r>
           </w:p>
         </w:tc>
@@ -4539,27 +4367,7 @@
                 <w:sz w:val="28"/>
                 <w:szCs w:val="28"/>
               </w:rPr>
-              <w:t>9</w:t>
-            </w:r>
-            <w:r>
-              <w:rPr>
-                <w:rFonts w:ascii="Times New Roman" w:hAnsi="Times New Roman" w:cs="Times New Roman"/>
-                <w:b/>
-                <w:color w:val="0070C0"/>
-                <w:sz w:val="28"/>
-                <w:szCs w:val="28"/>
-              </w:rPr>
-              <w:t>-</w:t>
-            </w:r>
-            <w:r>
-              <w:rPr>
-                <w:rFonts w:ascii="Times New Roman" w:hAnsi="Times New Roman" w:cs="Times New Roman"/>
-                <w:b/>
-                <w:color w:val="0070C0"/>
-                <w:sz w:val="28"/>
-                <w:szCs w:val="28"/>
-              </w:rPr>
-              <w:t>1</w:t>
+              <w:t>9-1</w:t>
             </w:r>
           </w:p>
         </w:tc>
@@ -4681,27 +4489,7 @@
                 <w:sz w:val="28"/>
                 <w:szCs w:val="28"/>
               </w:rPr>
-              <w:t>9</w:t>
-            </w:r>
-            <w:r>
-              <w:rPr>
-                <w:rFonts w:ascii="Times New Roman" w:hAnsi="Times New Roman" w:cs="Times New Roman"/>
-                <w:b/>
-                <w:color w:val="0070C0"/>
-                <w:sz w:val="28"/>
-                <w:szCs w:val="28"/>
-              </w:rPr>
-              <w:t>-</w:t>
-            </w:r>
-            <w:r>
-              <w:rPr>
-                <w:rFonts w:ascii="Times New Roman" w:hAnsi="Times New Roman" w:cs="Times New Roman"/>
-                <w:b/>
-                <w:color w:val="0070C0"/>
-                <w:sz w:val="28"/>
-                <w:szCs w:val="28"/>
-              </w:rPr>
-              <w:t>2</w:t>
+              <w:t>9-2</w:t>
             </w:r>
           </w:p>
         </w:tc>
@@ -4820,17 +4608,7 @@
                 <w:sz w:val="28"/>
                 <w:szCs w:val="28"/>
               </w:rPr>
-              <w:t>ЛК1</w:t>
-            </w:r>
-            <w:r>
-              <w:rPr>
-                <w:rFonts w:ascii="Times New Roman" w:hAnsi="Times New Roman" w:cs="Times New Roman"/>
-                <w:b/>
-                <w:color w:val="C00000"/>
-                <w:sz w:val="28"/>
-                <w:szCs w:val="28"/>
-              </w:rPr>
-              <w:t>7</w:t>
+              <w:t>ЛК17</w:t>
             </w:r>
           </w:p>
         </w:tc>
@@ -4938,27 +4716,7 @@
                 <w:sz w:val="28"/>
                 <w:szCs w:val="28"/>
               </w:rPr>
-              <w:t>9</w:t>
-            </w:r>
-            <w:r>
-              <w:rPr>
-                <w:rFonts w:ascii="Times New Roman" w:hAnsi="Times New Roman" w:cs="Times New Roman"/>
-                <w:b/>
-                <w:color w:val="0070C0"/>
-                <w:sz w:val="28"/>
-                <w:szCs w:val="28"/>
-              </w:rPr>
-              <w:t>-</w:t>
-            </w:r>
-            <w:r>
-              <w:rPr>
-                <w:rFonts w:ascii="Times New Roman" w:hAnsi="Times New Roman" w:cs="Times New Roman"/>
-                <w:b/>
-                <w:color w:val="0070C0"/>
-                <w:sz w:val="28"/>
-                <w:szCs w:val="28"/>
-              </w:rPr>
-              <w:t>3</w:t>
+              <w:t>9-3</w:t>
             </w:r>
           </w:p>
         </w:tc>
@@ -5064,27 +4822,7 @@
                 <w:sz w:val="28"/>
                 <w:szCs w:val="28"/>
               </w:rPr>
-              <w:t>9</w:t>
-            </w:r>
-            <w:r>
-              <w:rPr>
-                <w:rFonts w:ascii="Times New Roman" w:hAnsi="Times New Roman" w:cs="Times New Roman"/>
-                <w:b/>
-                <w:color w:val="0070C0"/>
-                <w:sz w:val="28"/>
-                <w:szCs w:val="28"/>
-              </w:rPr>
-              <w:t>-</w:t>
-            </w:r>
-            <w:r>
-              <w:rPr>
-                <w:rFonts w:ascii="Times New Roman" w:hAnsi="Times New Roman" w:cs="Times New Roman"/>
-                <w:b/>
-                <w:color w:val="0070C0"/>
-                <w:sz w:val="28"/>
-                <w:szCs w:val="28"/>
-              </w:rPr>
-              <w:t>4</w:t>
+              <w:t>9-4</w:t>
             </w:r>
           </w:p>
         </w:tc>
@@ -5175,17 +4913,7 @@
                 <w:sz w:val="28"/>
                 <w:szCs w:val="28"/>
               </w:rPr>
-              <w:t>ЛК1</w:t>
-            </w:r>
-            <w:r>
-              <w:rPr>
-                <w:rFonts w:ascii="Times New Roman" w:hAnsi="Times New Roman" w:cs="Times New Roman"/>
-                <w:b/>
-                <w:color w:val="C00000"/>
-                <w:sz w:val="28"/>
-                <w:szCs w:val="28"/>
-              </w:rPr>
-              <w:t>8</w:t>
+              <w:t>ЛК18</w:t>
             </w:r>
           </w:p>
         </w:tc>
@@ -5287,27 +5015,7 @@
                 <w:sz w:val="28"/>
                 <w:szCs w:val="28"/>
               </w:rPr>
-              <w:t>10</w:t>
-            </w:r>
-            <w:r>
-              <w:rPr>
-                <w:rFonts w:ascii="Times New Roman" w:hAnsi="Times New Roman" w:cs="Times New Roman"/>
-                <w:b/>
-                <w:color w:val="0070C0"/>
-                <w:sz w:val="28"/>
-                <w:szCs w:val="28"/>
-              </w:rPr>
-              <w:t>-</w:t>
-            </w:r>
-            <w:r>
-              <w:rPr>
-                <w:rFonts w:ascii="Times New Roman" w:hAnsi="Times New Roman" w:cs="Times New Roman"/>
-                <w:b/>
-                <w:color w:val="0070C0"/>
-                <w:sz w:val="28"/>
-                <w:szCs w:val="28"/>
-              </w:rPr>
-              <w:t>1</w:t>
+              <w:t>10-1</w:t>
             </w:r>
           </w:p>
         </w:tc>
@@ -5436,27 +5144,7 @@
                 <w:sz w:val="28"/>
                 <w:szCs w:val="28"/>
               </w:rPr>
-              <w:t>10</w:t>
-            </w:r>
-            <w:r>
-              <w:rPr>
-                <w:rFonts w:ascii="Times New Roman" w:hAnsi="Times New Roman" w:cs="Times New Roman"/>
-                <w:b/>
-                <w:color w:val="0070C0"/>
-                <w:sz w:val="28"/>
-                <w:szCs w:val="28"/>
-              </w:rPr>
-              <w:t>-</w:t>
-            </w:r>
-            <w:r>
-              <w:rPr>
-                <w:rFonts w:ascii="Times New Roman" w:hAnsi="Times New Roman" w:cs="Times New Roman"/>
-                <w:b/>
-                <w:color w:val="0070C0"/>
-                <w:sz w:val="28"/>
-                <w:szCs w:val="28"/>
-              </w:rPr>
-              <w:t>2</w:t>
+              <w:t>10-2</w:t>
             </w:r>
           </w:p>
         </w:tc>
@@ -5575,17 +5263,7 @@
                 <w:sz w:val="28"/>
                 <w:szCs w:val="28"/>
               </w:rPr>
-              <w:t>ЛК1</w:t>
-            </w:r>
-            <w:r>
-              <w:rPr>
-                <w:rFonts w:ascii="Times New Roman" w:hAnsi="Times New Roman" w:cs="Times New Roman"/>
-                <w:b/>
-                <w:color w:val="C00000"/>
-                <w:sz w:val="28"/>
-                <w:szCs w:val="28"/>
-              </w:rPr>
-              <w:t>9</w:t>
+              <w:t>ЛК19</w:t>
             </w:r>
           </w:p>
         </w:tc>
@@ -5685,27 +5363,7 @@
                 <w:sz w:val="28"/>
                 <w:szCs w:val="28"/>
               </w:rPr>
-              <w:t>10</w:t>
-            </w:r>
-            <w:r>
-              <w:rPr>
-                <w:rFonts w:ascii="Times New Roman" w:hAnsi="Times New Roman" w:cs="Times New Roman"/>
-                <w:b/>
-                <w:color w:val="0070C0"/>
-                <w:sz w:val="28"/>
-                <w:szCs w:val="28"/>
-              </w:rPr>
-              <w:t>-</w:t>
-            </w:r>
-            <w:r>
-              <w:rPr>
-                <w:rFonts w:ascii="Times New Roman" w:hAnsi="Times New Roman" w:cs="Times New Roman"/>
-                <w:b/>
-                <w:color w:val="0070C0"/>
-                <w:sz w:val="28"/>
-                <w:szCs w:val="28"/>
-              </w:rPr>
-              <w:t>3</w:t>
+              <w:t>10-3</w:t>
             </w:r>
           </w:p>
         </w:tc>
@@ -5813,17 +5471,7 @@
                 <w:sz w:val="28"/>
                 <w:szCs w:val="28"/>
               </w:rPr>
-              <w:t>10</w:t>
-            </w:r>
-            <w:r>
-              <w:rPr>
-                <w:rFonts w:ascii="Times New Roman" w:hAnsi="Times New Roman" w:cs="Times New Roman"/>
-                <w:b/>
-                <w:color w:val="0070C0"/>
-                <w:sz w:val="28"/>
-                <w:szCs w:val="28"/>
-              </w:rPr>
-              <w:t>-</w:t>
+              <w:t>10-</w:t>
             </w:r>
             <w:r>
               <w:rPr>
@@ -6504,18 +6152,7 @@
                 <w:szCs w:val="28"/>
                 <w:lang w:val="en-US"/>
               </w:rPr>
-              <w:t>2</w:t>
-            </w:r>
-            <w:r>
-              <w:rPr>
-                <w:rFonts w:ascii="Times New Roman" w:hAnsi="Times New Roman" w:cs="Times New Roman"/>
-                <w:b/>
-                <w:color w:val="C00000"/>
-                <w:sz w:val="28"/>
-                <w:szCs w:val="28"/>
-                <w:lang w:val="en-US"/>
-              </w:rPr>
-              <w:t>1</w:t>
+              <w:t>21</w:t>
             </w:r>
           </w:p>
         </w:tc>
@@ -6638,18 +6275,7 @@
                 <w:szCs w:val="28"/>
                 <w:lang w:val="en-US"/>
               </w:rPr>
-              <w:t>1-</w:t>
-            </w:r>
-            <w:r>
-              <w:rPr>
-                <w:rFonts w:ascii="Times New Roman" w:hAnsi="Times New Roman" w:cs="Times New Roman"/>
-                <w:b/>
-                <w:color w:val="0070C0"/>
-                <w:sz w:val="28"/>
-                <w:szCs w:val="28"/>
-                <w:lang w:val="en-US"/>
-              </w:rPr>
-              <w:t>2</w:t>
+              <w:t>1-2</w:t>
             </w:r>
           </w:p>
         </w:tc>
@@ -6767,18 +6393,7 @@
                 <w:szCs w:val="28"/>
                 <w:lang w:val="en-US"/>
               </w:rPr>
-              <w:t>2</w:t>
-            </w:r>
-            <w:r>
-              <w:rPr>
-                <w:rFonts w:ascii="Times New Roman" w:hAnsi="Times New Roman" w:cs="Times New Roman"/>
-                <w:b/>
-                <w:color w:val="C00000"/>
-                <w:sz w:val="28"/>
-                <w:szCs w:val="28"/>
-                <w:lang w:val="en-US"/>
-              </w:rPr>
-              <w:t>2</w:t>
+              <w:t>22</w:t>
             </w:r>
           </w:p>
         </w:tc>
@@ -6892,18 +6507,7 @@
                 <w:szCs w:val="28"/>
                 <w:lang w:val="en-US"/>
               </w:rPr>
-              <w:t>1-</w:t>
-            </w:r>
-            <w:r>
-              <w:rPr>
-                <w:rFonts w:ascii="Times New Roman" w:hAnsi="Times New Roman" w:cs="Times New Roman"/>
-                <w:b/>
-                <w:color w:val="0070C0"/>
-                <w:sz w:val="28"/>
-                <w:szCs w:val="28"/>
-                <w:lang w:val="en-US"/>
-              </w:rPr>
-              <w:t>3</w:t>
+              <w:t>1-3</w:t>
             </w:r>
           </w:p>
         </w:tc>
@@ -7395,8 +6999,6 @@
           <w:szCs w:val="28"/>
         </w:rPr>
       </w:pPr>
-      <w:bookmarkStart w:id="0" w:name="_GoBack"/>
-      <w:bookmarkEnd w:id="0"/>
     </w:p>
     <w:p/>
     <w:sectPr>

--- a/2 ЯкістьПЗ-Тестування Розклад занять.docx
+++ b/2 ЯкістьПЗ-Тестування Розклад занять.docx
@@ -789,8 +789,18 @@
                 <w:rFonts w:ascii="Times New Roman" w:hAnsi="Times New Roman" w:cs="Times New Roman"/>
                 <w:sz w:val="28"/>
                 <w:szCs w:val="28"/>
-              </w:rPr>
-            </w:pPr>
+                <w:lang w:val="ru-RU"/>
+              </w:rPr>
+            </w:pPr>
+            <w:r>
+              <w:rPr>
+                <w:rFonts w:ascii="Times New Roman" w:hAnsi="Times New Roman" w:cs="Times New Roman"/>
+                <w:sz w:val="28"/>
+                <w:szCs w:val="28"/>
+                <w:lang w:val="ru-RU"/>
+              </w:rPr>
+              <w:t>27.09</w:t>
+            </w:r>
           </w:p>
         </w:tc>
         <w:tc>
@@ -909,6 +919,8 @@
                 <w:szCs w:val="28"/>
               </w:rPr>
             </w:pPr>
+            <w:bookmarkStart w:id="0" w:name="_GoBack"/>
+            <w:bookmarkEnd w:id="0"/>
           </w:p>
         </w:tc>
         <w:tc>
@@ -1197,17 +1209,7 @@
                 <w:sz w:val="28"/>
                 <w:szCs w:val="28"/>
               </w:rPr>
-              <w:t>Визначен</w:t>
-            </w:r>
-            <w:bookmarkStart w:id="0" w:name="_GoBack"/>
-            <w:bookmarkEnd w:id="0"/>
-            <w:r>
-              <w:rPr>
-                <w:rFonts w:ascii="Times New Roman" w:hAnsi="Times New Roman" w:cs="Times New Roman"/>
-                <w:sz w:val="28"/>
-                <w:szCs w:val="28"/>
-              </w:rPr>
-              <w:t>ня процедур забезпечення якості</w:t>
+              <w:t>Визначення процедур забезпечення якості</w:t>
             </w:r>
           </w:p>
         </w:tc>

--- a/2 ЯкістьПЗ-Тестування Розклад занять.docx
+++ b/2 ЯкістьПЗ-Тестування Розклад занять.docx
@@ -904,6 +904,15 @@
                 <w:szCs w:val="28"/>
               </w:rPr>
             </w:pPr>
+            <w:r>
+              <w:rPr>
+                <w:rFonts w:ascii="Times New Roman" w:hAnsi="Times New Roman" w:cs="Times New Roman"/>
+                <w:sz w:val="28"/>
+                <w:szCs w:val="28"/>
+                <w:lang w:val="ru-RU"/>
+              </w:rPr>
+              <w:t>27.09</w:t>
+            </w:r>
           </w:p>
         </w:tc>
         <w:tc>
@@ -919,8 +928,122 @@
                 <w:szCs w:val="28"/>
               </w:rPr>
             </w:pPr>
-            <w:bookmarkStart w:id="0" w:name="_GoBack"/>
-            <w:bookmarkEnd w:id="0"/>
+            <w:r>
+              <w:rPr>
+                <w:rFonts w:ascii="Times New Roman" w:hAnsi="Times New Roman" w:cs="Times New Roman"/>
+                <w:sz w:val="28"/>
+                <w:szCs w:val="28"/>
+              </w:rPr>
+              <w:t>30.09</w:t>
+            </w:r>
+          </w:p>
+        </w:tc>
+        <w:tc>
+          <w:tcPr>
+            <w:tcW w:w="1442" w:type="dxa"/>
+          </w:tcPr>
+          <w:p>
+            <w:pPr>
+              <w:rPr>
+                <w:rFonts w:ascii="Times New Roman" w:hAnsi="Times New Roman" w:cs="Times New Roman"/>
+                <w:b/>
+                <w:color w:val="0070C0"/>
+                <w:sz w:val="28"/>
+                <w:szCs w:val="28"/>
+              </w:rPr>
+            </w:pPr>
+          </w:p>
+        </w:tc>
+        <w:tc>
+          <w:tcPr>
+            <w:tcW w:w="851" w:type="dxa"/>
+          </w:tcPr>
+          <w:p>
+            <w:pPr>
+              <w:pStyle w:val="a4"/>
+              <w:tabs>
+                <w:tab w:val="left" w:pos="407"/>
+              </w:tabs>
+              <w:ind w:left="34"/>
+              <w:rPr>
+                <w:rFonts w:ascii="Times New Roman" w:hAnsi="Times New Roman" w:cs="Times New Roman"/>
+                <w:sz w:val="28"/>
+                <w:szCs w:val="28"/>
+              </w:rPr>
+            </w:pPr>
+          </w:p>
+        </w:tc>
+        <w:tc>
+          <w:tcPr>
+            <w:tcW w:w="10914" w:type="dxa"/>
+          </w:tcPr>
+          <w:p>
+            <w:pPr>
+              <w:rPr>
+                <w:rFonts w:ascii="Times New Roman" w:hAnsi="Times New Roman" w:cs="Times New Roman"/>
+                <w:b/>
+                <w:sz w:val="28"/>
+                <w:szCs w:val="28"/>
+              </w:rPr>
+            </w:pPr>
+            <w:r>
+              <w:rPr>
+                <w:rFonts w:ascii="Times New Roman" w:hAnsi="Times New Roman" w:cs="Times New Roman"/>
+                <w:b/>
+                <w:color w:val="FF0000"/>
+                <w:sz w:val="28"/>
+                <w:szCs w:val="28"/>
+              </w:rPr>
+              <w:t>Тест на повторення https://docs.google.com/forms/d/e/1FAIpQLScQdI7lNBT_kyjlzgpwiwyYctBbtvpWeejGHIJRu3V2JVzMhg/viewform?usp=sf_link</w:t>
+            </w:r>
+          </w:p>
+        </w:tc>
+      </w:tr>
+      <w:tr>
+        <w:tc>
+          <w:tcPr>
+            <w:tcW w:w="1167" w:type="dxa"/>
+            <w:shd w:val="clear" w:color="auto" w:fill="FFFFFF" w:themeFill="background1"/>
+          </w:tcPr>
+          <w:p>
+            <w:pPr>
+              <w:rPr>
+                <w:rFonts w:ascii="Times New Roman" w:hAnsi="Times New Roman" w:cs="Times New Roman"/>
+                <w:sz w:val="28"/>
+                <w:szCs w:val="28"/>
+              </w:rPr>
+            </w:pPr>
+            <w:r>
+              <w:rPr>
+                <w:rFonts w:ascii="Times New Roman" w:hAnsi="Times New Roman" w:cs="Times New Roman"/>
+                <w:sz w:val="28"/>
+                <w:szCs w:val="28"/>
+              </w:rPr>
+              <w:t>04.10</w:t>
+            </w:r>
+          </w:p>
+        </w:tc>
+        <w:tc>
+          <w:tcPr>
+            <w:tcW w:w="1077" w:type="dxa"/>
+            <w:shd w:val="clear" w:color="auto" w:fill="FFFFFF" w:themeFill="background1"/>
+          </w:tcPr>
+          <w:p>
+            <w:pPr>
+              <w:rPr>
+                <w:rFonts w:ascii="Times New Roman" w:hAnsi="Times New Roman" w:cs="Times New Roman"/>
+                <w:sz w:val="28"/>
+                <w:szCs w:val="28"/>
+              </w:rPr>
+            </w:pPr>
+            <w:r>
+              <w:rPr>
+                <w:rFonts w:ascii="Times New Roman" w:hAnsi="Times New Roman" w:cs="Times New Roman"/>
+                <w:sz w:val="28"/>
+                <w:szCs w:val="28"/>
+              </w:rPr>
+              <w:t>09.10</w:t>
+            </w:r>
           </w:p>
         </w:tc>
         <w:tc>
@@ -1093,7 +1216,17 @@
                 <w:sz w:val="28"/>
                 <w:szCs w:val="28"/>
               </w:rPr>
-              <w:t>Моделі надійності в програмної інженерії</w:t>
+              <w:t>Моделі надій</w:t>
+            </w:r>
+            <w:bookmarkStart w:id="0" w:name="_GoBack"/>
+            <w:bookmarkEnd w:id="0"/>
+            <w:r>
+              <w:rPr>
+                <w:rFonts w:ascii="Times New Roman" w:hAnsi="Times New Roman" w:cs="Times New Roman"/>
+                <w:sz w:val="28"/>
+                <w:szCs w:val="28"/>
+              </w:rPr>
+              <w:t>ності в програмної інженерії</w:t>
             </w:r>
           </w:p>
         </w:tc>

--- a/2 ЯкістьПЗ-Тестування Розклад занять.docx
+++ b/2 ЯкістьПЗ-Тестування Розклад занять.docx
@@ -1019,7 +1019,23 @@
                 <w:sz w:val="28"/>
                 <w:szCs w:val="28"/>
               </w:rPr>
-              <w:t>04.10</w:t>
+              <w:t>0</w:t>
+            </w:r>
+            <w:r>
+              <w:rPr>
+                <w:rFonts w:ascii="Times New Roman" w:hAnsi="Times New Roman" w:cs="Times New Roman"/>
+                <w:sz w:val="28"/>
+                <w:szCs w:val="28"/>
+              </w:rPr>
+              <w:t>5</w:t>
+            </w:r>
+            <w:r>
+              <w:rPr>
+                <w:rFonts w:ascii="Times New Roman" w:hAnsi="Times New Roman" w:cs="Times New Roman"/>
+                <w:sz w:val="28"/>
+                <w:szCs w:val="28"/>
+              </w:rPr>
+              <w:t>.10</w:t>
             </w:r>
           </w:p>
         </w:tc>
@@ -1122,16 +1138,32 @@
         <w:tc>
           <w:tcPr>
             <w:tcW w:w="1167" w:type="dxa"/>
-            <w:shd w:val="clear" w:color="auto" w:fill="FFFFFF" w:themeFill="background1"/>
-          </w:tcPr>
-          <w:p>
-            <w:pPr>
-              <w:rPr>
-                <w:rFonts w:ascii="Times New Roman" w:hAnsi="Times New Roman" w:cs="Times New Roman"/>
-                <w:sz w:val="28"/>
-                <w:szCs w:val="28"/>
-              </w:rPr>
-            </w:pPr>
+            <w:shd w:val="clear" w:color="auto" w:fill="FFC000"/>
+          </w:tcPr>
+          <w:p>
+            <w:pPr>
+              <w:rPr>
+                <w:rFonts w:ascii="Times New Roman" w:hAnsi="Times New Roman" w:cs="Times New Roman"/>
+                <w:sz w:val="28"/>
+                <w:szCs w:val="28"/>
+              </w:rPr>
+            </w:pPr>
+            <w:r>
+              <w:rPr>
+                <w:rFonts w:ascii="Times New Roman" w:hAnsi="Times New Roman" w:cs="Times New Roman"/>
+                <w:sz w:val="28"/>
+                <w:szCs w:val="28"/>
+              </w:rPr>
+              <w:t>09</w:t>
+            </w:r>
+            <w:r>
+              <w:rPr>
+                <w:rFonts w:ascii="Times New Roman" w:hAnsi="Times New Roman" w:cs="Times New Roman"/>
+                <w:sz w:val="28"/>
+                <w:szCs w:val="28"/>
+              </w:rPr>
+              <w:t>.10</w:t>
+            </w:r>
           </w:p>
         </w:tc>
         <w:tc>
@@ -1216,17 +1248,7 @@
                 <w:sz w:val="28"/>
                 <w:szCs w:val="28"/>
               </w:rPr>
-              <w:t>Моделі надій</w:t>
-            </w:r>
-            <w:bookmarkStart w:id="0" w:name="_GoBack"/>
-            <w:bookmarkEnd w:id="0"/>
-            <w:r>
-              <w:rPr>
-                <w:rFonts w:ascii="Times New Roman" w:hAnsi="Times New Roman" w:cs="Times New Roman"/>
-                <w:sz w:val="28"/>
-                <w:szCs w:val="28"/>
-              </w:rPr>
-              <w:t>ності в програмної інженерії</w:t>
+              <w:t>Моделі надійності в програмної інженерії</w:t>
             </w:r>
           </w:p>
         </w:tc>
@@ -1246,8 +1268,18 @@
                 <w:rFonts w:ascii="Times New Roman" w:hAnsi="Times New Roman" w:cs="Times New Roman"/>
                 <w:sz w:val="28"/>
                 <w:szCs w:val="28"/>
-              </w:rPr>
-            </w:pPr>
+                <w:lang w:val="ru-RU"/>
+              </w:rPr>
+            </w:pPr>
+            <w:r>
+              <w:rPr>
+                <w:rFonts w:ascii="Times New Roman" w:hAnsi="Times New Roman" w:cs="Times New Roman"/>
+                <w:sz w:val="28"/>
+                <w:szCs w:val="28"/>
+                <w:lang w:val="ru-RU"/>
+              </w:rPr>
+              <w:t>19.10</w:t>
+            </w:r>
           </w:p>
         </w:tc>
         <w:tc>
@@ -1263,6 +1295,16 @@
                 <w:szCs w:val="28"/>
               </w:rPr>
             </w:pPr>
+            <w:r>
+              <w:rPr>
+                <w:rFonts w:ascii="Times New Roman" w:hAnsi="Times New Roman" w:cs="Times New Roman"/>
+                <w:sz w:val="28"/>
+                <w:szCs w:val="28"/>
+              </w:rPr>
+              <w:t>24.10</w:t>
+            </w:r>
+            <w:bookmarkStart w:id="0" w:name="_GoBack"/>
+            <w:bookmarkEnd w:id="0"/>
           </w:p>
         </w:tc>
         <w:tc>

--- a/2 ЯкістьПЗ-Тестування Розклад занять.docx
+++ b/2 ЯкістьПЗ-Тестування Розклад занять.docx
@@ -1303,8 +1303,6 @@
               </w:rPr>
               <w:t>24.10</w:t>
             </w:r>
-            <w:bookmarkStart w:id="0" w:name="_GoBack"/>
-            <w:bookmarkEnd w:id="0"/>
           </w:p>
         </w:tc>
         <w:tc>
@@ -1406,6 +1404,14 @@
                 <w:szCs w:val="28"/>
               </w:rPr>
             </w:pPr>
+            <w:r>
+              <w:rPr>
+                <w:rFonts w:ascii="Times New Roman" w:hAnsi="Times New Roman" w:cs="Times New Roman"/>
+                <w:sz w:val="28"/>
+                <w:szCs w:val="28"/>
+              </w:rPr>
+              <w:t>23.10</w:t>
+            </w:r>
           </w:p>
         </w:tc>
         <w:tc>
@@ -1492,6 +1498,149 @@
               </w:rPr>
               <w:t>Світові та національні стандарти якості ПЗ</w:t>
             </w:r>
+          </w:p>
+        </w:tc>
+      </w:tr>
+      <w:tr>
+        <w:trPr>
+          <w:trHeight w:val="338"/>
+        </w:trPr>
+        <w:tc>
+          <w:tcPr>
+            <w:tcW w:w="1167" w:type="dxa"/>
+            <w:shd w:val="clear" w:color="auto" w:fill="FFFFFF" w:themeFill="background1"/>
+          </w:tcPr>
+          <w:p>
+            <w:pPr>
+              <w:rPr>
+                <w:rFonts w:ascii="Times New Roman" w:hAnsi="Times New Roman" w:cs="Times New Roman"/>
+                <w:sz w:val="28"/>
+                <w:szCs w:val="28"/>
+              </w:rPr>
+            </w:pPr>
+          </w:p>
+        </w:tc>
+        <w:tc>
+          <w:tcPr>
+            <w:tcW w:w="1077" w:type="dxa"/>
+            <w:shd w:val="clear" w:color="auto" w:fill="FFFFFF" w:themeFill="background1"/>
+          </w:tcPr>
+          <w:p>
+            <w:pPr>
+              <w:rPr>
+                <w:rFonts w:ascii="Times New Roman" w:hAnsi="Times New Roman" w:cs="Times New Roman"/>
+                <w:sz w:val="28"/>
+                <w:szCs w:val="28"/>
+              </w:rPr>
+            </w:pPr>
+            <w:r>
+              <w:rPr>
+                <w:rFonts w:ascii="Times New Roman" w:hAnsi="Times New Roman" w:cs="Times New Roman"/>
+                <w:sz w:val="28"/>
+                <w:szCs w:val="28"/>
+              </w:rPr>
+              <w:t>31.10</w:t>
+            </w:r>
+          </w:p>
+        </w:tc>
+        <w:tc>
+          <w:tcPr>
+            <w:tcW w:w="1442" w:type="dxa"/>
+          </w:tcPr>
+          <w:p>
+            <w:pPr>
+              <w:rPr>
+                <w:rFonts w:ascii="Times New Roman" w:hAnsi="Times New Roman" w:cs="Times New Roman"/>
+                <w:b/>
+                <w:color w:val="C00000"/>
+                <w:sz w:val="28"/>
+                <w:szCs w:val="28"/>
+              </w:rPr>
+            </w:pPr>
+          </w:p>
+        </w:tc>
+        <w:tc>
+          <w:tcPr>
+            <w:tcW w:w="851" w:type="dxa"/>
+          </w:tcPr>
+          <w:p>
+            <w:pPr>
+              <w:pStyle w:val="a4"/>
+              <w:tabs>
+                <w:tab w:val="left" w:pos="407"/>
+              </w:tabs>
+              <w:ind w:left="34"/>
+              <w:rPr>
+                <w:rFonts w:ascii="Times New Roman" w:hAnsi="Times New Roman" w:cs="Times New Roman"/>
+                <w:sz w:val="28"/>
+                <w:szCs w:val="28"/>
+              </w:rPr>
+            </w:pPr>
+          </w:p>
+        </w:tc>
+        <w:tc>
+          <w:tcPr>
+            <w:tcW w:w="10914" w:type="dxa"/>
+          </w:tcPr>
+          <w:p>
+            <w:pPr>
+              <w:rPr>
+                <w:rFonts w:ascii="Times New Roman" w:hAnsi="Times New Roman" w:cs="Times New Roman"/>
+                <w:b/>
+                <w:color w:val="FF0000"/>
+                <w:sz w:val="28"/>
+                <w:szCs w:val="28"/>
+              </w:rPr>
+            </w:pPr>
+            <w:proofErr w:type="spellStart"/>
+            <w:r>
+              <w:rPr>
+                <w:b/>
+                <w:color w:val="FF0000"/>
+                <w:sz w:val="28"/>
+                <w:szCs w:val="28"/>
+              </w:rPr>
+              <w:t>ЯкістьПЗ</w:t>
+            </w:r>
+            <w:proofErr w:type="spellEnd"/>
+            <w:r>
+              <w:rPr>
+                <w:b/>
+                <w:color w:val="FF0000"/>
+                <w:sz w:val="28"/>
+                <w:szCs w:val="28"/>
+              </w:rPr>
+              <w:t>-Тестування Тест по лекціях №№1-4</w:t>
+            </w:r>
+            <w:r>
+              <w:rPr>
+                <w:rFonts w:ascii="Times New Roman" w:hAnsi="Times New Roman" w:cs="Times New Roman"/>
+                <w:b/>
+                <w:color w:val="FF0000"/>
+                <w:sz w:val="28"/>
+                <w:szCs w:val="28"/>
+              </w:rPr>
+              <w:t xml:space="preserve"> </w:t>
+            </w:r>
+          </w:p>
+          <w:p>
+            <w:pPr>
+              <w:rPr>
+                <w:rFonts w:ascii="Times New Roman" w:hAnsi="Times New Roman" w:cs="Times New Roman"/>
+                <w:sz w:val="28"/>
+                <w:szCs w:val="28"/>
+              </w:rPr>
+            </w:pPr>
+            <w:bookmarkStart w:id="0" w:name="_GoBack"/>
+            <w:r>
+              <w:rPr>
+                <w:rFonts w:ascii="Times New Roman" w:hAnsi="Times New Roman" w:cs="Times New Roman"/>
+                <w:sz w:val="28"/>
+                <w:szCs w:val="28"/>
+              </w:rPr>
+              <w:t>https://docs.google.com/forms/d/e/1FAIpQLScpsh_L-i1FIVM-JbSKGqwyxafuVeQtleLJR8F74MWMfJPr6w/viewform?usp=sf_link</w:t>
+            </w:r>
+            <w:bookmarkEnd w:id="0"/>
           </w:p>
         </w:tc>
       </w:tr>

--- a/2 ЯкістьПЗ-Тестування Розклад занять.docx
+++ b/2 ЯкістьПЗ-Тестування Розклад занять.docx
@@ -1631,7 +1631,6 @@
                 <w:szCs w:val="28"/>
               </w:rPr>
             </w:pPr>
-            <w:bookmarkStart w:id="0" w:name="_GoBack"/>
             <w:r>
               <w:rPr>
                 <w:rFonts w:ascii="Times New Roman" w:hAnsi="Times New Roman" w:cs="Times New Roman"/>
@@ -1640,7 +1639,6 @@
               </w:rPr>
               <w:t>https://docs.google.com/forms/d/e/1FAIpQLScpsh_L-i1FIVM-JbSKGqwyxafuVeQtleLJR8F74MWMfJPr6w/viewform?usp=sf_link</w:t>
             </w:r>
-            <w:bookmarkEnd w:id="0"/>
           </w:p>
         </w:tc>
       </w:tr>
@@ -1659,8 +1657,18 @@
                 <w:rFonts w:ascii="Times New Roman" w:hAnsi="Times New Roman" w:cs="Times New Roman"/>
                 <w:sz w:val="28"/>
                 <w:szCs w:val="28"/>
-              </w:rPr>
-            </w:pPr>
+                <w:lang w:val="ru-RU"/>
+              </w:rPr>
+            </w:pPr>
+            <w:r>
+              <w:rPr>
+                <w:rFonts w:ascii="Times New Roman" w:hAnsi="Times New Roman" w:cs="Times New Roman"/>
+                <w:sz w:val="28"/>
+                <w:szCs w:val="28"/>
+                <w:lang w:val="ru-RU"/>
+              </w:rPr>
+              <w:t>02.11</w:t>
+            </w:r>
           </w:p>
         </w:tc>
         <w:tc>
@@ -1764,6 +1772,14 @@
                 <w:szCs w:val="28"/>
               </w:rPr>
             </w:pPr>
+            <w:r>
+              <w:rPr>
+                <w:rFonts w:ascii="Times New Roman" w:hAnsi="Times New Roman" w:cs="Times New Roman"/>
+                <w:sz w:val="28"/>
+                <w:szCs w:val="28"/>
+              </w:rPr>
+              <w:t>05.11</w:t>
+            </w:r>
           </w:p>
         </w:tc>
         <w:tc>
@@ -1779,6 +1795,14 @@
                 <w:szCs w:val="28"/>
               </w:rPr>
             </w:pPr>
+            <w:r>
+              <w:rPr>
+                <w:rFonts w:ascii="Times New Roman" w:hAnsi="Times New Roman" w:cs="Times New Roman"/>
+                <w:sz w:val="28"/>
+                <w:szCs w:val="28"/>
+              </w:rPr>
+              <w:t>10.11</w:t>
+            </w:r>
           </w:p>
         </w:tc>
         <w:tc>
@@ -2063,8 +2087,50 @@
                 <w:sz w:val="28"/>
                 <w:szCs w:val="28"/>
               </w:rPr>
-              <w:t>Тест.</w:t>
-            </w:r>
+              <w:t>Тест</w:t>
+            </w:r>
+            <w:r>
+              <w:rPr>
+                <w:rFonts w:ascii="Times New Roman" w:hAnsi="Times New Roman" w:cs="Times New Roman"/>
+                <w:b/>
+                <w:color w:val="FF0000"/>
+                <w:sz w:val="28"/>
+                <w:szCs w:val="28"/>
+              </w:rPr>
+              <w:t xml:space="preserve"> до Теми 1</w:t>
+            </w:r>
+            <w:r>
+              <w:rPr>
+                <w:rFonts w:ascii="Times New Roman" w:hAnsi="Times New Roman" w:cs="Times New Roman"/>
+                <w:b/>
+                <w:color w:val="FF0000"/>
+                <w:sz w:val="28"/>
+                <w:szCs w:val="28"/>
+              </w:rPr>
+              <w:t>.</w:t>
+            </w:r>
+            <w:r>
+              <w:rPr>
+                <w:rFonts w:ascii="Times New Roman" w:hAnsi="Times New Roman" w:cs="Times New Roman"/>
+                <w:b/>
+                <w:color w:val="FF0000"/>
+                <w:sz w:val="28"/>
+                <w:szCs w:val="28"/>
+              </w:rPr>
+              <w:t xml:space="preserve"> </w:t>
+            </w:r>
+            <w:r>
+              <w:rPr>
+                <w:rFonts w:ascii="Times New Roman" w:hAnsi="Times New Roman" w:cs="Times New Roman"/>
+                <w:b/>
+                <w:color w:val="FF0000"/>
+                <w:sz w:val="28"/>
+                <w:szCs w:val="28"/>
+              </w:rPr>
+              <w:t>https://docs.google.com/forms/d/e/1FAIpQLSetqfVxCL_nx0FgwgDYbfNQKrLp7TwcWaVmbSTVGNzWW-nNPQ/viewform?usp=sf_link</w:t>
+            </w:r>
+            <w:bookmarkStart w:id="0" w:name="_GoBack"/>
+            <w:bookmarkEnd w:id="0"/>
           </w:p>
         </w:tc>
       </w:tr>

--- a/2 ЯкістьПЗ-Тестування Розклад занять.docx
+++ b/2 ЯкістьПЗ-Тестування Розклад занять.docx
@@ -1778,7 +1778,23 @@
                 <w:sz w:val="28"/>
                 <w:szCs w:val="28"/>
               </w:rPr>
-              <w:t>05.11</w:t>
+              <w:t>0</w:t>
+            </w:r>
+            <w:r>
+              <w:rPr>
+                <w:rFonts w:ascii="Times New Roman" w:hAnsi="Times New Roman" w:cs="Times New Roman"/>
+                <w:sz w:val="28"/>
+                <w:szCs w:val="28"/>
+              </w:rPr>
+              <w:t>6</w:t>
+            </w:r>
+            <w:r>
+              <w:rPr>
+                <w:rFonts w:ascii="Times New Roman" w:hAnsi="Times New Roman" w:cs="Times New Roman"/>
+                <w:sz w:val="28"/>
+                <w:szCs w:val="28"/>
+              </w:rPr>
+              <w:t>.11</w:t>
             </w:r>
           </w:p>
         </w:tc>
@@ -2028,6 +2044,14 @@
                 <w:szCs w:val="28"/>
               </w:rPr>
             </w:pPr>
+            <w:r>
+              <w:rPr>
+                <w:rFonts w:ascii="Times New Roman" w:hAnsi="Times New Roman" w:cs="Times New Roman"/>
+                <w:sz w:val="28"/>
+                <w:szCs w:val="28"/>
+              </w:rPr>
+              <w:t>10.11</w:t>
+            </w:r>
           </w:p>
         </w:tc>
         <w:tc>
@@ -2129,8 +2153,6 @@
               </w:rPr>
               <w:t>https://docs.google.com/forms/d/e/1FAIpQLSetqfVxCL_nx0FgwgDYbfNQKrLp7TwcWaVmbSTVGNzWW-nNPQ/viewform?usp=sf_link</w:t>
             </w:r>
-            <w:bookmarkStart w:id="0" w:name="_GoBack"/>
-            <w:bookmarkEnd w:id="0"/>
           </w:p>
         </w:tc>
       </w:tr>
@@ -2239,6 +2261,14 @@
                 <w:szCs w:val="28"/>
               </w:rPr>
             </w:pPr>
+            <w:r>
+              <w:rPr>
+                <w:rFonts w:ascii="Times New Roman" w:hAnsi="Times New Roman" w:cs="Times New Roman"/>
+                <w:sz w:val="28"/>
+                <w:szCs w:val="28"/>
+              </w:rPr>
+              <w:t>16.11</w:t>
+            </w:r>
           </w:p>
         </w:tc>
         <w:tc>
@@ -2326,7 +2356,17 @@
                 <w:sz w:val="28"/>
                 <w:szCs w:val="28"/>
               </w:rPr>
-              <w:t>Показники якості на етапі визначення вимог</w:t>
+              <w:t>Показники якості на етапі визначення вим</w:t>
+            </w:r>
+            <w:bookmarkStart w:id="0" w:name="_GoBack"/>
+            <w:bookmarkEnd w:id="0"/>
+            <w:r>
+              <w:rPr>
+                <w:rFonts w:ascii="Times New Roman" w:hAnsi="Times New Roman" w:cs="Times New Roman"/>
+                <w:sz w:val="28"/>
+                <w:szCs w:val="28"/>
+              </w:rPr>
+              <w:t>ог</w:t>
             </w:r>
           </w:p>
         </w:tc>

--- a/2 ЯкістьПЗ-Тестування Розклад занять.docx
+++ b/2 ЯкістьПЗ-Тестування Розклад занять.docx
@@ -1600,7 +1600,18 @@
                 <w:sz w:val="28"/>
                 <w:szCs w:val="28"/>
               </w:rPr>
-              <w:t>ЯкістьПЗ</w:t>
+              <w:t>ЯкістьП</w:t>
+            </w:r>
+            <w:bookmarkStart w:id="0" w:name="_GoBack"/>
+            <w:bookmarkEnd w:id="0"/>
+            <w:r>
+              <w:rPr>
+                <w:b/>
+                <w:color w:val="FF0000"/>
+                <w:sz w:val="28"/>
+                <w:szCs w:val="28"/>
+              </w:rPr>
+              <w:t>З</w:t>
             </w:r>
             <w:proofErr w:type="spellEnd"/>
             <w:r>
@@ -2356,17 +2367,7 @@
                 <w:sz w:val="28"/>
                 <w:szCs w:val="28"/>
               </w:rPr>
-              <w:t>Показники якості на етапі визначення вим</w:t>
-            </w:r>
-            <w:bookmarkStart w:id="0" w:name="_GoBack"/>
-            <w:bookmarkEnd w:id="0"/>
-            <w:r>
-              <w:rPr>
-                <w:rFonts w:ascii="Times New Roman" w:hAnsi="Times New Roman" w:cs="Times New Roman"/>
-                <w:sz w:val="28"/>
-                <w:szCs w:val="28"/>
-              </w:rPr>
-              <w:t>ог</w:t>
+              <w:t>Показники якості на етапі визначення вимог</w:t>
             </w:r>
           </w:p>
         </w:tc>
@@ -2383,8 +2384,18 @@
                 <w:rFonts w:ascii="Times New Roman" w:hAnsi="Times New Roman" w:cs="Times New Roman"/>
                 <w:sz w:val="28"/>
                 <w:szCs w:val="28"/>
-              </w:rPr>
-            </w:pPr>
+                <w:lang w:val="ru-RU"/>
+              </w:rPr>
+            </w:pPr>
+            <w:r>
+              <w:rPr>
+                <w:rFonts w:ascii="Times New Roman" w:hAnsi="Times New Roman" w:cs="Times New Roman"/>
+                <w:sz w:val="28"/>
+                <w:szCs w:val="28"/>
+                <w:lang w:val="ru-RU"/>
+              </w:rPr>
+              <w:t>19.11</w:t>
+            </w:r>
           </w:p>
         </w:tc>
         <w:tc>

--- a/2 ЯкістьПЗ-Тестування Розклад занять.docx
+++ b/2 ЯкістьПЗ-Тестування Розклад занять.docx
@@ -1600,18 +1600,7 @@
                 <w:sz w:val="28"/>
                 <w:szCs w:val="28"/>
               </w:rPr>
-              <w:t>ЯкістьП</w:t>
-            </w:r>
-            <w:bookmarkStart w:id="0" w:name="_GoBack"/>
-            <w:bookmarkEnd w:id="0"/>
-            <w:r>
-              <w:rPr>
-                <w:b/>
-                <w:color w:val="FF0000"/>
-                <w:sz w:val="28"/>
-                <w:szCs w:val="28"/>
-              </w:rPr>
-              <w:t>З</w:t>
+              <w:t>ЯкістьПЗ</w:t>
             </w:r>
             <w:proofErr w:type="spellEnd"/>
             <w:r>
@@ -2517,6 +2506,14 @@
                 <w:szCs w:val="28"/>
               </w:rPr>
             </w:pPr>
+            <w:r>
+              <w:rPr>
+                <w:rFonts w:ascii="Times New Roman" w:hAnsi="Times New Roman" w:cs="Times New Roman"/>
+                <w:sz w:val="28"/>
+                <w:szCs w:val="28"/>
+              </w:rPr>
+              <w:t>28.11</w:t>
+            </w:r>
           </w:p>
         </w:tc>
         <w:tc>
@@ -2532,6 +2529,16 @@
                 <w:szCs w:val="28"/>
               </w:rPr>
             </w:pPr>
+            <w:r>
+              <w:rPr>
+                <w:rFonts w:ascii="Times New Roman" w:hAnsi="Times New Roman" w:cs="Times New Roman"/>
+                <w:sz w:val="28"/>
+                <w:szCs w:val="28"/>
+              </w:rPr>
+              <w:t>03.12</w:t>
+            </w:r>
+            <w:bookmarkStart w:id="0" w:name="_GoBack"/>
+            <w:bookmarkEnd w:id="0"/>
           </w:p>
         </w:tc>
         <w:tc>

--- a/2 ЯкістьПЗ-Тестування Розклад занять.docx
+++ b/2 ЯкістьПЗ-Тестування Розклад занять.docx
@@ -2537,8 +2537,6 @@
               </w:rPr>
               <w:t>03.12</w:t>
             </w:r>
-            <w:bookmarkStart w:id="0" w:name="_GoBack"/>
-            <w:bookmarkEnd w:id="0"/>
           </w:p>
         </w:tc>
         <w:tc>
@@ -2654,6 +2652,15 @@
                 <w:szCs w:val="28"/>
               </w:rPr>
             </w:pPr>
+            <w:r>
+              <w:rPr>
+                <w:rFonts w:ascii="Times New Roman" w:hAnsi="Times New Roman" w:cs="Times New Roman"/>
+                <w:sz w:val="28"/>
+                <w:szCs w:val="28"/>
+              </w:rPr>
+              <w:lastRenderedPageBreak/>
+              <w:t>04.12</w:t>
+            </w:r>
           </w:p>
         </w:tc>
         <w:tc>
@@ -2669,6 +2676,16 @@
                 <w:szCs w:val="28"/>
               </w:rPr>
             </w:pPr>
+            <w:r>
+              <w:rPr>
+                <w:rFonts w:ascii="Times New Roman" w:hAnsi="Times New Roman" w:cs="Times New Roman"/>
+                <w:sz w:val="28"/>
+                <w:szCs w:val="28"/>
+              </w:rPr>
+              <w:t>08.12</w:t>
+            </w:r>
+            <w:bookmarkStart w:id="0" w:name="_GoBack"/>
+            <w:bookmarkEnd w:id="0"/>
           </w:p>
         </w:tc>
         <w:tc>

--- a/2 ЯкістьПЗ-Тестування Розклад занять.docx
+++ b/2 ЯкістьПЗ-Тестування Розклад занять.docx
@@ -2684,8 +2684,6 @@
               </w:rPr>
               <w:t>08.12</w:t>
             </w:r>
-            <w:bookmarkStart w:id="0" w:name="_GoBack"/>
-            <w:bookmarkEnd w:id="0"/>
           </w:p>
         </w:tc>
         <w:tc>
@@ -2774,6 +2772,14 @@
                 <w:szCs w:val="28"/>
               </w:rPr>
             </w:pPr>
+            <w:r>
+              <w:rPr>
+                <w:rFonts w:ascii="Times New Roman" w:hAnsi="Times New Roman" w:cs="Times New Roman"/>
+                <w:sz w:val="28"/>
+                <w:szCs w:val="28"/>
+              </w:rPr>
+              <w:t>13.12</w:t>
+            </w:r>
           </w:p>
         </w:tc>
         <w:tc>
@@ -2789,6 +2795,16 @@
                 <w:szCs w:val="28"/>
               </w:rPr>
             </w:pPr>
+            <w:r>
+              <w:rPr>
+                <w:rFonts w:ascii="Times New Roman" w:hAnsi="Times New Roman" w:cs="Times New Roman"/>
+                <w:sz w:val="28"/>
+                <w:szCs w:val="28"/>
+              </w:rPr>
+              <w:t>16.12</w:t>
+            </w:r>
+            <w:bookmarkStart w:id="0" w:name="_GoBack"/>
+            <w:bookmarkEnd w:id="0"/>
           </w:p>
         </w:tc>
         <w:tc>

--- a/2 ЯкістьПЗ-Тестування Розклад занять.docx
+++ b/2 ЯкістьПЗ-Тестування Розклад занять.docx
@@ -2803,8 +2803,6 @@
               </w:rPr>
               <w:t>16.12</w:t>
             </w:r>
-            <w:bookmarkStart w:id="0" w:name="_GoBack"/>
-            <w:bookmarkEnd w:id="0"/>
           </w:p>
         </w:tc>
         <w:tc>
@@ -3079,6 +3077,28 @@
               </w:rPr>
               <w:t>Тест.</w:t>
             </w:r>
+            <w:r>
+              <w:rPr>
+                <w:rFonts w:ascii="Times New Roman" w:hAnsi="Times New Roman" w:cs="Times New Roman"/>
+                <w:b/>
+                <w:color w:val="FF0000"/>
+                <w:sz w:val="28"/>
+                <w:szCs w:val="28"/>
+              </w:rPr>
+              <w:t xml:space="preserve"> </w:t>
+            </w:r>
+            <w:r>
+              <w:rPr>
+                <w:rFonts w:ascii="Times New Roman" w:hAnsi="Times New Roman" w:cs="Times New Roman"/>
+                <w:b/>
+                <w:color w:val="FF0000"/>
+                <w:sz w:val="28"/>
+                <w:szCs w:val="28"/>
+              </w:rPr>
+              <w:t>https://docs.google.com/forms/d/e/1FAIpQLSelMCOmjk7S7IkCUd3KyXo3zShaPg9c6XqmmxhY64m1u53WOg/viewform?usp=sf_link</w:t>
+            </w:r>
+            <w:bookmarkStart w:id="0" w:name="_GoBack"/>
+            <w:bookmarkEnd w:id="0"/>
           </w:p>
         </w:tc>
       </w:tr>

--- a/2 ЯкістьПЗ-Тестування Розклад занять.docx
+++ b/2 ЯкістьПЗ-Тестування Розклад занять.docx
@@ -1,6 +1,6 @@
 
 <file path=word/document.xml><?xml version="1.0" encoding="utf-8"?>
-<w:document xmlns:wpc="http://schemas.microsoft.com/office/word/2010/wordprocessingCanvas" xmlns:mc="http://schemas.openxmlformats.org/markup-compatibility/2006" xmlns:o="urn:schemas-microsoft-com:office:office" xmlns:r="http://schemas.openxmlformats.org/officeDocument/2006/relationships" xmlns:m="http://schemas.openxmlformats.org/officeDocument/2006/math" xmlns:v="urn:schemas-microsoft-com:vml" xmlns:wp14="http://schemas.microsoft.com/office/word/2010/wordprocessingDrawing" xmlns:wp="http://schemas.openxmlformats.org/drawingml/2006/wordprocessingDrawing" xmlns:w10="urn:schemas-microsoft-com:office:word" xmlns:w="http://schemas.openxmlformats.org/wordprocessingml/2006/main" xmlns:w14="http://schemas.microsoft.com/office/word/2010/wordml" xmlns:wpg="http://schemas.microsoft.com/office/word/2010/wordprocessingGroup" xmlns:wpi="http://schemas.microsoft.com/office/word/2010/wordprocessingInk" xmlns:wne="http://schemas.microsoft.com/office/word/2006/wordml" xmlns:wps="http://schemas.microsoft.com/office/word/2010/wordprocessingShape" mc:Ignorable="w14 wp14">
+<w:document xmlns:wpc="http://schemas.microsoft.com/office/word/2010/wordprocessingCanvas" xmlns:cx="http://schemas.microsoft.com/office/drawing/2014/chartex" xmlns:cx1="http://schemas.microsoft.com/office/drawing/2015/9/8/chartex" xmlns:mc="http://schemas.openxmlformats.org/markup-compatibility/2006" xmlns:o="urn:schemas-microsoft-com:office:office" xmlns:r="http://schemas.openxmlformats.org/officeDocument/2006/relationships" xmlns:m="http://schemas.openxmlformats.org/officeDocument/2006/math" xmlns:v="urn:schemas-microsoft-com:vml" xmlns:wp14="http://schemas.microsoft.com/office/word/2010/wordprocessingDrawing" xmlns:wp="http://schemas.openxmlformats.org/drawingml/2006/wordprocessingDrawing" xmlns:w10="urn:schemas-microsoft-com:office:word" xmlns:w="http://schemas.openxmlformats.org/wordprocessingml/2006/main" xmlns:w14="http://schemas.microsoft.com/office/word/2010/wordml" xmlns:w15="http://schemas.microsoft.com/office/word/2012/wordml" xmlns:w16se="http://schemas.microsoft.com/office/word/2015/wordml/symex" xmlns:wpg="http://schemas.microsoft.com/office/word/2010/wordprocessingGroup" xmlns:wpi="http://schemas.microsoft.com/office/word/2010/wordprocessingInk" xmlns:wne="http://schemas.microsoft.com/office/word/2006/wordml" xmlns:wps="http://schemas.microsoft.com/office/word/2010/wordprocessingShape" mc:Ignorable="w14 w15 w16se wp14">
   <w:body>
     <w:p>
       <w:pPr>
@@ -2901,6 +2901,14 @@
                 <w:szCs w:val="28"/>
               </w:rPr>
             </w:pPr>
+            <w:r>
+              <w:rPr>
+                <w:rFonts w:ascii="Times New Roman" w:hAnsi="Times New Roman" w:cs="Times New Roman"/>
+                <w:sz w:val="28"/>
+                <w:szCs w:val="28"/>
+              </w:rPr>
+              <w:t>18.12</w:t>
+            </w:r>
           </w:p>
         </w:tc>
         <w:tc>
@@ -3097,8 +3105,6 @@
               </w:rPr>
               <w:t>https://docs.google.com/forms/d/e/1FAIpQLSelMCOmjk7S7IkCUd3KyXo3zShaPg9c6XqmmxhY64m1u53WOg/viewform?usp=sf_link</w:t>
             </w:r>
-            <w:bookmarkStart w:id="0" w:name="_GoBack"/>
-            <w:bookmarkEnd w:id="0"/>
           </w:p>
         </w:tc>
       </w:tr>
@@ -3180,6 +3186,7 @@
         <w:tc>
           <w:tcPr>
             <w:tcW w:w="10914" w:type="dxa"/>
+            <w:shd w:val="clear" w:color="auto" w:fill="C2D69B" w:themeFill="accent3" w:themeFillTint="99"/>
           </w:tcPr>
           <w:p>
             <w:pPr>
@@ -3196,7 +3203,7 @@
         <w:tc>
           <w:tcPr>
             <w:tcW w:w="1167" w:type="dxa"/>
-            <w:shd w:val="clear" w:color="auto" w:fill="FFFFFF" w:themeFill="background1"/>
+            <w:shd w:val="clear" w:color="auto" w:fill="C2D69B" w:themeFill="accent3" w:themeFillTint="99"/>
           </w:tcPr>
           <w:p>
             <w:pPr>
@@ -3211,7 +3218,7 @@
         <w:tc>
           <w:tcPr>
             <w:tcW w:w="1077" w:type="dxa"/>
-            <w:shd w:val="clear" w:color="auto" w:fill="FFFFFF" w:themeFill="background1"/>
+            <w:shd w:val="clear" w:color="auto" w:fill="C2D69B" w:themeFill="accent3" w:themeFillTint="99"/>
           </w:tcPr>
           <w:p>
             <w:pPr>
@@ -3226,6 +3233,7 @@
         <w:tc>
           <w:tcPr>
             <w:tcW w:w="1442" w:type="dxa"/>
+            <w:shd w:val="clear" w:color="auto" w:fill="C2D69B" w:themeFill="accent3" w:themeFillTint="99"/>
           </w:tcPr>
           <w:p>
             <w:pPr>
@@ -3241,6 +3249,7 @@
         <w:tc>
           <w:tcPr>
             <w:tcW w:w="851" w:type="dxa"/>
+            <w:shd w:val="clear" w:color="auto" w:fill="C2D69B" w:themeFill="accent3" w:themeFillTint="99"/>
           </w:tcPr>
           <w:p>
             <w:pPr>
@@ -3305,6 +3314,14 @@
                 <w:szCs w:val="28"/>
               </w:rPr>
             </w:pPr>
+            <w:r>
+              <w:rPr>
+                <w:rFonts w:ascii="Times New Roman" w:hAnsi="Times New Roman" w:cs="Times New Roman"/>
+                <w:sz w:val="28"/>
+                <w:szCs w:val="28"/>
+              </w:rPr>
+              <w:t>13.02</w:t>
+            </w:r>
           </w:p>
         </w:tc>
         <w:tc>
@@ -3831,6 +3848,7 @@
                 <w:szCs w:val="28"/>
               </w:rPr>
             </w:pPr>
+            <w:bookmarkStart w:id="0" w:name="_GoBack"/>
             <w:r>
               <w:rPr>
                 <w:rFonts w:ascii="Times New Roman" w:hAnsi="Times New Roman" w:cs="Times New Roman"/>
@@ -3839,6 +3857,7 @@
               </w:rPr>
               <w:t>Види тестування</w:t>
             </w:r>
+            <w:bookmarkEnd w:id="0"/>
           </w:p>
         </w:tc>
       </w:tr>
@@ -3937,11 +3956,18 @@
             <w:tcW w:w="10914" w:type="dxa"/>
           </w:tcPr>
           <w:p>
-            <w:r>
-              <w:rPr>
-                <w:rFonts w:ascii="Times New Roman" w:hAnsi="Times New Roman" w:cs="Times New Roman"/>
-                <w:sz w:val="24"/>
-                <w:szCs w:val="24"/>
+            <w:pPr>
+              <w:rPr>
+                <w:rFonts w:ascii="Times New Roman" w:hAnsi="Times New Roman" w:cs="Times New Roman"/>
+                <w:sz w:val="28"/>
+                <w:szCs w:val="28"/>
+              </w:rPr>
+            </w:pPr>
+            <w:r>
+              <w:rPr>
+                <w:rFonts w:ascii="Times New Roman" w:hAnsi="Times New Roman" w:cs="Times New Roman"/>
+                <w:sz w:val="28"/>
+                <w:szCs w:val="28"/>
               </w:rPr>
               <w:t>Оцінка якості програмного засобу експертним методом</w:t>
             </w:r>
@@ -4036,9 +4062,18 @@
             <w:tcW w:w="10914" w:type="dxa"/>
           </w:tcPr>
           <w:p>
-            <w:r>
-              <w:rPr>
-                <w:sz w:val="24"/>
+            <w:pPr>
+              <w:rPr>
+                <w:rFonts w:ascii="Times New Roman" w:hAnsi="Times New Roman" w:cs="Times New Roman"/>
+                <w:sz w:val="28"/>
+                <w:szCs w:val="28"/>
+              </w:rPr>
+            </w:pPr>
+            <w:r>
+              <w:rPr>
+                <w:rFonts w:ascii="Times New Roman" w:hAnsi="Times New Roman" w:cs="Times New Roman"/>
+                <w:sz w:val="28"/>
+                <w:szCs w:val="28"/>
               </w:rPr>
               <w:t>Дефекти</w:t>
             </w:r>
@@ -4144,42 +4179,19 @@
           <w:p>
             <w:pPr>
               <w:rPr>
-                <w:b/>
-                <w:sz w:val="28"/>
-                <w:szCs w:val="28"/>
-              </w:rPr>
-            </w:pPr>
-            <w:r>
-              <w:rPr>
-                <w:rFonts w:ascii="Times New Roman" w:hAnsi="Times New Roman" w:cs="Times New Roman"/>
-                <w:sz w:val="24"/>
-                <w:szCs w:val="24"/>
-              </w:rPr>
-              <w:t>Формування плану тестування</w:t>
-            </w:r>
-            <w:r>
-              <w:rPr>
-                <w:rFonts w:ascii="Times New Roman" w:hAnsi="Times New Roman" w:cs="Times New Roman"/>
-                <w:sz w:val="24"/>
-                <w:szCs w:val="24"/>
-              </w:rPr>
-              <w:t xml:space="preserve"> Підготов</w:t>
-            </w:r>
-            <w:r>
-              <w:rPr>
-                <w:rFonts w:ascii="Times New Roman" w:hAnsi="Times New Roman" w:cs="Times New Roman"/>
-                <w:sz w:val="24"/>
-                <w:szCs w:val="24"/>
-              </w:rPr>
-              <w:t>к</w:t>
-            </w:r>
-            <w:r>
-              <w:rPr>
-                <w:rFonts w:ascii="Times New Roman" w:hAnsi="Times New Roman" w:cs="Times New Roman"/>
-                <w:sz w:val="24"/>
-                <w:szCs w:val="24"/>
-              </w:rPr>
-              <w:t>а плану тестування  вимог до ПЗ</w:t>
+                <w:rFonts w:ascii="Times New Roman" w:hAnsi="Times New Roman" w:cs="Times New Roman"/>
+                <w:b/>
+                <w:sz w:val="28"/>
+                <w:szCs w:val="28"/>
+              </w:rPr>
+            </w:pPr>
+            <w:r>
+              <w:rPr>
+                <w:rFonts w:ascii="Times New Roman" w:hAnsi="Times New Roman" w:cs="Times New Roman"/>
+                <w:sz w:val="28"/>
+                <w:szCs w:val="28"/>
+              </w:rPr>
+              <w:t>Формування плану тестування Підготовка плану тестування  вимог до ПЗ</w:t>
             </w:r>
           </w:p>
         </w:tc>
@@ -7515,8 +7527,8 @@
 </file>
 
 <file path=word/numbering.xml><?xml version="1.0" encoding="utf-8"?>
-<w:numbering xmlns:wpc="http://schemas.microsoft.com/office/word/2010/wordprocessingCanvas" xmlns:mc="http://schemas.openxmlformats.org/markup-compatibility/2006" xmlns:o="urn:schemas-microsoft-com:office:office" xmlns:r="http://schemas.openxmlformats.org/officeDocument/2006/relationships" xmlns:m="http://schemas.openxmlformats.org/officeDocument/2006/math" xmlns:v="urn:schemas-microsoft-com:vml" xmlns:wp14="http://schemas.microsoft.com/office/word/2010/wordprocessingDrawing" xmlns:wp="http://schemas.openxmlformats.org/drawingml/2006/wordprocessingDrawing" xmlns:w10="urn:schemas-microsoft-com:office:word" xmlns:w="http://schemas.openxmlformats.org/wordprocessingml/2006/main" xmlns:w14="http://schemas.microsoft.com/office/word/2010/wordml" xmlns:wpg="http://schemas.microsoft.com/office/word/2010/wordprocessingGroup" xmlns:wpi="http://schemas.microsoft.com/office/word/2010/wordprocessingInk" xmlns:wne="http://schemas.microsoft.com/office/word/2006/wordml" xmlns:wps="http://schemas.microsoft.com/office/word/2010/wordprocessingShape" mc:Ignorable="w14 wp14">
-  <w:abstractNum w:abstractNumId="0">
+<w:numbering xmlns:wpc="http://schemas.microsoft.com/office/word/2010/wordprocessingCanvas" xmlns:cx="http://schemas.microsoft.com/office/drawing/2014/chartex" xmlns:cx1="http://schemas.microsoft.com/office/drawing/2015/9/8/chartex" xmlns:mc="http://schemas.openxmlformats.org/markup-compatibility/2006" xmlns:o="urn:schemas-microsoft-com:office:office" xmlns:r="http://schemas.openxmlformats.org/officeDocument/2006/relationships" xmlns:m="http://schemas.openxmlformats.org/officeDocument/2006/math" xmlns:v="urn:schemas-microsoft-com:vml" xmlns:wp14="http://schemas.microsoft.com/office/word/2010/wordprocessingDrawing" xmlns:wp="http://schemas.openxmlformats.org/drawingml/2006/wordprocessingDrawing" xmlns:w10="urn:schemas-microsoft-com:office:word" xmlns:w="http://schemas.openxmlformats.org/wordprocessingml/2006/main" xmlns:w14="http://schemas.microsoft.com/office/word/2010/wordml" xmlns:w15="http://schemas.microsoft.com/office/word/2012/wordml" xmlns:w16se="http://schemas.microsoft.com/office/word/2015/wordml/symex" xmlns:wpg="http://schemas.microsoft.com/office/word/2010/wordprocessingGroup" xmlns:wpi="http://schemas.microsoft.com/office/word/2010/wordprocessingInk" xmlns:wne="http://schemas.microsoft.com/office/word/2006/wordml" xmlns:wps="http://schemas.microsoft.com/office/word/2010/wordprocessingShape" mc:Ignorable="w14 w15 w16se wp14">
+  <w:abstractNum w:abstractNumId="0" w15:restartNumberingAfterBreak="0">
     <w:nsid w:val="258D40F3"/>
     <w:multiLevelType w:val="hybridMultilevel"/>
     <w:tmpl w:val="24DC8486"/>
@@ -7612,7 +7624,7 @@
 </file>
 
 <file path=word/styles.xml><?xml version="1.0" encoding="utf-8"?>
-<w:styles xmlns:mc="http://schemas.openxmlformats.org/markup-compatibility/2006" xmlns:r="http://schemas.openxmlformats.org/officeDocument/2006/relationships" xmlns:w="http://schemas.openxmlformats.org/wordprocessingml/2006/main" xmlns:w14="http://schemas.microsoft.com/office/word/2010/wordml" mc:Ignorable="w14">
+<w:styles xmlns:mc="http://schemas.openxmlformats.org/markup-compatibility/2006" xmlns:r="http://schemas.openxmlformats.org/officeDocument/2006/relationships" xmlns:w="http://schemas.openxmlformats.org/wordprocessingml/2006/main" xmlns:w14="http://schemas.microsoft.com/office/word/2010/wordml" xmlns:w15="http://schemas.microsoft.com/office/word/2012/wordml" xmlns:w16se="http://schemas.microsoft.com/office/word/2015/wordml/symex" mc:Ignorable="w14 w15 w16se">
   <w:docDefaults>
     <w:rPrDefault>
       <w:rPr>
@@ -7628,450 +7640,378 @@
       </w:pPr>
     </w:pPrDefault>
   </w:docDefaults>
-  <w:latentStyles w:defLockedState="0" w:defUIPriority="99" w:defSemiHidden="1" w:defUnhideWhenUsed="1" w:defQFormat="0" w:count="267">
-    <w:lsdException w:name="Normal" w:semiHidden="0" w:uiPriority="0" w:unhideWhenUsed="0" w:qFormat="1"/>
-    <w:lsdException w:name="heading 1" w:semiHidden="0" w:uiPriority="9" w:unhideWhenUsed="0" w:qFormat="1"/>
-    <w:lsdException w:name="heading 2" w:uiPriority="9" w:qFormat="1"/>
-    <w:lsdException w:name="heading 3" w:uiPriority="9" w:qFormat="1"/>
-    <w:lsdException w:name="heading 4" w:uiPriority="9" w:qFormat="1"/>
-    <w:lsdException w:name="heading 5" w:uiPriority="9" w:qFormat="1"/>
-    <w:lsdException w:name="heading 6" w:uiPriority="9" w:qFormat="1"/>
-    <w:lsdException w:name="heading 7" w:uiPriority="9" w:qFormat="1"/>
-    <w:lsdException w:name="heading 8" w:uiPriority="9" w:qFormat="1"/>
-    <w:lsdException w:name="heading 9" w:uiPriority="9" w:qFormat="1"/>
-    <w:lsdException w:name="toc 1" w:uiPriority="39"/>
-    <w:lsdException w:name="toc 2" w:uiPriority="39"/>
-    <w:lsdException w:name="toc 3" w:uiPriority="39"/>
-    <w:lsdException w:name="toc 4" w:uiPriority="39"/>
-    <w:lsdException w:name="toc 5" w:uiPriority="39"/>
-    <w:lsdException w:name="toc 6" w:uiPriority="39"/>
-    <w:lsdException w:name="toc 7" w:uiPriority="39"/>
-    <w:lsdException w:name="toc 8" w:uiPriority="39"/>
-    <w:lsdException w:name="toc 9" w:uiPriority="39"/>
-    <w:lsdException w:name="caption" w:uiPriority="35" w:qFormat="1"/>
-    <w:lsdException w:name="Title" w:semiHidden="0" w:uiPriority="10" w:unhideWhenUsed="0" w:qFormat="1"/>
-    <w:lsdException w:name="Default Paragraph Font" w:uiPriority="1"/>
-    <w:lsdException w:name="Subtitle" w:semiHidden="0" w:uiPriority="11" w:unhideWhenUsed="0" w:qFormat="1"/>
-    <w:lsdException w:name="Strong" w:semiHidden="0" w:uiPriority="22" w:unhideWhenUsed="0" w:qFormat="1"/>
-    <w:lsdException w:name="Emphasis" w:semiHidden="0" w:uiPriority="20" w:unhideWhenUsed="0" w:qFormat="1"/>
-    <w:lsdException w:name="Table Grid" w:semiHidden="0" w:uiPriority="59" w:unhideWhenUsed="0"/>
-    <w:lsdException w:name="Placeholder Text" w:unhideWhenUsed="0"/>
-    <w:lsdException w:name="No Spacing" w:semiHidden="0" w:uiPriority="1" w:unhideWhenUsed="0" w:qFormat="1"/>
-    <w:lsdException w:name="Light Shading" w:semiHidden="0" w:uiPriority="60" w:unhideWhenUsed="0"/>
-    <w:lsdException w:name="Light List" w:semiHidden="0" w:uiPriority="61" w:unhideWhenUsed="0"/>
-    <w:lsdException w:name="Light Grid" w:semiHidden="0" w:uiPriority="62" w:unhideWhenUsed="0"/>
-    <w:lsdException w:name="Medium Shading 1" w:semiHidden="0" w:uiPriority="63" w:unhideWhenUsed="0"/>
-    <w:lsdException w:name="Medium Shading 2" w:semiHidden="0" w:uiPriority="64" w:unhideWhenUsed="0"/>
-    <w:lsdException w:name="Medium List 1" w:semiHidden="0" w:uiPriority="65" w:unhideWhenUsed="0"/>
-    <w:lsdException w:name="Medium List 2" w:semiHidden="0" w:uiPriority="66" w:unhideWhenUsed="0"/>
-    <w:lsdException w:name="Medium Grid 1" w:semiHidden="0" w:uiPriority="67" w:unhideWhenUsed="0"/>
-    <w:lsdException w:name="Medium Grid 2" w:semiHidden="0" w:uiPriority="68" w:unhideWhenUsed="0"/>
-    <w:lsdException w:name="Medium Grid 3" w:semiHidden="0" w:uiPriority="69" w:unhideWhenUsed="0"/>
-    <w:lsdException w:name="Dark List" w:semiHidden="0" w:uiPriority="70" w:unhideWhenUsed="0"/>
-    <w:lsdException w:name="Colorful Shading" w:semiHidden="0" w:uiPriority="71" w:unhideWhenUsed="0"/>
-    <w:lsdException w:name="Colorful List" w:semiHidden="0" w:uiPriority="72" w:unhideWhenUsed="0"/>
-    <w:lsdException w:name="Colorful Grid" w:semiHidden="0" w:uiPriority="73" w:unhideWhenUsed="0"/>
-    <w:lsdException w:name="Light Shading Accent 1" w:semiHidden="0" w:uiPriority="60" w:unhideWhenUsed="0"/>
-    <w:lsdException w:name="Light List Accent 1" w:semiHidden="0" w:uiPriority="61" w:unhideWhenUsed="0"/>
-    <w:lsdException w:name="Light Grid Accent 1" w:semiHidden="0" w:uiPriority="62" w:unhideWhenUsed="0"/>
-    <w:lsdException w:name="Medium Shading 1 Accent 1" w:semiHidden="0" w:uiPriority="63" w:unhideWhenUsed="0"/>
-    <w:lsdException w:name="Medium Shading 2 Accent 1" w:semiHidden="0" w:uiPriority="64" w:unhideWhenUsed="0"/>
-    <w:lsdException w:name="Medium List 1 Accent 1" w:semiHidden="0" w:uiPriority="65" w:unhideWhenUsed="0"/>
-    <w:lsdException w:name="Revision" w:unhideWhenUsed="0"/>
-    <w:lsdException w:name="List Paragraph" w:semiHidden="0" w:uiPriority="34" w:unhideWhenUsed="0" w:qFormat="1"/>
-    <w:lsdException w:name="Quote" w:semiHidden="0" w:uiPriority="29" w:unhideWhenUsed="0" w:qFormat="1"/>
-    <w:lsdException w:name="Intense Quote" w:semiHidden="0" w:uiPriority="30" w:unhideWhenUsed="0" w:qFormat="1"/>
-    <w:lsdException w:name="Medium List 2 Accent 1" w:semiHidden="0" w:uiPriority="66" w:unhideWhenUsed="0"/>
-    <w:lsdException w:name="Medium Grid 1 Accent 1" w:semiHidden="0" w:uiPriority="67" w:unhideWhenUsed="0"/>
-    <w:lsdException w:name="Medium Grid 2 Accent 1" w:semiHidden="0" w:uiPriority="68" w:unhideWhenUsed="0"/>
-    <w:lsdException w:name="Medium Grid 3 Accent 1" w:semiHidden="0" w:uiPriority="69" w:unhideWhenUsed="0"/>
-    <w:lsdException w:name="Dark List Accent 1" w:semiHidden="0" w:uiPriority="70" w:unhideWhenUsed="0"/>
-    <w:lsdException w:name="Colorful Shading Accent 1" w:semiHidden="0" w:uiPriority="71" w:unhideWhenUsed="0"/>
-    <w:lsdException w:name="Colorful List Accent 1" w:semiHidden="0" w:uiPriority="72" w:unhideWhenUsed="0"/>
-    <w:lsdException w:name="Colorful Grid Accent 1" w:semiHidden="0" w:uiPriority="73" w:unhideWhenUsed="0"/>
-    <w:lsdException w:name="Light Shading Accent 2" w:semiHidden="0" w:uiPriority="60" w:unhideWhenUsed="0"/>
-    <w:lsdException w:name="Light List Accent 2" w:semiHidden="0" w:uiPriority="61" w:unhideWhenUsed="0"/>
-    <w:lsdException w:name="Light Grid Accent 2" w:semiHidden="0" w:uiPriority="62" w:unhideWhenUsed="0"/>
-    <w:lsdException w:name="Medium Shading 1 Accent 2" w:semiHidden="0" w:uiPriority="63" w:unhideWhenUsed="0"/>
-    <w:lsdException w:name="Medium Shading 2 Accent 2" w:semiHidden="0" w:uiPriority="64" w:unhideWhenUsed="0"/>
-    <w:lsdException w:name="Medium List 1 Accent 2" w:semiHidden="0" w:uiPriority="65" w:unhideWhenUsed="0"/>
-    <w:lsdException w:name="Medium List 2 Accent 2" w:semiHidden="0" w:uiPriority="66" w:unhideWhenUsed="0"/>
-    <w:lsdException w:name="Medium Grid 1 Accent 2" w:semiHidden="0" w:uiPriority="67" w:unhideWhenUsed="0"/>
-    <w:lsdException w:name="Medium Grid 2 Accent 2" w:semiHidden="0" w:uiPriority="68" w:unhideWhenUsed="0"/>
-    <w:lsdException w:name="Medium Grid 3 Accent 2" w:semiHidden="0" w:uiPriority="69" w:unhideWhenUsed="0"/>
-    <w:lsdException w:name="Dark List Accent 2" w:semiHidden="0" w:uiPriority="70" w:unhideWhenUsed="0"/>
-    <w:lsdException w:name="Colorful Shading Accent 2" w:semiHidden="0" w:uiPriority="71" w:unhideWhenUsed="0"/>
-    <w:lsdException w:name="Colorful List Accent 2" w:semiHidden="0" w:uiPriority="72" w:unhideWhenUsed="0"/>
-    <w:lsdException w:name="Colorful Grid Accent 2" w:semiHidden="0" w:uiPriority="73" w:unhideWhenUsed="0"/>
-    <w:lsdException w:name="Light Shading Accent 3" w:semiHidden="0" w:uiPriority="60" w:unhideWhenUsed="0"/>
-    <w:lsdException w:name="Light List Accent 3" w:semiHidden="0" w:uiPriority="61" w:unhideWhenUsed="0"/>
-    <w:lsdException w:name="Light Grid Accent 3" w:semiHidden="0" w:uiPriority="62" w:unhideWhenUsed="0"/>
-    <w:lsdException w:name="Medium Shading 1 Accent 3" w:semiHidden="0" w:uiPriority="63" w:unhideWhenUsed="0"/>
-    <w:lsdException w:name="Medium Shading 2 Accent 3" w:semiHidden="0" w:uiPriority="64" w:unhideWhenUsed="0"/>
-    <w:lsdException w:name="Medium List 1 Accent 3" w:semiHidden="0" w:uiPriority="65" w:unhideWhenUsed="0"/>
-    <w:lsdException w:name="Medium List 2 Accent 3" w:semiHidden="0" w:uiPriority="66" w:unhideWhenUsed="0"/>
-    <w:lsdException w:name="Medium Grid 1 Accent 3" w:semiHidden="0" w:uiPriority="67" w:unhideWhenUsed="0"/>
-    <w:lsdException w:name="Medium Grid 2 Accent 3" w:semiHidden="0" w:uiPriority="68" w:unhideWhenUsed="0"/>
-    <w:lsdException w:name="Medium Grid 3 Accent 3" w:semiHidden="0" w:uiPriority="69" w:unhideWhenUsed="0"/>
-    <w:lsdException w:name="Dark List Accent 3" w:semiHidden="0" w:uiPriority="70" w:unhideWhenUsed="0"/>
-    <w:lsdException w:name="Colorful Shading Accent 3" w:semiHidden="0" w:uiPriority="71" w:unhideWhenUsed="0"/>
-    <w:lsdException w:name="Colorful List Accent 3" w:semiHidden="0" w:uiPriority="72" w:unhideWhenUsed="0"/>
-    <w:lsdException w:name="Colorful Grid Accent 3" w:semiHidden="0" w:uiPriority="73" w:unhideWhenUsed="0"/>
-    <w:lsdException w:name="Light Shading Accent 4" w:semiHidden="0" w:uiPriority="60" w:unhideWhenUsed="0"/>
-    <w:lsdException w:name="Light List Accent 4" w:semiHidden="0" w:uiPriority="61" w:unhideWhenUsed="0"/>
-    <w:lsdException w:name="Light Grid Accent 4" w:semiHidden="0" w:uiPriority="62" w:unhideWhenUsed="0"/>
-    <w:lsdException w:name="Medium Shading 1 Accent 4" w:semiHidden="0" w:uiPriority="63" w:unhideWhenUsed="0"/>
-    <w:lsdException w:name="Medium Shading 2 Accent 4" w:semiHidden="0" w:uiPriority="64" w:unhideWhenUsed="0"/>
-    <w:lsdException w:name="Medium List 1 Accent 4" w:semiHidden="0" w:uiPriority="65" w:unhideWhenUsed="0"/>
-    <w:lsdException w:name="Medium List 2 Accent 4" w:semiHidden="0" w:uiPriority="66" w:unhideWhenUsed="0"/>
-    <w:lsdException w:name="Medium Grid 1 Accent 4" w:semiHidden="0" w:uiPriority="67" w:unhideWhenUsed="0"/>
-    <w:lsdException w:name="Medium Grid 2 Accent 4" w:semiHidden="0" w:uiPriority="68" w:unhideWhenUsed="0"/>
-    <w:lsdException w:name="Medium Grid 3 Accent 4" w:semiHidden="0" w:uiPriority="69" w:unhideWhenUsed="0"/>
-    <w:lsdException w:name="Dark List Accent 4" w:semiHidden="0" w:uiPriority="70" w:unhideWhenUsed="0"/>
-    <w:lsdException w:name="Colorful Shading Accent 4" w:semiHidden="0" w:uiPriority="71" w:unhideWhenUsed="0"/>
-    <w:lsdException w:name="Colorful List Accent 4" w:semiHidden="0" w:uiPriority="72" w:unhideWhenUsed="0"/>
-    <w:lsdException w:name="Colorful Grid Accent 4" w:semiHidden="0" w:uiPriority="73" w:unhideWhenUsed="0"/>
-    <w:lsdException w:name="Light Shading Accent 5" w:semiHidden="0" w:uiPriority="60" w:unhideWhenUsed="0"/>
-    <w:lsdException w:name="Light List Accent 5" w:semiHidden="0" w:uiPriority="61" w:unhideWhenUsed="0"/>
-    <w:lsdException w:name="Light Grid Accent 5" w:semiHidden="0" w:uiPriority="62" w:unhideWhenUsed="0"/>
-    <w:lsdException w:name="Medium Shading 1 Accent 5" w:semiHidden="0" w:uiPriority="63" w:unhideWhenUsed="0"/>
-    <w:lsdException w:name="Medium Shading 2 Accent 5" w:semiHidden="0" w:uiPriority="64" w:unhideWhenUsed="0"/>
-    <w:lsdException w:name="Medium List 1 Accent 5" w:semiHidden="0" w:uiPriority="65" w:unhideWhenUsed="0"/>
-    <w:lsdException w:name="Medium List 2 Accent 5" w:semiHidden="0" w:uiPriority="66" w:unhideWhenUsed="0"/>
-    <w:lsdException w:name="Medium Grid 1 Accent 5" w:semiHidden="0" w:uiPriority="67" w:unhideWhenUsed="0"/>
-    <w:lsdException w:name="Medium Grid 2 Accent 5" w:semiHidden="0" w:uiPriority="68" w:unhideWhenUsed="0"/>
-    <w:lsdException w:name="Medium Grid 3 Accent 5" w:semiHidden="0" w:uiPriority="69" w:unhideWhenUsed="0"/>
-    <w:lsdException w:name="Dark List Accent 5" w:semiHidden="0" w:uiPriority="70" w:unhideWhenUsed="0"/>
-    <w:lsdException w:name="Colorful Shading Accent 5" w:semiHidden="0" w:uiPriority="71" w:unhideWhenUsed="0"/>
-    <w:lsdException w:name="Colorful List Accent 5" w:semiHidden="0" w:uiPriority="72" w:unhideWhenUsed="0"/>
-    <w:lsdException w:name="Colorful Grid Accent 5" w:semiHidden="0" w:uiPriority="73" w:unhideWhenUsed="0"/>
-    <w:lsdException w:name="Light Shading Accent 6" w:semiHidden="0" w:uiPriority="60" w:unhideWhenUsed="0"/>
-    <w:lsdException w:name="Light List Accent 6" w:semiHidden="0" w:uiPriority="61" w:unhideWhenUsed="0"/>
-    <w:lsdException w:name="Light Grid Accent 6" w:semiHidden="0" w:uiPriority="62" w:unhideWhenUsed="0"/>
-    <w:lsdException w:name="Medium Shading 1 Accent 6" w:semiHidden="0" w:uiPriority="63" w:unhideWhenUsed="0"/>
-    <w:lsdException w:name="Medium Shading 2 Accent 6" w:semiHidden="0" w:uiPriority="64" w:unhideWhenUsed="0"/>
-    <w:lsdException w:name="Medium List 1 Accent 6" w:semiHidden="0" w:uiPriority="65" w:unhideWhenUsed="0"/>
-    <w:lsdException w:name="Medium List 2 Accent 6" w:semiHidden="0" w:uiPriority="66" w:unhideWhenUsed="0"/>
-    <w:lsdException w:name="Medium Grid 1 Accent 6" w:semiHidden="0" w:uiPriority="67" w:unhideWhenUsed="0"/>
-    <w:lsdException w:name="Medium Grid 2 Accent 6" w:semiHidden="0" w:uiPriority="68" w:unhideWhenUsed="0"/>
-    <w:lsdException w:name="Medium Grid 3 Accent 6" w:semiHidden="0" w:uiPriority="69" w:unhideWhenUsed="0"/>
-    <w:lsdException w:name="Dark List Accent 6" w:semiHidden="0" w:uiPriority="70" w:unhideWhenUsed="0"/>
-    <w:lsdException w:name="Colorful Shading Accent 6" w:semiHidden="0" w:uiPriority="71" w:unhideWhenUsed="0"/>
-    <w:lsdException w:name="Colorful List Accent 6" w:semiHidden="0" w:uiPriority="72" w:unhideWhenUsed="0"/>
-    <w:lsdException w:name="Colorful Grid Accent 6" w:semiHidden="0" w:uiPriority="73" w:unhideWhenUsed="0"/>
-    <w:lsdException w:name="Subtle Emphasis" w:semiHidden="0" w:uiPriority="19" w:unhideWhenUsed="0" w:qFormat="1"/>
-    <w:lsdException w:name="Intense Emphasis" w:semiHidden="0" w:uiPriority="21" w:unhideWhenUsed="0" w:qFormat="1"/>
-    <w:lsdException w:name="Subtle Reference" w:semiHidden="0" w:uiPriority="31" w:unhideWhenUsed="0" w:qFormat="1"/>
-    <w:lsdException w:name="Intense Reference" w:semiHidden="0" w:uiPriority="32" w:unhideWhenUsed="0" w:qFormat="1"/>
-    <w:lsdException w:name="Book Title" w:semiHidden="0" w:uiPriority="33" w:unhideWhenUsed="0" w:qFormat="1"/>
-    <w:lsdException w:name="Bibliography" w:uiPriority="37"/>
-    <w:lsdException w:name="TOC Heading" w:uiPriority="39" w:qFormat="1"/>
-  </w:latentStyles>
-  <w:style w:type="paragraph" w:default="1" w:styleId="a">
-    <w:name w:val="Normal"/>
-    <w:qFormat/>
-    <w:rsid w:val="00634E38"/>
-  </w:style>
-  <w:style w:type="paragraph" w:styleId="1">
-    <w:name w:val="heading 1"/>
-    <w:basedOn w:val="a"/>
-    <w:link w:val="10"/>
-    <w:uiPriority w:val="9"/>
-    <w:qFormat/>
-    <w:rsid w:val="00164663"/>
-    <w:pPr>
-      <w:spacing w:before="100" w:beforeAutospacing="1" w:after="100" w:afterAutospacing="1" w:line="240" w:lineRule="auto"/>
-      <w:outlineLvl w:val="0"/>
-    </w:pPr>
-    <w:rPr>
-      <w:rFonts w:ascii="Times New Roman" w:eastAsia="Times New Roman" w:hAnsi="Times New Roman" w:cs="Times New Roman"/>
-      <w:b/>
-      <w:bCs/>
-      <w:kern w:val="36"/>
-      <w:sz w:val="48"/>
-      <w:szCs w:val="48"/>
-      <w:lang w:eastAsia="uk-UA"/>
-    </w:rPr>
-  </w:style>
-  <w:style w:type="character" w:default="1" w:styleId="a0">
-    <w:name w:val="Default Paragraph Font"/>
-    <w:uiPriority w:val="1"/>
-    <w:semiHidden/>
-    <w:unhideWhenUsed/>
-  </w:style>
-  <w:style w:type="table" w:default="1" w:styleId="a1">
-    <w:name w:val="Normal Table"/>
-    <w:uiPriority w:val="99"/>
-    <w:semiHidden/>
-    <w:unhideWhenUsed/>
-    <w:tblPr>
-      <w:tblInd w:w="0" w:type="dxa"/>
-      <w:tblCellMar>
-        <w:top w:w="0" w:type="dxa"/>
-        <w:left w:w="108" w:type="dxa"/>
-        <w:bottom w:w="0" w:type="dxa"/>
-        <w:right w:w="108" w:type="dxa"/>
-      </w:tblCellMar>
-    </w:tblPr>
-  </w:style>
-  <w:style w:type="numbering" w:default="1" w:styleId="a2">
-    <w:name w:val="No List"/>
-    <w:uiPriority w:val="99"/>
-    <w:semiHidden/>
-    <w:unhideWhenUsed/>
-  </w:style>
-  <w:style w:type="table" w:styleId="a3">
-    <w:name w:val="Table Grid"/>
-    <w:basedOn w:val="a1"/>
-    <w:uiPriority w:val="59"/>
-    <w:rsid w:val="00634E38"/>
-    <w:pPr>
-      <w:spacing w:after="0" w:line="240" w:lineRule="auto"/>
-    </w:pPr>
-    <w:tblPr>
-      <w:tblBorders>
-        <w:top w:val="single" w:sz="4" w:space="0" w:color="auto"/>
-        <w:left w:val="single" w:sz="4" w:space="0" w:color="auto"/>
-        <w:bottom w:val="single" w:sz="4" w:space="0" w:color="auto"/>
-        <w:right w:val="single" w:sz="4" w:space="0" w:color="auto"/>
-        <w:insideH w:val="single" w:sz="4" w:space="0" w:color="auto"/>
-        <w:insideV w:val="single" w:sz="4" w:space="0" w:color="auto"/>
-      </w:tblBorders>
-    </w:tblPr>
-  </w:style>
-  <w:style w:type="paragraph" w:styleId="a4">
-    <w:name w:val="List Paragraph"/>
-    <w:basedOn w:val="a"/>
-    <w:uiPriority w:val="34"/>
-    <w:qFormat/>
-    <w:rsid w:val="009B32AD"/>
-    <w:pPr>
-      <w:ind w:left="720"/>
-      <w:contextualSpacing/>
-    </w:pPr>
-  </w:style>
-  <w:style w:type="character" w:styleId="a5">
-    <w:name w:val="Emphasis"/>
-    <w:basedOn w:val="a0"/>
-    <w:uiPriority w:val="20"/>
-    <w:qFormat/>
-    <w:rsid w:val="00964F48"/>
-    <w:rPr>
-      <w:i/>
-      <w:iCs/>
-    </w:rPr>
-  </w:style>
-  <w:style w:type="character" w:customStyle="1" w:styleId="st">
-    <w:name w:val="st"/>
-    <w:basedOn w:val="a0"/>
-    <w:rsid w:val="00964F48"/>
-  </w:style>
-  <w:style w:type="character" w:customStyle="1" w:styleId="10">
-    <w:name w:val="Заголовок 1 Знак"/>
-    <w:basedOn w:val="a0"/>
-    <w:link w:val="1"/>
-    <w:uiPriority w:val="9"/>
-    <w:rsid w:val="00164663"/>
-    <w:rPr>
-      <w:rFonts w:ascii="Times New Roman" w:eastAsia="Times New Roman" w:hAnsi="Times New Roman" w:cs="Times New Roman"/>
-      <w:b/>
-      <w:bCs/>
-      <w:kern w:val="36"/>
-      <w:sz w:val="48"/>
-      <w:szCs w:val="48"/>
-      <w:lang w:eastAsia="uk-UA"/>
-    </w:rPr>
-  </w:style>
-  <w:style w:type="character" w:customStyle="1" w:styleId="mw-page-title-main">
-    <w:name w:val="mw-page-title-main"/>
-    <w:basedOn w:val="a0"/>
-    <w:rsid w:val="00164663"/>
-  </w:style>
-  <w:style w:type="character" w:styleId="a6">
-    <w:name w:val="Hyperlink"/>
-    <w:basedOn w:val="a0"/>
-    <w:uiPriority w:val="99"/>
-    <w:unhideWhenUsed/>
-    <w:rsid w:val="00024035"/>
-    <w:rPr>
-      <w:color w:val="0000FF"/>
-      <w:u w:val="single"/>
-    </w:rPr>
-  </w:style>
-  <w:style w:type="paragraph" w:customStyle="1" w:styleId="Default">
-    <w:name w:val="Default"/>
-    <w:rsid w:val="00941803"/>
-    <w:pPr>
-      <w:autoSpaceDE w:val="0"/>
-      <w:autoSpaceDN w:val="0"/>
-      <w:adjustRightInd w:val="0"/>
-      <w:spacing w:after="0" w:line="240" w:lineRule="auto"/>
-    </w:pPr>
-    <w:rPr>
-      <w:rFonts w:ascii="Times New Roman" w:hAnsi="Times New Roman" w:cs="Times New Roman"/>
-      <w:color w:val="000000"/>
-      <w:sz w:val="24"/>
-      <w:szCs w:val="24"/>
-    </w:rPr>
-  </w:style>
-</w:styles>
-</file>
-
-<file path=word/stylesWithEffects.xml><?xml version="1.0" encoding="utf-8"?>
-<w:styles xmlns:wpc="http://schemas.microsoft.com/office/word/2010/wordprocessingCanvas" xmlns:mc="http://schemas.openxmlformats.org/markup-compatibility/2006" xmlns:o="urn:schemas-microsoft-com:office:office" xmlns:r="http://schemas.openxmlformats.org/officeDocument/2006/relationships" xmlns:m="http://schemas.openxmlformats.org/officeDocument/2006/math" xmlns:v="urn:schemas-microsoft-com:vml" xmlns:wp14="http://schemas.microsoft.com/office/word/2010/wordprocessingDrawing" xmlns:wp="http://schemas.openxmlformats.org/drawingml/2006/wordprocessingDrawing" xmlns:w10="urn:schemas-microsoft-com:office:word" xmlns:w="http://schemas.openxmlformats.org/wordprocessingml/2006/main" xmlns:w14="http://schemas.microsoft.com/office/word/2010/wordml" xmlns:wpg="http://schemas.microsoft.com/office/word/2010/wordprocessingGroup" xmlns:wpi="http://schemas.microsoft.com/office/word/2010/wordprocessingInk" xmlns:wne="http://schemas.microsoft.com/office/word/2006/wordml" xmlns:wps="http://schemas.microsoft.com/office/word/2010/wordprocessingShape" mc:Ignorable="w14 wp14">
-  <w:docDefaults>
-    <w:rPrDefault>
-      <w:rPr>
-        <w:rFonts w:asciiTheme="minorHAnsi" w:eastAsiaTheme="minorHAnsi" w:hAnsiTheme="minorHAnsi" w:cstheme="minorBidi"/>
-        <w:sz w:val="22"/>
-        <w:szCs w:val="22"/>
-        <w:lang w:val="uk-UA" w:eastAsia="en-US" w:bidi="ar-SA"/>
-      </w:rPr>
-    </w:rPrDefault>
-    <w:pPrDefault>
-      <w:pPr>
-        <w:spacing w:after="200" w:line="276" w:lineRule="auto"/>
-      </w:pPr>
-    </w:pPrDefault>
-  </w:docDefaults>
-  <w:latentStyles w:defLockedState="0" w:defUIPriority="99" w:defSemiHidden="1" w:defUnhideWhenUsed="1" w:defQFormat="0" w:count="267">
-    <w:lsdException w:name="Normal" w:semiHidden="0" w:uiPriority="0" w:unhideWhenUsed="0" w:qFormat="1"/>
-    <w:lsdException w:name="heading 1" w:semiHidden="0" w:uiPriority="9" w:unhideWhenUsed="0" w:qFormat="1"/>
-    <w:lsdException w:name="heading 2" w:uiPriority="9" w:qFormat="1"/>
-    <w:lsdException w:name="heading 3" w:uiPriority="9" w:qFormat="1"/>
-    <w:lsdException w:name="heading 4" w:uiPriority="9" w:qFormat="1"/>
-    <w:lsdException w:name="heading 5" w:uiPriority="9" w:qFormat="1"/>
-    <w:lsdException w:name="heading 6" w:uiPriority="9" w:qFormat="1"/>
-    <w:lsdException w:name="heading 7" w:uiPriority="9" w:qFormat="1"/>
-    <w:lsdException w:name="heading 8" w:uiPriority="9" w:qFormat="1"/>
-    <w:lsdException w:name="heading 9" w:uiPriority="9" w:qFormat="1"/>
-    <w:lsdException w:name="toc 1" w:uiPriority="39"/>
-    <w:lsdException w:name="toc 2" w:uiPriority="39"/>
-    <w:lsdException w:name="toc 3" w:uiPriority="39"/>
-    <w:lsdException w:name="toc 4" w:uiPriority="39"/>
-    <w:lsdException w:name="toc 5" w:uiPriority="39"/>
-    <w:lsdException w:name="toc 6" w:uiPriority="39"/>
-    <w:lsdException w:name="toc 7" w:uiPriority="39"/>
-    <w:lsdException w:name="toc 8" w:uiPriority="39"/>
-    <w:lsdException w:name="toc 9" w:uiPriority="39"/>
-    <w:lsdException w:name="caption" w:uiPriority="35" w:qFormat="1"/>
-    <w:lsdException w:name="Title" w:semiHidden="0" w:uiPriority="10" w:unhideWhenUsed="0" w:qFormat="1"/>
-    <w:lsdException w:name="Default Paragraph Font" w:uiPriority="1"/>
-    <w:lsdException w:name="Subtitle" w:semiHidden="0" w:uiPriority="11" w:unhideWhenUsed="0" w:qFormat="1"/>
-    <w:lsdException w:name="Strong" w:semiHidden="0" w:uiPriority="22" w:unhideWhenUsed="0" w:qFormat="1"/>
-    <w:lsdException w:name="Emphasis" w:semiHidden="0" w:uiPriority="20" w:unhideWhenUsed="0" w:qFormat="1"/>
-    <w:lsdException w:name="Table Grid" w:semiHidden="0" w:uiPriority="59" w:unhideWhenUsed="0"/>
-    <w:lsdException w:name="Placeholder Text" w:unhideWhenUsed="0"/>
-    <w:lsdException w:name="No Spacing" w:semiHidden="0" w:uiPriority="1" w:unhideWhenUsed="0" w:qFormat="1"/>
-    <w:lsdException w:name="Light Shading" w:semiHidden="0" w:uiPriority="60" w:unhideWhenUsed="0"/>
-    <w:lsdException w:name="Light List" w:semiHidden="0" w:uiPriority="61" w:unhideWhenUsed="0"/>
-    <w:lsdException w:name="Light Grid" w:semiHidden="0" w:uiPriority="62" w:unhideWhenUsed="0"/>
-    <w:lsdException w:name="Medium Shading 1" w:semiHidden="0" w:uiPriority="63" w:unhideWhenUsed="0"/>
-    <w:lsdException w:name="Medium Shading 2" w:semiHidden="0" w:uiPriority="64" w:unhideWhenUsed="0"/>
-    <w:lsdException w:name="Medium List 1" w:semiHidden="0" w:uiPriority="65" w:unhideWhenUsed="0"/>
-    <w:lsdException w:name="Medium List 2" w:semiHidden="0" w:uiPriority="66" w:unhideWhenUsed="0"/>
-    <w:lsdException w:name="Medium Grid 1" w:semiHidden="0" w:uiPriority="67" w:unhideWhenUsed="0"/>
-    <w:lsdException w:name="Medium Grid 2" w:semiHidden="0" w:uiPriority="68" w:unhideWhenUsed="0"/>
-    <w:lsdException w:name="Medium Grid 3" w:semiHidden="0" w:uiPriority="69" w:unhideWhenUsed="0"/>
-    <w:lsdException w:name="Dark List" w:semiHidden="0" w:uiPriority="70" w:unhideWhenUsed="0"/>
-    <w:lsdException w:name="Colorful Shading" w:semiHidden="0" w:uiPriority="71" w:unhideWhenUsed="0"/>
-    <w:lsdException w:name="Colorful List" w:semiHidden="0" w:uiPriority="72" w:unhideWhenUsed="0"/>
-    <w:lsdException w:name="Colorful Grid" w:semiHidden="0" w:uiPriority="73" w:unhideWhenUsed="0"/>
-    <w:lsdException w:name="Light Shading Accent 1" w:semiHidden="0" w:uiPriority="60" w:unhideWhenUsed="0"/>
-    <w:lsdException w:name="Light List Accent 1" w:semiHidden="0" w:uiPriority="61" w:unhideWhenUsed="0"/>
-    <w:lsdException w:name="Light Grid Accent 1" w:semiHidden="0" w:uiPriority="62" w:unhideWhenUsed="0"/>
-    <w:lsdException w:name="Medium Shading 1 Accent 1" w:semiHidden="0" w:uiPriority="63" w:unhideWhenUsed="0"/>
-    <w:lsdException w:name="Medium Shading 2 Accent 1" w:semiHidden="0" w:uiPriority="64" w:unhideWhenUsed="0"/>
-    <w:lsdException w:name="Medium List 1 Accent 1" w:semiHidden="0" w:uiPriority="65" w:unhideWhenUsed="0"/>
-    <w:lsdException w:name="Revision" w:unhideWhenUsed="0"/>
-    <w:lsdException w:name="List Paragraph" w:semiHidden="0" w:uiPriority="34" w:unhideWhenUsed="0" w:qFormat="1"/>
-    <w:lsdException w:name="Quote" w:semiHidden="0" w:uiPriority="29" w:unhideWhenUsed="0" w:qFormat="1"/>
-    <w:lsdException w:name="Intense Quote" w:semiHidden="0" w:uiPriority="30" w:unhideWhenUsed="0" w:qFormat="1"/>
-    <w:lsdException w:name="Medium List 2 Accent 1" w:semiHidden="0" w:uiPriority="66" w:unhideWhenUsed="0"/>
-    <w:lsdException w:name="Medium Grid 1 Accent 1" w:semiHidden="0" w:uiPriority="67" w:unhideWhenUsed="0"/>
-    <w:lsdException w:name="Medium Grid 2 Accent 1" w:semiHidden="0" w:uiPriority="68" w:unhideWhenUsed="0"/>
-    <w:lsdException w:name="Medium Grid 3 Accent 1" w:semiHidden="0" w:uiPriority="69" w:unhideWhenUsed="0"/>
-    <w:lsdException w:name="Dark List Accent 1" w:semiHidden="0" w:uiPriority="70" w:unhideWhenUsed="0"/>
-    <w:lsdException w:name="Colorful Shading Accent 1" w:semiHidden="0" w:uiPriority="71" w:unhideWhenUsed="0"/>
-    <w:lsdException w:name="Colorful List Accent 1" w:semiHidden="0" w:uiPriority="72" w:unhideWhenUsed="0"/>
-    <w:lsdException w:name="Colorful Grid Accent 1" w:semiHidden="0" w:uiPriority="73" w:unhideWhenUsed="0"/>
-    <w:lsdException w:name="Light Shading Accent 2" w:semiHidden="0" w:uiPriority="60" w:unhideWhenUsed="0"/>
-    <w:lsdException w:name="Light List Accent 2" w:semiHidden="0" w:uiPriority="61" w:unhideWhenUsed="0"/>
-    <w:lsdException w:name="Light Grid Accent 2" w:semiHidden="0" w:uiPriority="62" w:unhideWhenUsed="0"/>
-    <w:lsdException w:name="Medium Shading 1 Accent 2" w:semiHidden="0" w:uiPriority="63" w:unhideWhenUsed="0"/>
-    <w:lsdException w:name="Medium Shading 2 Accent 2" w:semiHidden="0" w:uiPriority="64" w:unhideWhenUsed="0"/>
-    <w:lsdException w:name="Medium List 1 Accent 2" w:semiHidden="0" w:uiPriority="65" w:unhideWhenUsed="0"/>
-    <w:lsdException w:name="Medium List 2 Accent 2" w:semiHidden="0" w:uiPriority="66" w:unhideWhenUsed="0"/>
-    <w:lsdException w:name="Medium Grid 1 Accent 2" w:semiHidden="0" w:uiPriority="67" w:unhideWhenUsed="0"/>
-    <w:lsdException w:name="Medium Grid 2 Accent 2" w:semiHidden="0" w:uiPriority="68" w:unhideWhenUsed="0"/>
-    <w:lsdException w:name="Medium Grid 3 Accent 2" w:semiHidden="0" w:uiPriority="69" w:unhideWhenUsed="0"/>
-    <w:lsdException w:name="Dark List Accent 2" w:semiHidden="0" w:uiPriority="70" w:unhideWhenUsed="0"/>
-    <w:lsdException w:name="Colorful Shading Accent 2" w:semiHidden="0" w:uiPriority="71" w:unhideWhenUsed="0"/>
-    <w:lsdException w:name="Colorful List Accent 2" w:semiHidden="0" w:uiPriority="72" w:unhideWhenUsed="0"/>
-    <w:lsdException w:name="Colorful Grid Accent 2" w:semiHidden="0" w:uiPriority="73" w:unhideWhenUsed="0"/>
-    <w:lsdException w:name="Light Shading Accent 3" w:semiHidden="0" w:uiPriority="60" w:unhideWhenUsed="0"/>
-    <w:lsdException w:name="Light List Accent 3" w:semiHidden="0" w:uiPriority="61" w:unhideWhenUsed="0"/>
-    <w:lsdException w:name="Light Grid Accent 3" w:semiHidden="0" w:uiPriority="62" w:unhideWhenUsed="0"/>
-    <w:lsdException w:name="Medium Shading 1 Accent 3" w:semiHidden="0" w:uiPriority="63" w:unhideWhenUsed="0"/>
-    <w:lsdException w:name="Medium Shading 2 Accent 3" w:semiHidden="0" w:uiPriority="64" w:unhideWhenUsed="0"/>
-    <w:lsdException w:name="Medium List 1 Accent 3" w:semiHidden="0" w:uiPriority="65" w:unhideWhenUsed="0"/>
-    <w:lsdException w:name="Medium List 2 Accent 3" w:semiHidden="0" w:uiPriority="66" w:unhideWhenUsed="0"/>
-    <w:lsdException w:name="Medium Grid 1 Accent 3" w:semiHidden="0" w:uiPriority="67" w:unhideWhenUsed="0"/>
-    <w:lsdException w:name="Medium Grid 2 Accent 3" w:semiHidden="0" w:uiPriority="68" w:unhideWhenUsed="0"/>
-    <w:lsdException w:name="Medium Grid 3 Accent 3" w:semiHidden="0" w:uiPriority="69" w:unhideWhenUsed="0"/>
-    <w:lsdException w:name="Dark List Accent 3" w:semiHidden="0" w:uiPriority="70" w:unhideWhenUsed="0"/>
-    <w:lsdException w:name="Colorful Shading Accent 3" w:semiHidden="0" w:uiPriority="71" w:unhideWhenUsed="0"/>
-    <w:lsdException w:name="Colorful List Accent 3" w:semiHidden="0" w:uiPriority="72" w:unhideWhenUsed="0"/>
-    <w:lsdException w:name="Colorful Grid Accent 3" w:semiHidden="0" w:uiPriority="73" w:unhideWhenUsed="0"/>
-    <w:lsdException w:name="Light Shading Accent 4" w:semiHidden="0" w:uiPriority="60" w:unhideWhenUsed="0"/>
-    <w:lsdException w:name="Light List Accent 4" w:semiHidden="0" w:uiPriority="61" w:unhideWhenUsed="0"/>
-    <w:lsdException w:name="Light Grid Accent 4" w:semiHidden="0" w:uiPriority="62" w:unhideWhenUsed="0"/>
-    <w:lsdException w:name="Medium Shading 1 Accent 4" w:semiHidden="0" w:uiPriority="63" w:unhideWhenUsed="0"/>
-    <w:lsdException w:name="Medium Shading 2 Accent 4" w:semiHidden="0" w:uiPriority="64" w:unhideWhenUsed="0"/>
-    <w:lsdException w:name="Medium List 1 Accent 4" w:semiHidden="0" w:uiPriority="65" w:unhideWhenUsed="0"/>
-    <w:lsdException w:name="Medium List 2 Accent 4" w:semiHidden="0" w:uiPriority="66" w:unhideWhenUsed="0"/>
-    <w:lsdException w:name="Medium Grid 1 Accent 4" w:semiHidden="0" w:uiPriority="67" w:unhideWhenUsed="0"/>
-    <w:lsdException w:name="Medium Grid 2 Accent 4" w:semiHidden="0" w:uiPriority="68" w:unhideWhenUsed="0"/>
-    <w:lsdException w:name="Medium Grid 3 Accent 4" w:semiHidden="0" w:uiPriority="69" w:unhideWhenUsed="0"/>
-    <w:lsdException w:name="Dark List Accent 4" w:semiHidden="0" w:uiPriority="70" w:unhideWhenUsed="0"/>
-    <w:lsdException w:name="Colorful Shading Accent 4" w:semiHidden="0" w:uiPriority="71" w:unhideWhenUsed="0"/>
-    <w:lsdException w:name="Colorful List Accent 4" w:semiHidden="0" w:uiPriority="72" w:unhideWhenUsed="0"/>
-    <w:lsdException w:name="Colorful Grid Accent 4" w:semiHidden="0" w:uiPriority="73" w:unhideWhenUsed="0"/>
-    <w:lsdException w:name="Light Shading Accent 5" w:semiHidden="0" w:uiPriority="60" w:unhideWhenUsed="0"/>
-    <w:lsdException w:name="Light List Accent 5" w:semiHidden="0" w:uiPriority="61" w:unhideWhenUsed="0"/>
-    <w:lsdException w:name="Light Grid Accent 5" w:semiHidden="0" w:uiPriority="62" w:unhideWhenUsed="0"/>
-    <w:lsdException w:name="Medium Shading 1 Accent 5" w:semiHidden="0" w:uiPriority="63" w:unhideWhenUsed="0"/>
-    <w:lsdException w:name="Medium Shading 2 Accent 5" w:semiHidden="0" w:uiPriority="64" w:unhideWhenUsed="0"/>
-    <w:lsdException w:name="Medium List 1 Accent 5" w:semiHidden="0" w:uiPriority="65" w:unhideWhenUsed="0"/>
-    <w:lsdException w:name="Medium List 2 Accent 5" w:semiHidden="0" w:uiPriority="66" w:unhideWhenUsed="0"/>
-    <w:lsdException w:name="Medium Grid 1 Accent 5" w:semiHidden="0" w:uiPriority="67" w:unhideWhenUsed="0"/>
-    <w:lsdException w:name="Medium Grid 2 Accent 5" w:semiHidden="0" w:uiPriority="68" w:unhideWhenUsed="0"/>
-    <w:lsdException w:name="Medium Grid 3 Accent 5" w:semiHidden="0" w:uiPriority="69" w:unhideWhenUsed="0"/>
-    <w:lsdException w:name="Dark List Accent 5" w:semiHidden="0" w:uiPriority="70" w:unhideWhenUsed="0"/>
-    <w:lsdException w:name="Colorful Shading Accent 5" w:semiHidden="0" w:uiPriority="71" w:unhideWhenUsed="0"/>
-    <w:lsdException w:name="Colorful List Accent 5" w:semiHidden="0" w:uiPriority="72" w:unhideWhenUsed="0"/>
-    <w:lsdException w:name="Colorful Grid Accent 5" w:semiHidden="0" w:uiPriority="73" w:unhideWhenUsed="0"/>
-    <w:lsdException w:name="Light Shading Accent 6" w:semiHidden="0" w:uiPriority="60" w:unhideWhenUsed="0"/>
-    <w:lsdException w:name="Light List Accent 6" w:semiHidden="0" w:uiPriority="61" w:unhideWhenUsed="0"/>
-    <w:lsdException w:name="Light Grid Accent 6" w:semiHidden="0" w:uiPriority="62" w:unhideWhenUsed="0"/>
-    <w:lsdException w:name="Medium Shading 1 Accent 6" w:semiHidden="0" w:uiPriority="63" w:unhideWhenUsed="0"/>
-    <w:lsdException w:name="Medium Shading 2 Accent 6" w:semiHidden="0" w:uiPriority="64" w:unhideWhenUsed="0"/>
-    <w:lsdException w:name="Medium List 1 Accent 6" w:semiHidden="0" w:uiPriority="65" w:unhideWhenUsed="0"/>
-    <w:lsdException w:name="Medium List 2 Accent 6" w:semiHidden="0" w:uiPriority="66" w:unhideWhenUsed="0"/>
-    <w:lsdException w:name="Medium Grid 1 Accent 6" w:semiHidden="0" w:uiPriority="67" w:unhideWhenUsed="0"/>
-    <w:lsdException w:name="Medium Grid 2 Accent 6" w:semiHidden="0" w:uiPriority="68" w:unhideWhenUsed="0"/>
-    <w:lsdException w:name="Medium Grid 3 Accent 6" w:semiHidden="0" w:uiPriority="69" w:unhideWhenUsed="0"/>
-    <w:lsdException w:name="Dark List Accent 6" w:semiHidden="0" w:uiPriority="70" w:unhideWhenUsed="0"/>
-    <w:lsdException w:name="Colorful Shading Accent 6" w:semiHidden="0" w:uiPriority="71" w:unhideWhenUsed="0"/>
-    <w:lsdException w:name="Colorful List Accent 6" w:semiHidden="0" w:uiPriority="72" w:unhideWhenUsed="0"/>
-    <w:lsdException w:name="Colorful Grid Accent 6" w:semiHidden="0" w:uiPriority="73" w:unhideWhenUsed="0"/>
-    <w:lsdException w:name="Subtle Emphasis" w:semiHidden="0" w:uiPriority="19" w:unhideWhenUsed="0" w:qFormat="1"/>
-    <w:lsdException w:name="Intense Emphasis" w:semiHidden="0" w:uiPriority="21" w:unhideWhenUsed="0" w:qFormat="1"/>
-    <w:lsdException w:name="Subtle Reference" w:semiHidden="0" w:uiPriority="31" w:unhideWhenUsed="0" w:qFormat="1"/>
-    <w:lsdException w:name="Intense Reference" w:semiHidden="0" w:uiPriority="32" w:unhideWhenUsed="0" w:qFormat="1"/>
-    <w:lsdException w:name="Book Title" w:semiHidden="0" w:uiPriority="33" w:unhideWhenUsed="0" w:qFormat="1"/>
-    <w:lsdException w:name="Bibliography" w:uiPriority="37"/>
-    <w:lsdException w:name="TOC Heading" w:uiPriority="39" w:qFormat="1"/>
+  <w:latentStyles w:defLockedState="0" w:defUIPriority="99" w:defSemiHidden="0" w:defUnhideWhenUsed="0" w:defQFormat="0" w:count="371">
+    <w:lsdException w:name="Normal" w:uiPriority="0" w:qFormat="1"/>
+    <w:lsdException w:name="heading 1" w:uiPriority="9" w:qFormat="1"/>
+    <w:lsdException w:name="heading 2" w:semiHidden="1" w:uiPriority="9" w:unhideWhenUsed="1" w:qFormat="1"/>
+    <w:lsdException w:name="heading 3" w:semiHidden="1" w:uiPriority="9" w:unhideWhenUsed="1" w:qFormat="1"/>
+    <w:lsdException w:name="heading 4" w:semiHidden="1" w:uiPriority="9" w:unhideWhenUsed="1" w:qFormat="1"/>
+    <w:lsdException w:name="heading 5" w:semiHidden="1" w:uiPriority="9" w:unhideWhenUsed="1" w:qFormat="1"/>
+    <w:lsdException w:name="heading 6" w:semiHidden="1" w:uiPriority="9" w:unhideWhenUsed="1" w:qFormat="1"/>
+    <w:lsdException w:name="heading 7" w:semiHidden="1" w:uiPriority="9" w:unhideWhenUsed="1" w:qFormat="1"/>
+    <w:lsdException w:name="heading 8" w:semiHidden="1" w:uiPriority="9" w:unhideWhenUsed="1" w:qFormat="1"/>
+    <w:lsdException w:name="heading 9" w:semiHidden="1" w:uiPriority="9" w:unhideWhenUsed="1" w:qFormat="1"/>
+    <w:lsdException w:name="index 1" w:semiHidden="1" w:unhideWhenUsed="1"/>
+    <w:lsdException w:name="index 2" w:semiHidden="1" w:unhideWhenUsed="1"/>
+    <w:lsdException w:name="index 3" w:semiHidden="1" w:unhideWhenUsed="1"/>
+    <w:lsdException w:name="index 4" w:semiHidden="1" w:unhideWhenUsed="1"/>
+    <w:lsdException w:name="index 5" w:semiHidden="1" w:unhideWhenUsed="1"/>
+    <w:lsdException w:name="index 6" w:semiHidden="1" w:unhideWhenUsed="1"/>
+    <w:lsdException w:name="index 7" w:semiHidden="1" w:unhideWhenUsed="1"/>
+    <w:lsdException w:name="index 8" w:semiHidden="1" w:unhideWhenUsed="1"/>
+    <w:lsdException w:name="index 9" w:semiHidden="1" w:unhideWhenUsed="1"/>
+    <w:lsdException w:name="toc 1" w:semiHidden="1" w:uiPriority="39" w:unhideWhenUsed="1"/>
+    <w:lsdException w:name="toc 2" w:semiHidden="1" w:uiPriority="39" w:unhideWhenUsed="1"/>
+    <w:lsdException w:name="toc 3" w:semiHidden="1" w:uiPriority="39" w:unhideWhenUsed="1"/>
+    <w:lsdException w:name="toc 4" w:semiHidden="1" w:uiPriority="39" w:unhideWhenUsed="1"/>
+    <w:lsdException w:name="toc 5" w:semiHidden="1" w:uiPriority="39" w:unhideWhenUsed="1"/>
+    <w:lsdException w:name="toc 6" w:semiHidden="1" w:uiPriority="39" w:unhideWhenUsed="1"/>
+    <w:lsdException w:name="toc 7" w:semiHidden="1" w:uiPriority="39" w:unhideWhenUsed="1"/>
+    <w:lsdException w:name="toc 8" w:semiHidden="1" w:uiPriority="39" w:unhideWhenUsed="1"/>
+    <w:lsdException w:name="toc 9" w:semiHidden="1" w:uiPriority="39" w:unhideWhenUsed="1"/>
+    <w:lsdException w:name="Normal Indent" w:semiHidden="1" w:unhideWhenUsed="1"/>
+    <w:lsdException w:name="footnote text" w:semiHidden="1" w:unhideWhenUsed="1"/>
+    <w:lsdException w:name="annotation text" w:semiHidden="1" w:unhideWhenUsed="1"/>
+    <w:lsdException w:name="header" w:semiHidden="1" w:unhideWhenUsed="1"/>
+    <w:lsdException w:name="footer" w:semiHidden="1" w:unhideWhenUsed="1"/>
+    <w:lsdException w:name="index heading" w:semiHidden="1" w:unhideWhenUsed="1"/>
+    <w:lsdException w:name="caption" w:semiHidden="1" w:uiPriority="35" w:unhideWhenUsed="1" w:qFormat="1"/>
+    <w:lsdException w:name="table of figures" w:semiHidden="1" w:unhideWhenUsed="1"/>
+    <w:lsdException w:name="envelope address" w:semiHidden="1" w:unhideWhenUsed="1"/>
+    <w:lsdException w:name="envelope return" w:semiHidden="1" w:unhideWhenUsed="1"/>
+    <w:lsdException w:name="footnote reference" w:semiHidden="1" w:unhideWhenUsed="1"/>
+    <w:lsdException w:name="annotation reference" w:semiHidden="1" w:unhideWhenUsed="1"/>
+    <w:lsdException w:name="line number" w:semiHidden="1" w:unhideWhenUsed="1"/>
+    <w:lsdException w:name="page number" w:semiHidden="1" w:unhideWhenUsed="1"/>
+    <w:lsdException w:name="endnote reference" w:semiHidden="1" w:unhideWhenUsed="1"/>
+    <w:lsdException w:name="endnote text" w:semiHidden="1" w:unhideWhenUsed="1"/>
+    <w:lsdException w:name="table of authorities" w:semiHidden="1" w:unhideWhenUsed="1"/>
+    <w:lsdException w:name="macro" w:semiHidden="1" w:unhideWhenUsed="1"/>
+    <w:lsdException w:name="toa heading" w:semiHidden="1" w:unhideWhenUsed="1"/>
+    <w:lsdException w:name="List" w:semiHidden="1" w:unhideWhenUsed="1"/>
+    <w:lsdException w:name="List Bullet" w:semiHidden="1" w:unhideWhenUsed="1"/>
+    <w:lsdException w:name="List Number" w:semiHidden="1" w:unhideWhenUsed="1"/>
+    <w:lsdException w:name="List 2" w:semiHidden="1" w:unhideWhenUsed="1"/>
+    <w:lsdException w:name="List 3" w:semiHidden="1" w:unhideWhenUsed="1"/>
+    <w:lsdException w:name="List 4" w:semiHidden="1" w:unhideWhenUsed="1"/>
+    <w:lsdException w:name="List 5" w:semiHidden="1" w:unhideWhenUsed="1"/>
+    <w:lsdException w:name="List Bullet 2" w:semiHidden="1" w:unhideWhenUsed="1"/>
+    <w:lsdException w:name="List Bullet 3" w:semiHidden="1" w:unhideWhenUsed="1"/>
+    <w:lsdException w:name="List Bullet 4" w:semiHidden="1" w:unhideWhenUsed="1"/>
+    <w:lsdException w:name="List Bullet 5" w:semiHidden="1" w:unhideWhenUsed="1"/>
+    <w:lsdException w:name="List Number 2" w:semiHidden="1" w:unhideWhenUsed="1"/>
+    <w:lsdException w:name="List Number 3" w:semiHidden="1" w:unhideWhenUsed="1"/>
+    <w:lsdException w:name="List Number 4" w:semiHidden="1" w:unhideWhenUsed="1"/>
+    <w:lsdException w:name="List Number 5" w:semiHidden="1" w:unhideWhenUsed="1"/>
+    <w:lsdException w:name="Title" w:uiPriority="10" w:qFormat="1"/>
+    <w:lsdException w:name="Closing" w:semiHidden="1" w:unhideWhenUsed="1"/>
+    <w:lsdException w:name="Signature" w:semiHidden="1" w:unhideWhenUsed="1"/>
+    <w:lsdException w:name="Default Paragraph Font" w:semiHidden="1" w:uiPriority="1" w:unhideWhenUsed="1"/>
+    <w:lsdException w:name="Body Text" w:semiHidden="1" w:unhideWhenUsed="1"/>
+    <w:lsdException w:name="Body Text Indent" w:semiHidden="1" w:unhideWhenUsed="1"/>
+    <w:lsdException w:name="List Continue" w:semiHidden="1" w:unhideWhenUsed="1"/>
+    <w:lsdException w:name="List Continue 2" w:semiHidden="1" w:unhideWhenUsed="1"/>
+    <w:lsdException w:name="List Continue 3" w:semiHidden="1" w:unhideWhenUsed="1"/>
+    <w:lsdException w:name="List Continue 4" w:semiHidden="1" w:unhideWhenUsed="1"/>
+    <w:lsdException w:name="List Continue 5" w:semiHidden="1" w:unhideWhenUsed="1"/>
+    <w:lsdException w:name="Message Header" w:semiHidden="1" w:unhideWhenUsed="1"/>
+    <w:lsdException w:name="Subtitle" w:uiPriority="11" w:qFormat="1"/>
+    <w:lsdException w:name="Salutation" w:semiHidden="1" w:unhideWhenUsed="1"/>
+    <w:lsdException w:name="Date" w:semiHidden="1" w:unhideWhenUsed="1"/>
+    <w:lsdException w:name="Body Text First Indent" w:semiHidden="1" w:unhideWhenUsed="1"/>
+    <w:lsdException w:name="Body Text First Indent 2" w:semiHidden="1" w:unhideWhenUsed="1"/>
+    <w:lsdException w:name="Note Heading" w:semiHidden="1" w:unhideWhenUsed="1"/>
+    <w:lsdException w:name="Body Text 2" w:semiHidden="1" w:unhideWhenUsed="1"/>
+    <w:lsdException w:name="Body Text 3" w:semiHidden="1" w:unhideWhenUsed="1"/>
+    <w:lsdException w:name="Body Text Indent 2" w:semiHidden="1" w:unhideWhenUsed="1"/>
+    <w:lsdException w:name="Body Text Indent 3" w:semiHidden="1" w:unhideWhenUsed="1"/>
+    <w:lsdException w:name="Block Text" w:semiHidden="1" w:unhideWhenUsed="1"/>
+    <w:lsdException w:name="Hyperlink" w:semiHidden="1" w:unhideWhenUsed="1"/>
+    <w:lsdException w:name="FollowedHyperlink" w:semiHidden="1" w:unhideWhenUsed="1"/>
+    <w:lsdException w:name="Strong" w:uiPriority="22" w:qFormat="1"/>
+    <w:lsdException w:name="Emphasis" w:uiPriority="20" w:qFormat="1"/>
+    <w:lsdException w:name="Document Map" w:semiHidden="1" w:unhideWhenUsed="1"/>
+    <w:lsdException w:name="Plain Text" w:semiHidden="1" w:unhideWhenUsed="1"/>
+    <w:lsdException w:name="E-mail Signature" w:semiHidden="1" w:unhideWhenUsed="1"/>
+    <w:lsdException w:name="HTML Top of Form" w:semiHidden="1" w:unhideWhenUsed="1"/>
+    <w:lsdException w:name="HTML Bottom of Form" w:semiHidden="1" w:unhideWhenUsed="1"/>
+    <w:lsdException w:name="Normal (Web)" w:semiHidden="1" w:unhideWhenUsed="1"/>
+    <w:lsdException w:name="HTML Acronym" w:semiHidden="1" w:unhideWhenUsed="1"/>
+    <w:lsdException w:name="HTML Address" w:semiHidden="1" w:unhideWhenUsed="1"/>
+    <w:lsdException w:name="HTML Cite" w:semiHidden="1" w:unhideWhenUsed="1"/>
+    <w:lsdException w:name="HTML Code" w:semiHidden="1" w:unhideWhenUsed="1"/>
+    <w:lsdException w:name="HTML Definition" w:semiHidden="1" w:unhideWhenUsed="1"/>
+    <w:lsdException w:name="HTML Keyboard" w:semiHidden="1" w:unhideWhenUsed="1"/>
+    <w:lsdException w:name="HTML Preformatted" w:semiHidden="1" w:unhideWhenUsed="1"/>
+    <w:lsdException w:name="HTML Sample" w:semiHidden="1" w:unhideWhenUsed="1"/>
+    <w:lsdException w:name="HTML Typewriter" w:semiHidden="1" w:unhideWhenUsed="1"/>
+    <w:lsdException w:name="HTML Variable" w:semiHidden="1" w:unhideWhenUsed="1"/>
+    <w:lsdException w:name="Normal Table" w:semiHidden="1" w:unhideWhenUsed="1"/>
+    <w:lsdException w:name="annotation subject" w:semiHidden="1" w:unhideWhenUsed="1"/>
+    <w:lsdException w:name="No List" w:semiHidden="1" w:unhideWhenUsed="1"/>
+    <w:lsdException w:name="Outline List 1" w:semiHidden="1" w:unhideWhenUsed="1"/>
+    <w:lsdException w:name="Outline List 2" w:semiHidden="1" w:unhideWhenUsed="1"/>
+    <w:lsdException w:name="Outline List 3" w:semiHidden="1" w:unhideWhenUsed="1"/>
+    <w:lsdException w:name="Table Simple 1" w:semiHidden="1" w:unhideWhenUsed="1"/>
+    <w:lsdException w:name="Table Simple 2" w:semiHidden="1" w:unhideWhenUsed="1"/>
+    <w:lsdException w:name="Table Simple 3" w:semiHidden="1" w:unhideWhenUsed="1"/>
+    <w:lsdException w:name="Table Classic 1" w:semiHidden="1" w:unhideWhenUsed="1"/>
+    <w:lsdException w:name="Table Classic 2" w:semiHidden="1" w:unhideWhenUsed="1"/>
+    <w:lsdException w:name="Table Classic 3" w:semiHidden="1" w:unhideWhenUsed="1"/>
+    <w:lsdException w:name="Table Classic 4" w:semiHidden="1" w:unhideWhenUsed="1"/>
+    <w:lsdException w:name="Table Colorful 1" w:semiHidden="1" w:unhideWhenUsed="1"/>
+    <w:lsdException w:name="Table Colorful 2" w:semiHidden="1" w:unhideWhenUsed="1"/>
+    <w:lsdException w:name="Table Colorful 3" w:semiHidden="1" w:unhideWhenUsed="1"/>
+    <w:lsdException w:name="Table Columns 1" w:semiHidden="1" w:unhideWhenUsed="1"/>
+    <w:lsdException w:name="Table Columns 2" w:semiHidden="1" w:unhideWhenUsed="1"/>
+    <w:lsdException w:name="Table Columns 3" w:semiHidden="1" w:unhideWhenUsed="1"/>
+    <w:lsdException w:name="Table Columns 4" w:semiHidden="1" w:unhideWhenUsed="1"/>
+    <w:lsdException w:name="Table Columns 5" w:semiHidden="1" w:unhideWhenUsed="1"/>
+    <w:lsdException w:name="Table Grid 1" w:semiHidden="1" w:unhideWhenUsed="1"/>
+    <w:lsdException w:name="Table Grid 2" w:semiHidden="1" w:unhideWhenUsed="1"/>
+    <w:lsdException w:name="Table Grid 3" w:semiHidden="1" w:unhideWhenUsed="1"/>
+    <w:lsdException w:name="Table Grid 4" w:semiHidden="1" w:unhideWhenUsed="1"/>
+    <w:lsdException w:name="Table Grid 5" w:semiHidden="1" w:unhideWhenUsed="1"/>
+    <w:lsdException w:name="Table Grid 6" w:semiHidden="1" w:unhideWhenUsed="1"/>
+    <w:lsdException w:name="Table Grid 7" w:semiHidden="1" w:unhideWhenUsed="1"/>
+    <w:lsdException w:name="Table Grid 8" w:semiHidden="1" w:unhideWhenUsed="1"/>
+    <w:lsdException w:name="Table List 1" w:semiHidden="1" w:unhideWhenUsed="1"/>
+    <w:lsdException w:name="Table List 2" w:semiHidden="1" w:unhideWhenUsed="1"/>
+    <w:lsdException w:name="Table List 3" w:semiHidden="1" w:unhideWhenUsed="1"/>
+    <w:lsdException w:name="Table List 4" w:semiHidden="1" w:unhideWhenUsed="1"/>
+    <w:lsdException w:name="Table List 5" w:semiHidden="1" w:unhideWhenUsed="1"/>
+    <w:lsdException w:name="Table List 6" w:semiHidden="1" w:unhideWhenUsed="1"/>
+    <w:lsdException w:name="Table List 7" w:semiHidden="1" w:unhideWhenUsed="1"/>
+    <w:lsdException w:name="Table List 8" w:semiHidden="1" w:unhideWhenUsed="1"/>
+    <w:lsdException w:name="Table 3D effects 1" w:semiHidden="1" w:unhideWhenUsed="1"/>
+    <w:lsdException w:name="Table 3D effects 2" w:semiHidden="1" w:unhideWhenUsed="1"/>
+    <w:lsdException w:name="Table 3D effects 3" w:semiHidden="1" w:unhideWhenUsed="1"/>
+    <w:lsdException w:name="Table Contemporary" w:semiHidden="1" w:unhideWhenUsed="1"/>
+    <w:lsdException w:name="Table Elegant" w:semiHidden="1" w:unhideWhenUsed="1"/>
+    <w:lsdException w:name="Table Professional" w:semiHidden="1" w:unhideWhenUsed="1"/>
+    <w:lsdException w:name="Table Subtle 1" w:semiHidden="1" w:unhideWhenUsed="1"/>
+    <w:lsdException w:name="Table Subtle 2" w:semiHidden="1" w:unhideWhenUsed="1"/>
+    <w:lsdException w:name="Table Web 1" w:semiHidden="1" w:unhideWhenUsed="1"/>
+    <w:lsdException w:name="Table Web 2" w:semiHidden="1" w:unhideWhenUsed="1"/>
+    <w:lsdException w:name="Table Web 3" w:semiHidden="1" w:unhideWhenUsed="1"/>
+    <w:lsdException w:name="Balloon Text" w:semiHidden="1" w:unhideWhenUsed="1"/>
+    <w:lsdException w:name="Table Grid" w:uiPriority="59"/>
+    <w:lsdException w:name="Table Theme" w:semiHidden="1" w:unhideWhenUsed="1"/>
+    <w:lsdException w:name="Placeholder Text" w:semiHidden="1"/>
+    <w:lsdException w:name="No Spacing" w:uiPriority="1" w:qFormat="1"/>
+    <w:lsdException w:name="Light Shading" w:uiPriority="60"/>
+    <w:lsdException w:name="Light List" w:uiPriority="61"/>
+    <w:lsdException w:name="Light Grid" w:uiPriority="62"/>
+    <w:lsdException w:name="Medium Shading 1" w:uiPriority="63"/>
+    <w:lsdException w:name="Medium Shading 2" w:uiPriority="64"/>
+    <w:lsdException w:name="Medium List 1" w:uiPriority="65"/>
+    <w:lsdException w:name="Medium List 2" w:uiPriority="66"/>
+    <w:lsdException w:name="Medium Grid 1" w:uiPriority="67"/>
+    <w:lsdException w:name="Medium Grid 2" w:uiPriority="68"/>
+    <w:lsdException w:name="Medium Grid 3" w:uiPriority="69"/>
+    <w:lsdException w:name="Dark List" w:uiPriority="70"/>
+    <w:lsdException w:name="Colorful Shading" w:uiPriority="71"/>
+    <w:lsdException w:name="Colorful List" w:uiPriority="72"/>
+    <w:lsdException w:name="Colorful Grid" w:uiPriority="73"/>
+    <w:lsdException w:name="Light Shading Accent 1" w:uiPriority="60"/>
+    <w:lsdException w:name="Light List Accent 1" w:uiPriority="61"/>
+    <w:lsdException w:name="Light Grid Accent 1" w:uiPriority="62"/>
+    <w:lsdException w:name="Medium Shading 1 Accent 1" w:uiPriority="63"/>
+    <w:lsdException w:name="Medium Shading 2 Accent 1" w:uiPriority="64"/>
+    <w:lsdException w:name="Medium List 1 Accent 1" w:uiPriority="65"/>
+    <w:lsdException w:name="Revision" w:semiHidden="1"/>
+    <w:lsdException w:name="List Paragraph" w:uiPriority="34" w:qFormat="1"/>
+    <w:lsdException w:name="Quote" w:uiPriority="29" w:qFormat="1"/>
+    <w:lsdException w:name="Intense Quote" w:uiPriority="30" w:qFormat="1"/>
+    <w:lsdException w:name="Medium List 2 Accent 1" w:uiPriority="66"/>
+    <w:lsdException w:name="Medium Grid 1 Accent 1" w:uiPriority="67"/>
+    <w:lsdException w:name="Medium Grid 2 Accent 1" w:uiPriority="68"/>
+    <w:lsdException w:name="Medium Grid 3 Accent 1" w:uiPriority="69"/>
+    <w:lsdException w:name="Dark List Accent 1" w:uiPriority="70"/>
+    <w:lsdException w:name="Colorful Shading Accent 1" w:uiPriority="71"/>
+    <w:lsdException w:name="Colorful List Accent 1" w:uiPriority="72"/>
+    <w:lsdException w:name="Colorful Grid Accent 1" w:uiPriority="73"/>
+    <w:lsdException w:name="Light Shading Accent 2" w:uiPriority="60"/>
+    <w:lsdException w:name="Light List Accent 2" w:uiPriority="61"/>
+    <w:lsdException w:name="Light Grid Accent 2" w:uiPriority="62"/>
+    <w:lsdException w:name="Medium Shading 1 Accent 2" w:uiPriority="63"/>
+    <w:lsdException w:name="Medium Shading 2 Accent 2" w:uiPriority="64"/>
+    <w:lsdException w:name="Medium List 1 Accent 2" w:uiPriority="65"/>
+    <w:lsdException w:name="Medium List 2 Accent 2" w:uiPriority="66"/>
+    <w:lsdException w:name="Medium Grid 1 Accent 2" w:uiPriority="67"/>
+    <w:lsdException w:name="Medium Grid 2 Accent 2" w:uiPriority="68"/>
+    <w:lsdException w:name="Medium Grid 3 Accent 2" w:uiPriority="69"/>
+    <w:lsdException w:name="Dark List Accent 2" w:uiPriority="70"/>
+    <w:lsdException w:name="Colorful Shading Accent 2" w:uiPriority="71"/>
+    <w:lsdException w:name="Colorful List Accent 2" w:uiPriority="72"/>
+    <w:lsdException w:name="Colorful Grid Accent 2" w:uiPriority="73"/>
+    <w:lsdException w:name="Light Shading Accent 3" w:uiPriority="60"/>
+    <w:lsdException w:name="Light List Accent 3" w:uiPriority="61"/>
+    <w:lsdException w:name="Light Grid Accent 3" w:uiPriority="62"/>
+    <w:lsdException w:name="Medium Shading 1 Accent 3" w:uiPriority="63"/>
+    <w:lsdException w:name="Medium Shading 2 Accent 3" w:uiPriority="64"/>
+    <w:lsdException w:name="Medium List 1 Accent 3" w:uiPriority="65"/>
+    <w:lsdException w:name="Medium List 2 Accent 3" w:uiPriority="66"/>
+    <w:lsdException w:name="Medium Grid 1 Accent 3" w:uiPriority="67"/>
+    <w:lsdException w:name="Medium Grid 2 Accent 3" w:uiPriority="68"/>
+    <w:lsdException w:name="Medium Grid 3 Accent 3" w:uiPriority="69"/>
+    <w:lsdException w:name="Dark List Accent 3" w:uiPriority="70"/>
+    <w:lsdException w:name="Colorful Shading Accent 3" w:uiPriority="71"/>
+    <w:lsdException w:name="Colorful List Accent 3" w:uiPriority="72"/>
+    <w:lsdException w:name="Colorful Grid Accent 3" w:uiPriority="73"/>
+    <w:lsdException w:name="Light Shading Accent 4" w:uiPriority="60"/>
+    <w:lsdException w:name="Light List Accent 4" w:uiPriority="61"/>
+    <w:lsdException w:name="Light Grid Accent 4" w:uiPriority="62"/>
+    <w:lsdException w:name="Medium Shading 1 Accent 4" w:uiPriority="63"/>
+    <w:lsdException w:name="Medium Shading 2 Accent 4" w:uiPriority="64"/>
+    <w:lsdException w:name="Medium List 1 Accent 4" w:uiPriority="65"/>
+    <w:lsdException w:name="Medium List 2 Accent 4" w:uiPriority="66"/>
+    <w:lsdException w:name="Medium Grid 1 Accent 4" w:uiPriority="67"/>
+    <w:lsdException w:name="Medium Grid 2 Accent 4" w:uiPriority="68"/>
+    <w:lsdException w:name="Medium Grid 3 Accent 4" w:uiPriority="69"/>
+    <w:lsdException w:name="Dark List Accent 4" w:uiPriority="70"/>
+    <w:lsdException w:name="Colorful Shading Accent 4" w:uiPriority="71"/>
+    <w:lsdException w:name="Colorful List Accent 4" w:uiPriority="72"/>
+    <w:lsdException w:name="Colorful Grid Accent 4" w:uiPriority="73"/>
+    <w:lsdException w:name="Light Shading Accent 5" w:uiPriority="60"/>
+    <w:lsdException w:name="Light List Accent 5" w:uiPriority="61"/>
+    <w:lsdException w:name="Light Grid Accent 5" w:uiPriority="62"/>
+    <w:lsdException w:name="Medium Shading 1 Accent 5" w:uiPriority="63"/>
+    <w:lsdException w:name="Medium Shading 2 Accent 5" w:uiPriority="64"/>
+    <w:lsdException w:name="Medium List 1 Accent 5" w:uiPriority="65"/>
+    <w:lsdException w:name="Medium List 2 Accent 5" w:uiPriority="66"/>
+    <w:lsdException w:name="Medium Grid 1 Accent 5" w:uiPriority="67"/>
+    <w:lsdException w:name="Medium Grid 2 Accent 5" w:uiPriority="68"/>
+    <w:lsdException w:name="Medium Grid 3 Accent 5" w:uiPriority="69"/>
+    <w:lsdException w:name="Dark List Accent 5" w:uiPriority="70"/>
+    <w:lsdException w:name="Colorful Shading Accent 5" w:uiPriority="71"/>
+    <w:lsdException w:name="Colorful List Accent 5" w:uiPriority="72"/>
+    <w:lsdException w:name="Colorful Grid Accent 5" w:uiPriority="73"/>
+    <w:lsdException w:name="Light Shading Accent 6" w:uiPriority="60"/>
+    <w:lsdException w:name="Light List Accent 6" w:uiPriority="61"/>
+    <w:lsdException w:name="Light Grid Accent 6" w:uiPriority="62"/>
+    <w:lsdException w:name="Medium Shading 1 Accent 6" w:uiPriority="63"/>
+    <w:lsdException w:name="Medium Shading 2 Accent 6" w:uiPriority="64"/>
+    <w:lsdException w:name="Medium List 1 Accent 6" w:uiPriority="65"/>
+    <w:lsdException w:name="Medium List 2 Accent 6" w:uiPriority="66"/>
+    <w:lsdException w:name="Medium Grid 1 Accent 6" w:uiPriority="67"/>
+    <w:lsdException w:name="Medium Grid 2 Accent 6" w:uiPriority="68"/>
+    <w:lsdException w:name="Medium Grid 3 Accent 6" w:uiPriority="69"/>
+    <w:lsdException w:name="Dark List Accent 6" w:uiPriority="70"/>
+    <w:lsdException w:name="Colorful Shading Accent 6" w:uiPriority="71"/>
+    <w:lsdException w:name="Colorful List Accent 6" w:uiPriority="72"/>
+    <w:lsdException w:name="Colorful Grid Accent 6" w:uiPriority="73"/>
+    <w:lsdException w:name="Subtle Emphasis" w:uiPriority="19" w:qFormat="1"/>
+    <w:lsdException w:name="Intense Emphasis" w:uiPriority="21" w:qFormat="1"/>
+    <w:lsdException w:name="Subtle Reference" w:uiPriority="31" w:qFormat="1"/>
+    <w:lsdException w:name="Intense Reference" w:uiPriority="32" w:qFormat="1"/>
+    <w:lsdException w:name="Book Title" w:uiPriority="33" w:qFormat="1"/>
+    <w:lsdException w:name="Bibliography" w:semiHidden="1" w:uiPriority="37" w:unhideWhenUsed="1"/>
+    <w:lsdException w:name="TOC Heading" w:semiHidden="1" w:uiPriority="39" w:unhideWhenUsed="1" w:qFormat="1"/>
+    <w:lsdException w:name="Plain Table 1" w:uiPriority="41"/>
+    <w:lsdException w:name="Plain Table 2" w:uiPriority="42"/>
+    <w:lsdException w:name="Plain Table 3" w:uiPriority="43"/>
+    <w:lsdException w:name="Plain Table 4" w:uiPriority="44"/>
+    <w:lsdException w:name="Plain Table 5" w:uiPriority="45"/>
+    <w:lsdException w:name="Grid Table Light" w:uiPriority="40"/>
+    <w:lsdException w:name="Grid Table 1 Light" w:uiPriority="46"/>
+    <w:lsdException w:name="Grid Table 2" w:uiPriority="47"/>
+    <w:lsdException w:name="Grid Table 3" w:uiPriority="48"/>
+    <w:lsdException w:name="Grid Table 4" w:uiPriority="49"/>
+    <w:lsdException w:name="Grid Table 5 Dark" w:uiPriority="50"/>
+    <w:lsdException w:name="Grid Table 6 Colorful" w:uiPriority="51"/>
+    <w:lsdException w:name="Grid Table 7 Colorful" w:uiPriority="52"/>
+    <w:lsdException w:name="Grid Table 1 Light Accent 1" w:uiPriority="46"/>
+    <w:lsdException w:name="Grid Table 2 Accent 1" w:uiPriority="47"/>
+    <w:lsdException w:name="Grid Table 3 Accent 1" w:uiPriority="48"/>
+    <w:lsdException w:name="Grid Table 4 Accent 1" w:uiPriority="49"/>
+    <w:lsdException w:name="Grid Table 5 Dark Accent 1" w:uiPriority="50"/>
+    <w:lsdException w:name="Grid Table 6 Colorful Accent 1" w:uiPriority="51"/>
+    <w:lsdException w:name="Grid Table 7 Colorful Accent 1" w:uiPriority="52"/>
+    <w:lsdException w:name="Grid Table 1 Light Accent 2" w:uiPriority="46"/>
+    <w:lsdException w:name="Grid Table 2 Accent 2" w:uiPriority="47"/>
+    <w:lsdException w:name="Grid Table 3 Accent 2" w:uiPriority="48"/>
+    <w:lsdException w:name="Grid Table 4 Accent 2" w:uiPriority="49"/>
+    <w:lsdException w:name="Grid Table 5 Dark Accent 2" w:uiPriority="50"/>
+    <w:lsdException w:name="Grid Table 6 Colorful Accent 2" w:uiPriority="51"/>
+    <w:lsdException w:name="Grid Table 7 Colorful Accent 2" w:uiPriority="52"/>
+    <w:lsdException w:name="Grid Table 1 Light Accent 3" w:uiPriority="46"/>
+    <w:lsdException w:name="Grid Table 2 Accent 3" w:uiPriority="47"/>
+    <w:lsdException w:name="Grid Table 3 Accent 3" w:uiPriority="48"/>
+    <w:lsdException w:name="Grid Table 4 Accent 3" w:uiPriority="49"/>
+    <w:lsdException w:name="Grid Table 5 Dark Accent 3" w:uiPriority="50"/>
+    <w:lsdException w:name="Grid Table 6 Colorful Accent 3" w:uiPriority="51"/>
+    <w:lsdException w:name="Grid Table 7 Colorful Accent 3" w:uiPriority="52"/>
+    <w:lsdException w:name="Grid Table 1 Light Accent 4" w:uiPriority="46"/>
+    <w:lsdException w:name="Grid Table 2 Accent 4" w:uiPriority="47"/>
+    <w:lsdException w:name="Grid Table 3 Accent 4" w:uiPriority="48"/>
+    <w:lsdException w:name="Grid Table 4 Accent 4" w:uiPriority="49"/>
+    <w:lsdException w:name="Grid Table 5 Dark Accent 4" w:uiPriority="50"/>
+    <w:lsdException w:name="Grid Table 6 Colorful Accent 4" w:uiPriority="51"/>
+    <w:lsdException w:name="Grid Table 7 Colorful Accent 4" w:uiPriority="52"/>
+    <w:lsdException w:name="Grid Table 1 Light Accent 5" w:uiPriority="46"/>
+    <w:lsdException w:name="Grid Table 2 Accent 5" w:uiPriority="47"/>
+    <w:lsdException w:name="Grid Table 3 Accent 5" w:uiPriority="48"/>
+    <w:lsdException w:name="Grid Table 4 Accent 5" w:uiPriority="49"/>
+    <w:lsdException w:name="Grid Table 5 Dark Accent 5" w:uiPriority="50"/>
+    <w:lsdException w:name="Grid Table 6 Colorful Accent 5" w:uiPriority="51"/>
+    <w:lsdException w:name="Grid Table 7 Colorful Accent 5" w:uiPriority="52"/>
+    <w:lsdException w:name="Grid Table 1 Light Accent 6" w:uiPriority="46"/>
+    <w:lsdException w:name="Grid Table 2 Accent 6" w:uiPriority="47"/>
+    <w:lsdException w:name="Grid Table 3 Accent 6" w:uiPriority="48"/>
+    <w:lsdException w:name="Grid Table 4 Accent 6" w:uiPriority="49"/>
+    <w:lsdException w:name="Grid Table 5 Dark Accent 6" w:uiPriority="50"/>
+    <w:lsdException w:name="Grid Table 6 Colorful Accent 6" w:uiPriority="51"/>
+    <w:lsdException w:name="Grid Table 7 Colorful Accent 6" w:uiPriority="52"/>
+    <w:lsdException w:name="List Table 1 Light" w:uiPriority="46"/>
+    <w:lsdException w:name="List Table 2" w:uiPriority="47"/>
+    <w:lsdException w:name="List Table 3" w:uiPriority="48"/>
+    <w:lsdException w:name="List Table 4" w:uiPriority="49"/>
+    <w:lsdException w:name="List Table 5 Dark" w:uiPriority="50"/>
+    <w:lsdException w:name="List Table 6 Colorful" w:uiPriority="51"/>
+    <w:lsdException w:name="List Table 7 Colorful" w:uiPriority="52"/>
+    <w:lsdException w:name="List Table 1 Light Accent 1" w:uiPriority="46"/>
+    <w:lsdException w:name="List Table 2 Accent 1" w:uiPriority="47"/>
+    <w:lsdException w:name="List Table 3 Accent 1" w:uiPriority="48"/>
+    <w:lsdException w:name="List Table 4 Accent 1" w:uiPriority="49"/>
+    <w:lsdException w:name="List Table 5 Dark Accent 1" w:uiPriority="50"/>
+    <w:lsdException w:name="List Table 6 Colorful Accent 1" w:uiPriority="51"/>
+    <w:lsdException w:name="List Table 7 Colorful Accent 1" w:uiPriority="52"/>
+    <w:lsdException w:name="List Table 1 Light Accent 2" w:uiPriority="46"/>
+    <w:lsdException w:name="List Table 2 Accent 2" w:uiPriority="47"/>
+    <w:lsdException w:name="List Table 3 Accent 2" w:uiPriority="48"/>
+    <w:lsdException w:name="List Table 4 Accent 2" w:uiPriority="49"/>
+    <w:lsdException w:name="List Table 5 Dark Accent 2" w:uiPriority="50"/>
+    <w:lsdException w:name="List Table 6 Colorful Accent 2" w:uiPriority="51"/>
+    <w:lsdException w:name="List Table 7 Colorful Accent 2" w:uiPriority="52"/>
+    <w:lsdException w:name="List Table 1 Light Accent 3" w:uiPriority="46"/>
+    <w:lsdException w:name="List Table 2 Accent 3" w:uiPriority="47"/>
+    <w:lsdException w:name="List Table 3 Accent 3" w:uiPriority="48"/>
+    <w:lsdException w:name="List Table 4 Accent 3" w:uiPriority="49"/>
+    <w:lsdException w:name="List Table 5 Dark Accent 3" w:uiPriority="50"/>
+    <w:lsdException w:name="List Table 6 Colorful Accent 3" w:uiPriority="51"/>
+    <w:lsdException w:name="List Table 7 Colorful Accent 3" w:uiPriority="52"/>
+    <w:lsdException w:name="List Table 1 Light Accent 4" w:uiPriority="46"/>
+    <w:lsdException w:name="List Table 2 Accent 4" w:uiPriority="47"/>
+    <w:lsdException w:name="List Table 3 Accent 4" w:uiPriority="48"/>
+    <w:lsdException w:name="List Table 4 Accent 4" w:uiPriority="49"/>
+    <w:lsdException w:name="List Table 5 Dark Accent 4" w:uiPriority="50"/>
+    <w:lsdException w:name="List Table 6 Colorful Accent 4" w:uiPriority="51"/>
+    <w:lsdException w:name="List Table 7 Colorful Accent 4" w:uiPriority="52"/>
+    <w:lsdException w:name="List Table 1 Light Accent 5" w:uiPriority="46"/>
+    <w:lsdException w:name="List Table 2 Accent 5" w:uiPriority="47"/>
+    <w:lsdException w:name="List Table 3 Accent 5" w:uiPriority="48"/>
+    <w:lsdException w:name="List Table 4 Accent 5" w:uiPriority="49"/>
+    <w:lsdException w:name="List Table 5 Dark Accent 5" w:uiPriority="50"/>
+    <w:lsdException w:name="List Table 6 Colorful Accent 5" w:uiPriority="51"/>
+    <w:lsdException w:name="List Table 7 Colorful Accent 5" w:uiPriority="52"/>
+    <w:lsdException w:name="List Table 1 Light Accent 6" w:uiPriority="46"/>
+    <w:lsdException w:name="List Table 2 Accent 6" w:uiPriority="47"/>
+    <w:lsdException w:name="List Table 3 Accent 6" w:uiPriority="48"/>
+    <w:lsdException w:name="List Table 4 Accent 6" w:uiPriority="49"/>
+    <w:lsdException w:name="List Table 5 Dark Accent 6" w:uiPriority="50"/>
+    <w:lsdException w:name="List Table 6 Colorful Accent 6" w:uiPriority="51"/>
+    <w:lsdException w:name="List Table 7 Colorful Accent 6" w:uiPriority="52"/>
   </w:latentStyles>
   <w:style w:type="paragraph" w:default="1" w:styleId="a">
     <w:name w:val="Normal"/>

--- a/2 ЯкістьПЗ-Тестування Розклад занять.docx
+++ b/2 ЯкістьПЗ-Тестування Розклад занять.docx
@@ -3426,6 +3426,14 @@
                 <w:szCs w:val="28"/>
               </w:rPr>
             </w:pPr>
+            <w:r>
+              <w:rPr>
+                <w:rFonts w:ascii="Times New Roman" w:hAnsi="Times New Roman" w:cs="Times New Roman"/>
+                <w:sz w:val="28"/>
+                <w:szCs w:val="28"/>
+              </w:rPr>
+              <w:t>14.02</w:t>
+            </w:r>
           </w:p>
         </w:tc>
         <w:tc>
@@ -3441,6 +3449,16 @@
                 <w:szCs w:val="28"/>
               </w:rPr>
             </w:pPr>
+            <w:r>
+              <w:rPr>
+                <w:rFonts w:ascii="Times New Roman" w:hAnsi="Times New Roman" w:cs="Times New Roman"/>
+                <w:sz w:val="28"/>
+                <w:szCs w:val="28"/>
+              </w:rPr>
+              <w:t>19.02</w:t>
+            </w:r>
+            <w:bookmarkStart w:id="0" w:name="_GoBack"/>
+            <w:bookmarkEnd w:id="0"/>
           </w:p>
         </w:tc>
         <w:tc>
@@ -3848,7 +3866,6 @@
                 <w:szCs w:val="28"/>
               </w:rPr>
             </w:pPr>
-            <w:bookmarkStart w:id="0" w:name="_GoBack"/>
             <w:r>
               <w:rPr>
                 <w:rFonts w:ascii="Times New Roman" w:hAnsi="Times New Roman" w:cs="Times New Roman"/>
@@ -3857,7 +3874,6 @@
               </w:rPr>
               <w:t>Види тестування</w:t>
             </w:r>
-            <w:bookmarkEnd w:id="0"/>
           </w:p>
         </w:tc>
       </w:tr>

--- a/2 ЯкістьПЗ-Тестування Розклад занять.docx
+++ b/2 ЯкістьПЗ-Тестування Розклад занять.docx
@@ -3457,8 +3457,6 @@
               </w:rPr>
               <w:t>19.02</w:t>
             </w:r>
-            <w:bookmarkStart w:id="0" w:name="_GoBack"/>
-            <w:bookmarkEnd w:id="0"/>
           </w:p>
         </w:tc>
         <w:tc>
@@ -3556,8 +3554,18 @@
                 <w:rFonts w:ascii="Times New Roman" w:hAnsi="Times New Roman" w:cs="Times New Roman"/>
                 <w:sz w:val="28"/>
                 <w:szCs w:val="28"/>
-              </w:rPr>
-            </w:pPr>
+                <w:lang w:val="ru-RU"/>
+              </w:rPr>
+            </w:pPr>
+            <w:r>
+              <w:rPr>
+                <w:rFonts w:ascii="Times New Roman" w:hAnsi="Times New Roman" w:cs="Times New Roman"/>
+                <w:sz w:val="28"/>
+                <w:szCs w:val="28"/>
+                <w:lang w:val="ru-RU"/>
+              </w:rPr>
+              <w:t>19.02</w:t>
+            </w:r>
           </w:p>
         </w:tc>
         <w:tc>
@@ -3636,6 +3644,7 @@
                 <w:szCs w:val="28"/>
               </w:rPr>
             </w:pPr>
+            <w:bookmarkStart w:id="0" w:name="_GoBack"/>
             <w:r>
               <w:rPr>
                 <w:rFonts w:ascii="Times New Roman" w:eastAsia="Times New Roman" w:hAnsi="Times New Roman" w:cs="Times New Roman"/>
@@ -3653,6 +3662,7 @@
               </w:rPr>
               <w:t>. Загальний огляд видів тестування</w:t>
             </w:r>
+            <w:bookmarkEnd w:id="0"/>
           </w:p>
         </w:tc>
       </w:tr>
@@ -3671,8 +3681,18 @@
                 <w:rFonts w:ascii="Times New Roman" w:hAnsi="Times New Roman" w:cs="Times New Roman"/>
                 <w:sz w:val="28"/>
                 <w:szCs w:val="28"/>
-              </w:rPr>
-            </w:pPr>
+                <w:lang w:val="ru-RU"/>
+              </w:rPr>
+            </w:pPr>
+            <w:r>
+              <w:rPr>
+                <w:rFonts w:ascii="Times New Roman" w:hAnsi="Times New Roman" w:cs="Times New Roman"/>
+                <w:sz w:val="28"/>
+                <w:szCs w:val="28"/>
+                <w:lang w:val="ru-RU"/>
+              </w:rPr>
+              <w:t>21.02</w:t>
+            </w:r>
           </w:p>
         </w:tc>
         <w:tc>
@@ -3686,8 +3706,18 @@
                 <w:rFonts w:ascii="Times New Roman" w:hAnsi="Times New Roman" w:cs="Times New Roman"/>
                 <w:sz w:val="28"/>
                 <w:szCs w:val="28"/>
-              </w:rPr>
-            </w:pPr>
+                <w:lang w:val="ru-RU"/>
+              </w:rPr>
+            </w:pPr>
+            <w:r>
+              <w:rPr>
+                <w:rFonts w:ascii="Times New Roman" w:hAnsi="Times New Roman" w:cs="Times New Roman"/>
+                <w:sz w:val="28"/>
+                <w:szCs w:val="28"/>
+                <w:lang w:val="ru-RU"/>
+              </w:rPr>
+              <w:t>25.02</w:t>
+            </w:r>
           </w:p>
         </w:tc>
         <w:tc>

--- a/2 ЯкістьПЗ-Тестування Розклад занять.docx
+++ b/2 ЯкістьПЗ-Тестування Розклад занять.docx
@@ -3644,7 +3644,6 @@
                 <w:szCs w:val="28"/>
               </w:rPr>
             </w:pPr>
-            <w:bookmarkStart w:id="0" w:name="_GoBack"/>
             <w:r>
               <w:rPr>
                 <w:rFonts w:ascii="Times New Roman" w:eastAsia="Times New Roman" w:hAnsi="Times New Roman" w:cs="Times New Roman"/>
@@ -3662,7 +3661,6 @@
               </w:rPr>
               <w:t>. Загальний огляд видів тестування</w:t>
             </w:r>
-            <w:bookmarkEnd w:id="0"/>
           </w:p>
         </w:tc>
       </w:tr>
@@ -3817,6 +3815,15 @@
                 <w:lang w:val="ru-RU"/>
               </w:rPr>
             </w:pPr>
+            <w:r>
+              <w:rPr>
+                <w:rFonts w:ascii="Times New Roman" w:hAnsi="Times New Roman" w:cs="Times New Roman"/>
+                <w:sz w:val="28"/>
+                <w:szCs w:val="28"/>
+                <w:lang w:val="ru-RU"/>
+              </w:rPr>
+              <w:t>27.02</w:t>
+            </w:r>
           </w:p>
         </w:tc>
         <w:tc>
@@ -3919,8 +3926,20 @@
                 <w:rFonts w:ascii="Times New Roman" w:hAnsi="Times New Roman" w:cs="Times New Roman"/>
                 <w:sz w:val="28"/>
                 <w:szCs w:val="28"/>
-              </w:rPr>
-            </w:pPr>
+                <w:lang w:val="ru-RU"/>
+              </w:rPr>
+            </w:pPr>
+            <w:r>
+              <w:rPr>
+                <w:rFonts w:ascii="Times New Roman" w:hAnsi="Times New Roman" w:cs="Times New Roman"/>
+                <w:sz w:val="28"/>
+                <w:szCs w:val="28"/>
+                <w:lang w:val="ru-RU"/>
+              </w:rPr>
+              <w:t>28.02</w:t>
+            </w:r>
+            <w:bookmarkStart w:id="0" w:name="_GoBack"/>
+            <w:bookmarkEnd w:id="0"/>
           </w:p>
         </w:tc>
         <w:tc>

--- a/2 ЯкістьПЗ-Тестування Розклад занять.docx
+++ b/2 ЯкістьПЗ-Тестування Розклад занять.docx
@@ -3938,23 +3938,31 @@
               </w:rPr>
               <w:t>28.02</w:t>
             </w:r>
+          </w:p>
+        </w:tc>
+        <w:tc>
+          <w:tcPr>
+            <w:tcW w:w="1077" w:type="dxa"/>
+            <w:shd w:val="clear" w:color="auto" w:fill="FFFFFF" w:themeFill="background1"/>
+          </w:tcPr>
+          <w:p>
+            <w:pPr>
+              <w:rPr>
+                <w:rFonts w:ascii="Times New Roman" w:hAnsi="Times New Roman" w:cs="Times New Roman"/>
+                <w:sz w:val="28"/>
+                <w:szCs w:val="28"/>
+              </w:rPr>
+            </w:pPr>
+            <w:r>
+              <w:rPr>
+                <w:rFonts w:ascii="Times New Roman" w:hAnsi="Times New Roman" w:cs="Times New Roman"/>
+                <w:sz w:val="28"/>
+                <w:szCs w:val="28"/>
+              </w:rPr>
+              <w:t>03.03</w:t>
+            </w:r>
             <w:bookmarkStart w:id="0" w:name="_GoBack"/>
             <w:bookmarkEnd w:id="0"/>
-          </w:p>
-        </w:tc>
-        <w:tc>
-          <w:tcPr>
-            <w:tcW w:w="1077" w:type="dxa"/>
-            <w:shd w:val="clear" w:color="auto" w:fill="FFFFFF" w:themeFill="background1"/>
-          </w:tcPr>
-          <w:p>
-            <w:pPr>
-              <w:rPr>
-                <w:rFonts w:ascii="Times New Roman" w:hAnsi="Times New Roman" w:cs="Times New Roman"/>
-                <w:sz w:val="28"/>
-                <w:szCs w:val="28"/>
-              </w:rPr>
-            </w:pPr>
           </w:p>
         </w:tc>
         <w:tc>

--- a/2 ЯкістьПЗ-Тестування Розклад занять.docx
+++ b/2 ЯкістьПЗ-Тестування Розклад занять.docx
@@ -3961,8 +3961,6 @@
               </w:rPr>
               <w:t>03.03</w:t>
             </w:r>
-            <w:bookmarkStart w:id="0" w:name="_GoBack"/>
-            <w:bookmarkEnd w:id="0"/>
           </w:p>
         </w:tc>
         <w:tc>
@@ -4062,6 +4060,15 @@
                 <w:lang w:val="ru-RU"/>
               </w:rPr>
             </w:pPr>
+            <w:r>
+              <w:rPr>
+                <w:rFonts w:ascii="Times New Roman" w:hAnsi="Times New Roman" w:cs="Times New Roman"/>
+                <w:sz w:val="28"/>
+                <w:szCs w:val="28"/>
+                <w:lang w:val="ru-RU"/>
+              </w:rPr>
+              <w:t>04.03</w:t>
+            </w:r>
           </w:p>
         </w:tc>
         <w:tc>
@@ -4168,6 +4175,15 @@
                 <w:lang w:val="ru-RU"/>
               </w:rPr>
             </w:pPr>
+            <w:r>
+              <w:rPr>
+                <w:rFonts w:ascii="Times New Roman" w:hAnsi="Times New Roman" w:cs="Times New Roman"/>
+                <w:sz w:val="28"/>
+                <w:szCs w:val="28"/>
+                <w:lang w:val="ru-RU"/>
+              </w:rPr>
+              <w:t>06.03</w:t>
+            </w:r>
           </w:p>
         </w:tc>
         <w:tc>
@@ -4181,8 +4197,20 @@
                 <w:rFonts w:ascii="Times New Roman" w:hAnsi="Times New Roman" w:cs="Times New Roman"/>
                 <w:sz w:val="28"/>
                 <w:szCs w:val="28"/>
-              </w:rPr>
-            </w:pPr>
+                <w:lang w:val="ru-RU"/>
+              </w:rPr>
+            </w:pPr>
+            <w:r>
+              <w:rPr>
+                <w:rFonts w:ascii="Times New Roman" w:hAnsi="Times New Roman" w:cs="Times New Roman"/>
+                <w:sz w:val="28"/>
+                <w:szCs w:val="28"/>
+                <w:lang w:val="ru-RU"/>
+              </w:rPr>
+              <w:t>09.03</w:t>
+            </w:r>
+            <w:bookmarkStart w:id="0" w:name="_GoBack"/>
+            <w:bookmarkEnd w:id="0"/>
           </w:p>
         </w:tc>
         <w:tc>

--- a/2 ЯкістьПЗ-Тестування Розклад занять.docx
+++ b/2 ЯкістьПЗ-Тестування Розклад занять.docx
@@ -4209,8 +4209,6 @@
               </w:rPr>
               <w:t>09.03</w:t>
             </w:r>
-            <w:bookmarkStart w:id="0" w:name="_GoBack"/>
-            <w:bookmarkEnd w:id="0"/>
           </w:p>
         </w:tc>
         <w:tc>
@@ -4326,6 +4324,15 @@
                 <w:szCs w:val="28"/>
               </w:rPr>
             </w:pPr>
+            <w:r>
+              <w:rPr>
+                <w:rFonts w:ascii="Times New Roman" w:hAnsi="Times New Roman" w:cs="Times New Roman"/>
+                <w:sz w:val="28"/>
+                <w:szCs w:val="28"/>
+                <w:lang w:val="ru-RU"/>
+              </w:rPr>
+              <w:t>09.03</w:t>
+            </w:r>
           </w:p>
         </w:tc>
         <w:tc>
@@ -4340,6 +4347,8 @@
                 <w:szCs w:val="28"/>
               </w:rPr>
             </w:pPr>
+            <w:bookmarkStart w:id="0" w:name="_GoBack"/>
+            <w:bookmarkEnd w:id="0"/>
           </w:p>
         </w:tc>
         <w:tc>
@@ -4384,6 +4393,19 @@
                 <w:szCs w:val="28"/>
               </w:rPr>
               <w:t>Тест.</w:t>
+            </w:r>
+            <w:r>
+              <w:t xml:space="preserve"> </w:t>
+            </w:r>
+            <w:r>
+              <w:rPr>
+                <w:rFonts w:ascii="Times New Roman" w:hAnsi="Times New Roman" w:cs="Times New Roman"/>
+                <w:b/>
+                <w:color w:val="FF0000"/>
+                <w:sz w:val="28"/>
+                <w:szCs w:val="28"/>
+              </w:rPr>
+              <w:t>https://docs.google.com/forms/d/e/1FAIpQLSds_dZf4pJY_mc2RbU8k_klZwolGpxh7UiSC6aydLmKmpzMLw/viewform?usp=sf_link</w:t>
             </w:r>
           </w:p>
         </w:tc>

--- a/2 ЯкістьПЗ-Тестування Розклад занять.docx
+++ b/2 ЯкістьПЗ-Тестування Розклад занять.docx
@@ -4347,8 +4347,6 @@
                 <w:szCs w:val="28"/>
               </w:rPr>
             </w:pPr>
-            <w:bookmarkStart w:id="0" w:name="_GoBack"/>
-            <w:bookmarkEnd w:id="0"/>
           </w:p>
         </w:tc>
         <w:tc>
@@ -4521,6 +4519,14 @@
                 <w:szCs w:val="28"/>
               </w:rPr>
             </w:pPr>
+            <w:r>
+              <w:rPr>
+                <w:rFonts w:ascii="Times New Roman" w:hAnsi="Times New Roman" w:cs="Times New Roman"/>
+                <w:sz w:val="28"/>
+                <w:szCs w:val="28"/>
+              </w:rPr>
+              <w:t>12.03</w:t>
+            </w:r>
           </w:p>
         </w:tc>
         <w:tc>
@@ -4601,12 +4607,14 @@
                 <w:szCs w:val="28"/>
               </w:rPr>
             </w:pPr>
+            <w:bookmarkStart w:id="0" w:name="_GoBack"/>
             <w:r>
               <w:rPr>
                 <w:sz w:val="24"/>
               </w:rPr>
               <w:t>Тестова документація</w:t>
             </w:r>
+            <w:bookmarkEnd w:id="0"/>
           </w:p>
         </w:tc>
       </w:tr>
@@ -4624,6 +4632,14 @@
                 <w:szCs w:val="28"/>
               </w:rPr>
             </w:pPr>
+            <w:r>
+              <w:rPr>
+                <w:rFonts w:ascii="Times New Roman" w:hAnsi="Times New Roman" w:cs="Times New Roman"/>
+                <w:sz w:val="28"/>
+                <w:szCs w:val="28"/>
+              </w:rPr>
+              <w:t>13.03</w:t>
+            </w:r>
           </w:p>
         </w:tc>
         <w:tc>
@@ -4639,6 +4655,14 @@
                 <w:szCs w:val="28"/>
               </w:rPr>
             </w:pPr>
+            <w:r>
+              <w:rPr>
+                <w:rFonts w:ascii="Times New Roman" w:hAnsi="Times New Roman" w:cs="Times New Roman"/>
+                <w:sz w:val="28"/>
+                <w:szCs w:val="28"/>
+              </w:rPr>
+              <w:t>17.03</w:t>
+            </w:r>
           </w:p>
         </w:tc>
         <w:tc>

--- a/2 ЯкістьПЗ-Тестування Розклад занять.docx
+++ b/2 ЯкістьПЗ-Тестування Розклад занять.docx
@@ -4607,14 +4607,12 @@
                 <w:szCs w:val="28"/>
               </w:rPr>
             </w:pPr>
-            <w:bookmarkStart w:id="0" w:name="_GoBack"/>
             <w:r>
               <w:rPr>
                 <w:sz w:val="24"/>
               </w:rPr>
               <w:t>Тестова документація</w:t>
             </w:r>
-            <w:bookmarkEnd w:id="0"/>
           </w:p>
         </w:tc>
       </w:tr>
@@ -4771,6 +4769,14 @@
                 <w:szCs w:val="28"/>
               </w:rPr>
             </w:pPr>
+            <w:r>
+              <w:rPr>
+                <w:rFonts w:ascii="Times New Roman" w:hAnsi="Times New Roman" w:cs="Times New Roman"/>
+                <w:sz w:val="28"/>
+                <w:szCs w:val="28"/>
+              </w:rPr>
+              <w:t>18.03</w:t>
+            </w:r>
           </w:p>
         </w:tc>
         <w:tc>
@@ -4786,6 +4792,16 @@
                 <w:szCs w:val="28"/>
               </w:rPr>
             </w:pPr>
+            <w:bookmarkStart w:id="0" w:name="_GoBack"/>
+            <w:r>
+              <w:rPr>
+                <w:rFonts w:ascii="Times New Roman" w:hAnsi="Times New Roman" w:cs="Times New Roman"/>
+                <w:sz w:val="28"/>
+                <w:szCs w:val="28"/>
+              </w:rPr>
+              <w:t>20.03</w:t>
+            </w:r>
+            <w:bookmarkEnd w:id="0"/>
           </w:p>
         </w:tc>
         <w:tc>
@@ -4878,6 +4894,14 @@
                 <w:szCs w:val="28"/>
               </w:rPr>
             </w:pPr>
+            <w:r>
+              <w:rPr>
+                <w:rFonts w:ascii="Times New Roman" w:hAnsi="Times New Roman" w:cs="Times New Roman"/>
+                <w:sz w:val="28"/>
+                <w:szCs w:val="28"/>
+              </w:rPr>
+              <w:t>20.03</w:t>
+            </w:r>
           </w:p>
         </w:tc>
         <w:tc>

--- a/2 ЯкістьПЗ-Тестування Розклад занять.docx
+++ b/2 ЯкістьПЗ-Тестування Розклад занять.docx
@@ -4792,7 +4792,6 @@
                 <w:szCs w:val="28"/>
               </w:rPr>
             </w:pPr>
-            <w:bookmarkStart w:id="0" w:name="_GoBack"/>
             <w:r>
               <w:rPr>
                 <w:rFonts w:ascii="Times New Roman" w:hAnsi="Times New Roman" w:cs="Times New Roman"/>
@@ -4801,7 +4800,6 @@
               </w:rPr>
               <w:t>20.03</w:t>
             </w:r>
-            <w:bookmarkEnd w:id="0"/>
           </w:p>
         </w:tc>
         <w:tc>
@@ -5004,6 +5002,14 @@
                 <w:szCs w:val="28"/>
               </w:rPr>
             </w:pPr>
+            <w:r>
+              <w:rPr>
+                <w:rFonts w:ascii="Times New Roman" w:hAnsi="Times New Roman" w:cs="Times New Roman"/>
+                <w:sz w:val="28"/>
+                <w:szCs w:val="28"/>
+              </w:rPr>
+              <w:t>26.03</w:t>
+            </w:r>
           </w:p>
         </w:tc>
         <w:tc>
@@ -5019,6 +5025,14 @@
                 <w:szCs w:val="28"/>
               </w:rPr>
             </w:pPr>
+            <w:r>
+              <w:rPr>
+                <w:rFonts w:ascii="Times New Roman" w:hAnsi="Times New Roman" w:cs="Times New Roman"/>
+                <w:sz w:val="28"/>
+                <w:szCs w:val="28"/>
+              </w:rPr>
+              <w:t>30.03</w:t>
+            </w:r>
           </w:p>
         </w:tc>
         <w:tc>
@@ -5127,6 +5141,14 @@
                 <w:szCs w:val="28"/>
               </w:rPr>
             </w:pPr>
+            <w:r>
+              <w:rPr>
+                <w:rFonts w:ascii="Times New Roman" w:hAnsi="Times New Roman" w:cs="Times New Roman"/>
+                <w:sz w:val="28"/>
+                <w:szCs w:val="28"/>
+              </w:rPr>
+              <w:t>27.03</w:t>
+            </w:r>
           </w:p>
         </w:tc>
         <w:tc>
@@ -5142,6 +5164,24 @@
                 <w:szCs w:val="28"/>
               </w:rPr>
             </w:pPr>
+            <w:r>
+              <w:rPr>
+                <w:rFonts w:ascii="Times New Roman" w:hAnsi="Times New Roman" w:cs="Times New Roman"/>
+                <w:sz w:val="28"/>
+                <w:szCs w:val="28"/>
+              </w:rPr>
+              <w:t>31.0</w:t>
+            </w:r>
+            <w:bookmarkStart w:id="0" w:name="_GoBack"/>
+            <w:bookmarkEnd w:id="0"/>
+            <w:r>
+              <w:rPr>
+                <w:rFonts w:ascii="Times New Roman" w:hAnsi="Times New Roman" w:cs="Times New Roman"/>
+                <w:sz w:val="28"/>
+                <w:szCs w:val="28"/>
+              </w:rPr>
+              <w:t>3</w:t>
+            </w:r>
           </w:p>
         </w:tc>
         <w:tc>
@@ -6049,7 +6089,37 @@
                 <w:sz w:val="28"/>
                 <w:szCs w:val="28"/>
               </w:rPr>
-              <w:t>10-3</w:t>
+              <w:t>1</w:t>
+            </w:r>
+            <w:r>
+              <w:rPr>
+                <w:rFonts w:ascii="Times New Roman" w:hAnsi="Times New Roman" w:cs="Times New Roman"/>
+                <w:b/>
+                <w:color w:val="0070C0"/>
+                <w:sz w:val="28"/>
+                <w:szCs w:val="28"/>
+              </w:rPr>
+              <w:t>1</w:t>
+            </w:r>
+            <w:r>
+              <w:rPr>
+                <w:rFonts w:ascii="Times New Roman" w:hAnsi="Times New Roman" w:cs="Times New Roman"/>
+                <w:b/>
+                <w:color w:val="0070C0"/>
+                <w:sz w:val="28"/>
+                <w:szCs w:val="28"/>
+              </w:rPr>
+              <w:t>-</w:t>
+            </w:r>
+            <w:r>
+              <w:rPr>
+                <w:rFonts w:ascii="Times New Roman" w:hAnsi="Times New Roman" w:cs="Times New Roman"/>
+                <w:b/>
+                <w:color w:val="0070C0"/>
+                <w:sz w:val="28"/>
+                <w:szCs w:val="28"/>
+              </w:rPr>
+              <w:t>1</w:t>
             </w:r>
           </w:p>
         </w:tc>
@@ -6136,7 +6206,6 @@
                 <w:b/>
                 <w:sz w:val="28"/>
                 <w:szCs w:val="28"/>
-                <w:lang w:val="en-US"/>
               </w:rPr>
             </w:pPr>
             <w:r>
@@ -6157,7 +6226,7 @@
                 <w:sz w:val="28"/>
                 <w:szCs w:val="28"/>
               </w:rPr>
-              <w:t>10-</w:t>
+              <w:t>1</w:t>
             </w:r>
             <w:r>
               <w:rPr>
@@ -6166,9 +6235,28 @@
                 <w:color w:val="0070C0"/>
                 <w:sz w:val="28"/>
                 <w:szCs w:val="28"/>
-                <w:lang w:val="en-US"/>
-              </w:rPr>
-              <w:t>4</w:t>
+              </w:rPr>
+              <w:t>1</w:t>
+            </w:r>
+            <w:r>
+              <w:rPr>
+                <w:rFonts w:ascii="Times New Roman" w:hAnsi="Times New Roman" w:cs="Times New Roman"/>
+                <w:b/>
+                <w:color w:val="0070C0"/>
+                <w:sz w:val="28"/>
+                <w:szCs w:val="28"/>
+              </w:rPr>
+              <w:t>-</w:t>
+            </w:r>
+            <w:r>
+              <w:rPr>
+                <w:rFonts w:ascii="Times New Roman" w:hAnsi="Times New Roman" w:cs="Times New Roman"/>
+                <w:b/>
+                <w:color w:val="0070C0"/>
+                <w:sz w:val="28"/>
+                <w:szCs w:val="28"/>
+              </w:rPr>
+              <w:t>2</w:t>
             </w:r>
           </w:p>
         </w:tc>
@@ -6391,7 +6479,7 @@
                 <w:sz w:val="28"/>
                 <w:szCs w:val="28"/>
               </w:rPr>
-              <w:t>10-</w:t>
+              <w:t>1</w:t>
             </w:r>
             <w:r>
               <w:rPr>
@@ -6400,9 +6488,28 @@
                 <w:color w:val="0070C0"/>
                 <w:sz w:val="28"/>
                 <w:szCs w:val="28"/>
-                <w:lang w:val="en-US"/>
-              </w:rPr>
-              <w:t>5</w:t>
+              </w:rPr>
+              <w:t>1</w:t>
+            </w:r>
+            <w:r>
+              <w:rPr>
+                <w:rFonts w:ascii="Times New Roman" w:hAnsi="Times New Roman" w:cs="Times New Roman"/>
+                <w:b/>
+                <w:color w:val="0070C0"/>
+                <w:sz w:val="28"/>
+                <w:szCs w:val="28"/>
+              </w:rPr>
+              <w:t>-</w:t>
+            </w:r>
+            <w:r>
+              <w:rPr>
+                <w:rFonts w:ascii="Times New Roman" w:hAnsi="Times New Roman" w:cs="Times New Roman"/>
+                <w:b/>
+                <w:color w:val="0070C0"/>
+                <w:sz w:val="28"/>
+                <w:szCs w:val="28"/>
+              </w:rPr>
+              <w:t>3</w:t>
             </w:r>
           </w:p>
         </w:tc>
@@ -6520,9 +6627,19 @@
                 <w:color w:val="0070C0"/>
                 <w:sz w:val="28"/>
                 <w:szCs w:val="28"/>
+              </w:rPr>
+              <w:t>2</w:t>
+            </w:r>
+            <w:r>
+              <w:rPr>
+                <w:rFonts w:ascii="Times New Roman" w:hAnsi="Times New Roman" w:cs="Times New Roman"/>
+                <w:b/>
+                <w:color w:val="0070C0"/>
+                <w:sz w:val="28"/>
+                <w:szCs w:val="28"/>
                 <w:lang w:val="en-US"/>
               </w:rPr>
-              <w:t>1-1</w:t>
+              <w:t>-1</w:t>
             </w:r>
           </w:p>
         </w:tc>
@@ -6959,9 +7076,19 @@
                 <w:color w:val="0070C0"/>
                 <w:sz w:val="28"/>
                 <w:szCs w:val="28"/>
+              </w:rPr>
+              <w:t>2</w:t>
+            </w:r>
+            <w:r>
+              <w:rPr>
+                <w:rFonts w:ascii="Times New Roman" w:hAnsi="Times New Roman" w:cs="Times New Roman"/>
+                <w:b/>
+                <w:color w:val="0070C0"/>
+                <w:sz w:val="28"/>
+                <w:szCs w:val="28"/>
                 <w:lang w:val="en-US"/>
               </w:rPr>
-              <w:t>1-2</w:t>
+              <w:t>-2</w:t>
             </w:r>
           </w:p>
         </w:tc>
@@ -7191,9 +7318,19 @@
                 <w:color w:val="0070C0"/>
                 <w:sz w:val="28"/>
                 <w:szCs w:val="28"/>
+              </w:rPr>
+              <w:t>2</w:t>
+            </w:r>
+            <w:r>
+              <w:rPr>
+                <w:rFonts w:ascii="Times New Roman" w:hAnsi="Times New Roman" w:cs="Times New Roman"/>
+                <w:b/>
+                <w:color w:val="0070C0"/>
+                <w:sz w:val="28"/>
+                <w:szCs w:val="28"/>
                 <w:lang w:val="en-US"/>
               </w:rPr>
-              <w:t>1-3</w:t>
+              <w:t>-3</w:t>
             </w:r>
           </w:p>
         </w:tc>

--- a/2 ЯкістьПЗ-Тестування Розклад занять.docx
+++ b/2 ЯкістьПЗ-Тестування Розклад занять.docx
@@ -5170,17 +5170,7 @@
                 <w:sz w:val="28"/>
                 <w:szCs w:val="28"/>
               </w:rPr>
-              <w:t>31.0</w:t>
-            </w:r>
-            <w:bookmarkStart w:id="0" w:name="_GoBack"/>
-            <w:bookmarkEnd w:id="0"/>
-            <w:r>
-              <w:rPr>
-                <w:rFonts w:ascii="Times New Roman" w:hAnsi="Times New Roman" w:cs="Times New Roman"/>
-                <w:sz w:val="28"/>
-                <w:szCs w:val="28"/>
-              </w:rPr>
-              <w:t>3</w:t>
+              <w:t>31.03</w:t>
             </w:r>
           </w:p>
         </w:tc>
@@ -5295,6 +5285,24 @@
                 <w:szCs w:val="28"/>
               </w:rPr>
             </w:pPr>
+            <w:r>
+              <w:rPr>
+                <w:rFonts w:ascii="Times New Roman" w:hAnsi="Times New Roman" w:cs="Times New Roman"/>
+                <w:sz w:val="28"/>
+                <w:szCs w:val="28"/>
+                <w:lang w:val="en-US"/>
+              </w:rPr>
+              <w:lastRenderedPageBreak/>
+              <w:t>01</w:t>
+            </w:r>
+            <w:r>
+              <w:rPr>
+                <w:rFonts w:ascii="Times New Roman" w:hAnsi="Times New Roman" w:cs="Times New Roman"/>
+                <w:sz w:val="28"/>
+                <w:szCs w:val="28"/>
+              </w:rPr>
+              <w:t>.04</w:t>
+            </w:r>
           </w:p>
         </w:tc>
         <w:tc>
@@ -5393,6 +5401,14 @@
                 <w:szCs w:val="28"/>
               </w:rPr>
             </w:pPr>
+            <w:r>
+              <w:rPr>
+                <w:rFonts w:ascii="Times New Roman" w:hAnsi="Times New Roman" w:cs="Times New Roman"/>
+                <w:sz w:val="28"/>
+                <w:szCs w:val="28"/>
+              </w:rPr>
+              <w:t>03.04</w:t>
+            </w:r>
           </w:p>
         </w:tc>
         <w:tc>
@@ -5408,6 +5424,16 @@
                 <w:szCs w:val="28"/>
               </w:rPr>
             </w:pPr>
+            <w:r>
+              <w:rPr>
+                <w:rFonts w:ascii="Times New Roman" w:hAnsi="Times New Roman" w:cs="Times New Roman"/>
+                <w:sz w:val="28"/>
+                <w:szCs w:val="28"/>
+              </w:rPr>
+              <w:t>08.04</w:t>
+            </w:r>
+            <w:bookmarkStart w:id="0" w:name="_GoBack"/>
+            <w:bookmarkEnd w:id="0"/>
           </w:p>
         </w:tc>
         <w:tc>

--- a/2 ЯкістьПЗ-Тестування Розклад занять.docx
+++ b/2 ЯкістьПЗ-Тестування Розклад занять.docx
@@ -5432,8 +5432,6 @@
               </w:rPr>
               <w:t>08.04</w:t>
             </w:r>
-            <w:bookmarkStart w:id="0" w:name="_GoBack"/>
-            <w:bookmarkEnd w:id="0"/>
           </w:p>
         </w:tc>
         <w:tc>
@@ -5526,6 +5524,14 @@
                 <w:szCs w:val="28"/>
               </w:rPr>
             </w:pPr>
+            <w:r>
+              <w:rPr>
+                <w:rFonts w:ascii="Times New Roman" w:hAnsi="Times New Roman" w:cs="Times New Roman"/>
+                <w:sz w:val="28"/>
+                <w:szCs w:val="28"/>
+              </w:rPr>
+              <w:t>09.04</w:t>
+            </w:r>
           </w:p>
         </w:tc>
         <w:tc>
@@ -5541,6 +5547,14 @@
                 <w:szCs w:val="28"/>
               </w:rPr>
             </w:pPr>
+            <w:r>
+              <w:rPr>
+                <w:rFonts w:ascii="Times New Roman" w:hAnsi="Times New Roman" w:cs="Times New Roman"/>
+                <w:sz w:val="28"/>
+                <w:szCs w:val="28"/>
+              </w:rPr>
+              <w:t>12.04</w:t>
+            </w:r>
           </w:p>
         </w:tc>
         <w:tc>
@@ -5627,6 +5641,16 @@
                 <w:szCs w:val="28"/>
               </w:rPr>
             </w:pPr>
+            <w:r>
+              <w:rPr>
+                <w:rFonts w:ascii="Times New Roman" w:hAnsi="Times New Roman" w:cs="Times New Roman"/>
+                <w:sz w:val="28"/>
+                <w:szCs w:val="28"/>
+              </w:rPr>
+              <w:t>10.04</w:t>
+            </w:r>
+            <w:bookmarkStart w:id="0" w:name="_GoBack"/>
+            <w:bookmarkEnd w:id="0"/>
           </w:p>
         </w:tc>
         <w:tc>
@@ -5813,23 +5837,13 @@
                 <w:sz w:val="24"/>
                 <w:szCs w:val="24"/>
               </w:rPr>
-              <w:t>Механізми та методи тестування.</w:t>
-            </w:r>
-            <w:r>
-              <w:rPr>
-                <w:rFonts w:ascii="Times New Roman" w:hAnsi="Times New Roman" w:cs="Times New Roman"/>
-                <w:sz w:val="24"/>
-                <w:szCs w:val="24"/>
-              </w:rPr>
-              <w:t xml:space="preserve"> Розроблення </w:t>
-            </w:r>
-            <w:r>
-              <w:rPr>
-                <w:rFonts w:ascii="Times New Roman" w:hAnsi="Times New Roman" w:cs="Times New Roman"/>
-                <w:sz w:val="24"/>
-                <w:szCs w:val="24"/>
-              </w:rPr>
-              <w:t>форми фіксації дефектів та інструкції до неї</w:t>
+              <w:t xml:space="preserve">Механізми та методи тестування. </w:t>
+            </w:r>
+            <w:r>
+              <w:t>Тест-план та звіт з тестування</w:t>
+            </w:r>
+            <w:r>
+              <w:t xml:space="preserve"> за методом "білого ящика"</w:t>
             </w:r>
           </w:p>
         </w:tc>
@@ -5932,6 +5946,7 @@
             <w:pPr>
               <w:rPr>
                 <w:rFonts w:ascii="Times New Roman" w:hAnsi="Times New Roman" w:cs="Times New Roman"/>
+                <w:strike/>
                 <w:sz w:val="24"/>
                 <w:szCs w:val="24"/>
               </w:rPr>
@@ -5942,24 +5957,19 @@
                 <w:sz w:val="24"/>
                 <w:szCs w:val="24"/>
               </w:rPr>
-              <w:t xml:space="preserve">Підготовка тестів для перевірки ПЗ (формування формальних специфікацій </w:t>
-            </w:r>
-            <w:r>
-              <w:rPr>
-                <w:rFonts w:ascii="Times New Roman" w:hAnsi="Times New Roman" w:cs="Times New Roman"/>
-                <w:iCs/>
-                <w:sz w:val="24"/>
-                <w:szCs w:val="24"/>
-              </w:rPr>
-              <w:t>функціональних елементів</w:t>
-            </w:r>
-            <w:r>
-              <w:rPr>
-                <w:rFonts w:ascii="Times New Roman" w:hAnsi="Times New Roman" w:cs="Times New Roman"/>
-                <w:sz w:val="24"/>
-                <w:szCs w:val="24"/>
-              </w:rPr>
-              <w:t>)</w:t>
+              <w:t xml:space="preserve">Механізми та методи тестування. </w:t>
+            </w:r>
+            <w:r>
+              <w:t>Тест-план та звіт з тестування</w:t>
+            </w:r>
+            <w:r>
+              <w:t xml:space="preserve"> за методом "</w:t>
+            </w:r>
+            <w:r>
+              <w:t>чорного</w:t>
+            </w:r>
+            <w:r>
+              <w:t xml:space="preserve"> ящика"</w:t>
             </w:r>
           </w:p>
         </w:tc>

--- a/2 ЯкістьПЗ-Тестування Розклад занять.docx
+++ b/2 ЯкістьПЗ-Тестування Розклад занять.docx
@@ -5649,8 +5649,6 @@
               </w:rPr>
               <w:t>10.04</w:t>
             </w:r>
-            <w:bookmarkStart w:id="0" w:name="_GoBack"/>
-            <w:bookmarkEnd w:id="0"/>
           </w:p>
         </w:tc>
         <w:tc>
@@ -5666,6 +5664,14 @@
                 <w:szCs w:val="28"/>
               </w:rPr>
             </w:pPr>
+            <w:r>
+              <w:rPr>
+                <w:rFonts w:ascii="Times New Roman" w:hAnsi="Times New Roman" w:cs="Times New Roman"/>
+                <w:sz w:val="28"/>
+                <w:szCs w:val="28"/>
+              </w:rPr>
+              <w:t>11.04</w:t>
+            </w:r>
           </w:p>
         </w:tc>
         <w:tc>
@@ -5723,8 +5729,13 @@
           </w:tcPr>
           <w:p>
             <w:r>
-              <w:t>Тест-план та звіт з тестування</w:t>
-            </w:r>
+              <w:t>Тест</w:t>
+            </w:r>
+            <w:r>
+              <w:t>ова документація</w:t>
+            </w:r>
+            <w:bookmarkStart w:id="0" w:name="_GoBack"/>
+            <w:bookmarkEnd w:id="0"/>
           </w:p>
         </w:tc>
       </w:tr>
@@ -5833,22 +5844,20 @@
             </w:pPr>
             <w:r>
               <w:rPr>
-                <w:rFonts w:ascii="Times New Roman" w:hAnsi="Times New Roman" w:cs="Times New Roman"/>
+                <w:rFonts w:ascii="Times New Roman" w:eastAsia="Times New Roman" w:hAnsi="Times New Roman" w:cs="Times New Roman"/>
+                <w:color w:val="000000"/>
                 <w:sz w:val="24"/>
                 <w:szCs w:val="24"/>
               </w:rPr>
-              <w:t xml:space="preserve">Механізми та методи тестування. </w:t>
-            </w:r>
-            <w:r>
-              <w:t>Тест-план та звіт з тестування</w:t>
-            </w:r>
-            <w:r>
-              <w:t xml:space="preserve"> за методом "білого ящика"</w:t>
+              <w:t>Підготовка тестів для перевірки ПЗ – перевірка виконання нефункціональних вимог</w:t>
             </w:r>
           </w:p>
         </w:tc>
       </w:tr>
       <w:tr>
+        <w:trPr>
+          <w:trHeight w:val="277"/>
+        </w:trPr>
         <w:tc>
           <w:tcPr>
             <w:tcW w:w="1167" w:type="dxa"/>
@@ -5953,23 +5962,12 @@
             </w:pPr>
             <w:r>
               <w:rPr>
-                <w:rFonts w:ascii="Times New Roman" w:hAnsi="Times New Roman" w:cs="Times New Roman"/>
+                <w:rFonts w:ascii="Times New Roman" w:eastAsia="Times New Roman" w:hAnsi="Times New Roman" w:cs="Times New Roman"/>
+                <w:color w:val="000000"/>
                 <w:sz w:val="24"/>
                 <w:szCs w:val="24"/>
               </w:rPr>
-              <w:t xml:space="preserve">Механізми та методи тестування. </w:t>
-            </w:r>
-            <w:r>
-              <w:t>Тест-план та звіт з тестування</w:t>
-            </w:r>
-            <w:r>
-              <w:t xml:space="preserve"> за методом "</w:t>
-            </w:r>
-            <w:r>
-              <w:t>чорного</w:t>
-            </w:r>
-            <w:r>
-              <w:t xml:space="preserve"> ящика"</w:t>
+              <w:t>Підготовка тестів "білого ящика" для перевірки ПЗ</w:t>
             </w:r>
           </w:p>
         </w:tc>

--- a/2 ЯкістьПЗ-Тестування Розклад занять.docx
+++ b/2 ЯкістьПЗ-Тестування Розклад занять.docx
@@ -5734,8 +5734,6 @@
             <w:r>
               <w:t>ова документація</w:t>
             </w:r>
-            <w:bookmarkStart w:id="0" w:name="_GoBack"/>
-            <w:bookmarkEnd w:id="0"/>
           </w:p>
         </w:tc>
       </w:tr>
@@ -5753,6 +5751,14 @@
                 <w:szCs w:val="28"/>
               </w:rPr>
             </w:pPr>
+            <w:r>
+              <w:rPr>
+                <w:rFonts w:ascii="Times New Roman" w:hAnsi="Times New Roman" w:cs="Times New Roman"/>
+                <w:sz w:val="28"/>
+                <w:szCs w:val="28"/>
+              </w:rPr>
+              <w:t>15.04</w:t>
+            </w:r>
           </w:p>
         </w:tc>
         <w:tc>
@@ -5768,6 +5774,14 @@
                 <w:szCs w:val="28"/>
               </w:rPr>
             </w:pPr>
+            <w:r>
+              <w:rPr>
+                <w:rFonts w:ascii="Times New Roman" w:hAnsi="Times New Roman" w:cs="Times New Roman"/>
+                <w:sz w:val="28"/>
+                <w:szCs w:val="28"/>
+              </w:rPr>
+              <w:t>17.04</w:t>
+            </w:r>
           </w:p>
         </w:tc>
         <w:tc>
@@ -5871,6 +5885,14 @@
                 <w:szCs w:val="28"/>
               </w:rPr>
             </w:pPr>
+            <w:r>
+              <w:rPr>
+                <w:rFonts w:ascii="Times New Roman" w:hAnsi="Times New Roman" w:cs="Times New Roman"/>
+                <w:sz w:val="28"/>
+                <w:szCs w:val="28"/>
+              </w:rPr>
+              <w:t>17.04</w:t>
+            </w:r>
           </w:p>
         </w:tc>
         <w:tc>
@@ -5886,6 +5908,16 @@
                 <w:szCs w:val="28"/>
               </w:rPr>
             </w:pPr>
+            <w:r>
+              <w:rPr>
+                <w:rFonts w:ascii="Times New Roman" w:hAnsi="Times New Roman" w:cs="Times New Roman"/>
+                <w:sz w:val="28"/>
+                <w:szCs w:val="28"/>
+              </w:rPr>
+              <w:t>19.04</w:t>
+            </w:r>
+            <w:bookmarkStart w:id="0" w:name="_GoBack"/>
+            <w:bookmarkEnd w:id="0"/>
           </w:p>
         </w:tc>
         <w:tc>

--- a/2 ЯкістьПЗ-Тестування Розклад занять.docx
+++ b/2 ЯкістьПЗ-Тестування Розклад занять.docx
@@ -5916,8 +5916,6 @@
               </w:rPr>
               <w:t>19.04</w:t>
             </w:r>
-            <w:bookmarkStart w:id="0" w:name="_GoBack"/>
-            <w:bookmarkEnd w:id="0"/>
           </w:p>
         </w:tc>
         <w:tc>
@@ -6018,6 +6016,23 @@
                 <w:szCs w:val="28"/>
               </w:rPr>
             </w:pPr>
+            <w:r>
+              <w:rPr>
+                <w:rFonts w:ascii="Times New Roman" w:hAnsi="Times New Roman" w:cs="Times New Roman"/>
+                <w:sz w:val="28"/>
+                <w:szCs w:val="28"/>
+                <w:lang w:val="en-US"/>
+              </w:rPr>
+              <w:t>23</w:t>
+            </w:r>
+            <w:r>
+              <w:rPr>
+                <w:rFonts w:ascii="Times New Roman" w:hAnsi="Times New Roman" w:cs="Times New Roman"/>
+                <w:sz w:val="28"/>
+                <w:szCs w:val="28"/>
+              </w:rPr>
+              <w:t>.04</w:t>
+            </w:r>
           </w:p>
         </w:tc>
         <w:tc>
@@ -6084,7 +6099,19 @@
             <w:tcW w:w="10914" w:type="dxa"/>
           </w:tcPr>
           <w:p>
-            <w:r>
+            <w:pPr>
+              <w:rPr>
+                <w:rFonts w:ascii="Times New Roman" w:hAnsi="Times New Roman" w:cs="Times New Roman"/>
+                <w:sz w:val="28"/>
+                <w:szCs w:val="28"/>
+              </w:rPr>
+            </w:pPr>
+            <w:r>
+              <w:rPr>
+                <w:rFonts w:ascii="Times New Roman" w:hAnsi="Times New Roman" w:cs="Times New Roman"/>
+                <w:sz w:val="28"/>
+                <w:szCs w:val="28"/>
+              </w:rPr>
               <w:t>Мобільне тестування</w:t>
             </w:r>
           </w:p>
@@ -6104,6 +6131,14 @@
                 <w:szCs w:val="28"/>
               </w:rPr>
             </w:pPr>
+            <w:r>
+              <w:rPr>
+                <w:rFonts w:ascii="Times New Roman" w:hAnsi="Times New Roman" w:cs="Times New Roman"/>
+                <w:sz w:val="28"/>
+                <w:szCs w:val="28"/>
+              </w:rPr>
+              <w:t>24.04</w:t>
+            </w:r>
           </w:p>
         </w:tc>
         <w:tc>
@@ -6115,12 +6150,19 @@
             <w:pPr>
               <w:rPr>
                 <w:rFonts w:ascii="Times New Roman" w:hAnsi="Times New Roman" w:cs="Times New Roman"/>
-                <w:b/>
                 <w:color w:val="FF0000"/>
                 <w:sz w:val="28"/>
                 <w:szCs w:val="28"/>
               </w:rPr>
             </w:pPr>
+            <w:r>
+              <w:rPr>
+                <w:rFonts w:ascii="Times New Roman" w:hAnsi="Times New Roman" w:cs="Times New Roman"/>
+                <w:sz w:val="28"/>
+                <w:szCs w:val="28"/>
+              </w:rPr>
+              <w:t>27.04</w:t>
+            </w:r>
           </w:p>
         </w:tc>
         <w:tc>
@@ -6222,7 +6264,12 @@
               <w:pStyle w:val="Default"/>
             </w:pPr>
             <w:r>
-              <w:t xml:space="preserve">Підготовка тестів для перевірки ПЗ </w:t>
+              <w:t>Підготовка тестів д</w:t>
+            </w:r>
+            <w:bookmarkStart w:id="0" w:name="_GoBack"/>
+            <w:bookmarkEnd w:id="0"/>
+            <w:r>
+              <w:t xml:space="preserve">ля перевірки ПЗ </w:t>
             </w:r>
             <w:r>
               <w:t>– перевірка інтерфейсу користувача</w:t>

--- a/2 ЯкістьПЗ-Тестування Розклад занять.docx
+++ b/2 ЯкістьПЗ-Тестування Розклад занять.docx
@@ -112,27 +112,7 @@
                 <w:szCs w:val="28"/>
                 <w:lang w:val="ru-RU"/>
               </w:rPr>
-              <w:t>ПЗ-</w:t>
-            </w:r>
-            <w:r>
-              <w:rPr>
-                <w:rFonts w:ascii="Times New Roman" w:hAnsi="Times New Roman" w:cs="Times New Roman"/>
-                <w:b/>
-                <w:sz w:val="28"/>
-                <w:szCs w:val="28"/>
-                <w:lang w:val="ru-RU"/>
-              </w:rPr>
-              <w:t>4</w:t>
-            </w:r>
-            <w:r>
-              <w:rPr>
-                <w:rFonts w:ascii="Times New Roman" w:hAnsi="Times New Roman" w:cs="Times New Roman"/>
-                <w:b/>
-                <w:sz w:val="28"/>
-                <w:szCs w:val="28"/>
-                <w:lang w:val="ru-RU"/>
-              </w:rPr>
-              <w:t>1</w:t>
+              <w:t>ПЗ-41</w:t>
             </w:r>
           </w:p>
         </w:tc>
@@ -1019,23 +999,7 @@
                 <w:sz w:val="28"/>
                 <w:szCs w:val="28"/>
               </w:rPr>
-              <w:t>0</w:t>
-            </w:r>
-            <w:r>
-              <w:rPr>
-                <w:rFonts w:ascii="Times New Roman" w:hAnsi="Times New Roman" w:cs="Times New Roman"/>
-                <w:sz w:val="28"/>
-                <w:szCs w:val="28"/>
-              </w:rPr>
-              <w:t>5</w:t>
-            </w:r>
-            <w:r>
-              <w:rPr>
-                <w:rFonts w:ascii="Times New Roman" w:hAnsi="Times New Roman" w:cs="Times New Roman"/>
-                <w:sz w:val="28"/>
-                <w:szCs w:val="28"/>
-              </w:rPr>
-              <w:t>.10</w:t>
+              <w:t>05.10</w:t>
             </w:r>
           </w:p>
         </w:tc>
@@ -1154,15 +1118,7 @@
                 <w:sz w:val="28"/>
                 <w:szCs w:val="28"/>
               </w:rPr>
-              <w:t>09</w:t>
-            </w:r>
-            <w:r>
-              <w:rPr>
-                <w:rFonts w:ascii="Times New Roman" w:hAnsi="Times New Roman" w:cs="Times New Roman"/>
-                <w:sz w:val="28"/>
-                <w:szCs w:val="28"/>
-              </w:rPr>
-              <w:t>.10</w:t>
+              <w:t>09.10</w:t>
             </w:r>
           </w:p>
         </w:tc>
@@ -1327,17 +1283,7 @@
                 <w:sz w:val="28"/>
                 <w:szCs w:val="28"/>
               </w:rPr>
-              <w:t>ЛР0</w:t>
-            </w:r>
-            <w:r>
-              <w:rPr>
-                <w:rFonts w:ascii="Times New Roman" w:hAnsi="Times New Roman" w:cs="Times New Roman"/>
-                <w:b/>
-                <w:color w:val="0070C0"/>
-                <w:sz w:val="28"/>
-                <w:szCs w:val="28"/>
-              </w:rPr>
-              <w:t>3</w:t>
+              <w:t>ЛР03</w:t>
             </w:r>
           </w:p>
         </w:tc>
@@ -1778,23 +1724,7 @@
                 <w:sz w:val="28"/>
                 <w:szCs w:val="28"/>
               </w:rPr>
-              <w:t>0</w:t>
-            </w:r>
-            <w:r>
-              <w:rPr>
-                <w:rFonts w:ascii="Times New Roman" w:hAnsi="Times New Roman" w:cs="Times New Roman"/>
-                <w:sz w:val="28"/>
-                <w:szCs w:val="28"/>
-              </w:rPr>
-              <w:t>6</w:t>
-            </w:r>
-            <w:r>
-              <w:rPr>
-                <w:rFonts w:ascii="Times New Roman" w:hAnsi="Times New Roman" w:cs="Times New Roman"/>
-                <w:sz w:val="28"/>
-                <w:szCs w:val="28"/>
-              </w:rPr>
-              <w:t>.11</w:t>
+              <w:t>06.11</w:t>
             </w:r>
           </w:p>
         </w:tc>
@@ -1844,17 +1774,7 @@
                 <w:sz w:val="28"/>
                 <w:szCs w:val="28"/>
               </w:rPr>
-              <w:t>ЛР0</w:t>
-            </w:r>
-            <w:r>
-              <w:rPr>
-                <w:rFonts w:ascii="Times New Roman" w:hAnsi="Times New Roman" w:cs="Times New Roman"/>
-                <w:b/>
-                <w:color w:val="0070C0"/>
-                <w:sz w:val="28"/>
-                <w:szCs w:val="28"/>
-              </w:rPr>
-              <w:t>4</w:t>
+              <w:t>ЛР04</w:t>
             </w:r>
           </w:p>
         </w:tc>
@@ -2111,47 +2031,7 @@
                 <w:sz w:val="28"/>
                 <w:szCs w:val="28"/>
               </w:rPr>
-              <w:t>Тест</w:t>
-            </w:r>
-            <w:r>
-              <w:rPr>
-                <w:rFonts w:ascii="Times New Roman" w:hAnsi="Times New Roman" w:cs="Times New Roman"/>
-                <w:b/>
-                <w:color w:val="FF0000"/>
-                <w:sz w:val="28"/>
-                <w:szCs w:val="28"/>
-              </w:rPr>
-              <w:t xml:space="preserve"> до Теми 1</w:t>
-            </w:r>
-            <w:r>
-              <w:rPr>
-                <w:rFonts w:ascii="Times New Roman" w:hAnsi="Times New Roman" w:cs="Times New Roman"/>
-                <w:b/>
-                <w:color w:val="FF0000"/>
-                <w:sz w:val="28"/>
-                <w:szCs w:val="28"/>
-              </w:rPr>
-              <w:t>.</w:t>
-            </w:r>
-            <w:r>
-              <w:rPr>
-                <w:rFonts w:ascii="Times New Roman" w:hAnsi="Times New Roman" w:cs="Times New Roman"/>
-                <w:b/>
-                <w:color w:val="FF0000"/>
-                <w:sz w:val="28"/>
-                <w:szCs w:val="28"/>
-              </w:rPr>
-              <w:t xml:space="preserve"> </w:t>
-            </w:r>
-            <w:r>
-              <w:rPr>
-                <w:rFonts w:ascii="Times New Roman" w:hAnsi="Times New Roman" w:cs="Times New Roman"/>
-                <w:b/>
-                <w:color w:val="FF0000"/>
-                <w:sz w:val="28"/>
-                <w:szCs w:val="28"/>
-              </w:rPr>
-              <w:t>https://docs.google.com/forms/d/e/1FAIpQLSetqfVxCL_nx0FgwgDYbfNQKrLp7TwcWaVmbSTVGNzWW-nNPQ/viewform?usp=sf_link</w:t>
+              <w:t>Тест до Теми 1. https://docs.google.com/forms/d/e/1FAIpQLSetqfVxCL_nx0FgwgDYbfNQKrLp7TwcWaVmbSTVGNzWW-nNPQ/viewform?usp=sf_link</w:t>
             </w:r>
           </w:p>
         </w:tc>
@@ -2560,17 +2440,7 @@
                 <w:sz w:val="28"/>
                 <w:szCs w:val="28"/>
               </w:rPr>
-              <w:t>ЛР0</w:t>
-            </w:r>
-            <w:r>
-              <w:rPr>
-                <w:rFonts w:ascii="Times New Roman" w:hAnsi="Times New Roman" w:cs="Times New Roman"/>
-                <w:b/>
-                <w:color w:val="0070C0"/>
-                <w:sz w:val="28"/>
-                <w:szCs w:val="28"/>
-              </w:rPr>
-              <w:t>5</w:t>
+              <w:t>ЛР05</w:t>
             </w:r>
           </w:p>
         </w:tc>
@@ -2827,17 +2697,7 @@
                 <w:sz w:val="28"/>
                 <w:szCs w:val="28"/>
               </w:rPr>
-              <w:t>ЛР0</w:t>
-            </w:r>
-            <w:r>
-              <w:rPr>
-                <w:rFonts w:ascii="Times New Roman" w:hAnsi="Times New Roman" w:cs="Times New Roman"/>
-                <w:b/>
-                <w:color w:val="0070C0"/>
-                <w:sz w:val="28"/>
-                <w:szCs w:val="28"/>
-              </w:rPr>
-              <w:t>6</w:t>
+              <w:t>ЛР06</w:t>
             </w:r>
           </w:p>
         </w:tc>
@@ -3083,27 +2943,7 @@
                 <w:sz w:val="28"/>
                 <w:szCs w:val="28"/>
               </w:rPr>
-              <w:t>Тест.</w:t>
-            </w:r>
-            <w:r>
-              <w:rPr>
-                <w:rFonts w:ascii="Times New Roman" w:hAnsi="Times New Roman" w:cs="Times New Roman"/>
-                <w:b/>
-                <w:color w:val="FF0000"/>
-                <w:sz w:val="28"/>
-                <w:szCs w:val="28"/>
-              </w:rPr>
-              <w:t xml:space="preserve"> </w:t>
-            </w:r>
-            <w:r>
-              <w:rPr>
-                <w:rFonts w:ascii="Times New Roman" w:hAnsi="Times New Roman" w:cs="Times New Roman"/>
-                <w:b/>
-                <w:color w:val="FF0000"/>
-                <w:sz w:val="28"/>
-                <w:szCs w:val="28"/>
-              </w:rPr>
-              <w:t>https://docs.google.com/forms/d/e/1FAIpQLSelMCOmjk7S7IkCUd3KyXo3zShaPg9c6XqmmxhY64m1u53WOg/viewform?usp=sf_link</w:t>
+              <w:t>Тест. https://docs.google.com/forms/d/e/1FAIpQLSelMCOmjk7S7IkCUd3KyXo3zShaPg9c6XqmmxhY64m1u53WOg/viewform?usp=sf_link</w:t>
             </w:r>
           </w:p>
         </w:tc>
@@ -3481,17 +3321,7 @@
                 <w:sz w:val="28"/>
                 <w:szCs w:val="28"/>
               </w:rPr>
-              <w:t>ЛР0</w:t>
-            </w:r>
-            <w:r>
-              <w:rPr>
-                <w:rFonts w:ascii="Times New Roman" w:hAnsi="Times New Roman" w:cs="Times New Roman"/>
-                <w:b/>
-                <w:color w:val="0070C0"/>
-                <w:sz w:val="28"/>
-                <w:szCs w:val="28"/>
-              </w:rPr>
-              <w:t>7-1</w:t>
+              <w:t>ЛР07-1</w:t>
             </w:r>
           </w:p>
         </w:tc>
@@ -3739,17 +3569,7 @@
                 <w:sz w:val="28"/>
                 <w:szCs w:val="28"/>
               </w:rPr>
-              <w:t>ЛР0</w:t>
-            </w:r>
-            <w:r>
-              <w:rPr>
-                <w:rFonts w:ascii="Times New Roman" w:hAnsi="Times New Roman" w:cs="Times New Roman"/>
-                <w:b/>
-                <w:color w:val="0070C0"/>
-                <w:sz w:val="28"/>
-                <w:szCs w:val="28"/>
-              </w:rPr>
-              <w:t>7-2</w:t>
+              <w:t>ЛР07-2</w:t>
             </w:r>
           </w:p>
         </w:tc>
@@ -3984,17 +3804,7 @@
                 <w:sz w:val="28"/>
                 <w:szCs w:val="28"/>
               </w:rPr>
-              <w:t>ЛР0</w:t>
-            </w:r>
-            <w:r>
-              <w:rPr>
-                <w:rFonts w:ascii="Times New Roman" w:hAnsi="Times New Roman" w:cs="Times New Roman"/>
-                <w:b/>
-                <w:color w:val="0070C0"/>
-                <w:sz w:val="28"/>
-                <w:szCs w:val="28"/>
-              </w:rPr>
-              <w:t>7-3</w:t>
+              <w:t>ЛР07-3</w:t>
             </w:r>
           </w:p>
         </w:tc>
@@ -4233,17 +4043,7 @@
                 <w:sz w:val="28"/>
                 <w:szCs w:val="28"/>
               </w:rPr>
-              <w:t>ЛР0</w:t>
-            </w:r>
-            <w:r>
-              <w:rPr>
-                <w:rFonts w:ascii="Times New Roman" w:hAnsi="Times New Roman" w:cs="Times New Roman"/>
-                <w:b/>
-                <w:color w:val="0070C0"/>
-                <w:sz w:val="28"/>
-                <w:szCs w:val="28"/>
-              </w:rPr>
-              <w:t>8-1</w:t>
+              <w:t>ЛР08-1</w:t>
             </w:r>
           </w:p>
         </w:tc>
@@ -4685,17 +4485,7 @@
                 <w:sz w:val="28"/>
                 <w:szCs w:val="28"/>
               </w:rPr>
-              <w:t>ЛР0</w:t>
-            </w:r>
-            <w:r>
-              <w:rPr>
-                <w:rFonts w:ascii="Times New Roman" w:hAnsi="Times New Roman" w:cs="Times New Roman"/>
-                <w:b/>
-                <w:color w:val="0070C0"/>
-                <w:sz w:val="28"/>
-                <w:szCs w:val="28"/>
-              </w:rPr>
-              <w:t>8-2</w:t>
+              <w:t>ЛР08-2</w:t>
             </w:r>
           </w:p>
         </w:tc>
@@ -4734,23 +4524,7 @@
                 <w:sz w:val="24"/>
                 <w:szCs w:val="24"/>
               </w:rPr>
-              <w:t>Формування плану тестування</w:t>
-            </w:r>
-            <w:r>
-              <w:rPr>
-                <w:rFonts w:ascii="Times New Roman" w:hAnsi="Times New Roman" w:cs="Times New Roman"/>
-                <w:sz w:val="24"/>
-                <w:szCs w:val="24"/>
-              </w:rPr>
-              <w:t xml:space="preserve"> </w:t>
-            </w:r>
-            <w:r>
-              <w:rPr>
-                <w:rFonts w:ascii="Times New Roman" w:hAnsi="Times New Roman" w:cs="Times New Roman"/>
-                <w:sz w:val="24"/>
-                <w:szCs w:val="24"/>
-              </w:rPr>
-              <w:t>Розроблення плану тестування вимог до ПЗ</w:t>
+              <w:t>Формування плану тестування Розроблення плану тестування вимог до ПЗ</w:t>
             </w:r>
           </w:p>
         </w:tc>
@@ -4824,17 +4598,7 @@
                 <w:sz w:val="28"/>
                 <w:szCs w:val="28"/>
               </w:rPr>
-              <w:t>ЛР0</w:t>
-            </w:r>
-            <w:r>
-              <w:rPr>
-                <w:rFonts w:ascii="Times New Roman" w:hAnsi="Times New Roman" w:cs="Times New Roman"/>
-                <w:b/>
-                <w:color w:val="0070C0"/>
-                <w:sz w:val="28"/>
-                <w:szCs w:val="28"/>
-              </w:rPr>
-              <w:t>8-3</w:t>
+              <w:t>ЛР08-3</w:t>
             </w:r>
           </w:p>
         </w:tc>
@@ -5057,17 +4821,7 @@
                 <w:sz w:val="28"/>
                 <w:szCs w:val="28"/>
               </w:rPr>
-              <w:t>ЛР0</w:t>
-            </w:r>
-            <w:r>
-              <w:rPr>
-                <w:rFonts w:ascii="Times New Roman" w:hAnsi="Times New Roman" w:cs="Times New Roman"/>
-                <w:b/>
-                <w:color w:val="0070C0"/>
-                <w:sz w:val="28"/>
-                <w:szCs w:val="28"/>
-              </w:rPr>
-              <w:t>9-1</w:t>
+              <w:t>ЛР09-1</w:t>
             </w:r>
           </w:p>
         </w:tc>
@@ -5106,23 +4860,7 @@
                 <w:sz w:val="24"/>
                 <w:szCs w:val="24"/>
               </w:rPr>
-              <w:t>Механізми та методи тестування.</w:t>
-            </w:r>
-            <w:r>
-              <w:rPr>
-                <w:rFonts w:ascii="Times New Roman" w:hAnsi="Times New Roman" w:cs="Times New Roman"/>
-                <w:sz w:val="24"/>
-                <w:szCs w:val="24"/>
-              </w:rPr>
-              <w:t xml:space="preserve"> Розроблення </w:t>
-            </w:r>
-            <w:r>
-              <w:rPr>
-                <w:rFonts w:ascii="Times New Roman" w:hAnsi="Times New Roman" w:cs="Times New Roman"/>
-                <w:sz w:val="24"/>
-                <w:szCs w:val="24"/>
-              </w:rPr>
-              <w:t>форми фіксації дефектів та інструкції до неї</w:t>
+              <w:t>Механізми та методи тестування. Розроблення форми фіксації дефектів та інструкції до неї</w:t>
             </w:r>
           </w:p>
         </w:tc>
@@ -5195,17 +4933,7 @@
                 <w:sz w:val="28"/>
                 <w:szCs w:val="28"/>
               </w:rPr>
-              <w:t>ЛР0</w:t>
-            </w:r>
-            <w:r>
-              <w:rPr>
-                <w:rFonts w:ascii="Times New Roman" w:hAnsi="Times New Roman" w:cs="Times New Roman"/>
-                <w:b/>
-                <w:color w:val="0070C0"/>
-                <w:sz w:val="28"/>
-                <w:szCs w:val="28"/>
-              </w:rPr>
-              <w:t>9-2</w:t>
+              <w:t>ЛР09-2</w:t>
             </w:r>
           </w:p>
         </w:tc>
@@ -5456,17 +5184,7 @@
                 <w:sz w:val="28"/>
                 <w:szCs w:val="28"/>
               </w:rPr>
-              <w:t>ЛР0</w:t>
-            </w:r>
-            <w:r>
-              <w:rPr>
-                <w:rFonts w:ascii="Times New Roman" w:hAnsi="Times New Roman" w:cs="Times New Roman"/>
-                <w:b/>
-                <w:color w:val="0070C0"/>
-                <w:sz w:val="28"/>
-                <w:szCs w:val="28"/>
-              </w:rPr>
-              <w:t>9-3</w:t>
+              <w:t>ЛР09-3</w:t>
             </w:r>
           </w:p>
         </w:tc>
@@ -5578,17 +5296,7 @@
                 <w:sz w:val="28"/>
                 <w:szCs w:val="28"/>
               </w:rPr>
-              <w:t>ЛР0</w:t>
-            </w:r>
-            <w:r>
-              <w:rPr>
-                <w:rFonts w:ascii="Times New Roman" w:hAnsi="Times New Roman" w:cs="Times New Roman"/>
-                <w:b/>
-                <w:color w:val="0070C0"/>
-                <w:sz w:val="28"/>
-                <w:szCs w:val="28"/>
-              </w:rPr>
-              <w:t>9-4</w:t>
+              <w:t>ЛР09-4</w:t>
             </w:r>
           </w:p>
         </w:tc>
@@ -5729,10 +5437,7 @@
           </w:tcPr>
           <w:p>
             <w:r>
-              <w:t>Тест</w:t>
-            </w:r>
-            <w:r>
-              <w:t>ова документація</w:t>
+              <w:t>Тестова документація</w:t>
             </w:r>
           </w:p>
         </w:tc>
@@ -5806,17 +5511,7 @@
                 <w:sz w:val="28"/>
                 <w:szCs w:val="28"/>
               </w:rPr>
-              <w:t>ЛР</w:t>
-            </w:r>
-            <w:r>
-              <w:rPr>
-                <w:rFonts w:ascii="Times New Roman" w:hAnsi="Times New Roman" w:cs="Times New Roman"/>
-                <w:b/>
-                <w:color w:val="0070C0"/>
-                <w:sz w:val="28"/>
-                <w:szCs w:val="28"/>
-              </w:rPr>
-              <w:t>10-1</w:t>
+              <w:t>ЛР10-1</w:t>
             </w:r>
           </w:p>
         </w:tc>
@@ -5939,17 +5634,7 @@
                 <w:sz w:val="28"/>
                 <w:szCs w:val="28"/>
               </w:rPr>
-              <w:t>ЛР</w:t>
-            </w:r>
-            <w:r>
-              <w:rPr>
-                <w:rFonts w:ascii="Times New Roman" w:hAnsi="Times New Roman" w:cs="Times New Roman"/>
-                <w:b/>
-                <w:color w:val="0070C0"/>
-                <w:sz w:val="28"/>
-                <w:szCs w:val="28"/>
-              </w:rPr>
-              <w:t>10-2</w:t>
+              <w:t>ЛР10-2</w:t>
             </w:r>
           </w:p>
         </w:tc>
@@ -6187,47 +5872,7 @@
                 <w:sz w:val="28"/>
                 <w:szCs w:val="28"/>
               </w:rPr>
-              <w:t>ЛР</w:t>
-            </w:r>
-            <w:r>
-              <w:rPr>
-                <w:rFonts w:ascii="Times New Roman" w:hAnsi="Times New Roman" w:cs="Times New Roman"/>
-                <w:b/>
-                <w:color w:val="0070C0"/>
-                <w:sz w:val="28"/>
-                <w:szCs w:val="28"/>
-              </w:rPr>
-              <w:t>1</w:t>
-            </w:r>
-            <w:r>
-              <w:rPr>
-                <w:rFonts w:ascii="Times New Roman" w:hAnsi="Times New Roman" w:cs="Times New Roman"/>
-                <w:b/>
-                <w:color w:val="0070C0"/>
-                <w:sz w:val="28"/>
-                <w:szCs w:val="28"/>
-              </w:rPr>
-              <w:t>1</w:t>
-            </w:r>
-            <w:r>
-              <w:rPr>
-                <w:rFonts w:ascii="Times New Roman" w:hAnsi="Times New Roman" w:cs="Times New Roman"/>
-                <w:b/>
-                <w:color w:val="0070C0"/>
-                <w:sz w:val="28"/>
-                <w:szCs w:val="28"/>
-              </w:rPr>
-              <w:t>-</w:t>
-            </w:r>
-            <w:r>
-              <w:rPr>
-                <w:rFonts w:ascii="Times New Roman" w:hAnsi="Times New Roman" w:cs="Times New Roman"/>
-                <w:b/>
-                <w:color w:val="0070C0"/>
-                <w:sz w:val="28"/>
-                <w:szCs w:val="28"/>
-              </w:rPr>
-              <w:t>1</w:t>
+              <w:t>ЛР11-1</w:t>
             </w:r>
           </w:p>
         </w:tc>
@@ -6264,15 +5909,7 @@
               <w:pStyle w:val="Default"/>
             </w:pPr>
             <w:r>
-              <w:t>Підготовка тестів д</w:t>
-            </w:r>
-            <w:bookmarkStart w:id="0" w:name="_GoBack"/>
-            <w:bookmarkEnd w:id="0"/>
-            <w:r>
-              <w:t xml:space="preserve">ля перевірки ПЗ </w:t>
-            </w:r>
-            <w:r>
-              <w:t>– перевірка інтерфейсу користувача</w:t>
+              <w:t>Підготовка тестів для перевірки ПЗ – перевірка інтерфейсу користувача</w:t>
             </w:r>
           </w:p>
         </w:tc>
@@ -6291,6 +5928,14 @@
                 <w:szCs w:val="28"/>
               </w:rPr>
             </w:pPr>
+            <w:r>
+              <w:rPr>
+                <w:rFonts w:ascii="Times New Roman" w:hAnsi="Times New Roman" w:cs="Times New Roman"/>
+                <w:sz w:val="28"/>
+                <w:szCs w:val="28"/>
+              </w:rPr>
+              <w:t>29.04</w:t>
+            </w:r>
           </w:p>
         </w:tc>
         <w:tc>
@@ -6306,6 +5951,14 @@
                 <w:szCs w:val="28"/>
               </w:rPr>
             </w:pPr>
+            <w:r>
+              <w:rPr>
+                <w:rFonts w:ascii="Times New Roman" w:hAnsi="Times New Roman" w:cs="Times New Roman"/>
+                <w:sz w:val="28"/>
+                <w:szCs w:val="28"/>
+              </w:rPr>
+              <w:t>01.05</w:t>
+            </w:r>
           </w:p>
         </w:tc>
         <w:tc>
@@ -6329,47 +5982,7 @@
                 <w:sz w:val="28"/>
                 <w:szCs w:val="28"/>
               </w:rPr>
-              <w:t>ЛР</w:t>
-            </w:r>
-            <w:r>
-              <w:rPr>
-                <w:rFonts w:ascii="Times New Roman" w:hAnsi="Times New Roman" w:cs="Times New Roman"/>
-                <w:b/>
-                <w:color w:val="0070C0"/>
-                <w:sz w:val="28"/>
-                <w:szCs w:val="28"/>
-              </w:rPr>
-              <w:t>1</w:t>
-            </w:r>
-            <w:r>
-              <w:rPr>
-                <w:rFonts w:ascii="Times New Roman" w:hAnsi="Times New Roman" w:cs="Times New Roman"/>
-                <w:b/>
-                <w:color w:val="0070C0"/>
-                <w:sz w:val="28"/>
-                <w:szCs w:val="28"/>
-              </w:rPr>
-              <w:t>1</w:t>
-            </w:r>
-            <w:r>
-              <w:rPr>
-                <w:rFonts w:ascii="Times New Roman" w:hAnsi="Times New Roman" w:cs="Times New Roman"/>
-                <w:b/>
-                <w:color w:val="0070C0"/>
-                <w:sz w:val="28"/>
-                <w:szCs w:val="28"/>
-              </w:rPr>
-              <w:t>-</w:t>
-            </w:r>
-            <w:r>
-              <w:rPr>
-                <w:rFonts w:ascii="Times New Roman" w:hAnsi="Times New Roman" w:cs="Times New Roman"/>
-                <w:b/>
-                <w:color w:val="0070C0"/>
-                <w:sz w:val="28"/>
-                <w:szCs w:val="28"/>
-              </w:rPr>
-              <w:t>2</w:t>
+              <w:t>ЛР11-2</w:t>
             </w:r>
           </w:p>
         </w:tc>
@@ -6425,6 +6038,14 @@
                 <w:szCs w:val="28"/>
               </w:rPr>
             </w:pPr>
+            <w:r>
+              <w:rPr>
+                <w:rFonts w:ascii="Times New Roman" w:hAnsi="Times New Roman" w:cs="Times New Roman"/>
+                <w:sz w:val="28"/>
+                <w:szCs w:val="28"/>
+              </w:rPr>
+              <w:t>01.05</w:t>
+            </w:r>
           </w:p>
         </w:tc>
         <w:tc>
@@ -6476,6 +6097,8 @@
               </w:rPr>
               <w:t>20</w:t>
             </w:r>
+            <w:bookmarkStart w:id="0" w:name="_GoBack"/>
+            <w:bookmarkEnd w:id="0"/>
           </w:p>
         </w:tc>
         <w:tc>
@@ -6582,47 +6205,7 @@
                 <w:sz w:val="28"/>
                 <w:szCs w:val="28"/>
               </w:rPr>
-              <w:t>ЛР</w:t>
-            </w:r>
-            <w:r>
-              <w:rPr>
-                <w:rFonts w:ascii="Times New Roman" w:hAnsi="Times New Roman" w:cs="Times New Roman"/>
-                <w:b/>
-                <w:color w:val="0070C0"/>
-                <w:sz w:val="28"/>
-                <w:szCs w:val="28"/>
-              </w:rPr>
-              <w:t>1</w:t>
-            </w:r>
-            <w:r>
-              <w:rPr>
-                <w:rFonts w:ascii="Times New Roman" w:hAnsi="Times New Roman" w:cs="Times New Roman"/>
-                <w:b/>
-                <w:color w:val="0070C0"/>
-                <w:sz w:val="28"/>
-                <w:szCs w:val="28"/>
-              </w:rPr>
-              <w:t>1</w:t>
-            </w:r>
-            <w:r>
-              <w:rPr>
-                <w:rFonts w:ascii="Times New Roman" w:hAnsi="Times New Roman" w:cs="Times New Roman"/>
-                <w:b/>
-                <w:color w:val="0070C0"/>
-                <w:sz w:val="28"/>
-                <w:szCs w:val="28"/>
-              </w:rPr>
-              <w:t>-</w:t>
-            </w:r>
-            <w:r>
-              <w:rPr>
-                <w:rFonts w:ascii="Times New Roman" w:hAnsi="Times New Roman" w:cs="Times New Roman"/>
-                <w:b/>
-                <w:color w:val="0070C0"/>
-                <w:sz w:val="28"/>
-                <w:szCs w:val="28"/>
-              </w:rPr>
-              <w:t>3</w:t>
+              <w:t>ЛР11-3</w:t>
             </w:r>
           </w:p>
         </w:tc>
@@ -6721,27 +6304,7 @@
                 <w:sz w:val="28"/>
                 <w:szCs w:val="28"/>
               </w:rPr>
-              <w:t>ЛР</w:t>
-            </w:r>
-            <w:r>
-              <w:rPr>
-                <w:rFonts w:ascii="Times New Roman" w:hAnsi="Times New Roman" w:cs="Times New Roman"/>
-                <w:b/>
-                <w:color w:val="0070C0"/>
-                <w:sz w:val="28"/>
-                <w:szCs w:val="28"/>
-              </w:rPr>
-              <w:t>1</w:t>
-            </w:r>
-            <w:r>
-              <w:rPr>
-                <w:rFonts w:ascii="Times New Roman" w:hAnsi="Times New Roman" w:cs="Times New Roman"/>
-                <w:b/>
-                <w:color w:val="0070C0"/>
-                <w:sz w:val="28"/>
-                <w:szCs w:val="28"/>
-              </w:rPr>
-              <w:t>2</w:t>
+              <w:t>ЛР12</w:t>
             </w:r>
             <w:r>
               <w:rPr>
@@ -7170,27 +6733,7 @@
                 <w:sz w:val="28"/>
                 <w:szCs w:val="28"/>
               </w:rPr>
-              <w:t>ЛР</w:t>
-            </w:r>
-            <w:r>
-              <w:rPr>
-                <w:rFonts w:ascii="Times New Roman" w:hAnsi="Times New Roman" w:cs="Times New Roman"/>
-                <w:b/>
-                <w:color w:val="0070C0"/>
-                <w:sz w:val="28"/>
-                <w:szCs w:val="28"/>
-              </w:rPr>
-              <w:t>1</w:t>
-            </w:r>
-            <w:r>
-              <w:rPr>
-                <w:rFonts w:ascii="Times New Roman" w:hAnsi="Times New Roman" w:cs="Times New Roman"/>
-                <w:b/>
-                <w:color w:val="0070C0"/>
-                <w:sz w:val="28"/>
-                <w:szCs w:val="28"/>
-              </w:rPr>
-              <w:t>2</w:t>
+              <w:t>ЛР12</w:t>
             </w:r>
             <w:r>
               <w:rPr>
@@ -7412,27 +6955,7 @@
                 <w:sz w:val="28"/>
                 <w:szCs w:val="28"/>
               </w:rPr>
-              <w:t>ЛР</w:t>
-            </w:r>
-            <w:r>
-              <w:rPr>
-                <w:rFonts w:ascii="Times New Roman" w:hAnsi="Times New Roman" w:cs="Times New Roman"/>
-                <w:b/>
-                <w:color w:val="0070C0"/>
-                <w:sz w:val="28"/>
-                <w:szCs w:val="28"/>
-              </w:rPr>
-              <w:t>1</w:t>
-            </w:r>
-            <w:r>
-              <w:rPr>
-                <w:rFonts w:ascii="Times New Roman" w:hAnsi="Times New Roman" w:cs="Times New Roman"/>
-                <w:b/>
-                <w:color w:val="0070C0"/>
-                <w:sz w:val="28"/>
-                <w:szCs w:val="28"/>
-              </w:rPr>
-              <w:t>2</w:t>
+              <w:t>ЛР12</w:t>
             </w:r>
             <w:r>
               <w:rPr>
@@ -8437,7 +7960,6 @@
   <w:style w:type="paragraph" w:default="1" w:styleId="a">
     <w:name w:val="Normal"/>
     <w:qFormat/>
-    <w:rsid w:val="00634E38"/>
   </w:style>
   <w:style w:type="paragraph" w:styleId="1">
     <w:name w:val="heading 1"/>
@@ -8445,7 +7967,6 @@
     <w:link w:val="10"/>
     <w:uiPriority w:val="9"/>
     <w:qFormat/>
-    <w:rsid w:val="00164663"/>
     <w:pPr>
       <w:spacing w:before="100" w:beforeAutospacing="1" w:after="100" w:afterAutospacing="1" w:line="240" w:lineRule="auto"/>
       <w:outlineLvl w:val="0"/>
@@ -8491,7 +8012,6 @@
     <w:name w:val="Table Grid"/>
     <w:basedOn w:val="a1"/>
     <w:uiPriority w:val="59"/>
-    <w:rsid w:val="00634E38"/>
     <w:pPr>
       <w:spacing w:after="0" w:line="240" w:lineRule="auto"/>
     </w:pPr>
@@ -8511,7 +8031,6 @@
     <w:basedOn w:val="a"/>
     <w:uiPriority w:val="34"/>
     <w:qFormat/>
-    <w:rsid w:val="009B32AD"/>
     <w:pPr>
       <w:ind w:left="720"/>
       <w:contextualSpacing/>
@@ -8522,7 +8041,6 @@
     <w:basedOn w:val="a0"/>
     <w:uiPriority w:val="20"/>
     <w:qFormat/>
-    <w:rsid w:val="00964F48"/>
     <w:rPr>
       <w:i/>
       <w:iCs/>
@@ -8531,14 +8049,12 @@
   <w:style w:type="character" w:customStyle="1" w:styleId="st">
     <w:name w:val="st"/>
     <w:basedOn w:val="a0"/>
-    <w:rsid w:val="00964F48"/>
   </w:style>
   <w:style w:type="character" w:customStyle="1" w:styleId="10">
     <w:name w:val="Заголовок 1 Знак"/>
     <w:basedOn w:val="a0"/>
     <w:link w:val="1"/>
     <w:uiPriority w:val="9"/>
-    <w:rsid w:val="00164663"/>
     <w:rPr>
       <w:rFonts w:ascii="Times New Roman" w:eastAsia="Times New Roman" w:hAnsi="Times New Roman" w:cs="Times New Roman"/>
       <w:b/>
@@ -8552,14 +8068,12 @@
   <w:style w:type="character" w:customStyle="1" w:styleId="mw-page-title-main">
     <w:name w:val="mw-page-title-main"/>
     <w:basedOn w:val="a0"/>
-    <w:rsid w:val="00164663"/>
   </w:style>
   <w:style w:type="character" w:styleId="a6">
     <w:name w:val="Hyperlink"/>
     <w:basedOn w:val="a0"/>
     <w:uiPriority w:val="99"/>
     <w:unhideWhenUsed/>
-    <w:rsid w:val="00024035"/>
     <w:rPr>
       <w:color w:val="0000FF"/>
       <w:u w:val="single"/>
@@ -8567,7 +8081,6 @@
   </w:style>
   <w:style w:type="paragraph" w:customStyle="1" w:styleId="Default">
     <w:name w:val="Default"/>
-    <w:rsid w:val="00941803"/>
     <w:pPr>
       <w:autoSpaceDE w:val="0"/>
       <w:autoSpaceDN w:val="0"/>

--- a/2 ЯкістьПЗ-Тестування Розклад занять.docx
+++ b/2 ЯкістьПЗ-Тестування Розклад занять.docx
@@ -4193,7 +4193,7 @@
               <w:t>Тест.</w:t>
             </w:r>
             <w:r>
-              <w:t xml:space="preserve"> </w:t>
+              <w:t xml:space="preserve"> (Якість ПЗ-Тестування Тест по розділу 3) </w:t>
             </w:r>
             <w:r>
               <w:rPr>
@@ -6097,8 +6097,6 @@
               </w:rPr>
               <w:t>20</w:t>
             </w:r>
-            <w:bookmarkStart w:id="0" w:name="_GoBack"/>
-            <w:bookmarkEnd w:id="0"/>
           </w:p>
         </w:tc>
         <w:tc>
@@ -6166,8 +6164,18 @@
                 <w:rFonts w:ascii="Times New Roman" w:hAnsi="Times New Roman" w:cs="Times New Roman"/>
                 <w:sz w:val="28"/>
                 <w:szCs w:val="28"/>
-              </w:rPr>
-            </w:pPr>
+                <w:lang w:val="ru-RU"/>
+              </w:rPr>
+            </w:pPr>
+            <w:r>
+              <w:rPr>
+                <w:rFonts w:ascii="Times New Roman" w:hAnsi="Times New Roman" w:cs="Times New Roman"/>
+                <w:sz w:val="28"/>
+                <w:szCs w:val="28"/>
+                <w:lang w:val="ru-RU"/>
+              </w:rPr>
+              <w:t>07.05</w:t>
+            </w:r>
           </w:p>
         </w:tc>
         <w:tc>
@@ -6183,6 +6191,15 @@
                 <w:szCs w:val="28"/>
               </w:rPr>
             </w:pPr>
+            <w:r>
+              <w:rPr>
+                <w:rFonts w:ascii="Times New Roman" w:hAnsi="Times New Roman" w:cs="Times New Roman"/>
+                <w:sz w:val="28"/>
+                <w:szCs w:val="28"/>
+                <w:lang w:val="ru-RU"/>
+              </w:rPr>
+              <w:t>08.05</w:t>
+            </w:r>
           </w:p>
         </w:tc>
         <w:tc>
@@ -6264,8 +6281,18 @@
                 <w:rFonts w:ascii="Times New Roman" w:hAnsi="Times New Roman" w:cs="Times New Roman"/>
                 <w:sz w:val="28"/>
                 <w:szCs w:val="28"/>
-              </w:rPr>
-            </w:pPr>
+                <w:lang w:val="ru-RU"/>
+              </w:rPr>
+            </w:pPr>
+            <w:r>
+              <w:rPr>
+                <w:rFonts w:ascii="Times New Roman" w:hAnsi="Times New Roman" w:cs="Times New Roman"/>
+                <w:sz w:val="28"/>
+                <w:szCs w:val="28"/>
+                <w:lang w:val="ru-RU"/>
+              </w:rPr>
+              <w:t>08.05</w:t>
+            </w:r>
           </w:p>
         </w:tc>
         <w:tc>
@@ -6279,8 +6306,18 @@
                 <w:rFonts w:ascii="Times New Roman" w:hAnsi="Times New Roman" w:cs="Times New Roman"/>
                 <w:sz w:val="28"/>
                 <w:szCs w:val="28"/>
-              </w:rPr>
-            </w:pPr>
+                <w:lang w:val="ru-RU"/>
+              </w:rPr>
+            </w:pPr>
+            <w:r>
+              <w:rPr>
+                <w:rFonts w:ascii="Times New Roman" w:hAnsi="Times New Roman" w:cs="Times New Roman"/>
+                <w:sz w:val="28"/>
+                <w:szCs w:val="28"/>
+                <w:lang w:val="ru-RU"/>
+              </w:rPr>
+              <w:t>13.05</w:t>
+            </w:r>
           </w:p>
         </w:tc>
         <w:tc>
@@ -6407,6 +6444,16 @@
                 <w:szCs w:val="28"/>
               </w:rPr>
             </w:pPr>
+            <w:r>
+              <w:rPr>
+                <w:rFonts w:ascii="Times New Roman" w:hAnsi="Times New Roman" w:cs="Times New Roman"/>
+                <w:sz w:val="28"/>
+                <w:szCs w:val="28"/>
+              </w:rPr>
+              <w:t>09.05</w:t>
+            </w:r>
+            <w:bookmarkStart w:id="0" w:name="_GoBack"/>
+            <w:bookmarkEnd w:id="0"/>
           </w:p>
         </w:tc>
         <w:tc>
@@ -6452,6 +6499,27 @@
               <w:rPr>
                 <w:rFonts w:ascii="Times New Roman" w:hAnsi="Times New Roman" w:cs="Times New Roman"/>
                 <w:b/>
+                <w:color w:val="FF0000"/>
+                <w:sz w:val="28"/>
+                <w:szCs w:val="28"/>
+              </w:rPr>
+            </w:pPr>
+            <w:r>
+              <w:rPr>
+                <w:rFonts w:ascii="Times New Roman" w:hAnsi="Times New Roman" w:cs="Times New Roman"/>
+                <w:b/>
+                <w:color w:val="FF0000"/>
+                <w:sz w:val="28"/>
+                <w:szCs w:val="28"/>
+              </w:rPr>
+              <w:t xml:space="preserve">Тест </w:t>
+            </w:r>
+          </w:p>
+          <w:p>
+            <w:pPr>
+              <w:rPr>
+                <w:rFonts w:ascii="Times New Roman" w:hAnsi="Times New Roman" w:cs="Times New Roman"/>
+                <w:b/>
                 <w:sz w:val="24"/>
                 <w:szCs w:val="24"/>
               </w:rPr>
@@ -6464,7 +6532,7 @@
                 <w:sz w:val="28"/>
                 <w:szCs w:val="28"/>
               </w:rPr>
-              <w:t>Тест.</w:t>
+              <w:t>https://docs.google.com/forms/d/e/1FAIpQLSfKizCSrNd1NZDXEJRG1gABZsBa-fHVLkQ3letqADsbAalj-Q/viewform?usp=sf_link.</w:t>
             </w:r>
           </w:p>
         </w:tc>

--- a/2 ЯкістьПЗ-Тестування Розклад занять.docx
+++ b/2 ЯкістьПЗ-Тестування Розклад занять.docx
@@ -6452,8 +6452,6 @@
               </w:rPr>
               <w:t>09.05</w:t>
             </w:r>
-            <w:bookmarkStart w:id="0" w:name="_GoBack"/>
-            <w:bookmarkEnd w:id="0"/>
           </w:p>
         </w:tc>
         <w:tc>
@@ -6512,7 +6510,7 @@
                 <w:sz w:val="28"/>
                 <w:szCs w:val="28"/>
               </w:rPr>
-              <w:t xml:space="preserve">Тест </w:t>
+              <w:t>Тест 2</w:t>
             </w:r>
           </w:p>
           <w:p>
@@ -6651,6 +6649,14 @@
                 <w:szCs w:val="28"/>
               </w:rPr>
             </w:pPr>
+            <w:r>
+              <w:rPr>
+                <w:rFonts w:ascii="Times New Roman" w:hAnsi="Times New Roman" w:cs="Times New Roman"/>
+                <w:sz w:val="28"/>
+                <w:szCs w:val="28"/>
+              </w:rPr>
+              <w:t>13.05</w:t>
+            </w:r>
           </w:p>
         </w:tc>
         <w:tc>
@@ -6739,6 +6745,7 @@
                 <w:szCs w:val="28"/>
               </w:rPr>
             </w:pPr>
+            <w:bookmarkStart w:id="0" w:name="_GoBack"/>
             <w:proofErr w:type="spellStart"/>
             <w:r>
               <w:t>Багтрекінг</w:t>
@@ -6747,6 +6754,7 @@
             <w:r>
               <w:t>. Інструменти для автоматизації тестування</w:t>
             </w:r>
+            <w:bookmarkEnd w:id="0"/>
           </w:p>
         </w:tc>
       </w:tr>
@@ -6764,6 +6772,14 @@
                 <w:szCs w:val="28"/>
               </w:rPr>
             </w:pPr>
+            <w:r>
+              <w:rPr>
+                <w:rFonts w:ascii="Times New Roman" w:hAnsi="Times New Roman" w:cs="Times New Roman"/>
+                <w:sz w:val="28"/>
+                <w:szCs w:val="28"/>
+              </w:rPr>
+              <w:t>15.05</w:t>
+            </w:r>
           </w:p>
         </w:tc>
         <w:tc>
@@ -6779,6 +6795,14 @@
                 <w:szCs w:val="28"/>
               </w:rPr>
             </w:pPr>
+            <w:r>
+              <w:rPr>
+                <w:rFonts w:ascii="Times New Roman" w:hAnsi="Times New Roman" w:cs="Times New Roman"/>
+                <w:sz w:val="28"/>
+                <w:szCs w:val="28"/>
+              </w:rPr>
+              <w:t>17.05</w:t>
+            </w:r>
           </w:p>
         </w:tc>
         <w:tc>

--- a/2 ЯкістьПЗ-Тестування Розклад занять.docx
+++ b/2 ЯкістьПЗ-Тестування Розклад занять.docx
@@ -63,7 +63,7 @@
     <w:tbl>
       <w:tblPr>
         <w:tblStyle w:val="a3"/>
-        <w:tblW w:w="15451" w:type="dxa"/>
+        <w:tblW w:w="15364" w:type="dxa"/>
         <w:tblInd w:w="-34" w:type="dxa"/>
         <w:tblLayout w:type="fixed"/>
         <w:tblLook w:val="04A0" w:firstRow="1" w:lastRow="0" w:firstColumn="1" w:lastColumn="0" w:noHBand="0" w:noVBand="1"/>
@@ -71,12 +71,21 @@
       <w:tblGrid>
         <w:gridCol w:w="1167"/>
         <w:gridCol w:w="1077"/>
-        <w:gridCol w:w="1442"/>
-        <w:gridCol w:w="851"/>
-        <w:gridCol w:w="10914"/>
+        <w:gridCol w:w="90"/>
+        <w:gridCol w:w="1167"/>
+        <w:gridCol w:w="1064"/>
+        <w:gridCol w:w="13"/>
+        <w:gridCol w:w="1405"/>
+        <w:gridCol w:w="37"/>
+        <w:gridCol w:w="813"/>
+        <w:gridCol w:w="38"/>
+        <w:gridCol w:w="8467"/>
+        <w:gridCol w:w="26"/>
       </w:tblGrid>
       <w:tr>
         <w:trPr>
+          <w:gridAfter w:val="1"/>
+          <w:wAfter w:w="26" w:type="dxa"/>
           <w:tblHeader/>
         </w:trPr>
         <w:tc>
@@ -118,36 +127,75 @@
         </w:tc>
         <w:tc>
           <w:tcPr>
-            <w:tcW w:w="1442" w:type="dxa"/>
-          </w:tcPr>
-          <w:p>
-            <w:pPr>
-              <w:rPr>
-                <w:rFonts w:ascii="Times New Roman" w:hAnsi="Times New Roman" w:cs="Times New Roman"/>
-                <w:sz w:val="28"/>
-                <w:szCs w:val="28"/>
-              </w:rPr>
-            </w:pPr>
-          </w:p>
-        </w:tc>
-        <w:tc>
-          <w:tcPr>
-            <w:tcW w:w="851" w:type="dxa"/>
+            <w:tcW w:w="2321" w:type="dxa"/>
+            <w:gridSpan w:val="3"/>
           </w:tcPr>
           <w:p>
             <w:pPr>
               <w:jc w:val="center"/>
               <w:rPr>
                 <w:rFonts w:ascii="Times New Roman" w:hAnsi="Times New Roman" w:cs="Times New Roman"/>
-                <w:sz w:val="28"/>
-                <w:szCs w:val="28"/>
-              </w:rPr>
-            </w:pPr>
-          </w:p>
-        </w:tc>
-        <w:tc>
-          <w:tcPr>
-            <w:tcW w:w="10914" w:type="dxa"/>
+                <w:b/>
+                <w:sz w:val="28"/>
+                <w:szCs w:val="28"/>
+              </w:rPr>
+            </w:pPr>
+            <w:r>
+              <w:rPr>
+                <w:rFonts w:ascii="Times New Roman" w:hAnsi="Times New Roman" w:cs="Times New Roman"/>
+                <w:b/>
+                <w:sz w:val="28"/>
+                <w:szCs w:val="28"/>
+              </w:rPr>
+              <w:t>І</w:t>
+            </w:r>
+            <w:r>
+              <w:rPr>
+                <w:rFonts w:ascii="Times New Roman" w:hAnsi="Times New Roman" w:cs="Times New Roman"/>
+                <w:b/>
+                <w:sz w:val="28"/>
+                <w:szCs w:val="28"/>
+                <w:lang w:val="ru-RU"/>
+              </w:rPr>
+              <w:t>ПЗ-41</w:t>
+            </w:r>
+          </w:p>
+        </w:tc>
+        <w:tc>
+          <w:tcPr>
+            <w:tcW w:w="1418" w:type="dxa"/>
+            <w:gridSpan w:val="2"/>
+          </w:tcPr>
+          <w:p>
+            <w:pPr>
+              <w:rPr>
+                <w:rFonts w:ascii="Times New Roman" w:hAnsi="Times New Roman" w:cs="Times New Roman"/>
+                <w:sz w:val="28"/>
+                <w:szCs w:val="28"/>
+              </w:rPr>
+            </w:pPr>
+          </w:p>
+        </w:tc>
+        <w:tc>
+          <w:tcPr>
+            <w:tcW w:w="850" w:type="dxa"/>
+            <w:gridSpan w:val="2"/>
+          </w:tcPr>
+          <w:p>
+            <w:pPr>
+              <w:jc w:val="center"/>
+              <w:rPr>
+                <w:rFonts w:ascii="Times New Roman" w:hAnsi="Times New Roman" w:cs="Times New Roman"/>
+                <w:sz w:val="28"/>
+                <w:szCs w:val="28"/>
+              </w:rPr>
+            </w:pPr>
+          </w:p>
+        </w:tc>
+        <w:tc>
+          <w:tcPr>
+            <w:tcW w:w="8505" w:type="dxa"/>
+            <w:gridSpan w:val="2"/>
           </w:tcPr>
           <w:p>
             <w:pPr>
@@ -173,6 +221,52 @@
         <w:tc>
           <w:tcPr>
             <w:tcW w:w="1167" w:type="dxa"/>
+            <w:vAlign w:val="center"/>
+          </w:tcPr>
+          <w:p>
+            <w:pPr>
+              <w:rPr>
+                <w:rFonts w:ascii="Times New Roman" w:hAnsi="Times New Roman" w:cs="Times New Roman"/>
+                <w:sz w:val="28"/>
+                <w:szCs w:val="28"/>
+              </w:rPr>
+            </w:pPr>
+            <w:r>
+              <w:rPr>
+                <w:rFonts w:ascii="Times New Roman" w:hAnsi="Times New Roman" w:cs="Times New Roman"/>
+                <w:sz w:val="28"/>
+                <w:szCs w:val="28"/>
+              </w:rPr>
+              <w:t>Заняття</w:t>
+            </w:r>
+          </w:p>
+        </w:tc>
+        <w:tc>
+          <w:tcPr>
+            <w:tcW w:w="1167" w:type="dxa"/>
+            <w:gridSpan w:val="2"/>
+          </w:tcPr>
+          <w:p>
+            <w:pPr>
+              <w:rPr>
+                <w:rFonts w:ascii="Times New Roman" w:hAnsi="Times New Roman" w:cs="Times New Roman"/>
+                <w:sz w:val="28"/>
+                <w:szCs w:val="28"/>
+              </w:rPr>
+            </w:pPr>
+            <w:r>
+              <w:rPr>
+                <w:rFonts w:ascii="Times New Roman" w:hAnsi="Times New Roman" w:cs="Times New Roman"/>
+                <w:sz w:val="28"/>
+                <w:szCs w:val="28"/>
+              </w:rPr>
+              <w:t>Здача</w:t>
+            </w:r>
+          </w:p>
+        </w:tc>
+        <w:tc>
+          <w:tcPr>
+            <w:tcW w:w="1167" w:type="dxa"/>
             <w:shd w:val="clear" w:color="auto" w:fill="auto"/>
             <w:vAlign w:val="center"/>
           </w:tcPr>
@@ -197,6 +291,7 @@
         <w:tc>
           <w:tcPr>
             <w:tcW w:w="1077" w:type="dxa"/>
+            <w:gridSpan w:val="2"/>
             <w:shd w:val="clear" w:color="auto" w:fill="auto"/>
           </w:tcPr>
           <w:p>
@@ -220,6 +315,7 @@
         <w:tc>
           <w:tcPr>
             <w:tcW w:w="1442" w:type="dxa"/>
+            <w:gridSpan w:val="2"/>
           </w:tcPr>
           <w:p>
             <w:pPr>
@@ -234,20 +330,22 @@
         <w:tc>
           <w:tcPr>
             <w:tcW w:w="851" w:type="dxa"/>
-          </w:tcPr>
-          <w:p>
-            <w:pPr>
-              <w:rPr>
-                <w:rFonts w:ascii="Times New Roman" w:hAnsi="Times New Roman" w:cs="Times New Roman"/>
-                <w:sz w:val="28"/>
-                <w:szCs w:val="28"/>
-              </w:rPr>
-            </w:pPr>
-          </w:p>
-        </w:tc>
-        <w:tc>
-          <w:tcPr>
-            <w:tcW w:w="10914" w:type="dxa"/>
+            <w:gridSpan w:val="2"/>
+          </w:tcPr>
+          <w:p>
+            <w:pPr>
+              <w:rPr>
+                <w:rFonts w:ascii="Times New Roman" w:hAnsi="Times New Roman" w:cs="Times New Roman"/>
+                <w:sz w:val="28"/>
+                <w:szCs w:val="28"/>
+              </w:rPr>
+            </w:pPr>
+          </w:p>
+        </w:tc>
+        <w:tc>
+          <w:tcPr>
+            <w:tcW w:w="8493" w:type="dxa"/>
+            <w:gridSpan w:val="2"/>
             <w:vAlign w:val="center"/>
           </w:tcPr>
           <w:p>
@@ -280,7 +378,40 @@
         </w:tc>
         <w:tc>
           <w:tcPr>
+            <w:tcW w:w="1167" w:type="dxa"/>
+            <w:gridSpan w:val="2"/>
+            <w:shd w:val="clear" w:color="auto" w:fill="FFFFFF" w:themeFill="background1"/>
+          </w:tcPr>
+          <w:p>
+            <w:pPr>
+              <w:rPr>
+                <w:rFonts w:ascii="Times New Roman" w:hAnsi="Times New Roman" w:cs="Times New Roman"/>
+                <w:sz w:val="28"/>
+                <w:szCs w:val="28"/>
+              </w:rPr>
+            </w:pPr>
+          </w:p>
+        </w:tc>
+        <w:tc>
+          <w:tcPr>
+            <w:tcW w:w="1167" w:type="dxa"/>
+            <w:shd w:val="clear" w:color="auto" w:fill="FFFFFF" w:themeFill="background1"/>
+            <w:vAlign w:val="center"/>
+          </w:tcPr>
+          <w:p>
+            <w:pPr>
+              <w:rPr>
+                <w:rFonts w:ascii="Times New Roman" w:hAnsi="Times New Roman" w:cs="Times New Roman"/>
+                <w:sz w:val="28"/>
+                <w:szCs w:val="28"/>
+              </w:rPr>
+            </w:pPr>
+          </w:p>
+        </w:tc>
+        <w:tc>
+          <w:tcPr>
             <w:tcW w:w="1077" w:type="dxa"/>
+            <w:gridSpan w:val="2"/>
             <w:shd w:val="clear" w:color="auto" w:fill="FFFFFF" w:themeFill="background1"/>
           </w:tcPr>
           <w:p>
@@ -296,6 +427,7 @@
         <w:tc>
           <w:tcPr>
             <w:tcW w:w="1442" w:type="dxa"/>
+            <w:gridSpan w:val="2"/>
             <w:shd w:val="clear" w:color="auto" w:fill="FFFFFF" w:themeFill="background1"/>
           </w:tcPr>
           <w:p>
@@ -311,6 +443,7 @@
         <w:tc>
           <w:tcPr>
             <w:tcW w:w="851" w:type="dxa"/>
+            <w:gridSpan w:val="2"/>
             <w:shd w:val="clear" w:color="auto" w:fill="FFFFFF" w:themeFill="background1"/>
           </w:tcPr>
           <w:p>
@@ -330,7 +463,8 @@
         </w:tc>
         <w:tc>
           <w:tcPr>
-            <w:tcW w:w="10914" w:type="dxa"/>
+            <w:tcW w:w="8493" w:type="dxa"/>
+            <w:gridSpan w:val="2"/>
             <w:vAlign w:val="center"/>
           </w:tcPr>
           <w:p>
@@ -367,6 +501,46 @@
         <w:tc>
           <w:tcPr>
             <w:tcW w:w="1167" w:type="dxa"/>
+            <w:vAlign w:val="center"/>
+          </w:tcPr>
+          <w:p>
+            <w:pPr>
+              <w:rPr>
+                <w:rFonts w:ascii="Times New Roman" w:hAnsi="Times New Roman" w:cs="Times New Roman"/>
+                <w:sz w:val="28"/>
+                <w:szCs w:val="28"/>
+                <w:lang w:val="ru-RU"/>
+              </w:rPr>
+            </w:pPr>
+            <w:r>
+              <w:rPr>
+                <w:rFonts w:ascii="Times New Roman" w:hAnsi="Times New Roman" w:cs="Times New Roman"/>
+                <w:sz w:val="28"/>
+                <w:szCs w:val="28"/>
+                <w:lang w:val="ru-RU"/>
+              </w:rPr>
+              <w:t>04.09</w:t>
+            </w:r>
+          </w:p>
+        </w:tc>
+        <w:tc>
+          <w:tcPr>
+            <w:tcW w:w="1167" w:type="dxa"/>
+            <w:gridSpan w:val="2"/>
+          </w:tcPr>
+          <w:p>
+            <w:pPr>
+              <w:rPr>
+                <w:rFonts w:ascii="Times New Roman" w:hAnsi="Times New Roman" w:cs="Times New Roman"/>
+                <w:sz w:val="28"/>
+                <w:szCs w:val="28"/>
+              </w:rPr>
+            </w:pPr>
+          </w:p>
+        </w:tc>
+        <w:tc>
+          <w:tcPr>
+            <w:tcW w:w="1167" w:type="dxa"/>
             <w:shd w:val="clear" w:color="auto" w:fill="auto"/>
             <w:vAlign w:val="center"/>
           </w:tcPr>
@@ -386,13 +560,14 @@
                 <w:szCs w:val="28"/>
                 <w:lang w:val="ru-RU"/>
               </w:rPr>
-              <w:t>08.09</w:t>
+              <w:t>04.09</w:t>
             </w:r>
           </w:p>
         </w:tc>
         <w:tc>
           <w:tcPr>
             <w:tcW w:w="1077" w:type="dxa"/>
+            <w:gridSpan w:val="2"/>
             <w:shd w:val="clear" w:color="auto" w:fill="auto"/>
           </w:tcPr>
           <w:p>
@@ -408,6 +583,7 @@
         <w:tc>
           <w:tcPr>
             <w:tcW w:w="1442" w:type="dxa"/>
+            <w:gridSpan w:val="2"/>
           </w:tcPr>
           <w:p>
             <w:pPr>
@@ -434,6 +610,7 @@
         <w:tc>
           <w:tcPr>
             <w:tcW w:w="851" w:type="dxa"/>
+            <w:gridSpan w:val="2"/>
           </w:tcPr>
           <w:p>
             <w:pPr>
@@ -456,7 +633,8 @@
         </w:tc>
         <w:tc>
           <w:tcPr>
-            <w:tcW w:w="10914" w:type="dxa"/>
+            <w:tcW w:w="8493" w:type="dxa"/>
+            <w:gridSpan w:val="2"/>
             <w:vAlign w:val="center"/>
           </w:tcPr>
           <w:p>
@@ -530,20 +708,54 @@
                 <w:lang w:val="ru-RU"/>
               </w:rPr>
             </w:pPr>
-            <w:r>
+          </w:p>
+        </w:tc>
+        <w:tc>
+          <w:tcPr>
+            <w:tcW w:w="1167" w:type="dxa"/>
+            <w:gridSpan w:val="2"/>
+            <w:shd w:val="clear" w:color="auto" w:fill="FFFFFF" w:themeFill="background1"/>
+          </w:tcPr>
+          <w:p>
+            <w:pPr>
               <w:rPr>
                 <w:rFonts w:ascii="Times New Roman" w:hAnsi="Times New Roman" w:cs="Times New Roman"/>
                 <w:sz w:val="28"/>
                 <w:szCs w:val="28"/>
                 <w:lang w:val="ru-RU"/>
               </w:rPr>
-              <w:t>14.09</w:t>
+            </w:pPr>
+          </w:p>
+        </w:tc>
+        <w:tc>
+          <w:tcPr>
+            <w:tcW w:w="1167" w:type="dxa"/>
+            <w:shd w:val="clear" w:color="auto" w:fill="FFFFFF" w:themeFill="background1"/>
+          </w:tcPr>
+          <w:p>
+            <w:pPr>
+              <w:rPr>
+                <w:rFonts w:ascii="Times New Roman" w:hAnsi="Times New Roman" w:cs="Times New Roman"/>
+                <w:sz w:val="28"/>
+                <w:szCs w:val="28"/>
+                <w:lang w:val="ru-RU"/>
+              </w:rPr>
+            </w:pPr>
+            <w:r>
+              <w:rPr>
+                <w:rFonts w:ascii="Times New Roman" w:hAnsi="Times New Roman" w:cs="Times New Roman"/>
+                <w:sz w:val="28"/>
+                <w:szCs w:val="28"/>
+                <w:lang w:val="ru-RU"/>
+              </w:rPr>
+              <w:t>04.09</w:t>
             </w:r>
           </w:p>
         </w:tc>
         <w:tc>
           <w:tcPr>
             <w:tcW w:w="1077" w:type="dxa"/>
+            <w:gridSpan w:val="2"/>
             <w:shd w:val="clear" w:color="auto" w:fill="FFFFFF" w:themeFill="background1"/>
           </w:tcPr>
           <w:p>
@@ -560,6 +772,7 @@
         <w:tc>
           <w:tcPr>
             <w:tcW w:w="1442" w:type="dxa"/>
+            <w:gridSpan w:val="2"/>
           </w:tcPr>
           <w:p>
             <w:pPr>
@@ -586,6 +799,7 @@
         <w:tc>
           <w:tcPr>
             <w:tcW w:w="851" w:type="dxa"/>
+            <w:gridSpan w:val="2"/>
           </w:tcPr>
           <w:p>
             <w:pPr>
@@ -608,7 +822,8 @@
         </w:tc>
         <w:tc>
           <w:tcPr>
-            <w:tcW w:w="10914" w:type="dxa"/>
+            <w:tcW w:w="8493" w:type="dxa"/>
+            <w:gridSpan w:val="2"/>
           </w:tcPr>
           <w:p>
             <w:pPr>
@@ -626,6 +841,8 @@
               </w:rPr>
               <w:t>Основи якості програмного забезпечення</w:t>
             </w:r>
+            <w:bookmarkStart w:id="0" w:name="_GoBack"/>
+            <w:bookmarkEnd w:id="0"/>
           </w:p>
         </w:tc>
       </w:tr>
@@ -643,51 +860,59 @@
                 <w:szCs w:val="28"/>
               </w:rPr>
             </w:pPr>
-            <w:r>
-              <w:rPr>
-                <w:rFonts w:ascii="Times New Roman" w:hAnsi="Times New Roman" w:cs="Times New Roman"/>
-                <w:sz w:val="28"/>
-                <w:szCs w:val="28"/>
-                <w:lang w:val="en-US"/>
-              </w:rPr>
-              <w:t>18</w:t>
-            </w:r>
-            <w:r>
-              <w:rPr>
-                <w:rFonts w:ascii="Times New Roman" w:hAnsi="Times New Roman" w:cs="Times New Roman"/>
-                <w:sz w:val="28"/>
-                <w:szCs w:val="28"/>
-              </w:rPr>
-              <w:t>.09</w:t>
-            </w:r>
+          </w:p>
+        </w:tc>
+        <w:tc>
+          <w:tcPr>
+            <w:tcW w:w="1167" w:type="dxa"/>
+            <w:gridSpan w:val="2"/>
+            <w:shd w:val="clear" w:color="auto" w:fill="FFFFFF" w:themeFill="background1"/>
+          </w:tcPr>
+          <w:p>
+            <w:pPr>
+              <w:rPr>
+                <w:rFonts w:ascii="Times New Roman" w:hAnsi="Times New Roman" w:cs="Times New Roman"/>
+                <w:sz w:val="28"/>
+                <w:szCs w:val="28"/>
+              </w:rPr>
+            </w:pPr>
+          </w:p>
+        </w:tc>
+        <w:tc>
+          <w:tcPr>
+            <w:tcW w:w="1167" w:type="dxa"/>
+            <w:shd w:val="clear" w:color="auto" w:fill="FFFFFF" w:themeFill="background1"/>
+          </w:tcPr>
+          <w:p>
+            <w:pPr>
+              <w:rPr>
+                <w:rFonts w:ascii="Times New Roman" w:hAnsi="Times New Roman" w:cs="Times New Roman"/>
+                <w:sz w:val="28"/>
+                <w:szCs w:val="28"/>
+              </w:rPr>
+            </w:pPr>
           </w:p>
         </w:tc>
         <w:tc>
           <w:tcPr>
             <w:tcW w:w="1077" w:type="dxa"/>
-            <w:shd w:val="clear" w:color="auto" w:fill="FFFFFF" w:themeFill="background1"/>
-          </w:tcPr>
-          <w:p>
-            <w:pPr>
-              <w:rPr>
-                <w:rFonts w:ascii="Times New Roman" w:hAnsi="Times New Roman" w:cs="Times New Roman"/>
-                <w:sz w:val="28"/>
-                <w:szCs w:val="28"/>
-              </w:rPr>
-            </w:pPr>
-            <w:r>
-              <w:rPr>
-                <w:rFonts w:ascii="Times New Roman" w:hAnsi="Times New Roman" w:cs="Times New Roman"/>
-                <w:sz w:val="28"/>
-                <w:szCs w:val="28"/>
-              </w:rPr>
-              <w:t>25.09</w:t>
-            </w:r>
+            <w:gridSpan w:val="2"/>
+            <w:shd w:val="clear" w:color="auto" w:fill="FFFFFF" w:themeFill="background1"/>
+          </w:tcPr>
+          <w:p>
+            <w:pPr>
+              <w:rPr>
+                <w:rFonts w:ascii="Times New Roman" w:hAnsi="Times New Roman" w:cs="Times New Roman"/>
+                <w:sz w:val="28"/>
+                <w:szCs w:val="28"/>
+              </w:rPr>
+            </w:pPr>
           </w:p>
         </w:tc>
         <w:tc>
           <w:tcPr>
             <w:tcW w:w="1442" w:type="dxa"/>
+            <w:gridSpan w:val="2"/>
           </w:tcPr>
           <w:p>
             <w:pPr>
@@ -714,6 +939,7 @@
         <w:tc>
           <w:tcPr>
             <w:tcW w:w="851" w:type="dxa"/>
+            <w:gridSpan w:val="2"/>
           </w:tcPr>
           <w:p>
             <w:pPr>
@@ -736,7 +962,8 @@
         </w:tc>
         <w:tc>
           <w:tcPr>
-            <w:tcW w:w="10914" w:type="dxa"/>
+            <w:tcW w:w="8493" w:type="dxa"/>
+            <w:gridSpan w:val="2"/>
           </w:tcPr>
           <w:p>
             <w:pPr>
@@ -772,20 +999,44 @@
                 <w:lang w:val="ru-RU"/>
               </w:rPr>
             </w:pPr>
-            <w:r>
+          </w:p>
+        </w:tc>
+        <w:tc>
+          <w:tcPr>
+            <w:tcW w:w="1167" w:type="dxa"/>
+            <w:gridSpan w:val="2"/>
+            <w:shd w:val="clear" w:color="auto" w:fill="FFFFFF" w:themeFill="background1"/>
+          </w:tcPr>
+          <w:p>
+            <w:pPr>
+              <w:rPr>
+                <w:rFonts w:ascii="Times New Roman" w:hAnsi="Times New Roman" w:cs="Times New Roman"/>
+                <w:sz w:val="28"/>
+                <w:szCs w:val="28"/>
+              </w:rPr>
+            </w:pPr>
+          </w:p>
+        </w:tc>
+        <w:tc>
+          <w:tcPr>
+            <w:tcW w:w="1167" w:type="dxa"/>
+            <w:shd w:val="clear" w:color="auto" w:fill="FFFFFF" w:themeFill="background1"/>
+          </w:tcPr>
+          <w:p>
+            <w:pPr>
               <w:rPr>
                 <w:rFonts w:ascii="Times New Roman" w:hAnsi="Times New Roman" w:cs="Times New Roman"/>
                 <w:sz w:val="28"/>
                 <w:szCs w:val="28"/>
                 <w:lang w:val="ru-RU"/>
               </w:rPr>
-              <w:t>27.09</w:t>
-            </w:r>
+            </w:pPr>
           </w:p>
         </w:tc>
         <w:tc>
           <w:tcPr>
             <w:tcW w:w="1077" w:type="dxa"/>
+            <w:gridSpan w:val="2"/>
             <w:shd w:val="clear" w:color="auto" w:fill="FFFFFF" w:themeFill="background1"/>
           </w:tcPr>
           <w:p>
@@ -801,6 +1052,7 @@
         <w:tc>
           <w:tcPr>
             <w:tcW w:w="1442" w:type="dxa"/>
+            <w:gridSpan w:val="2"/>
           </w:tcPr>
           <w:p>
             <w:pPr>
@@ -827,6 +1079,7 @@
         <w:tc>
           <w:tcPr>
             <w:tcW w:w="851" w:type="dxa"/>
+            <w:gridSpan w:val="2"/>
           </w:tcPr>
           <w:p>
             <w:pPr>
@@ -849,7 +1102,8 @@
         </w:tc>
         <w:tc>
           <w:tcPr>
-            <w:tcW w:w="10914" w:type="dxa"/>
+            <w:tcW w:w="8493" w:type="dxa"/>
+            <w:gridSpan w:val="2"/>
           </w:tcPr>
           <w:p>
             <w:pPr>
@@ -884,43 +1138,59 @@
                 <w:szCs w:val="28"/>
               </w:rPr>
             </w:pPr>
-            <w:r>
-              <w:rPr>
-                <w:rFonts w:ascii="Times New Roman" w:hAnsi="Times New Roman" w:cs="Times New Roman"/>
-                <w:sz w:val="28"/>
-                <w:szCs w:val="28"/>
-                <w:lang w:val="ru-RU"/>
-              </w:rPr>
-              <w:t>27.09</w:t>
-            </w:r>
+          </w:p>
+        </w:tc>
+        <w:tc>
+          <w:tcPr>
+            <w:tcW w:w="1167" w:type="dxa"/>
+            <w:gridSpan w:val="2"/>
+            <w:shd w:val="clear" w:color="auto" w:fill="FFFFFF" w:themeFill="background1"/>
+          </w:tcPr>
+          <w:p>
+            <w:pPr>
+              <w:rPr>
+                <w:rFonts w:ascii="Times New Roman" w:hAnsi="Times New Roman" w:cs="Times New Roman"/>
+                <w:sz w:val="28"/>
+                <w:szCs w:val="28"/>
+              </w:rPr>
+            </w:pPr>
+          </w:p>
+        </w:tc>
+        <w:tc>
+          <w:tcPr>
+            <w:tcW w:w="1167" w:type="dxa"/>
+            <w:shd w:val="clear" w:color="auto" w:fill="FFFFFF" w:themeFill="background1"/>
+          </w:tcPr>
+          <w:p>
+            <w:pPr>
+              <w:rPr>
+                <w:rFonts w:ascii="Times New Roman" w:hAnsi="Times New Roman" w:cs="Times New Roman"/>
+                <w:sz w:val="28"/>
+                <w:szCs w:val="28"/>
+              </w:rPr>
+            </w:pPr>
           </w:p>
         </w:tc>
         <w:tc>
           <w:tcPr>
             <w:tcW w:w="1077" w:type="dxa"/>
-            <w:shd w:val="clear" w:color="auto" w:fill="FFFFFF" w:themeFill="background1"/>
-          </w:tcPr>
-          <w:p>
-            <w:pPr>
-              <w:rPr>
-                <w:rFonts w:ascii="Times New Roman" w:hAnsi="Times New Roman" w:cs="Times New Roman"/>
-                <w:sz w:val="28"/>
-                <w:szCs w:val="28"/>
-              </w:rPr>
-            </w:pPr>
-            <w:r>
-              <w:rPr>
-                <w:rFonts w:ascii="Times New Roman" w:hAnsi="Times New Roman" w:cs="Times New Roman"/>
-                <w:sz w:val="28"/>
-                <w:szCs w:val="28"/>
-              </w:rPr>
-              <w:t>30.09</w:t>
-            </w:r>
+            <w:gridSpan w:val="2"/>
+            <w:shd w:val="clear" w:color="auto" w:fill="FFFFFF" w:themeFill="background1"/>
+          </w:tcPr>
+          <w:p>
+            <w:pPr>
+              <w:rPr>
+                <w:rFonts w:ascii="Times New Roman" w:hAnsi="Times New Roman" w:cs="Times New Roman"/>
+                <w:sz w:val="28"/>
+                <w:szCs w:val="28"/>
+              </w:rPr>
+            </w:pPr>
           </w:p>
         </w:tc>
         <w:tc>
           <w:tcPr>
             <w:tcW w:w="1442" w:type="dxa"/>
+            <w:gridSpan w:val="2"/>
           </w:tcPr>
           <w:p>
             <w:pPr>
@@ -937,6 +1207,7 @@
         <w:tc>
           <w:tcPr>
             <w:tcW w:w="851" w:type="dxa"/>
+            <w:gridSpan w:val="2"/>
           </w:tcPr>
           <w:p>
             <w:pPr>
@@ -955,7 +1226,8 @@
         </w:tc>
         <w:tc>
           <w:tcPr>
-            <w:tcW w:w="10914" w:type="dxa"/>
+            <w:tcW w:w="8493" w:type="dxa"/>
+            <w:gridSpan w:val="2"/>
           </w:tcPr>
           <w:p>
             <w:pPr>
@@ -993,42 +1265,59 @@
                 <w:szCs w:val="28"/>
               </w:rPr>
             </w:pPr>
-            <w:r>
-              <w:rPr>
-                <w:rFonts w:ascii="Times New Roman" w:hAnsi="Times New Roman" w:cs="Times New Roman"/>
-                <w:sz w:val="28"/>
-                <w:szCs w:val="28"/>
-              </w:rPr>
-              <w:t>05.10</w:t>
-            </w:r>
+          </w:p>
+        </w:tc>
+        <w:tc>
+          <w:tcPr>
+            <w:tcW w:w="1167" w:type="dxa"/>
+            <w:gridSpan w:val="2"/>
+            <w:shd w:val="clear" w:color="auto" w:fill="FFFFFF" w:themeFill="background1"/>
+          </w:tcPr>
+          <w:p>
+            <w:pPr>
+              <w:rPr>
+                <w:rFonts w:ascii="Times New Roman" w:hAnsi="Times New Roman" w:cs="Times New Roman"/>
+                <w:sz w:val="28"/>
+                <w:szCs w:val="28"/>
+              </w:rPr>
+            </w:pPr>
+          </w:p>
+        </w:tc>
+        <w:tc>
+          <w:tcPr>
+            <w:tcW w:w="1167" w:type="dxa"/>
+            <w:shd w:val="clear" w:color="auto" w:fill="FFFFFF" w:themeFill="background1"/>
+          </w:tcPr>
+          <w:p>
+            <w:pPr>
+              <w:rPr>
+                <w:rFonts w:ascii="Times New Roman" w:hAnsi="Times New Roman" w:cs="Times New Roman"/>
+                <w:sz w:val="28"/>
+                <w:szCs w:val="28"/>
+              </w:rPr>
+            </w:pPr>
           </w:p>
         </w:tc>
         <w:tc>
           <w:tcPr>
             <w:tcW w:w="1077" w:type="dxa"/>
-            <w:shd w:val="clear" w:color="auto" w:fill="FFFFFF" w:themeFill="background1"/>
-          </w:tcPr>
-          <w:p>
-            <w:pPr>
-              <w:rPr>
-                <w:rFonts w:ascii="Times New Roman" w:hAnsi="Times New Roman" w:cs="Times New Roman"/>
-                <w:sz w:val="28"/>
-                <w:szCs w:val="28"/>
-              </w:rPr>
-            </w:pPr>
-            <w:r>
-              <w:rPr>
-                <w:rFonts w:ascii="Times New Roman" w:hAnsi="Times New Roman" w:cs="Times New Roman"/>
-                <w:sz w:val="28"/>
-                <w:szCs w:val="28"/>
-              </w:rPr>
-              <w:t>09.10</w:t>
-            </w:r>
+            <w:gridSpan w:val="2"/>
+            <w:shd w:val="clear" w:color="auto" w:fill="FFFFFF" w:themeFill="background1"/>
+          </w:tcPr>
+          <w:p>
+            <w:pPr>
+              <w:rPr>
+                <w:rFonts w:ascii="Times New Roman" w:hAnsi="Times New Roman" w:cs="Times New Roman"/>
+                <w:sz w:val="28"/>
+                <w:szCs w:val="28"/>
+              </w:rPr>
+            </w:pPr>
           </w:p>
         </w:tc>
         <w:tc>
           <w:tcPr>
             <w:tcW w:w="1442" w:type="dxa"/>
+            <w:gridSpan w:val="2"/>
           </w:tcPr>
           <w:p>
             <w:pPr>
@@ -1055,6 +1344,7 @@
         <w:tc>
           <w:tcPr>
             <w:tcW w:w="851" w:type="dxa"/>
+            <w:gridSpan w:val="2"/>
           </w:tcPr>
           <w:p>
             <w:pPr>
@@ -1077,7 +1367,8 @@
         </w:tc>
         <w:tc>
           <w:tcPr>
-            <w:tcW w:w="10914" w:type="dxa"/>
+            <w:tcW w:w="8493" w:type="dxa"/>
+            <w:gridSpan w:val="2"/>
           </w:tcPr>
           <w:p>
             <w:pPr>
@@ -1112,19 +1403,43 @@
                 <w:szCs w:val="28"/>
               </w:rPr>
             </w:pPr>
-            <w:r>
-              <w:rPr>
-                <w:rFonts w:ascii="Times New Roman" w:hAnsi="Times New Roman" w:cs="Times New Roman"/>
-                <w:sz w:val="28"/>
-                <w:szCs w:val="28"/>
-              </w:rPr>
-              <w:t>09.10</w:t>
-            </w:r>
+          </w:p>
+        </w:tc>
+        <w:tc>
+          <w:tcPr>
+            <w:tcW w:w="1167" w:type="dxa"/>
+            <w:gridSpan w:val="2"/>
+            <w:shd w:val="clear" w:color="auto" w:fill="FFC000"/>
+          </w:tcPr>
+          <w:p>
+            <w:pPr>
+              <w:rPr>
+                <w:rFonts w:ascii="Times New Roman" w:hAnsi="Times New Roman" w:cs="Times New Roman"/>
+                <w:sz w:val="28"/>
+                <w:szCs w:val="28"/>
+              </w:rPr>
+            </w:pPr>
+          </w:p>
+        </w:tc>
+        <w:tc>
+          <w:tcPr>
+            <w:tcW w:w="1167" w:type="dxa"/>
+            <w:shd w:val="clear" w:color="auto" w:fill="FFC000"/>
+          </w:tcPr>
+          <w:p>
+            <w:pPr>
+              <w:rPr>
+                <w:rFonts w:ascii="Times New Roman" w:hAnsi="Times New Roman" w:cs="Times New Roman"/>
+                <w:sz w:val="28"/>
+                <w:szCs w:val="28"/>
+              </w:rPr>
+            </w:pPr>
           </w:p>
         </w:tc>
         <w:tc>
           <w:tcPr>
             <w:tcW w:w="1077" w:type="dxa"/>
+            <w:gridSpan w:val="2"/>
             <w:shd w:val="clear" w:color="auto" w:fill="FFFFFF" w:themeFill="background1"/>
           </w:tcPr>
           <w:p>
@@ -1140,6 +1455,7 @@
         <w:tc>
           <w:tcPr>
             <w:tcW w:w="1442" w:type="dxa"/>
+            <w:gridSpan w:val="2"/>
           </w:tcPr>
           <w:p>
             <w:pPr>
@@ -1166,6 +1482,7 @@
         <w:tc>
           <w:tcPr>
             <w:tcW w:w="851" w:type="dxa"/>
+            <w:gridSpan w:val="2"/>
           </w:tcPr>
           <w:p>
             <w:pPr>
@@ -1188,7 +1505,8 @@
         </w:tc>
         <w:tc>
           <w:tcPr>
-            <w:tcW w:w="10914" w:type="dxa"/>
+            <w:tcW w:w="8493" w:type="dxa"/>
+            <w:gridSpan w:val="2"/>
           </w:tcPr>
           <w:p>
             <w:pPr>
@@ -1227,43 +1545,60 @@
                 <w:lang w:val="ru-RU"/>
               </w:rPr>
             </w:pPr>
-            <w:r>
+          </w:p>
+        </w:tc>
+        <w:tc>
+          <w:tcPr>
+            <w:tcW w:w="1167" w:type="dxa"/>
+            <w:gridSpan w:val="2"/>
+            <w:shd w:val="clear" w:color="auto" w:fill="FFFFFF" w:themeFill="background1"/>
+          </w:tcPr>
+          <w:p>
+            <w:pPr>
+              <w:rPr>
+                <w:rFonts w:ascii="Times New Roman" w:hAnsi="Times New Roman" w:cs="Times New Roman"/>
+                <w:sz w:val="28"/>
+                <w:szCs w:val="28"/>
+              </w:rPr>
+            </w:pPr>
+          </w:p>
+        </w:tc>
+        <w:tc>
+          <w:tcPr>
+            <w:tcW w:w="1167" w:type="dxa"/>
+            <w:shd w:val="clear" w:color="auto" w:fill="FFFFFF" w:themeFill="background1"/>
+          </w:tcPr>
+          <w:p>
+            <w:pPr>
               <w:rPr>
                 <w:rFonts w:ascii="Times New Roman" w:hAnsi="Times New Roman" w:cs="Times New Roman"/>
                 <w:sz w:val="28"/>
                 <w:szCs w:val="28"/>
                 <w:lang w:val="ru-RU"/>
               </w:rPr>
-              <w:t>19.10</w:t>
-            </w:r>
+            </w:pPr>
           </w:p>
         </w:tc>
         <w:tc>
           <w:tcPr>
             <w:tcW w:w="1077" w:type="dxa"/>
-            <w:shd w:val="clear" w:color="auto" w:fill="FFFFFF" w:themeFill="background1"/>
-          </w:tcPr>
-          <w:p>
-            <w:pPr>
-              <w:rPr>
-                <w:rFonts w:ascii="Times New Roman" w:hAnsi="Times New Roman" w:cs="Times New Roman"/>
-                <w:sz w:val="28"/>
-                <w:szCs w:val="28"/>
-              </w:rPr>
-            </w:pPr>
-            <w:r>
-              <w:rPr>
-                <w:rFonts w:ascii="Times New Roman" w:hAnsi="Times New Roman" w:cs="Times New Roman"/>
-                <w:sz w:val="28"/>
-                <w:szCs w:val="28"/>
-              </w:rPr>
-              <w:t>24.10</w:t>
-            </w:r>
+            <w:gridSpan w:val="2"/>
+            <w:shd w:val="clear" w:color="auto" w:fill="FFFFFF" w:themeFill="background1"/>
+          </w:tcPr>
+          <w:p>
+            <w:pPr>
+              <w:rPr>
+                <w:rFonts w:ascii="Times New Roman" w:hAnsi="Times New Roman" w:cs="Times New Roman"/>
+                <w:sz w:val="28"/>
+                <w:szCs w:val="28"/>
+              </w:rPr>
+            </w:pPr>
           </w:p>
         </w:tc>
         <w:tc>
           <w:tcPr>
             <w:tcW w:w="1442" w:type="dxa"/>
+            <w:gridSpan w:val="2"/>
           </w:tcPr>
           <w:p>
             <w:pPr>
@@ -1290,6 +1625,7 @@
         <w:tc>
           <w:tcPr>
             <w:tcW w:w="851" w:type="dxa"/>
+            <w:gridSpan w:val="2"/>
           </w:tcPr>
           <w:p>
             <w:pPr>
@@ -1312,7 +1648,8 @@
         </w:tc>
         <w:tc>
           <w:tcPr>
-            <w:tcW w:w="10914" w:type="dxa"/>
+            <w:tcW w:w="8493" w:type="dxa"/>
+            <w:gridSpan w:val="2"/>
           </w:tcPr>
           <w:p>
             <w:pPr>
@@ -1350,19 +1687,43 @@
                 <w:szCs w:val="28"/>
               </w:rPr>
             </w:pPr>
-            <w:r>
-              <w:rPr>
-                <w:rFonts w:ascii="Times New Roman" w:hAnsi="Times New Roman" w:cs="Times New Roman"/>
-                <w:sz w:val="28"/>
-                <w:szCs w:val="28"/>
-              </w:rPr>
-              <w:t>23.10</w:t>
-            </w:r>
+          </w:p>
+        </w:tc>
+        <w:tc>
+          <w:tcPr>
+            <w:tcW w:w="1167" w:type="dxa"/>
+            <w:gridSpan w:val="2"/>
+            <w:shd w:val="clear" w:color="auto" w:fill="FFFFFF" w:themeFill="background1"/>
+          </w:tcPr>
+          <w:p>
+            <w:pPr>
+              <w:rPr>
+                <w:rFonts w:ascii="Times New Roman" w:hAnsi="Times New Roman" w:cs="Times New Roman"/>
+                <w:sz w:val="28"/>
+                <w:szCs w:val="28"/>
+              </w:rPr>
+            </w:pPr>
+          </w:p>
+        </w:tc>
+        <w:tc>
+          <w:tcPr>
+            <w:tcW w:w="1167" w:type="dxa"/>
+            <w:shd w:val="clear" w:color="auto" w:fill="FFFFFF" w:themeFill="background1"/>
+          </w:tcPr>
+          <w:p>
+            <w:pPr>
+              <w:rPr>
+                <w:rFonts w:ascii="Times New Roman" w:hAnsi="Times New Roman" w:cs="Times New Roman"/>
+                <w:sz w:val="28"/>
+                <w:szCs w:val="28"/>
+              </w:rPr>
+            </w:pPr>
           </w:p>
         </w:tc>
         <w:tc>
           <w:tcPr>
             <w:tcW w:w="1077" w:type="dxa"/>
+            <w:gridSpan w:val="2"/>
             <w:shd w:val="clear" w:color="auto" w:fill="FFFFFF" w:themeFill="background1"/>
           </w:tcPr>
           <w:p>
@@ -1378,6 +1739,7 @@
         <w:tc>
           <w:tcPr>
             <w:tcW w:w="1442" w:type="dxa"/>
+            <w:gridSpan w:val="2"/>
           </w:tcPr>
           <w:p>
             <w:pPr>
@@ -1404,6 +1766,7 @@
         <w:tc>
           <w:tcPr>
             <w:tcW w:w="851" w:type="dxa"/>
+            <w:gridSpan w:val="2"/>
           </w:tcPr>
           <w:p>
             <w:pPr>
@@ -1426,7 +1789,8 @@
         </w:tc>
         <w:tc>
           <w:tcPr>
-            <w:tcW w:w="10914" w:type="dxa"/>
+            <w:tcW w:w="8493" w:type="dxa"/>
+            <w:gridSpan w:val="2"/>
           </w:tcPr>
           <w:p>
             <w:pPr>
@@ -1468,30 +1832,55 @@
         </w:tc>
         <w:tc>
           <w:tcPr>
+            <w:tcW w:w="1167" w:type="dxa"/>
+            <w:gridSpan w:val="2"/>
+            <w:shd w:val="clear" w:color="auto" w:fill="FFFFFF" w:themeFill="background1"/>
+          </w:tcPr>
+          <w:p>
+            <w:pPr>
+              <w:rPr>
+                <w:rFonts w:ascii="Times New Roman" w:hAnsi="Times New Roman" w:cs="Times New Roman"/>
+                <w:sz w:val="28"/>
+                <w:szCs w:val="28"/>
+              </w:rPr>
+            </w:pPr>
+          </w:p>
+        </w:tc>
+        <w:tc>
+          <w:tcPr>
+            <w:tcW w:w="1167" w:type="dxa"/>
+            <w:shd w:val="clear" w:color="auto" w:fill="FFFFFF" w:themeFill="background1"/>
+          </w:tcPr>
+          <w:p>
+            <w:pPr>
+              <w:rPr>
+                <w:rFonts w:ascii="Times New Roman" w:hAnsi="Times New Roman" w:cs="Times New Roman"/>
+                <w:sz w:val="28"/>
+                <w:szCs w:val="28"/>
+              </w:rPr>
+            </w:pPr>
+          </w:p>
+        </w:tc>
+        <w:tc>
+          <w:tcPr>
             <w:tcW w:w="1077" w:type="dxa"/>
-            <w:shd w:val="clear" w:color="auto" w:fill="FFFFFF" w:themeFill="background1"/>
-          </w:tcPr>
-          <w:p>
-            <w:pPr>
-              <w:rPr>
-                <w:rFonts w:ascii="Times New Roman" w:hAnsi="Times New Roman" w:cs="Times New Roman"/>
-                <w:sz w:val="28"/>
-                <w:szCs w:val="28"/>
-              </w:rPr>
-            </w:pPr>
-            <w:r>
-              <w:rPr>
-                <w:rFonts w:ascii="Times New Roman" w:hAnsi="Times New Roman" w:cs="Times New Roman"/>
-                <w:sz w:val="28"/>
-                <w:szCs w:val="28"/>
-              </w:rPr>
-              <w:t>31.10</w:t>
-            </w:r>
+            <w:gridSpan w:val="2"/>
+            <w:shd w:val="clear" w:color="auto" w:fill="FFFFFF" w:themeFill="background1"/>
+          </w:tcPr>
+          <w:p>
+            <w:pPr>
+              <w:rPr>
+                <w:rFonts w:ascii="Times New Roman" w:hAnsi="Times New Roman" w:cs="Times New Roman"/>
+                <w:sz w:val="28"/>
+                <w:szCs w:val="28"/>
+              </w:rPr>
+            </w:pPr>
           </w:p>
         </w:tc>
         <w:tc>
           <w:tcPr>
             <w:tcW w:w="1442" w:type="dxa"/>
+            <w:gridSpan w:val="2"/>
           </w:tcPr>
           <w:p>
             <w:pPr>
@@ -1508,6 +1897,7 @@
         <w:tc>
           <w:tcPr>
             <w:tcW w:w="851" w:type="dxa"/>
+            <w:gridSpan w:val="2"/>
           </w:tcPr>
           <w:p>
             <w:pPr>
@@ -1526,7 +1916,8 @@
         </w:tc>
         <w:tc>
           <w:tcPr>
-            <w:tcW w:w="10914" w:type="dxa"/>
+            <w:tcW w:w="8493" w:type="dxa"/>
+            <w:gridSpan w:val="2"/>
           </w:tcPr>
           <w:p>
             <w:pPr>
@@ -1606,20 +1997,44 @@
                 <w:lang w:val="ru-RU"/>
               </w:rPr>
             </w:pPr>
-            <w:r>
+          </w:p>
+        </w:tc>
+        <w:tc>
+          <w:tcPr>
+            <w:tcW w:w="1167" w:type="dxa"/>
+            <w:gridSpan w:val="2"/>
+            <w:shd w:val="clear" w:color="auto" w:fill="FFFFFF" w:themeFill="background1"/>
+          </w:tcPr>
+          <w:p>
+            <w:pPr>
+              <w:rPr>
+                <w:rFonts w:ascii="Times New Roman" w:hAnsi="Times New Roman" w:cs="Times New Roman"/>
+                <w:sz w:val="28"/>
+                <w:szCs w:val="28"/>
+              </w:rPr>
+            </w:pPr>
+          </w:p>
+        </w:tc>
+        <w:tc>
+          <w:tcPr>
+            <w:tcW w:w="1167" w:type="dxa"/>
+            <w:shd w:val="clear" w:color="auto" w:fill="FFFFFF" w:themeFill="background1"/>
+          </w:tcPr>
+          <w:p>
+            <w:pPr>
               <w:rPr>
                 <w:rFonts w:ascii="Times New Roman" w:hAnsi="Times New Roman" w:cs="Times New Roman"/>
                 <w:sz w:val="28"/>
                 <w:szCs w:val="28"/>
                 <w:lang w:val="ru-RU"/>
               </w:rPr>
-              <w:t>02.11</w:t>
-            </w:r>
+            </w:pPr>
           </w:p>
         </w:tc>
         <w:tc>
           <w:tcPr>
             <w:tcW w:w="1077" w:type="dxa"/>
+            <w:gridSpan w:val="2"/>
             <w:shd w:val="clear" w:color="auto" w:fill="FFFFFF" w:themeFill="background1"/>
           </w:tcPr>
           <w:p>
@@ -1635,6 +2050,7 @@
         <w:tc>
           <w:tcPr>
             <w:tcW w:w="1442" w:type="dxa"/>
+            <w:gridSpan w:val="2"/>
           </w:tcPr>
           <w:p>
             <w:pPr>
@@ -1661,6 +2077,7 @@
         <w:tc>
           <w:tcPr>
             <w:tcW w:w="851" w:type="dxa"/>
+            <w:gridSpan w:val="2"/>
           </w:tcPr>
           <w:p>
             <w:pPr>
@@ -1683,7 +2100,8 @@
         </w:tc>
         <w:tc>
           <w:tcPr>
-            <w:tcW w:w="10914" w:type="dxa"/>
+            <w:tcW w:w="8493" w:type="dxa"/>
+            <w:gridSpan w:val="2"/>
           </w:tcPr>
           <w:p>
             <w:pPr>
@@ -1718,42 +2136,59 @@
                 <w:szCs w:val="28"/>
               </w:rPr>
             </w:pPr>
-            <w:r>
-              <w:rPr>
-                <w:rFonts w:ascii="Times New Roman" w:hAnsi="Times New Roman" w:cs="Times New Roman"/>
-                <w:sz w:val="28"/>
-                <w:szCs w:val="28"/>
-              </w:rPr>
-              <w:t>06.11</w:t>
-            </w:r>
+          </w:p>
+        </w:tc>
+        <w:tc>
+          <w:tcPr>
+            <w:tcW w:w="1167" w:type="dxa"/>
+            <w:gridSpan w:val="2"/>
+            <w:shd w:val="clear" w:color="auto" w:fill="FFFFFF" w:themeFill="background1"/>
+          </w:tcPr>
+          <w:p>
+            <w:pPr>
+              <w:rPr>
+                <w:rFonts w:ascii="Times New Roman" w:hAnsi="Times New Roman" w:cs="Times New Roman"/>
+                <w:sz w:val="28"/>
+                <w:szCs w:val="28"/>
+              </w:rPr>
+            </w:pPr>
+          </w:p>
+        </w:tc>
+        <w:tc>
+          <w:tcPr>
+            <w:tcW w:w="1167" w:type="dxa"/>
+            <w:shd w:val="clear" w:color="auto" w:fill="FFFFFF" w:themeFill="background1"/>
+          </w:tcPr>
+          <w:p>
+            <w:pPr>
+              <w:rPr>
+                <w:rFonts w:ascii="Times New Roman" w:hAnsi="Times New Roman" w:cs="Times New Roman"/>
+                <w:sz w:val="28"/>
+                <w:szCs w:val="28"/>
+              </w:rPr>
+            </w:pPr>
           </w:p>
         </w:tc>
         <w:tc>
           <w:tcPr>
             <w:tcW w:w="1077" w:type="dxa"/>
-            <w:shd w:val="clear" w:color="auto" w:fill="FFFFFF" w:themeFill="background1"/>
-          </w:tcPr>
-          <w:p>
-            <w:pPr>
-              <w:rPr>
-                <w:rFonts w:ascii="Times New Roman" w:hAnsi="Times New Roman" w:cs="Times New Roman"/>
-                <w:sz w:val="28"/>
-                <w:szCs w:val="28"/>
-              </w:rPr>
-            </w:pPr>
-            <w:r>
-              <w:rPr>
-                <w:rFonts w:ascii="Times New Roman" w:hAnsi="Times New Roman" w:cs="Times New Roman"/>
-                <w:sz w:val="28"/>
-                <w:szCs w:val="28"/>
-              </w:rPr>
-              <w:t>10.11</w:t>
-            </w:r>
+            <w:gridSpan w:val="2"/>
+            <w:shd w:val="clear" w:color="auto" w:fill="FFFFFF" w:themeFill="background1"/>
+          </w:tcPr>
+          <w:p>
+            <w:pPr>
+              <w:rPr>
+                <w:rFonts w:ascii="Times New Roman" w:hAnsi="Times New Roman" w:cs="Times New Roman"/>
+                <w:sz w:val="28"/>
+                <w:szCs w:val="28"/>
+              </w:rPr>
+            </w:pPr>
           </w:p>
         </w:tc>
         <w:tc>
           <w:tcPr>
             <w:tcW w:w="1442" w:type="dxa"/>
+            <w:gridSpan w:val="2"/>
             <w:shd w:val="clear" w:color="auto" w:fill="auto"/>
           </w:tcPr>
           <w:p>
@@ -1781,6 +2216,7 @@
         <w:tc>
           <w:tcPr>
             <w:tcW w:w="851" w:type="dxa"/>
+            <w:gridSpan w:val="2"/>
             <w:shd w:val="clear" w:color="auto" w:fill="auto"/>
           </w:tcPr>
           <w:p>
@@ -1804,7 +2240,8 @@
         </w:tc>
         <w:tc>
           <w:tcPr>
-            <w:tcW w:w="10914" w:type="dxa"/>
+            <w:tcW w:w="8493" w:type="dxa"/>
+            <w:gridSpan w:val="2"/>
             <w:shd w:val="clear" w:color="auto" w:fill="auto"/>
           </w:tcPr>
           <w:p>
@@ -1953,30 +2390,55 @@
         </w:tc>
         <w:tc>
           <w:tcPr>
+            <w:tcW w:w="1167" w:type="dxa"/>
+            <w:gridSpan w:val="2"/>
+            <w:shd w:val="clear" w:color="auto" w:fill="FFFFFF" w:themeFill="background1"/>
+          </w:tcPr>
+          <w:p>
+            <w:pPr>
+              <w:rPr>
+                <w:rFonts w:ascii="Times New Roman" w:hAnsi="Times New Roman" w:cs="Times New Roman"/>
+                <w:sz w:val="28"/>
+                <w:szCs w:val="28"/>
+              </w:rPr>
+            </w:pPr>
+          </w:p>
+        </w:tc>
+        <w:tc>
+          <w:tcPr>
+            <w:tcW w:w="1167" w:type="dxa"/>
+            <w:shd w:val="clear" w:color="auto" w:fill="FFFFFF" w:themeFill="background1"/>
+          </w:tcPr>
+          <w:p>
+            <w:pPr>
+              <w:rPr>
+                <w:rFonts w:ascii="Times New Roman" w:hAnsi="Times New Roman" w:cs="Times New Roman"/>
+                <w:sz w:val="28"/>
+                <w:szCs w:val="28"/>
+              </w:rPr>
+            </w:pPr>
+          </w:p>
+        </w:tc>
+        <w:tc>
+          <w:tcPr>
             <w:tcW w:w="1077" w:type="dxa"/>
-            <w:shd w:val="clear" w:color="auto" w:fill="FFFFFF" w:themeFill="background1"/>
-          </w:tcPr>
-          <w:p>
-            <w:pPr>
-              <w:rPr>
-                <w:rFonts w:ascii="Times New Roman" w:hAnsi="Times New Roman" w:cs="Times New Roman"/>
-                <w:sz w:val="28"/>
-                <w:szCs w:val="28"/>
-              </w:rPr>
-            </w:pPr>
-            <w:r>
-              <w:rPr>
-                <w:rFonts w:ascii="Times New Roman" w:hAnsi="Times New Roman" w:cs="Times New Roman"/>
-                <w:sz w:val="28"/>
-                <w:szCs w:val="28"/>
-              </w:rPr>
-              <w:t>10.11</w:t>
-            </w:r>
+            <w:gridSpan w:val="2"/>
+            <w:shd w:val="clear" w:color="auto" w:fill="FFFFFF" w:themeFill="background1"/>
+          </w:tcPr>
+          <w:p>
+            <w:pPr>
+              <w:rPr>
+                <w:rFonts w:ascii="Times New Roman" w:hAnsi="Times New Roman" w:cs="Times New Roman"/>
+                <w:sz w:val="28"/>
+                <w:szCs w:val="28"/>
+              </w:rPr>
+            </w:pPr>
           </w:p>
         </w:tc>
         <w:tc>
           <w:tcPr>
             <w:tcW w:w="1442" w:type="dxa"/>
+            <w:gridSpan w:val="2"/>
             <w:shd w:val="clear" w:color="auto" w:fill="auto"/>
           </w:tcPr>
           <w:p>
@@ -1994,6 +2456,7 @@
         <w:tc>
           <w:tcPr>
             <w:tcW w:w="851" w:type="dxa"/>
+            <w:gridSpan w:val="2"/>
             <w:shd w:val="clear" w:color="auto" w:fill="auto"/>
           </w:tcPr>
           <w:p>
@@ -2011,7 +2474,8 @@
         </w:tc>
         <w:tc>
           <w:tcPr>
-            <w:tcW w:w="10914" w:type="dxa"/>
+            <w:tcW w:w="8493" w:type="dxa"/>
+            <w:gridSpan w:val="2"/>
             <w:shd w:val="clear" w:color="auto" w:fill="auto"/>
           </w:tcPr>
           <w:p>
@@ -2054,7 +2518,39 @@
         </w:tc>
         <w:tc>
           <w:tcPr>
+            <w:tcW w:w="1167" w:type="dxa"/>
+            <w:gridSpan w:val="2"/>
+            <w:shd w:val="clear" w:color="auto" w:fill="FFFFFF" w:themeFill="background1"/>
+          </w:tcPr>
+          <w:p>
+            <w:pPr>
+              <w:rPr>
+                <w:rFonts w:ascii="Times New Roman" w:hAnsi="Times New Roman" w:cs="Times New Roman"/>
+                <w:sz w:val="28"/>
+                <w:szCs w:val="28"/>
+              </w:rPr>
+            </w:pPr>
+          </w:p>
+        </w:tc>
+        <w:tc>
+          <w:tcPr>
+            <w:tcW w:w="1167" w:type="dxa"/>
+            <w:shd w:val="clear" w:color="auto" w:fill="FFFFFF" w:themeFill="background1"/>
+          </w:tcPr>
+          <w:p>
+            <w:pPr>
+              <w:rPr>
+                <w:rFonts w:ascii="Times New Roman" w:hAnsi="Times New Roman" w:cs="Times New Roman"/>
+                <w:sz w:val="28"/>
+                <w:szCs w:val="28"/>
+              </w:rPr>
+            </w:pPr>
+          </w:p>
+        </w:tc>
+        <w:tc>
+          <w:tcPr>
             <w:tcW w:w="1077" w:type="dxa"/>
+            <w:gridSpan w:val="2"/>
             <w:shd w:val="clear" w:color="auto" w:fill="FFFFFF" w:themeFill="background1"/>
           </w:tcPr>
           <w:p>
@@ -2070,6 +2566,7 @@
         <w:tc>
           <w:tcPr>
             <w:tcW w:w="1442" w:type="dxa"/>
+            <w:gridSpan w:val="2"/>
             <w:shd w:val="clear" w:color="auto" w:fill="auto"/>
           </w:tcPr>
           <w:p>
@@ -2087,6 +2584,7 @@
         <w:tc>
           <w:tcPr>
             <w:tcW w:w="851" w:type="dxa"/>
+            <w:gridSpan w:val="2"/>
             <w:shd w:val="clear" w:color="auto" w:fill="auto"/>
           </w:tcPr>
           <w:p>
@@ -2104,7 +2602,8 @@
         </w:tc>
         <w:tc>
           <w:tcPr>
-            <w:tcW w:w="10914" w:type="dxa"/>
+            <w:tcW w:w="8493" w:type="dxa"/>
+            <w:gridSpan w:val="2"/>
             <w:shd w:val="clear" w:color="auto" w:fill="auto"/>
           </w:tcPr>
           <w:p>
@@ -2141,19 +2640,43 @@
                 <w:szCs w:val="28"/>
               </w:rPr>
             </w:pPr>
-            <w:r>
-              <w:rPr>
-                <w:rFonts w:ascii="Times New Roman" w:hAnsi="Times New Roman" w:cs="Times New Roman"/>
-                <w:sz w:val="28"/>
-                <w:szCs w:val="28"/>
-              </w:rPr>
-              <w:t>16.11</w:t>
-            </w:r>
+          </w:p>
+        </w:tc>
+        <w:tc>
+          <w:tcPr>
+            <w:tcW w:w="1167" w:type="dxa"/>
+            <w:gridSpan w:val="2"/>
+            <w:shd w:val="clear" w:color="auto" w:fill="FFFFFF" w:themeFill="background1"/>
+          </w:tcPr>
+          <w:p>
+            <w:pPr>
+              <w:rPr>
+                <w:rFonts w:ascii="Times New Roman" w:hAnsi="Times New Roman" w:cs="Times New Roman"/>
+                <w:sz w:val="28"/>
+                <w:szCs w:val="28"/>
+              </w:rPr>
+            </w:pPr>
+          </w:p>
+        </w:tc>
+        <w:tc>
+          <w:tcPr>
+            <w:tcW w:w="1167" w:type="dxa"/>
+            <w:shd w:val="clear" w:color="auto" w:fill="FFFFFF" w:themeFill="background1"/>
+          </w:tcPr>
+          <w:p>
+            <w:pPr>
+              <w:rPr>
+                <w:rFonts w:ascii="Times New Roman" w:hAnsi="Times New Roman" w:cs="Times New Roman"/>
+                <w:sz w:val="28"/>
+                <w:szCs w:val="28"/>
+              </w:rPr>
+            </w:pPr>
           </w:p>
         </w:tc>
         <w:tc>
           <w:tcPr>
             <w:tcW w:w="1077" w:type="dxa"/>
+            <w:gridSpan w:val="2"/>
             <w:shd w:val="clear" w:color="auto" w:fill="FFFFFF" w:themeFill="background1"/>
           </w:tcPr>
           <w:p>
@@ -2169,6 +2692,7 @@
         <w:tc>
           <w:tcPr>
             <w:tcW w:w="1442" w:type="dxa"/>
+            <w:gridSpan w:val="2"/>
             <w:shd w:val="clear" w:color="auto" w:fill="auto"/>
           </w:tcPr>
           <w:p>
@@ -2196,6 +2720,7 @@
         <w:tc>
           <w:tcPr>
             <w:tcW w:w="851" w:type="dxa"/>
+            <w:gridSpan w:val="2"/>
             <w:shd w:val="clear" w:color="auto" w:fill="auto"/>
           </w:tcPr>
           <w:p>
@@ -2219,7 +2744,8 @@
         </w:tc>
         <w:tc>
           <w:tcPr>
-            <w:tcW w:w="10914" w:type="dxa"/>
+            <w:tcW w:w="8493" w:type="dxa"/>
+            <w:gridSpan w:val="2"/>
             <w:shd w:val="clear" w:color="auto" w:fill="auto"/>
           </w:tcPr>
           <w:p>
@@ -2256,20 +2782,44 @@
                 <w:lang w:val="ru-RU"/>
               </w:rPr>
             </w:pPr>
-            <w:r>
+          </w:p>
+        </w:tc>
+        <w:tc>
+          <w:tcPr>
+            <w:tcW w:w="1167" w:type="dxa"/>
+            <w:gridSpan w:val="2"/>
+            <w:shd w:val="clear" w:color="auto" w:fill="FFFFFF" w:themeFill="background1"/>
+          </w:tcPr>
+          <w:p>
+            <w:pPr>
+              <w:rPr>
+                <w:rFonts w:ascii="Times New Roman" w:hAnsi="Times New Roman" w:cs="Times New Roman"/>
+                <w:sz w:val="28"/>
+                <w:szCs w:val="28"/>
+              </w:rPr>
+            </w:pPr>
+          </w:p>
+        </w:tc>
+        <w:tc>
+          <w:tcPr>
+            <w:tcW w:w="1167" w:type="dxa"/>
+            <w:shd w:val="clear" w:color="auto" w:fill="FFFFFF" w:themeFill="background1"/>
+          </w:tcPr>
+          <w:p>
+            <w:pPr>
               <w:rPr>
                 <w:rFonts w:ascii="Times New Roman" w:hAnsi="Times New Roman" w:cs="Times New Roman"/>
                 <w:sz w:val="28"/>
                 <w:szCs w:val="28"/>
                 <w:lang w:val="ru-RU"/>
               </w:rPr>
-              <w:t>19.11</w:t>
-            </w:r>
+            </w:pPr>
           </w:p>
         </w:tc>
         <w:tc>
           <w:tcPr>
             <w:tcW w:w="1077" w:type="dxa"/>
+            <w:gridSpan w:val="2"/>
             <w:shd w:val="clear" w:color="auto" w:fill="FFFFFF" w:themeFill="background1"/>
           </w:tcPr>
           <w:p>
@@ -2285,6 +2835,7 @@
         <w:tc>
           <w:tcPr>
             <w:tcW w:w="1442" w:type="dxa"/>
+            <w:gridSpan w:val="2"/>
           </w:tcPr>
           <w:p>
             <w:pPr>
@@ -2311,6 +2862,7 @@
         <w:tc>
           <w:tcPr>
             <w:tcW w:w="851" w:type="dxa"/>
+            <w:gridSpan w:val="2"/>
           </w:tcPr>
           <w:p>
             <w:pPr>
@@ -2333,7 +2885,8 @@
         </w:tc>
         <w:tc>
           <w:tcPr>
-            <w:tcW w:w="10914" w:type="dxa"/>
+            <w:tcW w:w="8493" w:type="dxa"/>
+            <w:gridSpan w:val="2"/>
           </w:tcPr>
           <w:p>
             <w:pPr>
@@ -2386,42 +2939,59 @@
                 <w:szCs w:val="28"/>
               </w:rPr>
             </w:pPr>
-            <w:r>
-              <w:rPr>
-                <w:rFonts w:ascii="Times New Roman" w:hAnsi="Times New Roman" w:cs="Times New Roman"/>
-                <w:sz w:val="28"/>
-                <w:szCs w:val="28"/>
-              </w:rPr>
-              <w:t>28.11</w:t>
-            </w:r>
+          </w:p>
+        </w:tc>
+        <w:tc>
+          <w:tcPr>
+            <w:tcW w:w="1167" w:type="dxa"/>
+            <w:gridSpan w:val="2"/>
+            <w:shd w:val="clear" w:color="auto" w:fill="FFFFFF" w:themeFill="background1"/>
+          </w:tcPr>
+          <w:p>
+            <w:pPr>
+              <w:rPr>
+                <w:rFonts w:ascii="Times New Roman" w:hAnsi="Times New Roman" w:cs="Times New Roman"/>
+                <w:sz w:val="28"/>
+                <w:szCs w:val="28"/>
+              </w:rPr>
+            </w:pPr>
+          </w:p>
+        </w:tc>
+        <w:tc>
+          <w:tcPr>
+            <w:tcW w:w="1167" w:type="dxa"/>
+            <w:shd w:val="clear" w:color="auto" w:fill="FFFFFF" w:themeFill="background1"/>
+          </w:tcPr>
+          <w:p>
+            <w:pPr>
+              <w:rPr>
+                <w:rFonts w:ascii="Times New Roman" w:hAnsi="Times New Roman" w:cs="Times New Roman"/>
+                <w:sz w:val="28"/>
+                <w:szCs w:val="28"/>
+              </w:rPr>
+            </w:pPr>
           </w:p>
         </w:tc>
         <w:tc>
           <w:tcPr>
             <w:tcW w:w="1077" w:type="dxa"/>
-            <w:shd w:val="clear" w:color="auto" w:fill="FFFFFF" w:themeFill="background1"/>
-          </w:tcPr>
-          <w:p>
-            <w:pPr>
-              <w:rPr>
-                <w:rFonts w:ascii="Times New Roman" w:hAnsi="Times New Roman" w:cs="Times New Roman"/>
-                <w:sz w:val="28"/>
-                <w:szCs w:val="28"/>
-              </w:rPr>
-            </w:pPr>
-            <w:r>
-              <w:rPr>
-                <w:rFonts w:ascii="Times New Roman" w:hAnsi="Times New Roman" w:cs="Times New Roman"/>
-                <w:sz w:val="28"/>
-                <w:szCs w:val="28"/>
-              </w:rPr>
-              <w:t>03.12</w:t>
-            </w:r>
+            <w:gridSpan w:val="2"/>
+            <w:shd w:val="clear" w:color="auto" w:fill="FFFFFF" w:themeFill="background1"/>
+          </w:tcPr>
+          <w:p>
+            <w:pPr>
+              <w:rPr>
+                <w:rFonts w:ascii="Times New Roman" w:hAnsi="Times New Roman" w:cs="Times New Roman"/>
+                <w:sz w:val="28"/>
+                <w:szCs w:val="28"/>
+              </w:rPr>
+            </w:pPr>
           </w:p>
         </w:tc>
         <w:tc>
           <w:tcPr>
             <w:tcW w:w="1442" w:type="dxa"/>
+            <w:gridSpan w:val="2"/>
           </w:tcPr>
           <w:p>
             <w:pPr>
@@ -2447,6 +3017,7 @@
         <w:tc>
           <w:tcPr>
             <w:tcW w:w="851" w:type="dxa"/>
+            <w:gridSpan w:val="2"/>
           </w:tcPr>
           <w:p>
             <w:pPr>
@@ -2469,7 +3040,8 @@
         </w:tc>
         <w:tc>
           <w:tcPr>
-            <w:tcW w:w="10914" w:type="dxa"/>
+            <w:tcW w:w="8493" w:type="dxa"/>
+            <w:gridSpan w:val="2"/>
           </w:tcPr>
           <w:p>
             <w:pPr>
@@ -2522,43 +3094,59 @@
                 <w:szCs w:val="28"/>
               </w:rPr>
             </w:pPr>
-            <w:r>
-              <w:rPr>
-                <w:rFonts w:ascii="Times New Roman" w:hAnsi="Times New Roman" w:cs="Times New Roman"/>
-                <w:sz w:val="28"/>
-                <w:szCs w:val="28"/>
-              </w:rPr>
-              <w:lastRenderedPageBreak/>
-              <w:t>04.12</w:t>
-            </w:r>
+          </w:p>
+        </w:tc>
+        <w:tc>
+          <w:tcPr>
+            <w:tcW w:w="1167" w:type="dxa"/>
+            <w:gridSpan w:val="2"/>
+            <w:shd w:val="clear" w:color="auto" w:fill="FFFFFF" w:themeFill="background1"/>
+          </w:tcPr>
+          <w:p>
+            <w:pPr>
+              <w:rPr>
+                <w:rFonts w:ascii="Times New Roman" w:hAnsi="Times New Roman" w:cs="Times New Roman"/>
+                <w:sz w:val="28"/>
+                <w:szCs w:val="28"/>
+              </w:rPr>
+            </w:pPr>
+          </w:p>
+        </w:tc>
+        <w:tc>
+          <w:tcPr>
+            <w:tcW w:w="1167" w:type="dxa"/>
+            <w:shd w:val="clear" w:color="auto" w:fill="FFFFFF" w:themeFill="background1"/>
+          </w:tcPr>
+          <w:p>
+            <w:pPr>
+              <w:rPr>
+                <w:rFonts w:ascii="Times New Roman" w:hAnsi="Times New Roman" w:cs="Times New Roman"/>
+                <w:sz w:val="28"/>
+                <w:szCs w:val="28"/>
+              </w:rPr>
+            </w:pPr>
           </w:p>
         </w:tc>
         <w:tc>
           <w:tcPr>
             <w:tcW w:w="1077" w:type="dxa"/>
-            <w:shd w:val="clear" w:color="auto" w:fill="FFFFFF" w:themeFill="background1"/>
-          </w:tcPr>
-          <w:p>
-            <w:pPr>
-              <w:rPr>
-                <w:rFonts w:ascii="Times New Roman" w:hAnsi="Times New Roman" w:cs="Times New Roman"/>
-                <w:sz w:val="28"/>
-                <w:szCs w:val="28"/>
-              </w:rPr>
-            </w:pPr>
-            <w:r>
-              <w:rPr>
-                <w:rFonts w:ascii="Times New Roman" w:hAnsi="Times New Roman" w:cs="Times New Roman"/>
-                <w:sz w:val="28"/>
-                <w:szCs w:val="28"/>
-              </w:rPr>
-              <w:t>08.12</w:t>
-            </w:r>
+            <w:gridSpan w:val="2"/>
+            <w:shd w:val="clear" w:color="auto" w:fill="FFFFFF" w:themeFill="background1"/>
+          </w:tcPr>
+          <w:p>
+            <w:pPr>
+              <w:rPr>
+                <w:rFonts w:ascii="Times New Roman" w:hAnsi="Times New Roman" w:cs="Times New Roman"/>
+                <w:sz w:val="28"/>
+                <w:szCs w:val="28"/>
+              </w:rPr>
+            </w:pPr>
           </w:p>
         </w:tc>
         <w:tc>
           <w:tcPr>
             <w:tcW w:w="1442" w:type="dxa"/>
+            <w:gridSpan w:val="2"/>
           </w:tcPr>
           <w:p>
             <w:pPr>
@@ -2585,6 +3173,7 @@
         <w:tc>
           <w:tcPr>
             <w:tcW w:w="851" w:type="dxa"/>
+            <w:gridSpan w:val="2"/>
           </w:tcPr>
           <w:p>
             <w:pPr>
@@ -2607,7 +3196,8 @@
         </w:tc>
         <w:tc>
           <w:tcPr>
-            <w:tcW w:w="10914" w:type="dxa"/>
+            <w:tcW w:w="8493" w:type="dxa"/>
+            <w:gridSpan w:val="2"/>
           </w:tcPr>
           <w:p>
             <w:pPr>
@@ -2642,42 +3232,59 @@
                 <w:szCs w:val="28"/>
               </w:rPr>
             </w:pPr>
-            <w:r>
-              <w:rPr>
-                <w:rFonts w:ascii="Times New Roman" w:hAnsi="Times New Roman" w:cs="Times New Roman"/>
-                <w:sz w:val="28"/>
-                <w:szCs w:val="28"/>
-              </w:rPr>
-              <w:t>13.12</w:t>
-            </w:r>
+          </w:p>
+        </w:tc>
+        <w:tc>
+          <w:tcPr>
+            <w:tcW w:w="1167" w:type="dxa"/>
+            <w:gridSpan w:val="2"/>
+            <w:shd w:val="clear" w:color="auto" w:fill="FFFFFF" w:themeFill="background1"/>
+          </w:tcPr>
+          <w:p>
+            <w:pPr>
+              <w:rPr>
+                <w:rFonts w:ascii="Times New Roman" w:hAnsi="Times New Roman" w:cs="Times New Roman"/>
+                <w:sz w:val="28"/>
+                <w:szCs w:val="28"/>
+              </w:rPr>
+            </w:pPr>
+          </w:p>
+        </w:tc>
+        <w:tc>
+          <w:tcPr>
+            <w:tcW w:w="1167" w:type="dxa"/>
+            <w:shd w:val="clear" w:color="auto" w:fill="FFFFFF" w:themeFill="background1"/>
+          </w:tcPr>
+          <w:p>
+            <w:pPr>
+              <w:rPr>
+                <w:rFonts w:ascii="Times New Roman" w:hAnsi="Times New Roman" w:cs="Times New Roman"/>
+                <w:sz w:val="28"/>
+                <w:szCs w:val="28"/>
+              </w:rPr>
+            </w:pPr>
           </w:p>
         </w:tc>
         <w:tc>
           <w:tcPr>
             <w:tcW w:w="1077" w:type="dxa"/>
-            <w:shd w:val="clear" w:color="auto" w:fill="FFFFFF" w:themeFill="background1"/>
-          </w:tcPr>
-          <w:p>
-            <w:pPr>
-              <w:rPr>
-                <w:rFonts w:ascii="Times New Roman" w:hAnsi="Times New Roman" w:cs="Times New Roman"/>
-                <w:sz w:val="28"/>
-                <w:szCs w:val="28"/>
-              </w:rPr>
-            </w:pPr>
-            <w:r>
-              <w:rPr>
-                <w:rFonts w:ascii="Times New Roman" w:hAnsi="Times New Roman" w:cs="Times New Roman"/>
-                <w:sz w:val="28"/>
-                <w:szCs w:val="28"/>
-              </w:rPr>
-              <w:t>16.12</w:t>
-            </w:r>
+            <w:gridSpan w:val="2"/>
+            <w:shd w:val="clear" w:color="auto" w:fill="FFFFFF" w:themeFill="background1"/>
+          </w:tcPr>
+          <w:p>
+            <w:pPr>
+              <w:rPr>
+                <w:rFonts w:ascii="Times New Roman" w:hAnsi="Times New Roman" w:cs="Times New Roman"/>
+                <w:sz w:val="28"/>
+                <w:szCs w:val="28"/>
+              </w:rPr>
+            </w:pPr>
           </w:p>
         </w:tc>
         <w:tc>
           <w:tcPr>
             <w:tcW w:w="1442" w:type="dxa"/>
+            <w:gridSpan w:val="2"/>
           </w:tcPr>
           <w:p>
             <w:pPr>
@@ -2704,6 +3311,7 @@
         <w:tc>
           <w:tcPr>
             <w:tcW w:w="851" w:type="dxa"/>
+            <w:gridSpan w:val="2"/>
           </w:tcPr>
           <w:p>
             <w:pPr>
@@ -2726,7 +3334,8 @@
         </w:tc>
         <w:tc>
           <w:tcPr>
-            <w:tcW w:w="10914" w:type="dxa"/>
+            <w:tcW w:w="8493" w:type="dxa"/>
+            <w:gridSpan w:val="2"/>
           </w:tcPr>
           <w:p>
             <w:pPr>
@@ -2761,19 +3370,43 @@
                 <w:szCs w:val="28"/>
               </w:rPr>
             </w:pPr>
-            <w:r>
-              <w:rPr>
-                <w:rFonts w:ascii="Times New Roman" w:hAnsi="Times New Roman" w:cs="Times New Roman"/>
-                <w:sz w:val="28"/>
-                <w:szCs w:val="28"/>
-              </w:rPr>
-              <w:t>18.12</w:t>
-            </w:r>
+          </w:p>
+        </w:tc>
+        <w:tc>
+          <w:tcPr>
+            <w:tcW w:w="1167" w:type="dxa"/>
+            <w:gridSpan w:val="2"/>
+            <w:shd w:val="clear" w:color="auto" w:fill="FFFFFF" w:themeFill="background1"/>
+          </w:tcPr>
+          <w:p>
+            <w:pPr>
+              <w:rPr>
+                <w:rFonts w:ascii="Times New Roman" w:hAnsi="Times New Roman" w:cs="Times New Roman"/>
+                <w:sz w:val="28"/>
+                <w:szCs w:val="28"/>
+              </w:rPr>
+            </w:pPr>
+          </w:p>
+        </w:tc>
+        <w:tc>
+          <w:tcPr>
+            <w:tcW w:w="1167" w:type="dxa"/>
+            <w:shd w:val="clear" w:color="auto" w:fill="FFFFFF" w:themeFill="background1"/>
+          </w:tcPr>
+          <w:p>
+            <w:pPr>
+              <w:rPr>
+                <w:rFonts w:ascii="Times New Roman" w:hAnsi="Times New Roman" w:cs="Times New Roman"/>
+                <w:sz w:val="28"/>
+                <w:szCs w:val="28"/>
+              </w:rPr>
+            </w:pPr>
           </w:p>
         </w:tc>
         <w:tc>
           <w:tcPr>
             <w:tcW w:w="1077" w:type="dxa"/>
+            <w:gridSpan w:val="2"/>
             <w:shd w:val="clear" w:color="auto" w:fill="FFFFFF" w:themeFill="background1"/>
           </w:tcPr>
           <w:p>
@@ -2789,6 +3422,7 @@
         <w:tc>
           <w:tcPr>
             <w:tcW w:w="1442" w:type="dxa"/>
+            <w:gridSpan w:val="2"/>
           </w:tcPr>
           <w:p>
             <w:pPr>
@@ -2815,6 +3449,7 @@
         <w:tc>
           <w:tcPr>
             <w:tcW w:w="851" w:type="dxa"/>
+            <w:gridSpan w:val="2"/>
           </w:tcPr>
           <w:p>
             <w:pPr>
@@ -2837,7 +3472,8 @@
         </w:tc>
         <w:tc>
           <w:tcPr>
-            <w:tcW w:w="10914" w:type="dxa"/>
+            <w:tcW w:w="8493" w:type="dxa"/>
+            <w:gridSpan w:val="2"/>
           </w:tcPr>
           <w:p>
             <w:pPr>
@@ -2876,7 +3512,39 @@
         </w:tc>
         <w:tc>
           <w:tcPr>
+            <w:tcW w:w="1167" w:type="dxa"/>
+            <w:gridSpan w:val="2"/>
+            <w:shd w:val="clear" w:color="auto" w:fill="FFFFFF" w:themeFill="background1"/>
+          </w:tcPr>
+          <w:p>
+            <w:pPr>
+              <w:rPr>
+                <w:rFonts w:ascii="Times New Roman" w:hAnsi="Times New Roman" w:cs="Times New Roman"/>
+                <w:sz w:val="28"/>
+                <w:szCs w:val="28"/>
+              </w:rPr>
+            </w:pPr>
+          </w:p>
+        </w:tc>
+        <w:tc>
+          <w:tcPr>
+            <w:tcW w:w="1167" w:type="dxa"/>
+            <w:shd w:val="clear" w:color="auto" w:fill="FFFFFF" w:themeFill="background1"/>
+          </w:tcPr>
+          <w:p>
+            <w:pPr>
+              <w:rPr>
+                <w:rFonts w:ascii="Times New Roman" w:hAnsi="Times New Roman" w:cs="Times New Roman"/>
+                <w:sz w:val="28"/>
+                <w:szCs w:val="28"/>
+              </w:rPr>
+            </w:pPr>
+          </w:p>
+        </w:tc>
+        <w:tc>
+          <w:tcPr>
             <w:tcW w:w="1077" w:type="dxa"/>
+            <w:gridSpan w:val="2"/>
             <w:shd w:val="clear" w:color="auto" w:fill="FFFFFF" w:themeFill="background1"/>
           </w:tcPr>
           <w:p>
@@ -2892,6 +3560,7 @@
         <w:tc>
           <w:tcPr>
             <w:tcW w:w="1442" w:type="dxa"/>
+            <w:gridSpan w:val="2"/>
           </w:tcPr>
           <w:p>
             <w:pPr>
@@ -2907,6 +3576,7 @@
         <w:tc>
           <w:tcPr>
             <w:tcW w:w="851" w:type="dxa"/>
+            <w:gridSpan w:val="2"/>
           </w:tcPr>
           <w:p>
             <w:pPr>
@@ -2925,7 +3595,8 @@
         </w:tc>
         <w:tc>
           <w:tcPr>
-            <w:tcW w:w="10914" w:type="dxa"/>
+            <w:tcW w:w="8493" w:type="dxa"/>
+            <w:gridSpan w:val="2"/>
           </w:tcPr>
           <w:p>
             <w:pPr>
@@ -2966,7 +3637,39 @@
         </w:tc>
         <w:tc>
           <w:tcPr>
+            <w:tcW w:w="1167" w:type="dxa"/>
+            <w:gridSpan w:val="2"/>
+            <w:shd w:val="clear" w:color="auto" w:fill="FFFFFF" w:themeFill="background1"/>
+          </w:tcPr>
+          <w:p>
+            <w:pPr>
+              <w:rPr>
+                <w:rFonts w:ascii="Times New Roman" w:hAnsi="Times New Roman" w:cs="Times New Roman"/>
+                <w:sz w:val="28"/>
+                <w:szCs w:val="28"/>
+              </w:rPr>
+            </w:pPr>
+          </w:p>
+        </w:tc>
+        <w:tc>
+          <w:tcPr>
+            <w:tcW w:w="1167" w:type="dxa"/>
+            <w:shd w:val="clear" w:color="auto" w:fill="FFFFFF" w:themeFill="background1"/>
+          </w:tcPr>
+          <w:p>
+            <w:pPr>
+              <w:rPr>
+                <w:rFonts w:ascii="Times New Roman" w:hAnsi="Times New Roman" w:cs="Times New Roman"/>
+                <w:sz w:val="28"/>
+                <w:szCs w:val="28"/>
+              </w:rPr>
+            </w:pPr>
+          </w:p>
+        </w:tc>
+        <w:tc>
+          <w:tcPr>
             <w:tcW w:w="1077" w:type="dxa"/>
+            <w:gridSpan w:val="2"/>
             <w:shd w:val="clear" w:color="auto" w:fill="FFFFFF" w:themeFill="background1"/>
           </w:tcPr>
           <w:p>
@@ -2982,6 +3685,7 @@
         <w:tc>
           <w:tcPr>
             <w:tcW w:w="1442" w:type="dxa"/>
+            <w:gridSpan w:val="2"/>
           </w:tcPr>
           <w:p>
             <w:pPr>
@@ -3007,6 +3711,7 @@
         <w:tc>
           <w:tcPr>
             <w:tcW w:w="851" w:type="dxa"/>
+            <w:gridSpan w:val="2"/>
           </w:tcPr>
           <w:p>
             <w:pPr>
@@ -3025,7 +3730,8 @@
         </w:tc>
         <w:tc>
           <w:tcPr>
-            <w:tcW w:w="10914" w:type="dxa"/>
+            <w:tcW w:w="8493" w:type="dxa"/>
+            <w:gridSpan w:val="2"/>
             <w:shd w:val="clear" w:color="auto" w:fill="C2D69B" w:themeFill="accent3" w:themeFillTint="99"/>
           </w:tcPr>
           <w:p>
@@ -3057,7 +3763,39 @@
         </w:tc>
         <w:tc>
           <w:tcPr>
+            <w:tcW w:w="1167" w:type="dxa"/>
+            <w:gridSpan w:val="2"/>
+            <w:shd w:val="clear" w:color="auto" w:fill="C2D69B" w:themeFill="accent3" w:themeFillTint="99"/>
+          </w:tcPr>
+          <w:p>
+            <w:pPr>
+              <w:rPr>
+                <w:rFonts w:ascii="Times New Roman" w:hAnsi="Times New Roman" w:cs="Times New Roman"/>
+                <w:sz w:val="28"/>
+                <w:szCs w:val="28"/>
+              </w:rPr>
+            </w:pPr>
+          </w:p>
+        </w:tc>
+        <w:tc>
+          <w:tcPr>
+            <w:tcW w:w="1167" w:type="dxa"/>
+            <w:shd w:val="clear" w:color="auto" w:fill="C2D69B" w:themeFill="accent3" w:themeFillTint="99"/>
+          </w:tcPr>
+          <w:p>
+            <w:pPr>
+              <w:rPr>
+                <w:rFonts w:ascii="Times New Roman" w:hAnsi="Times New Roman" w:cs="Times New Roman"/>
+                <w:sz w:val="28"/>
+                <w:szCs w:val="28"/>
+              </w:rPr>
+            </w:pPr>
+          </w:p>
+        </w:tc>
+        <w:tc>
+          <w:tcPr>
             <w:tcW w:w="1077" w:type="dxa"/>
+            <w:gridSpan w:val="2"/>
             <w:shd w:val="clear" w:color="auto" w:fill="C2D69B" w:themeFill="accent3" w:themeFillTint="99"/>
           </w:tcPr>
           <w:p>
@@ -3073,6 +3811,7 @@
         <w:tc>
           <w:tcPr>
             <w:tcW w:w="1442" w:type="dxa"/>
+            <w:gridSpan w:val="2"/>
             <w:shd w:val="clear" w:color="auto" w:fill="C2D69B" w:themeFill="accent3" w:themeFillTint="99"/>
           </w:tcPr>
           <w:p>
@@ -3089,6 +3828,7 @@
         <w:tc>
           <w:tcPr>
             <w:tcW w:w="851" w:type="dxa"/>
+            <w:gridSpan w:val="2"/>
             <w:shd w:val="clear" w:color="auto" w:fill="C2D69B" w:themeFill="accent3" w:themeFillTint="99"/>
           </w:tcPr>
           <w:p>
@@ -3108,7 +3848,8 @@
         </w:tc>
         <w:tc>
           <w:tcPr>
-            <w:tcW w:w="10914" w:type="dxa"/>
+            <w:tcW w:w="8493" w:type="dxa"/>
+            <w:gridSpan w:val="2"/>
           </w:tcPr>
           <w:p>
             <w:pPr>
@@ -3154,19 +3895,43 @@
                 <w:szCs w:val="28"/>
               </w:rPr>
             </w:pPr>
-            <w:r>
-              <w:rPr>
-                <w:rFonts w:ascii="Times New Roman" w:hAnsi="Times New Roman" w:cs="Times New Roman"/>
-                <w:sz w:val="28"/>
-                <w:szCs w:val="28"/>
-              </w:rPr>
-              <w:t>13.02</w:t>
-            </w:r>
+          </w:p>
+        </w:tc>
+        <w:tc>
+          <w:tcPr>
+            <w:tcW w:w="1167" w:type="dxa"/>
+            <w:gridSpan w:val="2"/>
+            <w:shd w:val="clear" w:color="auto" w:fill="FFFFFF" w:themeFill="background1"/>
+          </w:tcPr>
+          <w:p>
+            <w:pPr>
+              <w:rPr>
+                <w:rFonts w:ascii="Times New Roman" w:hAnsi="Times New Roman" w:cs="Times New Roman"/>
+                <w:sz w:val="28"/>
+                <w:szCs w:val="28"/>
+              </w:rPr>
+            </w:pPr>
+          </w:p>
+        </w:tc>
+        <w:tc>
+          <w:tcPr>
+            <w:tcW w:w="1167" w:type="dxa"/>
+            <w:shd w:val="clear" w:color="auto" w:fill="FFFFFF" w:themeFill="background1"/>
+          </w:tcPr>
+          <w:p>
+            <w:pPr>
+              <w:rPr>
+                <w:rFonts w:ascii="Times New Roman" w:hAnsi="Times New Roman" w:cs="Times New Roman"/>
+                <w:sz w:val="28"/>
+                <w:szCs w:val="28"/>
+              </w:rPr>
+            </w:pPr>
           </w:p>
         </w:tc>
         <w:tc>
           <w:tcPr>
             <w:tcW w:w="1077" w:type="dxa"/>
+            <w:gridSpan w:val="2"/>
             <w:shd w:val="clear" w:color="auto" w:fill="FFFFFF" w:themeFill="background1"/>
           </w:tcPr>
           <w:p>
@@ -3182,6 +3947,7 @@
         <w:tc>
           <w:tcPr>
             <w:tcW w:w="1442" w:type="dxa"/>
+            <w:gridSpan w:val="2"/>
           </w:tcPr>
           <w:p>
             <w:pPr>
@@ -3208,6 +3974,7 @@
         <w:tc>
           <w:tcPr>
             <w:tcW w:w="851" w:type="dxa"/>
+            <w:gridSpan w:val="2"/>
           </w:tcPr>
           <w:p>
             <w:pPr>
@@ -3230,24 +3997,26 @@
         </w:tc>
         <w:tc>
           <w:tcPr>
-            <w:tcW w:w="10914" w:type="dxa"/>
-          </w:tcPr>
-          <w:p>
-            <w:pPr>
-              <w:rPr>
-                <w:rFonts w:ascii="Times New Roman" w:hAnsi="Times New Roman" w:cs="Times New Roman"/>
-                <w:b/>
-                <w:sz w:val="28"/>
-                <w:szCs w:val="28"/>
-              </w:rPr>
-            </w:pPr>
-            <w:r>
-              <w:rPr>
-                <w:rFonts w:ascii="Times New Roman" w:hAnsi="Times New Roman" w:cs="Times New Roman"/>
-                <w:sz w:val="28"/>
-                <w:szCs w:val="28"/>
-              </w:rPr>
-              <w:t>Базова термінологія</w:t>
+            <w:tcW w:w="8493" w:type="dxa"/>
+            <w:gridSpan w:val="2"/>
+          </w:tcPr>
+          <w:p>
+            <w:pPr>
+              <w:rPr>
+                <w:rFonts w:ascii="Times New Roman" w:hAnsi="Times New Roman" w:cs="Times New Roman"/>
+                <w:b/>
+                <w:sz w:val="28"/>
+                <w:szCs w:val="28"/>
+              </w:rPr>
+            </w:pPr>
+            <w:r>
+              <w:rPr>
+                <w:rFonts w:ascii="Times New Roman" w:hAnsi="Times New Roman" w:cs="Times New Roman"/>
+                <w:sz w:val="28"/>
+                <w:szCs w:val="28"/>
+                <w:highlight w:val="yellow"/>
+              </w:rPr>
+              <w:t>Базова термінологія. Інфраструктура перевірки правильності програмних систем</w:t>
             </w:r>
           </w:p>
         </w:tc>
@@ -3266,42 +4035,59 @@
                 <w:szCs w:val="28"/>
               </w:rPr>
             </w:pPr>
-            <w:r>
-              <w:rPr>
-                <w:rFonts w:ascii="Times New Roman" w:hAnsi="Times New Roman" w:cs="Times New Roman"/>
-                <w:sz w:val="28"/>
-                <w:szCs w:val="28"/>
-              </w:rPr>
-              <w:t>14.02</w:t>
-            </w:r>
+          </w:p>
+        </w:tc>
+        <w:tc>
+          <w:tcPr>
+            <w:tcW w:w="1167" w:type="dxa"/>
+            <w:gridSpan w:val="2"/>
+            <w:shd w:val="clear" w:color="auto" w:fill="FFFFFF" w:themeFill="background1"/>
+          </w:tcPr>
+          <w:p>
+            <w:pPr>
+              <w:rPr>
+                <w:rFonts w:ascii="Times New Roman" w:hAnsi="Times New Roman" w:cs="Times New Roman"/>
+                <w:sz w:val="28"/>
+                <w:szCs w:val="28"/>
+              </w:rPr>
+            </w:pPr>
+          </w:p>
+        </w:tc>
+        <w:tc>
+          <w:tcPr>
+            <w:tcW w:w="1167" w:type="dxa"/>
+            <w:shd w:val="clear" w:color="auto" w:fill="FFFFFF" w:themeFill="background1"/>
+          </w:tcPr>
+          <w:p>
+            <w:pPr>
+              <w:rPr>
+                <w:rFonts w:ascii="Times New Roman" w:hAnsi="Times New Roman" w:cs="Times New Roman"/>
+                <w:sz w:val="28"/>
+                <w:szCs w:val="28"/>
+              </w:rPr>
+            </w:pPr>
           </w:p>
         </w:tc>
         <w:tc>
           <w:tcPr>
             <w:tcW w:w="1077" w:type="dxa"/>
-            <w:shd w:val="clear" w:color="auto" w:fill="FFFFFF" w:themeFill="background1"/>
-          </w:tcPr>
-          <w:p>
-            <w:pPr>
-              <w:rPr>
-                <w:rFonts w:ascii="Times New Roman" w:hAnsi="Times New Roman" w:cs="Times New Roman"/>
-                <w:sz w:val="28"/>
-                <w:szCs w:val="28"/>
-              </w:rPr>
-            </w:pPr>
-            <w:r>
-              <w:rPr>
-                <w:rFonts w:ascii="Times New Roman" w:hAnsi="Times New Roman" w:cs="Times New Roman"/>
-                <w:sz w:val="28"/>
-                <w:szCs w:val="28"/>
-              </w:rPr>
-              <w:t>19.02</w:t>
-            </w:r>
+            <w:gridSpan w:val="2"/>
+            <w:shd w:val="clear" w:color="auto" w:fill="FFFFFF" w:themeFill="background1"/>
+          </w:tcPr>
+          <w:p>
+            <w:pPr>
+              <w:rPr>
+                <w:rFonts w:ascii="Times New Roman" w:hAnsi="Times New Roman" w:cs="Times New Roman"/>
+                <w:sz w:val="28"/>
+                <w:szCs w:val="28"/>
+              </w:rPr>
+            </w:pPr>
           </w:p>
         </w:tc>
         <w:tc>
           <w:tcPr>
             <w:tcW w:w="1442" w:type="dxa"/>
+            <w:gridSpan w:val="2"/>
           </w:tcPr>
           <w:p>
             <w:pPr>
@@ -3328,6 +4114,7 @@
         <w:tc>
           <w:tcPr>
             <w:tcW w:w="851" w:type="dxa"/>
+            <w:gridSpan w:val="2"/>
           </w:tcPr>
           <w:p>
             <w:pPr>
@@ -3350,7 +4137,8 @@
         </w:tc>
         <w:tc>
           <w:tcPr>
-            <w:tcW w:w="10914" w:type="dxa"/>
+            <w:tcW w:w="8493" w:type="dxa"/>
+            <w:gridSpan w:val="2"/>
           </w:tcPr>
           <w:p>
             <w:pPr>
@@ -3387,20 +4175,44 @@
                 <w:lang w:val="ru-RU"/>
               </w:rPr>
             </w:pPr>
-            <w:r>
+          </w:p>
+        </w:tc>
+        <w:tc>
+          <w:tcPr>
+            <w:tcW w:w="1167" w:type="dxa"/>
+            <w:gridSpan w:val="2"/>
+            <w:shd w:val="clear" w:color="auto" w:fill="FFFFFF" w:themeFill="background1"/>
+          </w:tcPr>
+          <w:p>
+            <w:pPr>
+              <w:rPr>
+                <w:rFonts w:ascii="Times New Roman" w:hAnsi="Times New Roman" w:cs="Times New Roman"/>
+                <w:sz w:val="28"/>
+                <w:szCs w:val="28"/>
+              </w:rPr>
+            </w:pPr>
+          </w:p>
+        </w:tc>
+        <w:tc>
+          <w:tcPr>
+            <w:tcW w:w="1167" w:type="dxa"/>
+            <w:shd w:val="clear" w:color="auto" w:fill="FFFFFF" w:themeFill="background1"/>
+          </w:tcPr>
+          <w:p>
+            <w:pPr>
               <w:rPr>
                 <w:rFonts w:ascii="Times New Roman" w:hAnsi="Times New Roman" w:cs="Times New Roman"/>
                 <w:sz w:val="28"/>
                 <w:szCs w:val="28"/>
                 <w:lang w:val="ru-RU"/>
               </w:rPr>
-              <w:t>19.02</w:t>
-            </w:r>
+            </w:pPr>
           </w:p>
         </w:tc>
         <w:tc>
           <w:tcPr>
             <w:tcW w:w="1077" w:type="dxa"/>
+            <w:gridSpan w:val="2"/>
             <w:shd w:val="clear" w:color="auto" w:fill="FFFFFF" w:themeFill="background1"/>
           </w:tcPr>
           <w:p>
@@ -3416,6 +4228,7 @@
         <w:tc>
           <w:tcPr>
             <w:tcW w:w="1442" w:type="dxa"/>
+            <w:gridSpan w:val="2"/>
           </w:tcPr>
           <w:p>
             <w:pPr>
@@ -3441,6 +4254,7 @@
         <w:tc>
           <w:tcPr>
             <w:tcW w:w="851" w:type="dxa"/>
+            <w:gridSpan w:val="2"/>
           </w:tcPr>
           <w:p>
             <w:pPr>
@@ -3463,7 +4277,8 @@
         </w:tc>
         <w:tc>
           <w:tcPr>
-            <w:tcW w:w="10914" w:type="dxa"/>
+            <w:tcW w:w="8493" w:type="dxa"/>
+            <w:gridSpan w:val="2"/>
           </w:tcPr>
           <w:p>
             <w:pPr>
@@ -3512,20 +4327,45 @@
                 <w:lang w:val="ru-RU"/>
               </w:rPr>
             </w:pPr>
-            <w:r>
+          </w:p>
+        </w:tc>
+        <w:tc>
+          <w:tcPr>
+            <w:tcW w:w="1167" w:type="dxa"/>
+            <w:gridSpan w:val="2"/>
+            <w:shd w:val="clear" w:color="auto" w:fill="FFFFFF" w:themeFill="background1"/>
+          </w:tcPr>
+          <w:p>
+            <w:pPr>
               <w:rPr>
                 <w:rFonts w:ascii="Times New Roman" w:hAnsi="Times New Roman" w:cs="Times New Roman"/>
                 <w:sz w:val="28"/>
                 <w:szCs w:val="28"/>
                 <w:lang w:val="ru-RU"/>
               </w:rPr>
-              <w:t>21.02</w:t>
-            </w:r>
+            </w:pPr>
+          </w:p>
+        </w:tc>
+        <w:tc>
+          <w:tcPr>
+            <w:tcW w:w="1167" w:type="dxa"/>
+            <w:shd w:val="clear" w:color="auto" w:fill="FFFFFF" w:themeFill="background1"/>
+          </w:tcPr>
+          <w:p>
+            <w:pPr>
+              <w:rPr>
+                <w:rFonts w:ascii="Times New Roman" w:hAnsi="Times New Roman" w:cs="Times New Roman"/>
+                <w:sz w:val="28"/>
+                <w:szCs w:val="28"/>
+                <w:lang w:val="ru-RU"/>
+              </w:rPr>
+            </w:pPr>
           </w:p>
         </w:tc>
         <w:tc>
           <w:tcPr>
             <w:tcW w:w="1077" w:type="dxa"/>
+            <w:gridSpan w:val="2"/>
             <w:shd w:val="clear" w:color="auto" w:fill="FFFFFF" w:themeFill="background1"/>
           </w:tcPr>
           <w:p>
@@ -3537,20 +4377,12 @@
                 <w:lang w:val="ru-RU"/>
               </w:rPr>
             </w:pPr>
-            <w:r>
-              <w:rPr>
-                <w:rFonts w:ascii="Times New Roman" w:hAnsi="Times New Roman" w:cs="Times New Roman"/>
-                <w:sz w:val="28"/>
-                <w:szCs w:val="28"/>
-                <w:lang w:val="ru-RU"/>
-              </w:rPr>
-              <w:t>25.02</w:t>
-            </w:r>
           </w:p>
         </w:tc>
         <w:tc>
           <w:tcPr>
             <w:tcW w:w="1442" w:type="dxa"/>
+            <w:gridSpan w:val="2"/>
           </w:tcPr>
           <w:p>
             <w:pPr>
@@ -3576,6 +4408,7 @@
         <w:tc>
           <w:tcPr>
             <w:tcW w:w="851" w:type="dxa"/>
+            <w:gridSpan w:val="2"/>
           </w:tcPr>
           <w:p>
             <w:pPr>
@@ -3598,7 +4431,8 @@
         </w:tc>
         <w:tc>
           <w:tcPr>
-            <w:tcW w:w="10914" w:type="dxa"/>
+            <w:tcW w:w="8493" w:type="dxa"/>
+            <w:gridSpan w:val="2"/>
           </w:tcPr>
           <w:p>
             <w:pPr>
@@ -3635,20 +4469,44 @@
                 <w:lang w:val="ru-RU"/>
               </w:rPr>
             </w:pPr>
-            <w:r>
+          </w:p>
+        </w:tc>
+        <w:tc>
+          <w:tcPr>
+            <w:tcW w:w="1167" w:type="dxa"/>
+            <w:gridSpan w:val="2"/>
+            <w:shd w:val="clear" w:color="auto" w:fill="FFFFFF" w:themeFill="background1"/>
+          </w:tcPr>
+          <w:p>
+            <w:pPr>
+              <w:rPr>
+                <w:rFonts w:ascii="Times New Roman" w:hAnsi="Times New Roman" w:cs="Times New Roman"/>
+                <w:sz w:val="28"/>
+                <w:szCs w:val="28"/>
+              </w:rPr>
+            </w:pPr>
+          </w:p>
+        </w:tc>
+        <w:tc>
+          <w:tcPr>
+            <w:tcW w:w="1167" w:type="dxa"/>
+            <w:shd w:val="clear" w:color="auto" w:fill="FFFFFF" w:themeFill="background1"/>
+          </w:tcPr>
+          <w:p>
+            <w:pPr>
               <w:rPr>
                 <w:rFonts w:ascii="Times New Roman" w:hAnsi="Times New Roman" w:cs="Times New Roman"/>
                 <w:sz w:val="28"/>
                 <w:szCs w:val="28"/>
                 <w:lang w:val="ru-RU"/>
               </w:rPr>
-              <w:t>27.02</w:t>
-            </w:r>
+            </w:pPr>
           </w:p>
         </w:tc>
         <w:tc>
           <w:tcPr>
             <w:tcW w:w="1077" w:type="dxa"/>
+            <w:gridSpan w:val="2"/>
             <w:shd w:val="clear" w:color="auto" w:fill="FFFFFF" w:themeFill="background1"/>
           </w:tcPr>
           <w:p>
@@ -3664,6 +4522,7 @@
         <w:tc>
           <w:tcPr>
             <w:tcW w:w="1442" w:type="dxa"/>
+            <w:gridSpan w:val="2"/>
           </w:tcPr>
           <w:p>
             <w:pPr>
@@ -3690,6 +4549,7 @@
         <w:tc>
           <w:tcPr>
             <w:tcW w:w="851" w:type="dxa"/>
+            <w:gridSpan w:val="2"/>
           </w:tcPr>
           <w:p>
             <w:pPr>
@@ -3713,7 +4573,8 @@
         </w:tc>
         <w:tc>
           <w:tcPr>
-            <w:tcW w:w="10914" w:type="dxa"/>
+            <w:tcW w:w="8493" w:type="dxa"/>
+            <w:gridSpan w:val="2"/>
           </w:tcPr>
           <w:p>
             <w:pPr>
@@ -3749,43 +4610,60 @@
                 <w:lang w:val="ru-RU"/>
               </w:rPr>
             </w:pPr>
-            <w:r>
+          </w:p>
+        </w:tc>
+        <w:tc>
+          <w:tcPr>
+            <w:tcW w:w="1167" w:type="dxa"/>
+            <w:gridSpan w:val="2"/>
+            <w:shd w:val="clear" w:color="auto" w:fill="FFFFFF" w:themeFill="background1"/>
+          </w:tcPr>
+          <w:p>
+            <w:pPr>
+              <w:rPr>
+                <w:rFonts w:ascii="Times New Roman" w:hAnsi="Times New Roman" w:cs="Times New Roman"/>
+                <w:sz w:val="28"/>
+                <w:szCs w:val="28"/>
+              </w:rPr>
+            </w:pPr>
+          </w:p>
+        </w:tc>
+        <w:tc>
+          <w:tcPr>
+            <w:tcW w:w="1167" w:type="dxa"/>
+            <w:shd w:val="clear" w:color="auto" w:fill="FFFFFF" w:themeFill="background1"/>
+          </w:tcPr>
+          <w:p>
+            <w:pPr>
               <w:rPr>
                 <w:rFonts w:ascii="Times New Roman" w:hAnsi="Times New Roman" w:cs="Times New Roman"/>
                 <w:sz w:val="28"/>
                 <w:szCs w:val="28"/>
                 <w:lang w:val="ru-RU"/>
               </w:rPr>
-              <w:t>28.02</w:t>
-            </w:r>
+            </w:pPr>
           </w:p>
         </w:tc>
         <w:tc>
           <w:tcPr>
             <w:tcW w:w="1077" w:type="dxa"/>
-            <w:shd w:val="clear" w:color="auto" w:fill="FFFFFF" w:themeFill="background1"/>
-          </w:tcPr>
-          <w:p>
-            <w:pPr>
-              <w:rPr>
-                <w:rFonts w:ascii="Times New Roman" w:hAnsi="Times New Roman" w:cs="Times New Roman"/>
-                <w:sz w:val="28"/>
-                <w:szCs w:val="28"/>
-              </w:rPr>
-            </w:pPr>
-            <w:r>
-              <w:rPr>
-                <w:rFonts w:ascii="Times New Roman" w:hAnsi="Times New Roman" w:cs="Times New Roman"/>
-                <w:sz w:val="28"/>
-                <w:szCs w:val="28"/>
-              </w:rPr>
-              <w:t>03.03</w:t>
-            </w:r>
+            <w:gridSpan w:val="2"/>
+            <w:shd w:val="clear" w:color="auto" w:fill="FFFFFF" w:themeFill="background1"/>
+          </w:tcPr>
+          <w:p>
+            <w:pPr>
+              <w:rPr>
+                <w:rFonts w:ascii="Times New Roman" w:hAnsi="Times New Roman" w:cs="Times New Roman"/>
+                <w:sz w:val="28"/>
+                <w:szCs w:val="28"/>
+              </w:rPr>
+            </w:pPr>
           </w:p>
         </w:tc>
         <w:tc>
           <w:tcPr>
             <w:tcW w:w="1442" w:type="dxa"/>
+            <w:gridSpan w:val="2"/>
           </w:tcPr>
           <w:p>
             <w:pPr>
@@ -3811,6 +4689,7 @@
         <w:tc>
           <w:tcPr>
             <w:tcW w:w="851" w:type="dxa"/>
+            <w:gridSpan w:val="2"/>
           </w:tcPr>
           <w:p>
             <w:pPr>
@@ -3834,7 +4713,8 @@
         </w:tc>
         <w:tc>
           <w:tcPr>
-            <w:tcW w:w="10914" w:type="dxa"/>
+            <w:tcW w:w="8493" w:type="dxa"/>
+            <w:gridSpan w:val="2"/>
           </w:tcPr>
           <w:p>
             <w:pPr>
@@ -3870,20 +4750,45 @@
                 <w:lang w:val="ru-RU"/>
               </w:rPr>
             </w:pPr>
-            <w:r>
+          </w:p>
+        </w:tc>
+        <w:tc>
+          <w:tcPr>
+            <w:tcW w:w="1167" w:type="dxa"/>
+            <w:gridSpan w:val="2"/>
+            <w:shd w:val="clear" w:color="auto" w:fill="FFFFFF" w:themeFill="background1"/>
+          </w:tcPr>
+          <w:p>
+            <w:pPr>
               <w:rPr>
                 <w:rFonts w:ascii="Times New Roman" w:hAnsi="Times New Roman" w:cs="Times New Roman"/>
                 <w:sz w:val="28"/>
                 <w:szCs w:val="28"/>
                 <w:lang w:val="ru-RU"/>
               </w:rPr>
-              <w:t>04.03</w:t>
-            </w:r>
+            </w:pPr>
+          </w:p>
+        </w:tc>
+        <w:tc>
+          <w:tcPr>
+            <w:tcW w:w="1167" w:type="dxa"/>
+            <w:shd w:val="clear" w:color="auto" w:fill="FFFFFF" w:themeFill="background1"/>
+          </w:tcPr>
+          <w:p>
+            <w:pPr>
+              <w:rPr>
+                <w:rFonts w:ascii="Times New Roman" w:hAnsi="Times New Roman" w:cs="Times New Roman"/>
+                <w:sz w:val="28"/>
+                <w:szCs w:val="28"/>
+                <w:lang w:val="ru-RU"/>
+              </w:rPr>
+            </w:pPr>
           </w:p>
         </w:tc>
         <w:tc>
           <w:tcPr>
             <w:tcW w:w="1077" w:type="dxa"/>
+            <w:gridSpan w:val="2"/>
             <w:shd w:val="clear" w:color="auto" w:fill="FFFFFF" w:themeFill="background1"/>
           </w:tcPr>
           <w:p>
@@ -3900,6 +4805,7 @@
         <w:tc>
           <w:tcPr>
             <w:tcW w:w="1442" w:type="dxa"/>
+            <w:gridSpan w:val="2"/>
           </w:tcPr>
           <w:p>
             <w:pPr>
@@ -3926,6 +4832,7 @@
         <w:tc>
           <w:tcPr>
             <w:tcW w:w="851" w:type="dxa"/>
+            <w:gridSpan w:val="2"/>
           </w:tcPr>
           <w:p>
             <w:pPr>
@@ -3949,7 +4856,8 @@
         </w:tc>
         <w:tc>
           <w:tcPr>
-            <w:tcW w:w="10914" w:type="dxa"/>
+            <w:tcW w:w="8493" w:type="dxa"/>
+            <w:gridSpan w:val="2"/>
           </w:tcPr>
           <w:p>
             <w:pPr>
@@ -3985,20 +4893,45 @@
                 <w:lang w:val="ru-RU"/>
               </w:rPr>
             </w:pPr>
-            <w:r>
+          </w:p>
+        </w:tc>
+        <w:tc>
+          <w:tcPr>
+            <w:tcW w:w="1167" w:type="dxa"/>
+            <w:gridSpan w:val="2"/>
+            <w:shd w:val="clear" w:color="auto" w:fill="FFFFFF" w:themeFill="background1"/>
+          </w:tcPr>
+          <w:p>
+            <w:pPr>
               <w:rPr>
                 <w:rFonts w:ascii="Times New Roman" w:hAnsi="Times New Roman" w:cs="Times New Roman"/>
                 <w:sz w:val="28"/>
                 <w:szCs w:val="28"/>
                 <w:lang w:val="ru-RU"/>
               </w:rPr>
-              <w:t>06.03</w:t>
-            </w:r>
+            </w:pPr>
+          </w:p>
+        </w:tc>
+        <w:tc>
+          <w:tcPr>
+            <w:tcW w:w="1167" w:type="dxa"/>
+            <w:shd w:val="clear" w:color="auto" w:fill="FFFFFF" w:themeFill="background1"/>
+          </w:tcPr>
+          <w:p>
+            <w:pPr>
+              <w:rPr>
+                <w:rFonts w:ascii="Times New Roman" w:hAnsi="Times New Roman" w:cs="Times New Roman"/>
+                <w:sz w:val="28"/>
+                <w:szCs w:val="28"/>
+                <w:lang w:val="ru-RU"/>
+              </w:rPr>
+            </w:pPr>
           </w:p>
         </w:tc>
         <w:tc>
           <w:tcPr>
             <w:tcW w:w="1077" w:type="dxa"/>
+            <w:gridSpan w:val="2"/>
             <w:shd w:val="clear" w:color="auto" w:fill="FFFFFF" w:themeFill="background1"/>
           </w:tcPr>
           <w:p>
@@ -4010,20 +4943,12 @@
                 <w:lang w:val="ru-RU"/>
               </w:rPr>
             </w:pPr>
-            <w:r>
-              <w:rPr>
-                <w:rFonts w:ascii="Times New Roman" w:hAnsi="Times New Roman" w:cs="Times New Roman"/>
-                <w:sz w:val="28"/>
-                <w:szCs w:val="28"/>
-                <w:lang w:val="ru-RU"/>
-              </w:rPr>
-              <w:t>09.03</w:t>
-            </w:r>
           </w:p>
         </w:tc>
         <w:tc>
           <w:tcPr>
             <w:tcW w:w="1442" w:type="dxa"/>
+            <w:gridSpan w:val="2"/>
             <w:shd w:val="clear" w:color="auto" w:fill="FFFFFF" w:themeFill="background1"/>
           </w:tcPr>
           <w:p>
@@ -4050,6 +4975,7 @@
         <w:tc>
           <w:tcPr>
             <w:tcW w:w="851" w:type="dxa"/>
+            <w:gridSpan w:val="2"/>
           </w:tcPr>
           <w:p>
             <w:pPr>
@@ -4073,7 +4999,8 @@
         </w:tc>
         <w:tc>
           <w:tcPr>
-            <w:tcW w:w="10914" w:type="dxa"/>
+            <w:tcW w:w="8493" w:type="dxa"/>
+            <w:gridSpan w:val="2"/>
           </w:tcPr>
           <w:p>
             <w:pPr>
@@ -4113,31 +5040,55 @@
         </w:tc>
         <w:tc>
           <w:tcPr>
+            <w:tcW w:w="1167" w:type="dxa"/>
+            <w:gridSpan w:val="2"/>
+            <w:shd w:val="clear" w:color="auto" w:fill="FFFFFF" w:themeFill="background1"/>
+          </w:tcPr>
+          <w:p>
+            <w:pPr>
+              <w:rPr>
+                <w:rFonts w:ascii="Times New Roman" w:hAnsi="Times New Roman" w:cs="Times New Roman"/>
+                <w:sz w:val="28"/>
+                <w:szCs w:val="28"/>
+              </w:rPr>
+            </w:pPr>
+          </w:p>
+        </w:tc>
+        <w:tc>
+          <w:tcPr>
+            <w:tcW w:w="1167" w:type="dxa"/>
+            <w:shd w:val="clear" w:color="auto" w:fill="FFFFFF" w:themeFill="background1"/>
+          </w:tcPr>
+          <w:p>
+            <w:pPr>
+              <w:rPr>
+                <w:rFonts w:ascii="Times New Roman" w:hAnsi="Times New Roman" w:cs="Times New Roman"/>
+                <w:sz w:val="28"/>
+                <w:szCs w:val="28"/>
+              </w:rPr>
+            </w:pPr>
+          </w:p>
+        </w:tc>
+        <w:tc>
+          <w:tcPr>
             <w:tcW w:w="1077" w:type="dxa"/>
-            <w:shd w:val="clear" w:color="auto" w:fill="FFFFFF" w:themeFill="background1"/>
-          </w:tcPr>
-          <w:p>
-            <w:pPr>
-              <w:rPr>
-                <w:rFonts w:ascii="Times New Roman" w:hAnsi="Times New Roman" w:cs="Times New Roman"/>
-                <w:sz w:val="28"/>
-                <w:szCs w:val="28"/>
-              </w:rPr>
-            </w:pPr>
-            <w:r>
-              <w:rPr>
-                <w:rFonts w:ascii="Times New Roman" w:hAnsi="Times New Roman" w:cs="Times New Roman"/>
-                <w:sz w:val="28"/>
-                <w:szCs w:val="28"/>
-                <w:lang w:val="ru-RU"/>
-              </w:rPr>
-              <w:t>09.03</w:t>
-            </w:r>
+            <w:gridSpan w:val="2"/>
+            <w:shd w:val="clear" w:color="auto" w:fill="FFFFFF" w:themeFill="background1"/>
+          </w:tcPr>
+          <w:p>
+            <w:pPr>
+              <w:rPr>
+                <w:rFonts w:ascii="Times New Roman" w:hAnsi="Times New Roman" w:cs="Times New Roman"/>
+                <w:sz w:val="28"/>
+                <w:szCs w:val="28"/>
+              </w:rPr>
+            </w:pPr>
           </w:p>
         </w:tc>
         <w:tc>
           <w:tcPr>
             <w:tcW w:w="1442" w:type="dxa"/>
+            <w:gridSpan w:val="2"/>
           </w:tcPr>
           <w:p>
             <w:pPr>
@@ -4152,6 +5103,7 @@
         <w:tc>
           <w:tcPr>
             <w:tcW w:w="851" w:type="dxa"/>
+            <w:gridSpan w:val="2"/>
           </w:tcPr>
           <w:p>
             <w:pPr>
@@ -4171,7 +5123,8 @@
         </w:tc>
         <w:tc>
           <w:tcPr>
-            <w:tcW w:w="10914" w:type="dxa"/>
+            <w:tcW w:w="8493" w:type="dxa"/>
+            <w:gridSpan w:val="2"/>
           </w:tcPr>
           <w:p>
             <w:pPr>
@@ -4226,7 +5179,39 @@
         </w:tc>
         <w:tc>
           <w:tcPr>
+            <w:tcW w:w="1167" w:type="dxa"/>
+            <w:gridSpan w:val="2"/>
+            <w:shd w:val="clear" w:color="auto" w:fill="FFFFFF" w:themeFill="background1"/>
+          </w:tcPr>
+          <w:p>
+            <w:pPr>
+              <w:rPr>
+                <w:rFonts w:ascii="Times New Roman" w:hAnsi="Times New Roman" w:cs="Times New Roman"/>
+                <w:sz w:val="28"/>
+                <w:szCs w:val="28"/>
+              </w:rPr>
+            </w:pPr>
+          </w:p>
+        </w:tc>
+        <w:tc>
+          <w:tcPr>
+            <w:tcW w:w="1167" w:type="dxa"/>
+            <w:shd w:val="clear" w:color="auto" w:fill="FFFFFF" w:themeFill="background1"/>
+          </w:tcPr>
+          <w:p>
+            <w:pPr>
+              <w:rPr>
+                <w:rFonts w:ascii="Times New Roman" w:hAnsi="Times New Roman" w:cs="Times New Roman"/>
+                <w:sz w:val="28"/>
+                <w:szCs w:val="28"/>
+              </w:rPr>
+            </w:pPr>
+          </w:p>
+        </w:tc>
+        <w:tc>
+          <w:tcPr>
             <w:tcW w:w="1077" w:type="dxa"/>
+            <w:gridSpan w:val="2"/>
             <w:shd w:val="clear" w:color="auto" w:fill="FFFFFF" w:themeFill="background1"/>
           </w:tcPr>
           <w:p>
@@ -4242,6 +5227,7 @@
         <w:tc>
           <w:tcPr>
             <w:tcW w:w="1442" w:type="dxa"/>
+            <w:gridSpan w:val="2"/>
           </w:tcPr>
           <w:p>
             <w:pPr>
@@ -4256,6 +5242,7 @@
         <w:tc>
           <w:tcPr>
             <w:tcW w:w="851" w:type="dxa"/>
+            <w:gridSpan w:val="2"/>
           </w:tcPr>
           <w:p>
             <w:pPr>
@@ -4275,7 +5262,8 @@
         </w:tc>
         <w:tc>
           <w:tcPr>
-            <w:tcW w:w="10914" w:type="dxa"/>
+            <w:tcW w:w="8493" w:type="dxa"/>
+            <w:gridSpan w:val="2"/>
           </w:tcPr>
           <w:p>
             <w:pPr>
@@ -4319,19 +5307,43 @@
                 <w:szCs w:val="28"/>
               </w:rPr>
             </w:pPr>
-            <w:r>
-              <w:rPr>
-                <w:rFonts w:ascii="Times New Roman" w:hAnsi="Times New Roman" w:cs="Times New Roman"/>
-                <w:sz w:val="28"/>
-                <w:szCs w:val="28"/>
-              </w:rPr>
-              <w:t>12.03</w:t>
-            </w:r>
+          </w:p>
+        </w:tc>
+        <w:tc>
+          <w:tcPr>
+            <w:tcW w:w="1167" w:type="dxa"/>
+            <w:gridSpan w:val="2"/>
+            <w:shd w:val="clear" w:color="auto" w:fill="FFFFFF" w:themeFill="background1"/>
+          </w:tcPr>
+          <w:p>
+            <w:pPr>
+              <w:rPr>
+                <w:rFonts w:ascii="Times New Roman" w:hAnsi="Times New Roman" w:cs="Times New Roman"/>
+                <w:sz w:val="28"/>
+                <w:szCs w:val="28"/>
+              </w:rPr>
+            </w:pPr>
+          </w:p>
+        </w:tc>
+        <w:tc>
+          <w:tcPr>
+            <w:tcW w:w="1167" w:type="dxa"/>
+            <w:shd w:val="clear" w:color="auto" w:fill="FFFFFF" w:themeFill="background1"/>
+          </w:tcPr>
+          <w:p>
+            <w:pPr>
+              <w:rPr>
+                <w:rFonts w:ascii="Times New Roman" w:hAnsi="Times New Roman" w:cs="Times New Roman"/>
+                <w:sz w:val="28"/>
+                <w:szCs w:val="28"/>
+              </w:rPr>
+            </w:pPr>
           </w:p>
         </w:tc>
         <w:tc>
           <w:tcPr>
             <w:tcW w:w="1077" w:type="dxa"/>
+            <w:gridSpan w:val="2"/>
             <w:shd w:val="clear" w:color="auto" w:fill="FFFFFF" w:themeFill="background1"/>
           </w:tcPr>
           <w:p>
@@ -4347,6 +5359,7 @@
         <w:tc>
           <w:tcPr>
             <w:tcW w:w="1442" w:type="dxa"/>
+            <w:gridSpan w:val="2"/>
           </w:tcPr>
           <w:p>
             <w:pPr>
@@ -4374,6 +5387,7 @@
         <w:tc>
           <w:tcPr>
             <w:tcW w:w="851" w:type="dxa"/>
+            <w:gridSpan w:val="2"/>
           </w:tcPr>
           <w:p>
             <w:pPr>
@@ -4396,7 +5410,8 @@
         </w:tc>
         <w:tc>
           <w:tcPr>
-            <w:tcW w:w="10914" w:type="dxa"/>
+            <w:tcW w:w="8493" w:type="dxa"/>
+            <w:gridSpan w:val="2"/>
           </w:tcPr>
           <w:p>
             <w:pPr>
@@ -4430,42 +5445,59 @@
                 <w:szCs w:val="28"/>
               </w:rPr>
             </w:pPr>
-            <w:r>
-              <w:rPr>
-                <w:rFonts w:ascii="Times New Roman" w:hAnsi="Times New Roman" w:cs="Times New Roman"/>
-                <w:sz w:val="28"/>
-                <w:szCs w:val="28"/>
-              </w:rPr>
-              <w:t>13.03</w:t>
-            </w:r>
+          </w:p>
+        </w:tc>
+        <w:tc>
+          <w:tcPr>
+            <w:tcW w:w="1167" w:type="dxa"/>
+            <w:gridSpan w:val="2"/>
+            <w:shd w:val="clear" w:color="auto" w:fill="FFFFFF" w:themeFill="background1"/>
+          </w:tcPr>
+          <w:p>
+            <w:pPr>
+              <w:rPr>
+                <w:rFonts w:ascii="Times New Roman" w:hAnsi="Times New Roman" w:cs="Times New Roman"/>
+                <w:sz w:val="28"/>
+                <w:szCs w:val="28"/>
+              </w:rPr>
+            </w:pPr>
+          </w:p>
+        </w:tc>
+        <w:tc>
+          <w:tcPr>
+            <w:tcW w:w="1167" w:type="dxa"/>
+            <w:shd w:val="clear" w:color="auto" w:fill="FFFFFF" w:themeFill="background1"/>
+          </w:tcPr>
+          <w:p>
+            <w:pPr>
+              <w:rPr>
+                <w:rFonts w:ascii="Times New Roman" w:hAnsi="Times New Roman" w:cs="Times New Roman"/>
+                <w:sz w:val="28"/>
+                <w:szCs w:val="28"/>
+              </w:rPr>
+            </w:pPr>
           </w:p>
         </w:tc>
         <w:tc>
           <w:tcPr>
             <w:tcW w:w="1077" w:type="dxa"/>
-            <w:shd w:val="clear" w:color="auto" w:fill="FFFFFF" w:themeFill="background1"/>
-          </w:tcPr>
-          <w:p>
-            <w:pPr>
-              <w:rPr>
-                <w:rFonts w:ascii="Times New Roman" w:hAnsi="Times New Roman" w:cs="Times New Roman"/>
-                <w:sz w:val="28"/>
-                <w:szCs w:val="28"/>
-              </w:rPr>
-            </w:pPr>
-            <w:r>
-              <w:rPr>
-                <w:rFonts w:ascii="Times New Roman" w:hAnsi="Times New Roman" w:cs="Times New Roman"/>
-                <w:sz w:val="28"/>
-                <w:szCs w:val="28"/>
-              </w:rPr>
-              <w:t>17.03</w:t>
-            </w:r>
+            <w:gridSpan w:val="2"/>
+            <w:shd w:val="clear" w:color="auto" w:fill="FFFFFF" w:themeFill="background1"/>
+          </w:tcPr>
+          <w:p>
+            <w:pPr>
+              <w:rPr>
+                <w:rFonts w:ascii="Times New Roman" w:hAnsi="Times New Roman" w:cs="Times New Roman"/>
+                <w:sz w:val="28"/>
+                <w:szCs w:val="28"/>
+              </w:rPr>
+            </w:pPr>
           </w:p>
         </w:tc>
         <w:tc>
           <w:tcPr>
             <w:tcW w:w="1442" w:type="dxa"/>
+            <w:gridSpan w:val="2"/>
           </w:tcPr>
           <w:p>
             <w:pPr>
@@ -4492,6 +5524,7 @@
         <w:tc>
           <w:tcPr>
             <w:tcW w:w="851" w:type="dxa"/>
+            <w:gridSpan w:val="2"/>
           </w:tcPr>
           <w:p>
             <w:pPr>
@@ -4515,7 +5548,8 @@
         </w:tc>
         <w:tc>
           <w:tcPr>
-            <w:tcW w:w="10914" w:type="dxa"/>
+            <w:tcW w:w="8493" w:type="dxa"/>
+            <w:gridSpan w:val="2"/>
           </w:tcPr>
           <w:p>
             <w:r>
@@ -4543,42 +5577,59 @@
                 <w:szCs w:val="28"/>
               </w:rPr>
             </w:pPr>
-            <w:r>
-              <w:rPr>
-                <w:rFonts w:ascii="Times New Roman" w:hAnsi="Times New Roman" w:cs="Times New Roman"/>
-                <w:sz w:val="28"/>
-                <w:szCs w:val="28"/>
-              </w:rPr>
-              <w:t>18.03</w:t>
-            </w:r>
+          </w:p>
+        </w:tc>
+        <w:tc>
+          <w:tcPr>
+            <w:tcW w:w="1167" w:type="dxa"/>
+            <w:gridSpan w:val="2"/>
+            <w:shd w:val="clear" w:color="auto" w:fill="FFFFFF" w:themeFill="background1"/>
+          </w:tcPr>
+          <w:p>
+            <w:pPr>
+              <w:rPr>
+                <w:rFonts w:ascii="Times New Roman" w:hAnsi="Times New Roman" w:cs="Times New Roman"/>
+                <w:sz w:val="28"/>
+                <w:szCs w:val="28"/>
+              </w:rPr>
+            </w:pPr>
+          </w:p>
+        </w:tc>
+        <w:tc>
+          <w:tcPr>
+            <w:tcW w:w="1167" w:type="dxa"/>
+            <w:shd w:val="clear" w:color="auto" w:fill="FFFFFF" w:themeFill="background1"/>
+          </w:tcPr>
+          <w:p>
+            <w:pPr>
+              <w:rPr>
+                <w:rFonts w:ascii="Times New Roman" w:hAnsi="Times New Roman" w:cs="Times New Roman"/>
+                <w:sz w:val="28"/>
+                <w:szCs w:val="28"/>
+              </w:rPr>
+            </w:pPr>
           </w:p>
         </w:tc>
         <w:tc>
           <w:tcPr>
             <w:tcW w:w="1077" w:type="dxa"/>
-            <w:shd w:val="clear" w:color="auto" w:fill="FFFFFF" w:themeFill="background1"/>
-          </w:tcPr>
-          <w:p>
-            <w:pPr>
-              <w:rPr>
-                <w:rFonts w:ascii="Times New Roman" w:hAnsi="Times New Roman" w:cs="Times New Roman"/>
-                <w:sz w:val="28"/>
-                <w:szCs w:val="28"/>
-              </w:rPr>
-            </w:pPr>
-            <w:r>
-              <w:rPr>
-                <w:rFonts w:ascii="Times New Roman" w:hAnsi="Times New Roman" w:cs="Times New Roman"/>
-                <w:sz w:val="28"/>
-                <w:szCs w:val="28"/>
-              </w:rPr>
-              <w:t>20.03</w:t>
-            </w:r>
+            <w:gridSpan w:val="2"/>
+            <w:shd w:val="clear" w:color="auto" w:fill="FFFFFF" w:themeFill="background1"/>
+          </w:tcPr>
+          <w:p>
+            <w:pPr>
+              <w:rPr>
+                <w:rFonts w:ascii="Times New Roman" w:hAnsi="Times New Roman" w:cs="Times New Roman"/>
+                <w:sz w:val="28"/>
+                <w:szCs w:val="28"/>
+              </w:rPr>
+            </w:pPr>
           </w:p>
         </w:tc>
         <w:tc>
           <w:tcPr>
             <w:tcW w:w="1442" w:type="dxa"/>
+            <w:gridSpan w:val="2"/>
             <w:shd w:val="clear" w:color="auto" w:fill="FFFFFF" w:themeFill="background1"/>
           </w:tcPr>
           <w:p>
@@ -4597,6 +5648,7 @@
                 <w:color w:val="0070C0"/>
                 <w:sz w:val="28"/>
                 <w:szCs w:val="28"/>
+                <w:highlight w:val="yellow"/>
               </w:rPr>
               <w:t>ЛР08-3</w:t>
             </w:r>
@@ -4605,6 +5657,7 @@
         <w:tc>
           <w:tcPr>
             <w:tcW w:w="851" w:type="dxa"/>
+            <w:gridSpan w:val="2"/>
           </w:tcPr>
           <w:p>
             <w:pPr>
@@ -4628,7 +5681,8 @@
         </w:tc>
         <w:tc>
           <w:tcPr>
-            <w:tcW w:w="10914" w:type="dxa"/>
+            <w:tcW w:w="8493" w:type="dxa"/>
+            <w:gridSpan w:val="2"/>
           </w:tcPr>
           <w:p>
             <w:r>
@@ -4636,6 +5690,7 @@
                 <w:rFonts w:ascii="Times New Roman" w:hAnsi="Times New Roman" w:cs="Times New Roman"/>
                 <w:sz w:val="24"/>
                 <w:szCs w:val="24"/>
+                <w:highlight w:val="yellow"/>
               </w:rPr>
               <w:t>Процес тестування програмного забезпечення. Підготовка тестів для перевірки ПЗ (аналіз функцій)</w:t>
             </w:r>
@@ -4656,19 +5711,43 @@
                 <w:szCs w:val="28"/>
               </w:rPr>
             </w:pPr>
-            <w:r>
-              <w:rPr>
-                <w:rFonts w:ascii="Times New Roman" w:hAnsi="Times New Roman" w:cs="Times New Roman"/>
-                <w:sz w:val="28"/>
-                <w:szCs w:val="28"/>
-              </w:rPr>
-              <w:t>20.03</w:t>
-            </w:r>
+          </w:p>
+        </w:tc>
+        <w:tc>
+          <w:tcPr>
+            <w:tcW w:w="1167" w:type="dxa"/>
+            <w:gridSpan w:val="2"/>
+            <w:shd w:val="clear" w:color="auto" w:fill="FFFFFF" w:themeFill="background1"/>
+          </w:tcPr>
+          <w:p>
+            <w:pPr>
+              <w:rPr>
+                <w:rFonts w:ascii="Times New Roman" w:hAnsi="Times New Roman" w:cs="Times New Roman"/>
+                <w:sz w:val="28"/>
+                <w:szCs w:val="28"/>
+              </w:rPr>
+            </w:pPr>
+          </w:p>
+        </w:tc>
+        <w:tc>
+          <w:tcPr>
+            <w:tcW w:w="1167" w:type="dxa"/>
+            <w:shd w:val="clear" w:color="auto" w:fill="FFFFFF" w:themeFill="background1"/>
+          </w:tcPr>
+          <w:p>
+            <w:pPr>
+              <w:rPr>
+                <w:rFonts w:ascii="Times New Roman" w:hAnsi="Times New Roman" w:cs="Times New Roman"/>
+                <w:sz w:val="28"/>
+                <w:szCs w:val="28"/>
+              </w:rPr>
+            </w:pPr>
           </w:p>
         </w:tc>
         <w:tc>
           <w:tcPr>
             <w:tcW w:w="1077" w:type="dxa"/>
+            <w:gridSpan w:val="2"/>
             <w:shd w:val="clear" w:color="auto" w:fill="FFFFFF" w:themeFill="background1"/>
           </w:tcPr>
           <w:p>
@@ -4684,6 +5763,7 @@
         <w:tc>
           <w:tcPr>
             <w:tcW w:w="1442" w:type="dxa"/>
+            <w:gridSpan w:val="2"/>
           </w:tcPr>
           <w:p>
             <w:pPr>
@@ -4710,6 +5790,7 @@
         <w:tc>
           <w:tcPr>
             <w:tcW w:w="851" w:type="dxa"/>
+            <w:gridSpan w:val="2"/>
           </w:tcPr>
           <w:p>
             <w:pPr>
@@ -4732,7 +5813,8 @@
         </w:tc>
         <w:tc>
           <w:tcPr>
-            <w:tcW w:w="10914" w:type="dxa"/>
+            <w:tcW w:w="8493" w:type="dxa"/>
+            <w:gridSpan w:val="2"/>
           </w:tcPr>
           <w:p>
             <w:pPr>
@@ -4766,42 +5848,59 @@
                 <w:szCs w:val="28"/>
               </w:rPr>
             </w:pPr>
-            <w:r>
-              <w:rPr>
-                <w:rFonts w:ascii="Times New Roman" w:hAnsi="Times New Roman" w:cs="Times New Roman"/>
-                <w:sz w:val="28"/>
-                <w:szCs w:val="28"/>
-              </w:rPr>
-              <w:t>26.03</w:t>
-            </w:r>
+          </w:p>
+        </w:tc>
+        <w:tc>
+          <w:tcPr>
+            <w:tcW w:w="1167" w:type="dxa"/>
+            <w:gridSpan w:val="2"/>
+            <w:shd w:val="clear" w:color="auto" w:fill="FFFFFF" w:themeFill="background1"/>
+          </w:tcPr>
+          <w:p>
+            <w:pPr>
+              <w:rPr>
+                <w:rFonts w:ascii="Times New Roman" w:hAnsi="Times New Roman" w:cs="Times New Roman"/>
+                <w:sz w:val="28"/>
+                <w:szCs w:val="28"/>
+              </w:rPr>
+            </w:pPr>
+          </w:p>
+        </w:tc>
+        <w:tc>
+          <w:tcPr>
+            <w:tcW w:w="1167" w:type="dxa"/>
+            <w:shd w:val="clear" w:color="auto" w:fill="FFFFFF" w:themeFill="background1"/>
+          </w:tcPr>
+          <w:p>
+            <w:pPr>
+              <w:rPr>
+                <w:rFonts w:ascii="Times New Roman" w:hAnsi="Times New Roman" w:cs="Times New Roman"/>
+                <w:sz w:val="28"/>
+                <w:szCs w:val="28"/>
+              </w:rPr>
+            </w:pPr>
           </w:p>
         </w:tc>
         <w:tc>
           <w:tcPr>
             <w:tcW w:w="1077" w:type="dxa"/>
-            <w:shd w:val="clear" w:color="auto" w:fill="FFFFFF" w:themeFill="background1"/>
-          </w:tcPr>
-          <w:p>
-            <w:pPr>
-              <w:rPr>
-                <w:rFonts w:ascii="Times New Roman" w:hAnsi="Times New Roman" w:cs="Times New Roman"/>
-                <w:sz w:val="28"/>
-                <w:szCs w:val="28"/>
-              </w:rPr>
-            </w:pPr>
-            <w:r>
-              <w:rPr>
-                <w:rFonts w:ascii="Times New Roman" w:hAnsi="Times New Roman" w:cs="Times New Roman"/>
-                <w:sz w:val="28"/>
-                <w:szCs w:val="28"/>
-              </w:rPr>
-              <w:t>30.03</w:t>
-            </w:r>
+            <w:gridSpan w:val="2"/>
+            <w:shd w:val="clear" w:color="auto" w:fill="FFFFFF" w:themeFill="background1"/>
+          </w:tcPr>
+          <w:p>
+            <w:pPr>
+              <w:rPr>
+                <w:rFonts w:ascii="Times New Roman" w:hAnsi="Times New Roman" w:cs="Times New Roman"/>
+                <w:sz w:val="28"/>
+                <w:szCs w:val="28"/>
+              </w:rPr>
+            </w:pPr>
           </w:p>
         </w:tc>
         <w:tc>
           <w:tcPr>
             <w:tcW w:w="1442" w:type="dxa"/>
+            <w:gridSpan w:val="2"/>
           </w:tcPr>
           <w:p>
             <w:pPr>
@@ -4828,6 +5927,7 @@
         <w:tc>
           <w:tcPr>
             <w:tcW w:w="851" w:type="dxa"/>
+            <w:gridSpan w:val="2"/>
           </w:tcPr>
           <w:p>
             <w:pPr>
@@ -4851,7 +5951,8 @@
         </w:tc>
         <w:tc>
           <w:tcPr>
-            <w:tcW w:w="10914" w:type="dxa"/>
+            <w:tcW w:w="8493" w:type="dxa"/>
+            <w:gridSpan w:val="2"/>
           </w:tcPr>
           <w:p>
             <w:r>
@@ -4879,42 +5980,59 @@
                 <w:szCs w:val="28"/>
               </w:rPr>
             </w:pPr>
-            <w:r>
-              <w:rPr>
-                <w:rFonts w:ascii="Times New Roman" w:hAnsi="Times New Roman" w:cs="Times New Roman"/>
-                <w:sz w:val="28"/>
-                <w:szCs w:val="28"/>
-              </w:rPr>
-              <w:t>27.03</w:t>
-            </w:r>
+          </w:p>
+        </w:tc>
+        <w:tc>
+          <w:tcPr>
+            <w:tcW w:w="1167" w:type="dxa"/>
+            <w:gridSpan w:val="2"/>
+            <w:shd w:val="clear" w:color="auto" w:fill="FFFFFF" w:themeFill="background1"/>
+          </w:tcPr>
+          <w:p>
+            <w:pPr>
+              <w:rPr>
+                <w:rFonts w:ascii="Times New Roman" w:hAnsi="Times New Roman" w:cs="Times New Roman"/>
+                <w:sz w:val="28"/>
+                <w:szCs w:val="28"/>
+              </w:rPr>
+            </w:pPr>
+          </w:p>
+        </w:tc>
+        <w:tc>
+          <w:tcPr>
+            <w:tcW w:w="1167" w:type="dxa"/>
+            <w:shd w:val="clear" w:color="auto" w:fill="FFFFFF" w:themeFill="background1"/>
+          </w:tcPr>
+          <w:p>
+            <w:pPr>
+              <w:rPr>
+                <w:rFonts w:ascii="Times New Roman" w:hAnsi="Times New Roman" w:cs="Times New Roman"/>
+                <w:sz w:val="28"/>
+                <w:szCs w:val="28"/>
+              </w:rPr>
+            </w:pPr>
           </w:p>
         </w:tc>
         <w:tc>
           <w:tcPr>
             <w:tcW w:w="1077" w:type="dxa"/>
-            <w:shd w:val="clear" w:color="auto" w:fill="FFFFFF" w:themeFill="background1"/>
-          </w:tcPr>
-          <w:p>
-            <w:pPr>
-              <w:rPr>
-                <w:rFonts w:ascii="Times New Roman" w:hAnsi="Times New Roman" w:cs="Times New Roman"/>
-                <w:sz w:val="28"/>
-                <w:szCs w:val="28"/>
-              </w:rPr>
-            </w:pPr>
-            <w:r>
-              <w:rPr>
-                <w:rFonts w:ascii="Times New Roman" w:hAnsi="Times New Roman" w:cs="Times New Roman"/>
-                <w:sz w:val="28"/>
-                <w:szCs w:val="28"/>
-              </w:rPr>
-              <w:t>31.03</w:t>
-            </w:r>
+            <w:gridSpan w:val="2"/>
+            <w:shd w:val="clear" w:color="auto" w:fill="FFFFFF" w:themeFill="background1"/>
+          </w:tcPr>
+          <w:p>
+            <w:pPr>
+              <w:rPr>
+                <w:rFonts w:ascii="Times New Roman" w:hAnsi="Times New Roman" w:cs="Times New Roman"/>
+                <w:sz w:val="28"/>
+                <w:szCs w:val="28"/>
+              </w:rPr>
+            </w:pPr>
           </w:p>
         </w:tc>
         <w:tc>
           <w:tcPr>
             <w:tcW w:w="1442" w:type="dxa"/>
+            <w:gridSpan w:val="2"/>
           </w:tcPr>
           <w:p>
             <w:pPr>
@@ -4940,6 +6058,7 @@
         <w:tc>
           <w:tcPr>
             <w:tcW w:w="851" w:type="dxa"/>
+            <w:gridSpan w:val="2"/>
           </w:tcPr>
           <w:p>
             <w:pPr>
@@ -4962,7 +6081,8 @@
         </w:tc>
         <w:tc>
           <w:tcPr>
-            <w:tcW w:w="10914" w:type="dxa"/>
+            <w:tcW w:w="8493" w:type="dxa"/>
+            <w:gridSpan w:val="2"/>
           </w:tcPr>
           <w:p>
             <w:pPr>
@@ -5013,29 +6133,43 @@
                 <w:szCs w:val="28"/>
               </w:rPr>
             </w:pPr>
-            <w:r>
-              <w:rPr>
-                <w:rFonts w:ascii="Times New Roman" w:hAnsi="Times New Roman" w:cs="Times New Roman"/>
-                <w:sz w:val="28"/>
-                <w:szCs w:val="28"/>
-                <w:lang w:val="en-US"/>
-              </w:rPr>
-              <w:lastRenderedPageBreak/>
-              <w:t>01</w:t>
-            </w:r>
-            <w:r>
-              <w:rPr>
-                <w:rFonts w:ascii="Times New Roman" w:hAnsi="Times New Roman" w:cs="Times New Roman"/>
-                <w:sz w:val="28"/>
-                <w:szCs w:val="28"/>
-              </w:rPr>
-              <w:t>.04</w:t>
-            </w:r>
+          </w:p>
+        </w:tc>
+        <w:tc>
+          <w:tcPr>
+            <w:tcW w:w="1167" w:type="dxa"/>
+            <w:gridSpan w:val="2"/>
+            <w:shd w:val="clear" w:color="auto" w:fill="FFFFFF" w:themeFill="background1"/>
+          </w:tcPr>
+          <w:p>
+            <w:pPr>
+              <w:rPr>
+                <w:rFonts w:ascii="Times New Roman" w:hAnsi="Times New Roman" w:cs="Times New Roman"/>
+                <w:sz w:val="28"/>
+                <w:szCs w:val="28"/>
+              </w:rPr>
+            </w:pPr>
+          </w:p>
+        </w:tc>
+        <w:tc>
+          <w:tcPr>
+            <w:tcW w:w="1167" w:type="dxa"/>
+            <w:shd w:val="clear" w:color="auto" w:fill="FFFFFF" w:themeFill="background1"/>
+          </w:tcPr>
+          <w:p>
+            <w:pPr>
+              <w:rPr>
+                <w:rFonts w:ascii="Times New Roman" w:hAnsi="Times New Roman" w:cs="Times New Roman"/>
+                <w:sz w:val="28"/>
+                <w:szCs w:val="28"/>
+              </w:rPr>
+            </w:pPr>
           </w:p>
         </w:tc>
         <w:tc>
           <w:tcPr>
             <w:tcW w:w="1077" w:type="dxa"/>
+            <w:gridSpan w:val="2"/>
             <w:shd w:val="clear" w:color="auto" w:fill="FFFFFF" w:themeFill="background1"/>
           </w:tcPr>
           <w:p>
@@ -5051,6 +6185,7 @@
         <w:tc>
           <w:tcPr>
             <w:tcW w:w="1442" w:type="dxa"/>
+            <w:gridSpan w:val="2"/>
           </w:tcPr>
           <w:p>
             <w:pPr>
@@ -5077,6 +6212,7 @@
         <w:tc>
           <w:tcPr>
             <w:tcW w:w="851" w:type="dxa"/>
+            <w:gridSpan w:val="2"/>
           </w:tcPr>
           <w:p>
             <w:pPr>
@@ -5100,7 +6236,8 @@
         </w:tc>
         <w:tc>
           <w:tcPr>
-            <w:tcW w:w="10914" w:type="dxa"/>
+            <w:tcW w:w="8493" w:type="dxa"/>
+            <w:gridSpan w:val="2"/>
           </w:tcPr>
           <w:p>
             <w:pPr>
@@ -5129,42 +6266,59 @@
                 <w:szCs w:val="28"/>
               </w:rPr>
             </w:pPr>
-            <w:r>
-              <w:rPr>
-                <w:rFonts w:ascii="Times New Roman" w:hAnsi="Times New Roman" w:cs="Times New Roman"/>
-                <w:sz w:val="28"/>
-                <w:szCs w:val="28"/>
-              </w:rPr>
-              <w:t>03.04</w:t>
-            </w:r>
+          </w:p>
+        </w:tc>
+        <w:tc>
+          <w:tcPr>
+            <w:tcW w:w="1167" w:type="dxa"/>
+            <w:gridSpan w:val="2"/>
+            <w:shd w:val="clear" w:color="auto" w:fill="FFFFFF" w:themeFill="background1"/>
+          </w:tcPr>
+          <w:p>
+            <w:pPr>
+              <w:rPr>
+                <w:rFonts w:ascii="Times New Roman" w:hAnsi="Times New Roman" w:cs="Times New Roman"/>
+                <w:sz w:val="28"/>
+                <w:szCs w:val="28"/>
+              </w:rPr>
+            </w:pPr>
+          </w:p>
+        </w:tc>
+        <w:tc>
+          <w:tcPr>
+            <w:tcW w:w="1167" w:type="dxa"/>
+            <w:shd w:val="clear" w:color="auto" w:fill="FFFFFF" w:themeFill="background1"/>
+          </w:tcPr>
+          <w:p>
+            <w:pPr>
+              <w:rPr>
+                <w:rFonts w:ascii="Times New Roman" w:hAnsi="Times New Roman" w:cs="Times New Roman"/>
+                <w:sz w:val="28"/>
+                <w:szCs w:val="28"/>
+              </w:rPr>
+            </w:pPr>
           </w:p>
         </w:tc>
         <w:tc>
           <w:tcPr>
             <w:tcW w:w="1077" w:type="dxa"/>
-            <w:shd w:val="clear" w:color="auto" w:fill="FFFFFF" w:themeFill="background1"/>
-          </w:tcPr>
-          <w:p>
-            <w:pPr>
-              <w:rPr>
-                <w:rFonts w:ascii="Times New Roman" w:hAnsi="Times New Roman" w:cs="Times New Roman"/>
-                <w:sz w:val="28"/>
-                <w:szCs w:val="28"/>
-              </w:rPr>
-            </w:pPr>
-            <w:r>
-              <w:rPr>
-                <w:rFonts w:ascii="Times New Roman" w:hAnsi="Times New Roman" w:cs="Times New Roman"/>
-                <w:sz w:val="28"/>
-                <w:szCs w:val="28"/>
-              </w:rPr>
-              <w:t>08.04</w:t>
-            </w:r>
+            <w:gridSpan w:val="2"/>
+            <w:shd w:val="clear" w:color="auto" w:fill="FFFFFF" w:themeFill="background1"/>
+          </w:tcPr>
+          <w:p>
+            <w:pPr>
+              <w:rPr>
+                <w:rFonts w:ascii="Times New Roman" w:hAnsi="Times New Roman" w:cs="Times New Roman"/>
+                <w:sz w:val="28"/>
+                <w:szCs w:val="28"/>
+              </w:rPr>
+            </w:pPr>
           </w:p>
         </w:tc>
         <w:tc>
           <w:tcPr>
             <w:tcW w:w="1442" w:type="dxa"/>
+            <w:gridSpan w:val="2"/>
           </w:tcPr>
           <w:p>
             <w:pPr>
@@ -5191,6 +6345,7 @@
         <w:tc>
           <w:tcPr>
             <w:tcW w:w="851" w:type="dxa"/>
+            <w:gridSpan w:val="2"/>
           </w:tcPr>
           <w:p>
             <w:pPr>
@@ -5214,7 +6369,8 @@
         </w:tc>
         <w:tc>
           <w:tcPr>
-            <w:tcW w:w="10914" w:type="dxa"/>
+            <w:tcW w:w="8493" w:type="dxa"/>
+            <w:gridSpan w:val="2"/>
           </w:tcPr>
           <w:p>
             <w:r>
@@ -5242,42 +6398,59 @@
                 <w:szCs w:val="28"/>
               </w:rPr>
             </w:pPr>
-            <w:r>
-              <w:rPr>
-                <w:rFonts w:ascii="Times New Roman" w:hAnsi="Times New Roman" w:cs="Times New Roman"/>
-                <w:sz w:val="28"/>
-                <w:szCs w:val="28"/>
-              </w:rPr>
-              <w:t>09.04</w:t>
-            </w:r>
+          </w:p>
+        </w:tc>
+        <w:tc>
+          <w:tcPr>
+            <w:tcW w:w="1167" w:type="dxa"/>
+            <w:gridSpan w:val="2"/>
+            <w:shd w:val="clear" w:color="auto" w:fill="FFFFFF" w:themeFill="background1"/>
+          </w:tcPr>
+          <w:p>
+            <w:pPr>
+              <w:rPr>
+                <w:rFonts w:ascii="Times New Roman" w:hAnsi="Times New Roman" w:cs="Times New Roman"/>
+                <w:sz w:val="28"/>
+                <w:szCs w:val="28"/>
+              </w:rPr>
+            </w:pPr>
+          </w:p>
+        </w:tc>
+        <w:tc>
+          <w:tcPr>
+            <w:tcW w:w="1167" w:type="dxa"/>
+            <w:shd w:val="clear" w:color="auto" w:fill="FFFFFF" w:themeFill="background1"/>
+          </w:tcPr>
+          <w:p>
+            <w:pPr>
+              <w:rPr>
+                <w:rFonts w:ascii="Times New Roman" w:hAnsi="Times New Roman" w:cs="Times New Roman"/>
+                <w:sz w:val="28"/>
+                <w:szCs w:val="28"/>
+              </w:rPr>
+            </w:pPr>
           </w:p>
         </w:tc>
         <w:tc>
           <w:tcPr>
             <w:tcW w:w="1077" w:type="dxa"/>
-            <w:shd w:val="clear" w:color="auto" w:fill="FFFFFF" w:themeFill="background1"/>
-          </w:tcPr>
-          <w:p>
-            <w:pPr>
-              <w:rPr>
-                <w:rFonts w:ascii="Times New Roman" w:hAnsi="Times New Roman" w:cs="Times New Roman"/>
-                <w:sz w:val="28"/>
-                <w:szCs w:val="28"/>
-              </w:rPr>
-            </w:pPr>
-            <w:r>
-              <w:rPr>
-                <w:rFonts w:ascii="Times New Roman" w:hAnsi="Times New Roman" w:cs="Times New Roman"/>
-                <w:sz w:val="28"/>
-                <w:szCs w:val="28"/>
-              </w:rPr>
-              <w:t>12.04</w:t>
-            </w:r>
+            <w:gridSpan w:val="2"/>
+            <w:shd w:val="clear" w:color="auto" w:fill="FFFFFF" w:themeFill="background1"/>
+          </w:tcPr>
+          <w:p>
+            <w:pPr>
+              <w:rPr>
+                <w:rFonts w:ascii="Times New Roman" w:hAnsi="Times New Roman" w:cs="Times New Roman"/>
+                <w:sz w:val="28"/>
+                <w:szCs w:val="28"/>
+              </w:rPr>
+            </w:pPr>
           </w:p>
         </w:tc>
         <w:tc>
           <w:tcPr>
             <w:tcW w:w="1442" w:type="dxa"/>
+            <w:gridSpan w:val="2"/>
           </w:tcPr>
           <w:p>
             <w:pPr>
@@ -5303,6 +6476,7 @@
         <w:tc>
           <w:tcPr>
             <w:tcW w:w="851" w:type="dxa"/>
+            <w:gridSpan w:val="2"/>
           </w:tcPr>
           <w:p>
             <w:pPr>
@@ -5326,7 +6500,8 @@
         </w:tc>
         <w:tc>
           <w:tcPr>
-            <w:tcW w:w="10914" w:type="dxa"/>
+            <w:tcW w:w="8493" w:type="dxa"/>
+            <w:gridSpan w:val="2"/>
           </w:tcPr>
           <w:p>
             <w:r>
@@ -5349,42 +6524,59 @@
                 <w:szCs w:val="28"/>
               </w:rPr>
             </w:pPr>
-            <w:r>
-              <w:rPr>
-                <w:rFonts w:ascii="Times New Roman" w:hAnsi="Times New Roman" w:cs="Times New Roman"/>
-                <w:sz w:val="28"/>
-                <w:szCs w:val="28"/>
-              </w:rPr>
-              <w:t>10.04</w:t>
-            </w:r>
+          </w:p>
+        </w:tc>
+        <w:tc>
+          <w:tcPr>
+            <w:tcW w:w="1167" w:type="dxa"/>
+            <w:gridSpan w:val="2"/>
+            <w:shd w:val="clear" w:color="auto" w:fill="FFFFFF" w:themeFill="background1"/>
+          </w:tcPr>
+          <w:p>
+            <w:pPr>
+              <w:rPr>
+                <w:rFonts w:ascii="Times New Roman" w:hAnsi="Times New Roman" w:cs="Times New Roman"/>
+                <w:sz w:val="28"/>
+                <w:szCs w:val="28"/>
+              </w:rPr>
+            </w:pPr>
+          </w:p>
+        </w:tc>
+        <w:tc>
+          <w:tcPr>
+            <w:tcW w:w="1167" w:type="dxa"/>
+            <w:shd w:val="clear" w:color="auto" w:fill="FFFFFF" w:themeFill="background1"/>
+          </w:tcPr>
+          <w:p>
+            <w:pPr>
+              <w:rPr>
+                <w:rFonts w:ascii="Times New Roman" w:hAnsi="Times New Roman" w:cs="Times New Roman"/>
+                <w:sz w:val="28"/>
+                <w:szCs w:val="28"/>
+              </w:rPr>
+            </w:pPr>
           </w:p>
         </w:tc>
         <w:tc>
           <w:tcPr>
             <w:tcW w:w="1077" w:type="dxa"/>
-            <w:shd w:val="clear" w:color="auto" w:fill="FFFFFF" w:themeFill="background1"/>
-          </w:tcPr>
-          <w:p>
-            <w:pPr>
-              <w:rPr>
-                <w:rFonts w:ascii="Times New Roman" w:hAnsi="Times New Roman" w:cs="Times New Roman"/>
-                <w:sz w:val="28"/>
-                <w:szCs w:val="28"/>
-              </w:rPr>
-            </w:pPr>
-            <w:r>
-              <w:rPr>
-                <w:rFonts w:ascii="Times New Roman" w:hAnsi="Times New Roman" w:cs="Times New Roman"/>
-                <w:sz w:val="28"/>
-                <w:szCs w:val="28"/>
-              </w:rPr>
-              <w:t>11.04</w:t>
-            </w:r>
+            <w:gridSpan w:val="2"/>
+            <w:shd w:val="clear" w:color="auto" w:fill="FFFFFF" w:themeFill="background1"/>
+          </w:tcPr>
+          <w:p>
+            <w:pPr>
+              <w:rPr>
+                <w:rFonts w:ascii="Times New Roman" w:hAnsi="Times New Roman" w:cs="Times New Roman"/>
+                <w:sz w:val="28"/>
+                <w:szCs w:val="28"/>
+              </w:rPr>
+            </w:pPr>
           </w:p>
         </w:tc>
         <w:tc>
           <w:tcPr>
             <w:tcW w:w="1442" w:type="dxa"/>
+            <w:gridSpan w:val="2"/>
           </w:tcPr>
           <w:p>
             <w:pPr>
@@ -5410,6 +6602,7 @@
         <w:tc>
           <w:tcPr>
             <w:tcW w:w="851" w:type="dxa"/>
+            <w:gridSpan w:val="2"/>
           </w:tcPr>
           <w:p>
             <w:pPr>
@@ -5433,7 +6626,8 @@
         </w:tc>
         <w:tc>
           <w:tcPr>
-            <w:tcW w:w="10914" w:type="dxa"/>
+            <w:tcW w:w="8493" w:type="dxa"/>
+            <w:gridSpan w:val="2"/>
           </w:tcPr>
           <w:p>
             <w:r>
@@ -5456,42 +6650,59 @@
                 <w:szCs w:val="28"/>
               </w:rPr>
             </w:pPr>
-            <w:r>
-              <w:rPr>
-                <w:rFonts w:ascii="Times New Roman" w:hAnsi="Times New Roman" w:cs="Times New Roman"/>
-                <w:sz w:val="28"/>
-                <w:szCs w:val="28"/>
-              </w:rPr>
-              <w:t>15.04</w:t>
-            </w:r>
+          </w:p>
+        </w:tc>
+        <w:tc>
+          <w:tcPr>
+            <w:tcW w:w="1167" w:type="dxa"/>
+            <w:gridSpan w:val="2"/>
+            <w:shd w:val="clear" w:color="auto" w:fill="FFFFFF" w:themeFill="background1"/>
+          </w:tcPr>
+          <w:p>
+            <w:pPr>
+              <w:rPr>
+                <w:rFonts w:ascii="Times New Roman" w:hAnsi="Times New Roman" w:cs="Times New Roman"/>
+                <w:sz w:val="28"/>
+                <w:szCs w:val="28"/>
+              </w:rPr>
+            </w:pPr>
+          </w:p>
+        </w:tc>
+        <w:tc>
+          <w:tcPr>
+            <w:tcW w:w="1167" w:type="dxa"/>
+            <w:shd w:val="clear" w:color="auto" w:fill="FFFFFF" w:themeFill="background1"/>
+          </w:tcPr>
+          <w:p>
+            <w:pPr>
+              <w:rPr>
+                <w:rFonts w:ascii="Times New Roman" w:hAnsi="Times New Roman" w:cs="Times New Roman"/>
+                <w:sz w:val="28"/>
+                <w:szCs w:val="28"/>
+              </w:rPr>
+            </w:pPr>
           </w:p>
         </w:tc>
         <w:tc>
           <w:tcPr>
             <w:tcW w:w="1077" w:type="dxa"/>
-            <w:shd w:val="clear" w:color="auto" w:fill="FFFFFF" w:themeFill="background1"/>
-          </w:tcPr>
-          <w:p>
-            <w:pPr>
-              <w:rPr>
-                <w:rFonts w:ascii="Times New Roman" w:hAnsi="Times New Roman" w:cs="Times New Roman"/>
-                <w:sz w:val="28"/>
-                <w:szCs w:val="28"/>
-              </w:rPr>
-            </w:pPr>
-            <w:r>
-              <w:rPr>
-                <w:rFonts w:ascii="Times New Roman" w:hAnsi="Times New Roman" w:cs="Times New Roman"/>
-                <w:sz w:val="28"/>
-                <w:szCs w:val="28"/>
-              </w:rPr>
-              <w:t>17.04</w:t>
-            </w:r>
+            <w:gridSpan w:val="2"/>
+            <w:shd w:val="clear" w:color="auto" w:fill="FFFFFF" w:themeFill="background1"/>
+          </w:tcPr>
+          <w:p>
+            <w:pPr>
+              <w:rPr>
+                <w:rFonts w:ascii="Times New Roman" w:hAnsi="Times New Roman" w:cs="Times New Roman"/>
+                <w:sz w:val="28"/>
+                <w:szCs w:val="28"/>
+              </w:rPr>
+            </w:pPr>
           </w:p>
         </w:tc>
         <w:tc>
           <w:tcPr>
             <w:tcW w:w="1442" w:type="dxa"/>
+            <w:gridSpan w:val="2"/>
           </w:tcPr>
           <w:p>
             <w:pPr>
@@ -5518,6 +6729,7 @@
         <w:tc>
           <w:tcPr>
             <w:tcW w:w="851" w:type="dxa"/>
+            <w:gridSpan w:val="2"/>
           </w:tcPr>
           <w:p>
             <w:pPr>
@@ -5541,7 +6753,8 @@
         </w:tc>
         <w:tc>
           <w:tcPr>
-            <w:tcW w:w="10914" w:type="dxa"/>
+            <w:tcW w:w="8493" w:type="dxa"/>
+            <w:gridSpan w:val="2"/>
           </w:tcPr>
           <w:p>
             <w:pPr>
@@ -5580,42 +6793,59 @@
                 <w:szCs w:val="28"/>
               </w:rPr>
             </w:pPr>
-            <w:r>
-              <w:rPr>
-                <w:rFonts w:ascii="Times New Roman" w:hAnsi="Times New Roman" w:cs="Times New Roman"/>
-                <w:sz w:val="28"/>
-                <w:szCs w:val="28"/>
-              </w:rPr>
-              <w:t>17.04</w:t>
-            </w:r>
+          </w:p>
+        </w:tc>
+        <w:tc>
+          <w:tcPr>
+            <w:tcW w:w="1167" w:type="dxa"/>
+            <w:gridSpan w:val="2"/>
+            <w:shd w:val="clear" w:color="auto" w:fill="FFFFFF" w:themeFill="background1"/>
+          </w:tcPr>
+          <w:p>
+            <w:pPr>
+              <w:rPr>
+                <w:rFonts w:ascii="Times New Roman" w:hAnsi="Times New Roman" w:cs="Times New Roman"/>
+                <w:sz w:val="28"/>
+                <w:szCs w:val="28"/>
+              </w:rPr>
+            </w:pPr>
+          </w:p>
+        </w:tc>
+        <w:tc>
+          <w:tcPr>
+            <w:tcW w:w="1167" w:type="dxa"/>
+            <w:shd w:val="clear" w:color="auto" w:fill="FFFFFF" w:themeFill="background1"/>
+          </w:tcPr>
+          <w:p>
+            <w:pPr>
+              <w:rPr>
+                <w:rFonts w:ascii="Times New Roman" w:hAnsi="Times New Roman" w:cs="Times New Roman"/>
+                <w:sz w:val="28"/>
+                <w:szCs w:val="28"/>
+              </w:rPr>
+            </w:pPr>
           </w:p>
         </w:tc>
         <w:tc>
           <w:tcPr>
             <w:tcW w:w="1077" w:type="dxa"/>
-            <w:shd w:val="clear" w:color="auto" w:fill="FFFFFF" w:themeFill="background1"/>
-          </w:tcPr>
-          <w:p>
-            <w:pPr>
-              <w:rPr>
-                <w:rFonts w:ascii="Times New Roman" w:hAnsi="Times New Roman" w:cs="Times New Roman"/>
-                <w:sz w:val="28"/>
-                <w:szCs w:val="28"/>
-              </w:rPr>
-            </w:pPr>
-            <w:r>
-              <w:rPr>
-                <w:rFonts w:ascii="Times New Roman" w:hAnsi="Times New Roman" w:cs="Times New Roman"/>
-                <w:sz w:val="28"/>
-                <w:szCs w:val="28"/>
-              </w:rPr>
-              <w:t>19.04</w:t>
-            </w:r>
+            <w:gridSpan w:val="2"/>
+            <w:shd w:val="clear" w:color="auto" w:fill="FFFFFF" w:themeFill="background1"/>
+          </w:tcPr>
+          <w:p>
+            <w:pPr>
+              <w:rPr>
+                <w:rFonts w:ascii="Times New Roman" w:hAnsi="Times New Roman" w:cs="Times New Roman"/>
+                <w:sz w:val="28"/>
+                <w:szCs w:val="28"/>
+              </w:rPr>
+            </w:pPr>
           </w:p>
         </w:tc>
         <w:tc>
           <w:tcPr>
             <w:tcW w:w="1442" w:type="dxa"/>
+            <w:gridSpan w:val="2"/>
           </w:tcPr>
           <w:p>
             <w:pPr>
@@ -5641,6 +6871,7 @@
         <w:tc>
           <w:tcPr>
             <w:tcW w:w="851" w:type="dxa"/>
+            <w:gridSpan w:val="2"/>
           </w:tcPr>
           <w:p>
             <w:pPr>
@@ -5664,7 +6895,8 @@
         </w:tc>
         <w:tc>
           <w:tcPr>
-            <w:tcW w:w="10914" w:type="dxa"/>
+            <w:tcW w:w="8493" w:type="dxa"/>
+            <w:gridSpan w:val="2"/>
           </w:tcPr>
           <w:p>
             <w:pPr>
@@ -5701,28 +6933,43 @@
                 <w:szCs w:val="28"/>
               </w:rPr>
             </w:pPr>
-            <w:r>
-              <w:rPr>
-                <w:rFonts w:ascii="Times New Roman" w:hAnsi="Times New Roman" w:cs="Times New Roman"/>
-                <w:sz w:val="28"/>
-                <w:szCs w:val="28"/>
-                <w:lang w:val="en-US"/>
-              </w:rPr>
-              <w:t>23</w:t>
-            </w:r>
-            <w:r>
-              <w:rPr>
-                <w:rFonts w:ascii="Times New Roman" w:hAnsi="Times New Roman" w:cs="Times New Roman"/>
-                <w:sz w:val="28"/>
-                <w:szCs w:val="28"/>
-              </w:rPr>
-              <w:t>.04</w:t>
-            </w:r>
+          </w:p>
+        </w:tc>
+        <w:tc>
+          <w:tcPr>
+            <w:tcW w:w="1167" w:type="dxa"/>
+            <w:gridSpan w:val="2"/>
+            <w:shd w:val="clear" w:color="auto" w:fill="FFFFFF" w:themeFill="background1"/>
+          </w:tcPr>
+          <w:p>
+            <w:pPr>
+              <w:rPr>
+                <w:rFonts w:ascii="Times New Roman" w:hAnsi="Times New Roman" w:cs="Times New Roman"/>
+                <w:sz w:val="28"/>
+                <w:szCs w:val="28"/>
+              </w:rPr>
+            </w:pPr>
+          </w:p>
+        </w:tc>
+        <w:tc>
+          <w:tcPr>
+            <w:tcW w:w="1167" w:type="dxa"/>
+            <w:shd w:val="clear" w:color="auto" w:fill="FFFFFF" w:themeFill="background1"/>
+          </w:tcPr>
+          <w:p>
+            <w:pPr>
+              <w:rPr>
+                <w:rFonts w:ascii="Times New Roman" w:hAnsi="Times New Roman" w:cs="Times New Roman"/>
+                <w:sz w:val="28"/>
+                <w:szCs w:val="28"/>
+              </w:rPr>
+            </w:pPr>
           </w:p>
         </w:tc>
         <w:tc>
           <w:tcPr>
             <w:tcW w:w="1077" w:type="dxa"/>
+            <w:gridSpan w:val="2"/>
             <w:shd w:val="clear" w:color="auto" w:fill="FFFFFF" w:themeFill="background1"/>
           </w:tcPr>
           <w:p>
@@ -5738,6 +6985,7 @@
         <w:tc>
           <w:tcPr>
             <w:tcW w:w="1442" w:type="dxa"/>
+            <w:gridSpan w:val="2"/>
           </w:tcPr>
           <w:p>
             <w:pPr>
@@ -5762,6 +7010,7 @@
         <w:tc>
           <w:tcPr>
             <w:tcW w:w="851" w:type="dxa"/>
+            <w:gridSpan w:val="2"/>
           </w:tcPr>
           <w:p>
             <w:pPr>
@@ -5781,7 +7030,8 @@
         </w:tc>
         <w:tc>
           <w:tcPr>
-            <w:tcW w:w="10914" w:type="dxa"/>
+            <w:tcW w:w="8493" w:type="dxa"/>
+            <w:gridSpan w:val="2"/>
           </w:tcPr>
           <w:p>
             <w:pPr>
@@ -5816,19 +7066,44 @@
                 <w:szCs w:val="28"/>
               </w:rPr>
             </w:pPr>
-            <w:r>
-              <w:rPr>
-                <w:rFonts w:ascii="Times New Roman" w:hAnsi="Times New Roman" w:cs="Times New Roman"/>
-                <w:sz w:val="28"/>
-                <w:szCs w:val="28"/>
-              </w:rPr>
-              <w:t>24.04</w:t>
-            </w:r>
+          </w:p>
+        </w:tc>
+        <w:tc>
+          <w:tcPr>
+            <w:tcW w:w="1167" w:type="dxa"/>
+            <w:gridSpan w:val="2"/>
+            <w:shd w:val="clear" w:color="auto" w:fill="FFFFFF" w:themeFill="background1"/>
+          </w:tcPr>
+          <w:p>
+            <w:pPr>
+              <w:rPr>
+                <w:rFonts w:ascii="Times New Roman" w:hAnsi="Times New Roman" w:cs="Times New Roman"/>
+                <w:color w:val="FF0000"/>
+                <w:sz w:val="28"/>
+                <w:szCs w:val="28"/>
+              </w:rPr>
+            </w:pPr>
+          </w:p>
+        </w:tc>
+        <w:tc>
+          <w:tcPr>
+            <w:tcW w:w="1167" w:type="dxa"/>
+            <w:shd w:val="clear" w:color="auto" w:fill="FFFFFF" w:themeFill="background1"/>
+          </w:tcPr>
+          <w:p>
+            <w:pPr>
+              <w:rPr>
+                <w:rFonts w:ascii="Times New Roman" w:hAnsi="Times New Roman" w:cs="Times New Roman"/>
+                <w:sz w:val="28"/>
+                <w:szCs w:val="28"/>
+              </w:rPr>
+            </w:pPr>
           </w:p>
         </w:tc>
         <w:tc>
           <w:tcPr>
             <w:tcW w:w="1077" w:type="dxa"/>
+            <w:gridSpan w:val="2"/>
             <w:shd w:val="clear" w:color="auto" w:fill="FFFFFF" w:themeFill="background1"/>
           </w:tcPr>
           <w:p>
@@ -5840,19 +7115,12 @@
                 <w:szCs w:val="28"/>
               </w:rPr>
             </w:pPr>
-            <w:r>
-              <w:rPr>
-                <w:rFonts w:ascii="Times New Roman" w:hAnsi="Times New Roman" w:cs="Times New Roman"/>
-                <w:sz w:val="28"/>
-                <w:szCs w:val="28"/>
-              </w:rPr>
-              <w:t>27.04</w:t>
-            </w:r>
           </w:p>
         </w:tc>
         <w:tc>
           <w:tcPr>
             <w:tcW w:w="1442" w:type="dxa"/>
+            <w:gridSpan w:val="2"/>
           </w:tcPr>
           <w:p>
             <w:pPr>
@@ -5879,6 +7147,7 @@
         <w:tc>
           <w:tcPr>
             <w:tcW w:w="851" w:type="dxa"/>
+            <w:gridSpan w:val="2"/>
           </w:tcPr>
           <w:p>
             <w:pPr>
@@ -5902,7 +7171,8 @@
         </w:tc>
         <w:tc>
           <w:tcPr>
-            <w:tcW w:w="10914" w:type="dxa"/>
+            <w:tcW w:w="8493" w:type="dxa"/>
+            <w:gridSpan w:val="2"/>
           </w:tcPr>
           <w:p>
             <w:pPr>
@@ -5928,42 +7198,59 @@
                 <w:szCs w:val="28"/>
               </w:rPr>
             </w:pPr>
-            <w:r>
-              <w:rPr>
-                <w:rFonts w:ascii="Times New Roman" w:hAnsi="Times New Roman" w:cs="Times New Roman"/>
-                <w:sz w:val="28"/>
-                <w:szCs w:val="28"/>
-              </w:rPr>
-              <w:t>29.04</w:t>
-            </w:r>
+          </w:p>
+        </w:tc>
+        <w:tc>
+          <w:tcPr>
+            <w:tcW w:w="1167" w:type="dxa"/>
+            <w:gridSpan w:val="2"/>
+            <w:shd w:val="clear" w:color="auto" w:fill="FFFFFF" w:themeFill="background1"/>
+          </w:tcPr>
+          <w:p>
+            <w:pPr>
+              <w:rPr>
+                <w:rFonts w:ascii="Times New Roman" w:hAnsi="Times New Roman" w:cs="Times New Roman"/>
+                <w:sz w:val="28"/>
+                <w:szCs w:val="28"/>
+              </w:rPr>
+            </w:pPr>
+          </w:p>
+        </w:tc>
+        <w:tc>
+          <w:tcPr>
+            <w:tcW w:w="1167" w:type="dxa"/>
+            <w:shd w:val="clear" w:color="auto" w:fill="FFFFFF" w:themeFill="background1"/>
+          </w:tcPr>
+          <w:p>
+            <w:pPr>
+              <w:rPr>
+                <w:rFonts w:ascii="Times New Roman" w:hAnsi="Times New Roman" w:cs="Times New Roman"/>
+                <w:sz w:val="28"/>
+                <w:szCs w:val="28"/>
+              </w:rPr>
+            </w:pPr>
           </w:p>
         </w:tc>
         <w:tc>
           <w:tcPr>
             <w:tcW w:w="1077" w:type="dxa"/>
-            <w:shd w:val="clear" w:color="auto" w:fill="FFFFFF" w:themeFill="background1"/>
-          </w:tcPr>
-          <w:p>
-            <w:pPr>
-              <w:rPr>
-                <w:rFonts w:ascii="Times New Roman" w:hAnsi="Times New Roman" w:cs="Times New Roman"/>
-                <w:sz w:val="28"/>
-                <w:szCs w:val="28"/>
-              </w:rPr>
-            </w:pPr>
-            <w:r>
-              <w:rPr>
-                <w:rFonts w:ascii="Times New Roman" w:hAnsi="Times New Roman" w:cs="Times New Roman"/>
-                <w:sz w:val="28"/>
-                <w:szCs w:val="28"/>
-              </w:rPr>
-              <w:t>01.05</w:t>
-            </w:r>
+            <w:gridSpan w:val="2"/>
+            <w:shd w:val="clear" w:color="auto" w:fill="FFFFFF" w:themeFill="background1"/>
+          </w:tcPr>
+          <w:p>
+            <w:pPr>
+              <w:rPr>
+                <w:rFonts w:ascii="Times New Roman" w:hAnsi="Times New Roman" w:cs="Times New Roman"/>
+                <w:sz w:val="28"/>
+                <w:szCs w:val="28"/>
+              </w:rPr>
+            </w:pPr>
           </w:p>
         </w:tc>
         <w:tc>
           <w:tcPr>
             <w:tcW w:w="1442" w:type="dxa"/>
+            <w:gridSpan w:val="2"/>
           </w:tcPr>
           <w:p>
             <w:pPr>
@@ -5989,6 +7276,7 @@
         <w:tc>
           <w:tcPr>
             <w:tcW w:w="851" w:type="dxa"/>
+            <w:gridSpan w:val="2"/>
           </w:tcPr>
           <w:p>
             <w:pPr>
@@ -6012,13 +7300,20 @@
         </w:tc>
         <w:tc>
           <w:tcPr>
-            <w:tcW w:w="10914" w:type="dxa"/>
+            <w:tcW w:w="8493" w:type="dxa"/>
+            <w:gridSpan w:val="2"/>
           </w:tcPr>
           <w:p>
             <w:pPr>
               <w:pStyle w:val="Default"/>
-            </w:pPr>
-            <w:r>
+              <w:rPr>
+                <w:strike/>
+              </w:rPr>
+            </w:pPr>
+            <w:r>
+              <w:rPr>
+                <w:strike/>
+              </w:rPr>
               <w:t>Розроблення програми приймальних випробувань ПЗ</w:t>
             </w:r>
           </w:p>
@@ -6038,19 +7333,43 @@
                 <w:szCs w:val="28"/>
               </w:rPr>
             </w:pPr>
-            <w:r>
-              <w:rPr>
-                <w:rFonts w:ascii="Times New Roman" w:hAnsi="Times New Roman" w:cs="Times New Roman"/>
-                <w:sz w:val="28"/>
-                <w:szCs w:val="28"/>
-              </w:rPr>
-              <w:t>01.05</w:t>
-            </w:r>
+          </w:p>
+        </w:tc>
+        <w:tc>
+          <w:tcPr>
+            <w:tcW w:w="1167" w:type="dxa"/>
+            <w:gridSpan w:val="2"/>
+            <w:shd w:val="clear" w:color="auto" w:fill="FFFFFF" w:themeFill="background1"/>
+          </w:tcPr>
+          <w:p>
+            <w:pPr>
+              <w:rPr>
+                <w:rFonts w:ascii="Times New Roman" w:hAnsi="Times New Roman" w:cs="Times New Roman"/>
+                <w:sz w:val="28"/>
+                <w:szCs w:val="28"/>
+              </w:rPr>
+            </w:pPr>
+          </w:p>
+        </w:tc>
+        <w:tc>
+          <w:tcPr>
+            <w:tcW w:w="1167" w:type="dxa"/>
+            <w:shd w:val="clear" w:color="auto" w:fill="FFFFFF" w:themeFill="background1"/>
+          </w:tcPr>
+          <w:p>
+            <w:pPr>
+              <w:rPr>
+                <w:rFonts w:ascii="Times New Roman" w:hAnsi="Times New Roman" w:cs="Times New Roman"/>
+                <w:sz w:val="28"/>
+                <w:szCs w:val="28"/>
+              </w:rPr>
+            </w:pPr>
           </w:p>
         </w:tc>
         <w:tc>
           <w:tcPr>
             <w:tcW w:w="1077" w:type="dxa"/>
+            <w:gridSpan w:val="2"/>
             <w:shd w:val="clear" w:color="auto" w:fill="FFFFFF" w:themeFill="background1"/>
           </w:tcPr>
           <w:p>
@@ -6066,6 +7385,7 @@
         <w:tc>
           <w:tcPr>
             <w:tcW w:w="1442" w:type="dxa"/>
+            <w:gridSpan w:val="2"/>
           </w:tcPr>
           <w:p>
             <w:pPr>
@@ -6102,6 +7422,7 @@
         <w:tc>
           <w:tcPr>
             <w:tcW w:w="851" w:type="dxa"/>
+            <w:gridSpan w:val="2"/>
           </w:tcPr>
           <w:p>
             <w:pPr>
@@ -6125,7 +7446,8 @@
         </w:tc>
         <w:tc>
           <w:tcPr>
-            <w:tcW w:w="10914" w:type="dxa"/>
+            <w:tcW w:w="8493" w:type="dxa"/>
+            <w:gridSpan w:val="2"/>
           </w:tcPr>
           <w:p>
             <w:pPr>
@@ -6167,44 +7489,60 @@
                 <w:lang w:val="ru-RU"/>
               </w:rPr>
             </w:pPr>
-            <w:r>
+          </w:p>
+        </w:tc>
+        <w:tc>
+          <w:tcPr>
+            <w:tcW w:w="1167" w:type="dxa"/>
+            <w:gridSpan w:val="2"/>
+            <w:shd w:val="clear" w:color="auto" w:fill="FFFFFF" w:themeFill="background1"/>
+          </w:tcPr>
+          <w:p>
+            <w:pPr>
+              <w:rPr>
+                <w:rFonts w:ascii="Times New Roman" w:hAnsi="Times New Roman" w:cs="Times New Roman"/>
+                <w:sz w:val="28"/>
+                <w:szCs w:val="28"/>
+              </w:rPr>
+            </w:pPr>
+          </w:p>
+        </w:tc>
+        <w:tc>
+          <w:tcPr>
+            <w:tcW w:w="1167" w:type="dxa"/>
+            <w:shd w:val="clear" w:color="auto" w:fill="FFFFFF" w:themeFill="background1"/>
+          </w:tcPr>
+          <w:p>
+            <w:pPr>
               <w:rPr>
                 <w:rFonts w:ascii="Times New Roman" w:hAnsi="Times New Roman" w:cs="Times New Roman"/>
                 <w:sz w:val="28"/>
                 <w:szCs w:val="28"/>
                 <w:lang w:val="ru-RU"/>
               </w:rPr>
-              <w:t>07.05</w:t>
-            </w:r>
+            </w:pPr>
           </w:p>
         </w:tc>
         <w:tc>
           <w:tcPr>
             <w:tcW w:w="1077" w:type="dxa"/>
-            <w:shd w:val="clear" w:color="auto" w:fill="FFFFFF" w:themeFill="background1"/>
-          </w:tcPr>
-          <w:p>
-            <w:pPr>
-              <w:rPr>
-                <w:rFonts w:ascii="Times New Roman" w:hAnsi="Times New Roman" w:cs="Times New Roman"/>
-                <w:sz w:val="28"/>
-                <w:szCs w:val="28"/>
-              </w:rPr>
-            </w:pPr>
-            <w:r>
-              <w:rPr>
-                <w:rFonts w:ascii="Times New Roman" w:hAnsi="Times New Roman" w:cs="Times New Roman"/>
-                <w:sz w:val="28"/>
-                <w:szCs w:val="28"/>
-                <w:lang w:val="ru-RU"/>
-              </w:rPr>
-              <w:t>08.05</w:t>
-            </w:r>
+            <w:gridSpan w:val="2"/>
+            <w:shd w:val="clear" w:color="auto" w:fill="FFFFFF" w:themeFill="background1"/>
+          </w:tcPr>
+          <w:p>
+            <w:pPr>
+              <w:rPr>
+                <w:rFonts w:ascii="Times New Roman" w:hAnsi="Times New Roman" w:cs="Times New Roman"/>
+                <w:sz w:val="28"/>
+                <w:szCs w:val="28"/>
+              </w:rPr>
+            </w:pPr>
           </w:p>
         </w:tc>
         <w:tc>
           <w:tcPr>
             <w:tcW w:w="1442" w:type="dxa"/>
+            <w:gridSpan w:val="2"/>
           </w:tcPr>
           <w:p>
             <w:pPr>
@@ -6229,6 +7567,7 @@
         <w:tc>
           <w:tcPr>
             <w:tcW w:w="851" w:type="dxa"/>
+            <w:gridSpan w:val="2"/>
           </w:tcPr>
           <w:p>
             <w:pPr>
@@ -6252,18 +7591,23 @@
         </w:tc>
         <w:tc>
           <w:tcPr>
-            <w:tcW w:w="10914" w:type="dxa"/>
-          </w:tcPr>
-          <w:p>
-            <w:pPr>
-              <w:rPr>
-                <w:rFonts w:ascii="Times New Roman" w:hAnsi="Times New Roman" w:cs="Times New Roman"/>
-                <w:b/>
-                <w:sz w:val="28"/>
-                <w:szCs w:val="28"/>
-              </w:rPr>
-            </w:pPr>
-            <w:r>
+            <w:tcW w:w="8493" w:type="dxa"/>
+            <w:gridSpan w:val="2"/>
+          </w:tcPr>
+          <w:p>
+            <w:pPr>
+              <w:rPr>
+                <w:rFonts w:ascii="Times New Roman" w:hAnsi="Times New Roman" w:cs="Times New Roman"/>
+                <w:b/>
+                <w:strike/>
+                <w:sz w:val="28"/>
+                <w:szCs w:val="28"/>
+              </w:rPr>
+            </w:pPr>
+            <w:r>
+              <w:rPr>
+                <w:strike/>
+              </w:rPr>
               <w:t>Розроблення плану проведення приймальних випробувань ПЗ</w:t>
             </w:r>
           </w:p>
@@ -6284,20 +7628,45 @@
                 <w:lang w:val="ru-RU"/>
               </w:rPr>
             </w:pPr>
-            <w:r>
+          </w:p>
+        </w:tc>
+        <w:tc>
+          <w:tcPr>
+            <w:tcW w:w="1167" w:type="dxa"/>
+            <w:gridSpan w:val="2"/>
+            <w:shd w:val="clear" w:color="auto" w:fill="FFFFFF" w:themeFill="background1"/>
+          </w:tcPr>
+          <w:p>
+            <w:pPr>
               <w:rPr>
                 <w:rFonts w:ascii="Times New Roman" w:hAnsi="Times New Roman" w:cs="Times New Roman"/>
                 <w:sz w:val="28"/>
                 <w:szCs w:val="28"/>
                 <w:lang w:val="ru-RU"/>
               </w:rPr>
-              <w:t>08.05</w:t>
-            </w:r>
+            </w:pPr>
+          </w:p>
+        </w:tc>
+        <w:tc>
+          <w:tcPr>
+            <w:tcW w:w="1167" w:type="dxa"/>
+            <w:shd w:val="clear" w:color="auto" w:fill="FFFFFF" w:themeFill="background1"/>
+          </w:tcPr>
+          <w:p>
+            <w:pPr>
+              <w:rPr>
+                <w:rFonts w:ascii="Times New Roman" w:hAnsi="Times New Roman" w:cs="Times New Roman"/>
+                <w:sz w:val="28"/>
+                <w:szCs w:val="28"/>
+                <w:lang w:val="ru-RU"/>
+              </w:rPr>
+            </w:pPr>
           </w:p>
         </w:tc>
         <w:tc>
           <w:tcPr>
             <w:tcW w:w="1077" w:type="dxa"/>
+            <w:gridSpan w:val="2"/>
             <w:shd w:val="clear" w:color="auto" w:fill="FFFFFF" w:themeFill="background1"/>
           </w:tcPr>
           <w:p>
@@ -6309,20 +7678,12 @@
                 <w:lang w:val="ru-RU"/>
               </w:rPr>
             </w:pPr>
-            <w:r>
-              <w:rPr>
-                <w:rFonts w:ascii="Times New Roman" w:hAnsi="Times New Roman" w:cs="Times New Roman"/>
-                <w:sz w:val="28"/>
-                <w:szCs w:val="28"/>
-                <w:lang w:val="ru-RU"/>
-              </w:rPr>
-              <w:t>13.05</w:t>
-            </w:r>
           </w:p>
         </w:tc>
         <w:tc>
           <w:tcPr>
             <w:tcW w:w="1442" w:type="dxa"/>
+            <w:gridSpan w:val="2"/>
           </w:tcPr>
           <w:p>
             <w:pPr>
@@ -6359,6 +7720,7 @@
         <w:tc>
           <w:tcPr>
             <w:tcW w:w="851" w:type="dxa"/>
+            <w:gridSpan w:val="2"/>
           </w:tcPr>
           <w:p>
             <w:pPr>
@@ -6382,7 +7744,8 @@
         </w:tc>
         <w:tc>
           <w:tcPr>
-            <w:tcW w:w="10914" w:type="dxa"/>
+            <w:tcW w:w="8493" w:type="dxa"/>
+            <w:gridSpan w:val="2"/>
           </w:tcPr>
           <w:p>
             <w:pPr>
@@ -6433,30 +7796,55 @@
         </w:tc>
         <w:tc>
           <w:tcPr>
+            <w:tcW w:w="1167" w:type="dxa"/>
+            <w:gridSpan w:val="2"/>
+            <w:shd w:val="clear" w:color="auto" w:fill="FFFFFF" w:themeFill="background1"/>
+          </w:tcPr>
+          <w:p>
+            <w:pPr>
+              <w:rPr>
+                <w:rFonts w:ascii="Times New Roman" w:hAnsi="Times New Roman" w:cs="Times New Roman"/>
+                <w:sz w:val="28"/>
+                <w:szCs w:val="28"/>
+              </w:rPr>
+            </w:pPr>
+          </w:p>
+        </w:tc>
+        <w:tc>
+          <w:tcPr>
+            <w:tcW w:w="1167" w:type="dxa"/>
+            <w:shd w:val="clear" w:color="auto" w:fill="FFFFFF" w:themeFill="background1"/>
+          </w:tcPr>
+          <w:p>
+            <w:pPr>
+              <w:rPr>
+                <w:rFonts w:ascii="Times New Roman" w:hAnsi="Times New Roman" w:cs="Times New Roman"/>
+                <w:sz w:val="28"/>
+                <w:szCs w:val="28"/>
+              </w:rPr>
+            </w:pPr>
+          </w:p>
+        </w:tc>
+        <w:tc>
+          <w:tcPr>
             <w:tcW w:w="1077" w:type="dxa"/>
-            <w:shd w:val="clear" w:color="auto" w:fill="FFFFFF" w:themeFill="background1"/>
-          </w:tcPr>
-          <w:p>
-            <w:pPr>
-              <w:rPr>
-                <w:rFonts w:ascii="Times New Roman" w:hAnsi="Times New Roman" w:cs="Times New Roman"/>
-                <w:sz w:val="28"/>
-                <w:szCs w:val="28"/>
-              </w:rPr>
-            </w:pPr>
-            <w:r>
-              <w:rPr>
-                <w:rFonts w:ascii="Times New Roman" w:hAnsi="Times New Roman" w:cs="Times New Roman"/>
-                <w:sz w:val="28"/>
-                <w:szCs w:val="28"/>
-              </w:rPr>
-              <w:t>09.05</w:t>
-            </w:r>
+            <w:gridSpan w:val="2"/>
+            <w:shd w:val="clear" w:color="auto" w:fill="FFFFFF" w:themeFill="background1"/>
+          </w:tcPr>
+          <w:p>
+            <w:pPr>
+              <w:rPr>
+                <w:rFonts w:ascii="Times New Roman" w:hAnsi="Times New Roman" w:cs="Times New Roman"/>
+                <w:sz w:val="28"/>
+                <w:szCs w:val="28"/>
+              </w:rPr>
+            </w:pPr>
           </w:p>
         </w:tc>
         <w:tc>
           <w:tcPr>
             <w:tcW w:w="1442" w:type="dxa"/>
+            <w:gridSpan w:val="2"/>
           </w:tcPr>
           <w:p>
             <w:pPr>
@@ -6471,6 +7859,7 @@
         <w:tc>
           <w:tcPr>
             <w:tcW w:w="851" w:type="dxa"/>
+            <w:gridSpan w:val="2"/>
           </w:tcPr>
           <w:p>
             <w:pPr>
@@ -6490,7 +7879,8 @@
         </w:tc>
         <w:tc>
           <w:tcPr>
-            <w:tcW w:w="10914" w:type="dxa"/>
+            <w:tcW w:w="8493" w:type="dxa"/>
+            <w:gridSpan w:val="2"/>
           </w:tcPr>
           <w:p>
             <w:pPr>
@@ -6553,7 +7943,39 @@
         </w:tc>
         <w:tc>
           <w:tcPr>
+            <w:tcW w:w="1167" w:type="dxa"/>
+            <w:gridSpan w:val="2"/>
+            <w:shd w:val="clear" w:color="auto" w:fill="FFFFFF" w:themeFill="background1"/>
+          </w:tcPr>
+          <w:p>
+            <w:pPr>
+              <w:rPr>
+                <w:rFonts w:ascii="Times New Roman" w:hAnsi="Times New Roman" w:cs="Times New Roman"/>
+                <w:sz w:val="28"/>
+                <w:szCs w:val="28"/>
+              </w:rPr>
+            </w:pPr>
+          </w:p>
+        </w:tc>
+        <w:tc>
+          <w:tcPr>
+            <w:tcW w:w="1167" w:type="dxa"/>
+            <w:shd w:val="clear" w:color="auto" w:fill="FFFFFF" w:themeFill="background1"/>
+          </w:tcPr>
+          <w:p>
+            <w:pPr>
+              <w:rPr>
+                <w:rFonts w:ascii="Times New Roman" w:hAnsi="Times New Roman" w:cs="Times New Roman"/>
+                <w:sz w:val="28"/>
+                <w:szCs w:val="28"/>
+              </w:rPr>
+            </w:pPr>
+          </w:p>
+        </w:tc>
+        <w:tc>
+          <w:tcPr>
             <w:tcW w:w="1077" w:type="dxa"/>
+            <w:gridSpan w:val="2"/>
             <w:shd w:val="clear" w:color="auto" w:fill="FFFFFF" w:themeFill="background1"/>
           </w:tcPr>
           <w:p>
@@ -6569,6 +7991,7 @@
         <w:tc>
           <w:tcPr>
             <w:tcW w:w="1442" w:type="dxa"/>
+            <w:gridSpan w:val="2"/>
           </w:tcPr>
           <w:p>
             <w:pPr>
@@ -6583,6 +8006,7 @@
         <w:tc>
           <w:tcPr>
             <w:tcW w:w="851" w:type="dxa"/>
+            <w:gridSpan w:val="2"/>
           </w:tcPr>
           <w:p>
             <w:pPr>
@@ -6602,7 +8026,8 @@
         </w:tc>
         <w:tc>
           <w:tcPr>
-            <w:tcW w:w="10914" w:type="dxa"/>
+            <w:tcW w:w="8493" w:type="dxa"/>
+            <w:gridSpan w:val="2"/>
           </w:tcPr>
           <w:p>
             <w:pPr>
@@ -6649,19 +8074,43 @@
                 <w:szCs w:val="28"/>
               </w:rPr>
             </w:pPr>
-            <w:r>
-              <w:rPr>
-                <w:rFonts w:ascii="Times New Roman" w:hAnsi="Times New Roman" w:cs="Times New Roman"/>
-                <w:sz w:val="28"/>
-                <w:szCs w:val="28"/>
-              </w:rPr>
-              <w:t>13.05</w:t>
-            </w:r>
+          </w:p>
+        </w:tc>
+        <w:tc>
+          <w:tcPr>
+            <w:tcW w:w="1167" w:type="dxa"/>
+            <w:gridSpan w:val="2"/>
+            <w:shd w:val="clear" w:color="auto" w:fill="FFFFFF" w:themeFill="background1"/>
+          </w:tcPr>
+          <w:p>
+            <w:pPr>
+              <w:rPr>
+                <w:rFonts w:ascii="Times New Roman" w:hAnsi="Times New Roman" w:cs="Times New Roman"/>
+                <w:sz w:val="28"/>
+                <w:szCs w:val="28"/>
+              </w:rPr>
+            </w:pPr>
+          </w:p>
+        </w:tc>
+        <w:tc>
+          <w:tcPr>
+            <w:tcW w:w="1167" w:type="dxa"/>
+            <w:shd w:val="clear" w:color="auto" w:fill="FFFFFF" w:themeFill="background1"/>
+          </w:tcPr>
+          <w:p>
+            <w:pPr>
+              <w:rPr>
+                <w:rFonts w:ascii="Times New Roman" w:hAnsi="Times New Roman" w:cs="Times New Roman"/>
+                <w:sz w:val="28"/>
+                <w:szCs w:val="28"/>
+              </w:rPr>
+            </w:pPr>
           </w:p>
         </w:tc>
         <w:tc>
           <w:tcPr>
             <w:tcW w:w="1077" w:type="dxa"/>
+            <w:gridSpan w:val="2"/>
             <w:shd w:val="clear" w:color="auto" w:fill="FFFFFF" w:themeFill="background1"/>
           </w:tcPr>
           <w:p>
@@ -6677,6 +8126,7 @@
         <w:tc>
           <w:tcPr>
             <w:tcW w:w="1442" w:type="dxa"/>
+            <w:gridSpan w:val="2"/>
           </w:tcPr>
           <w:p>
             <w:pPr>
@@ -6712,6 +8162,7 @@
         <w:tc>
           <w:tcPr>
             <w:tcW w:w="851" w:type="dxa"/>
+            <w:gridSpan w:val="2"/>
           </w:tcPr>
           <w:p>
             <w:pPr>
@@ -6735,17 +8186,17 @@
         </w:tc>
         <w:tc>
           <w:tcPr>
-            <w:tcW w:w="10914" w:type="dxa"/>
-          </w:tcPr>
-          <w:p>
-            <w:pPr>
-              <w:rPr>
-                <w:rFonts w:ascii="Times New Roman" w:hAnsi="Times New Roman" w:cs="Times New Roman"/>
-                <w:sz w:val="28"/>
-                <w:szCs w:val="28"/>
-              </w:rPr>
-            </w:pPr>
-            <w:bookmarkStart w:id="0" w:name="_GoBack"/>
+            <w:tcW w:w="8493" w:type="dxa"/>
+            <w:gridSpan w:val="2"/>
+          </w:tcPr>
+          <w:p>
+            <w:pPr>
+              <w:rPr>
+                <w:rFonts w:ascii="Times New Roman" w:hAnsi="Times New Roman" w:cs="Times New Roman"/>
+                <w:sz w:val="28"/>
+                <w:szCs w:val="28"/>
+              </w:rPr>
+            </w:pPr>
             <w:proofErr w:type="spellStart"/>
             <w:r>
               <w:t>Багтрекінг</w:t>
@@ -6754,7 +8205,6 @@
             <w:r>
               <w:t>. Інструменти для автоматизації тестування</w:t>
             </w:r>
-            <w:bookmarkEnd w:id="0"/>
           </w:p>
         </w:tc>
       </w:tr>
@@ -6772,42 +8222,59 @@
                 <w:szCs w:val="28"/>
               </w:rPr>
             </w:pPr>
-            <w:r>
-              <w:rPr>
-                <w:rFonts w:ascii="Times New Roman" w:hAnsi="Times New Roman" w:cs="Times New Roman"/>
-                <w:sz w:val="28"/>
-                <w:szCs w:val="28"/>
-              </w:rPr>
-              <w:t>15.05</w:t>
-            </w:r>
+          </w:p>
+        </w:tc>
+        <w:tc>
+          <w:tcPr>
+            <w:tcW w:w="1167" w:type="dxa"/>
+            <w:gridSpan w:val="2"/>
+            <w:shd w:val="clear" w:color="auto" w:fill="FFFFFF" w:themeFill="background1"/>
+          </w:tcPr>
+          <w:p>
+            <w:pPr>
+              <w:rPr>
+                <w:rFonts w:ascii="Times New Roman" w:hAnsi="Times New Roman" w:cs="Times New Roman"/>
+                <w:sz w:val="28"/>
+                <w:szCs w:val="28"/>
+              </w:rPr>
+            </w:pPr>
+          </w:p>
+        </w:tc>
+        <w:tc>
+          <w:tcPr>
+            <w:tcW w:w="1167" w:type="dxa"/>
+            <w:shd w:val="clear" w:color="auto" w:fill="FFFFFF" w:themeFill="background1"/>
+          </w:tcPr>
+          <w:p>
+            <w:pPr>
+              <w:rPr>
+                <w:rFonts w:ascii="Times New Roman" w:hAnsi="Times New Roman" w:cs="Times New Roman"/>
+                <w:sz w:val="28"/>
+                <w:szCs w:val="28"/>
+              </w:rPr>
+            </w:pPr>
           </w:p>
         </w:tc>
         <w:tc>
           <w:tcPr>
             <w:tcW w:w="1077" w:type="dxa"/>
-            <w:shd w:val="clear" w:color="auto" w:fill="FFFFFF" w:themeFill="background1"/>
-          </w:tcPr>
-          <w:p>
-            <w:pPr>
-              <w:rPr>
-                <w:rFonts w:ascii="Times New Roman" w:hAnsi="Times New Roman" w:cs="Times New Roman"/>
-                <w:sz w:val="28"/>
-                <w:szCs w:val="28"/>
-              </w:rPr>
-            </w:pPr>
-            <w:r>
-              <w:rPr>
-                <w:rFonts w:ascii="Times New Roman" w:hAnsi="Times New Roman" w:cs="Times New Roman"/>
-                <w:sz w:val="28"/>
-                <w:szCs w:val="28"/>
-              </w:rPr>
-              <w:t>17.05</w:t>
-            </w:r>
+            <w:gridSpan w:val="2"/>
+            <w:shd w:val="clear" w:color="auto" w:fill="FFFFFF" w:themeFill="background1"/>
+          </w:tcPr>
+          <w:p>
+            <w:pPr>
+              <w:rPr>
+                <w:rFonts w:ascii="Times New Roman" w:hAnsi="Times New Roman" w:cs="Times New Roman"/>
+                <w:sz w:val="28"/>
+                <w:szCs w:val="28"/>
+              </w:rPr>
+            </w:pPr>
           </w:p>
         </w:tc>
         <w:tc>
           <w:tcPr>
             <w:tcW w:w="1442" w:type="dxa"/>
+            <w:gridSpan w:val="2"/>
           </w:tcPr>
           <w:p>
             <w:pPr>
@@ -6843,6 +8310,7 @@
         <w:tc>
           <w:tcPr>
             <w:tcW w:w="851" w:type="dxa"/>
+            <w:gridSpan w:val="2"/>
           </w:tcPr>
           <w:p>
             <w:pPr>
@@ -6866,7 +8334,8 @@
         </w:tc>
         <w:tc>
           <w:tcPr>
-            <w:tcW w:w="10914" w:type="dxa"/>
+            <w:tcW w:w="8493" w:type="dxa"/>
+            <w:gridSpan w:val="2"/>
           </w:tcPr>
           <w:p>
             <w:pPr>
@@ -6910,8 +8379,40 @@
         </w:tc>
         <w:tc>
           <w:tcPr>
+            <w:tcW w:w="1167" w:type="dxa"/>
+            <w:gridSpan w:val="2"/>
+            <w:shd w:val="clear" w:color="auto" w:fill="FFFFFF" w:themeFill="background1"/>
+          </w:tcPr>
+          <w:p>
+            <w:pPr>
+              <w:rPr>
+                <w:rFonts w:ascii="Times New Roman" w:hAnsi="Times New Roman" w:cs="Times New Roman"/>
+                <w:sz w:val="28"/>
+                <w:szCs w:val="28"/>
+              </w:rPr>
+            </w:pPr>
+          </w:p>
+        </w:tc>
+        <w:tc>
+          <w:tcPr>
+            <w:tcW w:w="1167" w:type="dxa"/>
+            <w:shd w:val="clear" w:color="auto" w:fill="FFFFFF" w:themeFill="background1"/>
+          </w:tcPr>
+          <w:p>
+            <w:pPr>
+              <w:rPr>
+                <w:rFonts w:ascii="Times New Roman" w:hAnsi="Times New Roman" w:cs="Times New Roman"/>
+                <w:sz w:val="28"/>
+                <w:szCs w:val="28"/>
+              </w:rPr>
+            </w:pPr>
+          </w:p>
+        </w:tc>
+        <w:tc>
+          <w:tcPr>
             <w:tcW w:w="1077" w:type="dxa"/>
-            <w:shd w:val="clear" w:color="auto" w:fill="FFFFFF" w:themeFill="background1"/>
+            <w:gridSpan w:val="2"/>
+            <w:shd w:val="clear" w:color="auto" w:fill="E36C0A" w:themeFill="accent6" w:themeFillShade="BF"/>
           </w:tcPr>
           <w:p>
             <w:pPr>
@@ -6926,6 +8427,7 @@
         <w:tc>
           <w:tcPr>
             <w:tcW w:w="1442" w:type="dxa"/>
+            <w:gridSpan w:val="2"/>
           </w:tcPr>
           <w:p>
             <w:pPr>
@@ -6961,6 +8463,7 @@
         <w:tc>
           <w:tcPr>
             <w:tcW w:w="851" w:type="dxa"/>
+            <w:gridSpan w:val="2"/>
           </w:tcPr>
           <w:p>
             <w:pPr>
@@ -6984,7 +8487,8 @@
         </w:tc>
         <w:tc>
           <w:tcPr>
-            <w:tcW w:w="10914" w:type="dxa"/>
+            <w:tcW w:w="8493" w:type="dxa"/>
+            <w:gridSpan w:val="2"/>
           </w:tcPr>
           <w:p>
             <w:pPr>
@@ -7014,7 +8518,39 @@
         </w:tc>
         <w:tc>
           <w:tcPr>
+            <w:tcW w:w="1167" w:type="dxa"/>
+            <w:gridSpan w:val="2"/>
+            <w:shd w:val="clear" w:color="auto" w:fill="FFFFFF" w:themeFill="background1"/>
+          </w:tcPr>
+          <w:p>
+            <w:pPr>
+              <w:rPr>
+                <w:rFonts w:ascii="Times New Roman" w:hAnsi="Times New Roman" w:cs="Times New Roman"/>
+                <w:sz w:val="28"/>
+                <w:szCs w:val="28"/>
+              </w:rPr>
+            </w:pPr>
+          </w:p>
+        </w:tc>
+        <w:tc>
+          <w:tcPr>
+            <w:tcW w:w="1167" w:type="dxa"/>
+            <w:shd w:val="clear" w:color="auto" w:fill="FFFFFF" w:themeFill="background1"/>
+          </w:tcPr>
+          <w:p>
+            <w:pPr>
+              <w:rPr>
+                <w:rFonts w:ascii="Times New Roman" w:hAnsi="Times New Roman" w:cs="Times New Roman"/>
+                <w:sz w:val="28"/>
+                <w:szCs w:val="28"/>
+              </w:rPr>
+            </w:pPr>
+          </w:p>
+        </w:tc>
+        <w:tc>
+          <w:tcPr>
             <w:tcW w:w="1077" w:type="dxa"/>
+            <w:gridSpan w:val="2"/>
             <w:shd w:val="clear" w:color="auto" w:fill="FFFFFF" w:themeFill="background1"/>
           </w:tcPr>
           <w:p>
@@ -7030,13 +8566,15 @@
         <w:tc>
           <w:tcPr>
             <w:tcW w:w="1442" w:type="dxa"/>
-          </w:tcPr>
-          <w:p>
-            <w:pPr>
-              <w:rPr>
-                <w:rFonts w:ascii="Times New Roman" w:hAnsi="Times New Roman" w:cs="Times New Roman"/>
-                <w:sz w:val="28"/>
-                <w:szCs w:val="28"/>
+            <w:gridSpan w:val="2"/>
+          </w:tcPr>
+          <w:p>
+            <w:pPr>
+              <w:rPr>
+                <w:rFonts w:ascii="Times New Roman" w:hAnsi="Times New Roman" w:cs="Times New Roman"/>
+                <w:sz w:val="28"/>
+                <w:szCs w:val="28"/>
+                <w:highlight w:val="yellow"/>
               </w:rPr>
             </w:pPr>
             <w:r>
@@ -7046,6 +8584,7 @@
                 <w:color w:val="0070C0"/>
                 <w:sz w:val="28"/>
                 <w:szCs w:val="28"/>
+                <w:highlight w:val="yellow"/>
               </w:rPr>
               <w:t>ЛР12</w:t>
             </w:r>
@@ -7056,6 +8595,7 @@
                 <w:color w:val="0070C0"/>
                 <w:sz w:val="28"/>
                 <w:szCs w:val="28"/>
+                <w:highlight w:val="yellow"/>
                 <w:lang w:val="en-US"/>
               </w:rPr>
               <w:t>-3</w:t>
@@ -7065,6 +8605,7 @@
         <w:tc>
           <w:tcPr>
             <w:tcW w:w="851" w:type="dxa"/>
+            <w:gridSpan w:val="2"/>
           </w:tcPr>
           <w:p>
             <w:pPr>
@@ -7088,7 +8629,8 @@
         </w:tc>
         <w:tc>
           <w:tcPr>
-            <w:tcW w:w="10914" w:type="dxa"/>
+            <w:tcW w:w="8493" w:type="dxa"/>
+            <w:gridSpan w:val="2"/>
           </w:tcPr>
           <w:p>
             <w:pPr>
@@ -7127,7 +8669,39 @@
         </w:tc>
         <w:tc>
           <w:tcPr>
+            <w:tcW w:w="1167" w:type="dxa"/>
+            <w:gridSpan w:val="2"/>
+            <w:shd w:val="clear" w:color="auto" w:fill="FFFFFF" w:themeFill="background1"/>
+          </w:tcPr>
+          <w:p>
+            <w:pPr>
+              <w:rPr>
+                <w:rFonts w:ascii="Times New Roman" w:hAnsi="Times New Roman" w:cs="Times New Roman"/>
+                <w:sz w:val="28"/>
+                <w:szCs w:val="28"/>
+              </w:rPr>
+            </w:pPr>
+          </w:p>
+        </w:tc>
+        <w:tc>
+          <w:tcPr>
+            <w:tcW w:w="1167" w:type="dxa"/>
+            <w:shd w:val="clear" w:color="auto" w:fill="FFFFFF" w:themeFill="background1"/>
+          </w:tcPr>
+          <w:p>
+            <w:pPr>
+              <w:rPr>
+                <w:rFonts w:ascii="Times New Roman" w:hAnsi="Times New Roman" w:cs="Times New Roman"/>
+                <w:sz w:val="28"/>
+                <w:szCs w:val="28"/>
+              </w:rPr>
+            </w:pPr>
+          </w:p>
+        </w:tc>
+        <w:tc>
+          <w:tcPr>
             <w:tcW w:w="1077" w:type="dxa"/>
+            <w:gridSpan w:val="2"/>
             <w:shd w:val="clear" w:color="auto" w:fill="FFFFFF" w:themeFill="background1"/>
           </w:tcPr>
           <w:p>
@@ -7143,6 +8717,7 @@
         <w:tc>
           <w:tcPr>
             <w:tcW w:w="1442" w:type="dxa"/>
+            <w:gridSpan w:val="2"/>
           </w:tcPr>
           <w:p>
             <w:pPr>
@@ -7157,6 +8732,7 @@
         <w:tc>
           <w:tcPr>
             <w:tcW w:w="851" w:type="dxa"/>
+            <w:gridSpan w:val="2"/>
           </w:tcPr>
           <w:p>
             <w:pPr>
@@ -7176,7 +8752,8 @@
         </w:tc>
         <w:tc>
           <w:tcPr>
-            <w:tcW w:w="10914" w:type="dxa"/>
+            <w:tcW w:w="8493" w:type="dxa"/>
+            <w:gridSpan w:val="2"/>
           </w:tcPr>
           <w:p>
             <w:pPr>
@@ -7217,7 +8794,39 @@
         </w:tc>
         <w:tc>
           <w:tcPr>
+            <w:tcW w:w="1167" w:type="dxa"/>
+            <w:gridSpan w:val="2"/>
+            <w:shd w:val="clear" w:color="auto" w:fill="FFFFFF" w:themeFill="background1"/>
+          </w:tcPr>
+          <w:p>
+            <w:pPr>
+              <w:rPr>
+                <w:rFonts w:ascii="Times New Roman" w:hAnsi="Times New Roman" w:cs="Times New Roman"/>
+                <w:sz w:val="28"/>
+                <w:szCs w:val="28"/>
+              </w:rPr>
+            </w:pPr>
+          </w:p>
+        </w:tc>
+        <w:tc>
+          <w:tcPr>
+            <w:tcW w:w="1167" w:type="dxa"/>
+            <w:shd w:val="clear" w:color="auto" w:fill="FFFFFF" w:themeFill="background1"/>
+          </w:tcPr>
+          <w:p>
+            <w:pPr>
+              <w:rPr>
+                <w:rFonts w:ascii="Times New Roman" w:hAnsi="Times New Roman" w:cs="Times New Roman"/>
+                <w:sz w:val="28"/>
+                <w:szCs w:val="28"/>
+              </w:rPr>
+            </w:pPr>
+          </w:p>
+        </w:tc>
+        <w:tc>
+          <w:tcPr>
             <w:tcW w:w="1077" w:type="dxa"/>
+            <w:gridSpan w:val="2"/>
             <w:shd w:val="clear" w:color="auto" w:fill="FFFFFF" w:themeFill="background1"/>
           </w:tcPr>
           <w:p>
@@ -7233,6 +8842,7 @@
         <w:tc>
           <w:tcPr>
             <w:tcW w:w="1442" w:type="dxa"/>
+            <w:gridSpan w:val="2"/>
           </w:tcPr>
           <w:p>
             <w:pPr>
@@ -7257,6 +8867,7 @@
         <w:tc>
           <w:tcPr>
             <w:tcW w:w="851" w:type="dxa"/>
+            <w:gridSpan w:val="2"/>
           </w:tcPr>
           <w:p>
             <w:pPr>
@@ -7276,7 +8887,8 @@
         </w:tc>
         <w:tc>
           <w:tcPr>
-            <w:tcW w:w="10914" w:type="dxa"/>
+            <w:tcW w:w="8493" w:type="dxa"/>
+            <w:gridSpan w:val="2"/>
           </w:tcPr>
           <w:p>
             <w:pPr>
@@ -7287,6 +8899,15 @@
                 <w:szCs w:val="28"/>
               </w:rPr>
             </w:pPr>
+            <w:r>
+              <w:rPr>
+                <w:rFonts w:ascii="Times New Roman" w:hAnsi="Times New Roman" w:cs="Times New Roman"/>
+                <w:color w:val="FF0000"/>
+                <w:sz w:val="28"/>
+                <w:szCs w:val="28"/>
+              </w:rPr>
+              <w:t>https://docs.google.com/forms/d/e/1FAIpQLSfaBKt8c9Bhvqqd3OSGz9kO6srhWz1abovEr3fG0Y5BzjgvlA/viewform?usp=sf_link</w:t>
+            </w:r>
           </w:p>
         </w:tc>
       </w:tr>
@@ -7308,7 +8929,39 @@
         </w:tc>
         <w:tc>
           <w:tcPr>
+            <w:tcW w:w="1167" w:type="dxa"/>
+            <w:gridSpan w:val="2"/>
+            <w:shd w:val="clear" w:color="auto" w:fill="FFFFFF" w:themeFill="background1"/>
+          </w:tcPr>
+          <w:p>
+            <w:pPr>
+              <w:rPr>
+                <w:rFonts w:ascii="Times New Roman" w:hAnsi="Times New Roman" w:cs="Times New Roman"/>
+                <w:sz w:val="28"/>
+                <w:szCs w:val="28"/>
+              </w:rPr>
+            </w:pPr>
+          </w:p>
+        </w:tc>
+        <w:tc>
+          <w:tcPr>
+            <w:tcW w:w="1167" w:type="dxa"/>
+            <w:shd w:val="clear" w:color="auto" w:fill="FFFFFF" w:themeFill="background1"/>
+          </w:tcPr>
+          <w:p>
+            <w:pPr>
+              <w:rPr>
+                <w:rFonts w:ascii="Times New Roman" w:hAnsi="Times New Roman" w:cs="Times New Roman"/>
+                <w:sz w:val="28"/>
+                <w:szCs w:val="28"/>
+              </w:rPr>
+            </w:pPr>
+          </w:p>
+        </w:tc>
+        <w:tc>
+          <w:tcPr>
             <w:tcW w:w="1077" w:type="dxa"/>
+            <w:gridSpan w:val="2"/>
             <w:shd w:val="clear" w:color="auto" w:fill="FFFFFF" w:themeFill="background1"/>
           </w:tcPr>
           <w:p>
@@ -7324,6 +8977,7 @@
         <w:tc>
           <w:tcPr>
             <w:tcW w:w="1442" w:type="dxa"/>
+            <w:gridSpan w:val="2"/>
           </w:tcPr>
           <w:p>
             <w:pPr>
@@ -7338,6 +8992,7 @@
         <w:tc>
           <w:tcPr>
             <w:tcW w:w="851" w:type="dxa"/>
+            <w:gridSpan w:val="2"/>
           </w:tcPr>
           <w:p>
             <w:pPr>
@@ -7357,7 +9012,8 @@
         </w:tc>
         <w:tc>
           <w:tcPr>
-            <w:tcW w:w="10914" w:type="dxa"/>
+            <w:tcW w:w="8493" w:type="dxa"/>
+            <w:gridSpan w:val="2"/>
             <w:vAlign w:val="center"/>
           </w:tcPr>
           <w:p>
@@ -7389,7 +9045,39 @@
         </w:tc>
         <w:tc>
           <w:tcPr>
+            <w:tcW w:w="1167" w:type="dxa"/>
+            <w:gridSpan w:val="2"/>
+            <w:shd w:val="clear" w:color="auto" w:fill="FFFFFF" w:themeFill="background1"/>
+          </w:tcPr>
+          <w:p>
+            <w:pPr>
+              <w:rPr>
+                <w:rFonts w:ascii="Times New Roman" w:hAnsi="Times New Roman" w:cs="Times New Roman"/>
+                <w:sz w:val="28"/>
+                <w:szCs w:val="28"/>
+              </w:rPr>
+            </w:pPr>
+          </w:p>
+        </w:tc>
+        <w:tc>
+          <w:tcPr>
+            <w:tcW w:w="1167" w:type="dxa"/>
+            <w:shd w:val="clear" w:color="auto" w:fill="FFFFFF" w:themeFill="background1"/>
+          </w:tcPr>
+          <w:p>
+            <w:pPr>
+              <w:rPr>
+                <w:rFonts w:ascii="Times New Roman" w:hAnsi="Times New Roman" w:cs="Times New Roman"/>
+                <w:sz w:val="28"/>
+                <w:szCs w:val="28"/>
+              </w:rPr>
+            </w:pPr>
+          </w:p>
+        </w:tc>
+        <w:tc>
+          <w:tcPr>
             <w:tcW w:w="1077" w:type="dxa"/>
+            <w:gridSpan w:val="2"/>
             <w:shd w:val="clear" w:color="auto" w:fill="FFFFFF" w:themeFill="background1"/>
           </w:tcPr>
           <w:p>
@@ -7405,6 +9093,7 @@
         <w:tc>
           <w:tcPr>
             <w:tcW w:w="1442" w:type="dxa"/>
+            <w:gridSpan w:val="2"/>
           </w:tcPr>
           <w:p>
             <w:pPr>
@@ -7419,6 +9108,7 @@
         <w:tc>
           <w:tcPr>
             <w:tcW w:w="851" w:type="dxa"/>
+            <w:gridSpan w:val="2"/>
           </w:tcPr>
           <w:p>
             <w:pPr>
@@ -7442,7 +9132,8 @@
         </w:tc>
         <w:tc>
           <w:tcPr>
-            <w:tcW w:w="10914" w:type="dxa"/>
+            <w:tcW w:w="8493" w:type="dxa"/>
+            <w:gridSpan w:val="2"/>
           </w:tcPr>
           <w:p>
             <w:pPr>
@@ -7473,7 +9164,39 @@
         </w:tc>
         <w:tc>
           <w:tcPr>
+            <w:tcW w:w="1167" w:type="dxa"/>
+            <w:gridSpan w:val="2"/>
+            <w:shd w:val="clear" w:color="auto" w:fill="FFFFFF" w:themeFill="background1"/>
+          </w:tcPr>
+          <w:p>
+            <w:pPr>
+              <w:rPr>
+                <w:rFonts w:ascii="Times New Roman" w:hAnsi="Times New Roman" w:cs="Times New Roman"/>
+                <w:sz w:val="28"/>
+                <w:szCs w:val="28"/>
+              </w:rPr>
+            </w:pPr>
+          </w:p>
+        </w:tc>
+        <w:tc>
+          <w:tcPr>
+            <w:tcW w:w="1167" w:type="dxa"/>
+            <w:shd w:val="clear" w:color="auto" w:fill="FFFFFF" w:themeFill="background1"/>
+          </w:tcPr>
+          <w:p>
+            <w:pPr>
+              <w:rPr>
+                <w:rFonts w:ascii="Times New Roman" w:hAnsi="Times New Roman" w:cs="Times New Roman"/>
+                <w:sz w:val="28"/>
+                <w:szCs w:val="28"/>
+              </w:rPr>
+            </w:pPr>
+          </w:p>
+        </w:tc>
+        <w:tc>
+          <w:tcPr>
             <w:tcW w:w="1077" w:type="dxa"/>
+            <w:gridSpan w:val="2"/>
             <w:shd w:val="clear" w:color="auto" w:fill="FFFFFF" w:themeFill="background1"/>
           </w:tcPr>
           <w:p>
@@ -7489,6 +9212,7 @@
         <w:tc>
           <w:tcPr>
             <w:tcW w:w="1442" w:type="dxa"/>
+            <w:gridSpan w:val="2"/>
           </w:tcPr>
           <w:p>
             <w:pPr>
@@ -7503,6 +9227,7 @@
         <w:tc>
           <w:tcPr>
             <w:tcW w:w="851" w:type="dxa"/>
+            <w:gridSpan w:val="2"/>
           </w:tcPr>
           <w:p>
             <w:pPr>
@@ -7526,7 +9251,8 @@
         </w:tc>
         <w:tc>
           <w:tcPr>
-            <w:tcW w:w="10914" w:type="dxa"/>
+            <w:tcW w:w="8493" w:type="dxa"/>
+            <w:gridSpan w:val="2"/>
           </w:tcPr>
           <w:p>
             <w:pPr>

--- a/2 ЯкістьПЗ-Тестування Розклад занять.docx
+++ b/2 ЯкістьПЗ-Тестування Розклад занять.docx
@@ -157,7 +157,7 @@
                 <w:szCs w:val="28"/>
                 <w:lang w:val="ru-RU"/>
               </w:rPr>
-              <w:t>ПЗ-41</w:t>
+              <w:t>ПЗ-42</w:t>
             </w:r>
           </w:p>
         </w:tc>
@@ -708,6 +708,15 @@
                 <w:lang w:val="ru-RU"/>
               </w:rPr>
             </w:pPr>
+            <w:r>
+              <w:rPr>
+                <w:rFonts w:ascii="Times New Roman" w:hAnsi="Times New Roman" w:cs="Times New Roman"/>
+                <w:sz w:val="28"/>
+                <w:szCs w:val="28"/>
+                <w:lang w:val="ru-RU"/>
+              </w:rPr>
+              <w:t>04.09</w:t>
+            </w:r>
           </w:p>
         </w:tc>
         <w:tc>
@@ -841,8 +850,6 @@
               </w:rPr>
               <w:t>Основи якості програмного забезпечення</w:t>
             </w:r>
-            <w:bookmarkStart w:id="0" w:name="_GoBack"/>
-            <w:bookmarkEnd w:id="0"/>
           </w:p>
         </w:tc>
       </w:tr>
@@ -858,39 +865,68 @@
                 <w:rFonts w:ascii="Times New Roman" w:hAnsi="Times New Roman" w:cs="Times New Roman"/>
                 <w:sz w:val="28"/>
                 <w:szCs w:val="28"/>
-              </w:rPr>
-            </w:pPr>
-          </w:p>
-        </w:tc>
-        <w:tc>
-          <w:tcPr>
-            <w:tcW w:w="1167" w:type="dxa"/>
-            <w:gridSpan w:val="2"/>
-            <w:shd w:val="clear" w:color="auto" w:fill="FFFFFF" w:themeFill="background1"/>
-          </w:tcPr>
-          <w:p>
-            <w:pPr>
-              <w:rPr>
-                <w:rFonts w:ascii="Times New Roman" w:hAnsi="Times New Roman" w:cs="Times New Roman"/>
-                <w:sz w:val="28"/>
-                <w:szCs w:val="28"/>
-              </w:rPr>
-            </w:pPr>
-          </w:p>
-        </w:tc>
-        <w:tc>
-          <w:tcPr>
-            <w:tcW w:w="1167" w:type="dxa"/>
-            <w:shd w:val="clear" w:color="auto" w:fill="FFFFFF" w:themeFill="background1"/>
-          </w:tcPr>
-          <w:p>
-            <w:pPr>
-              <w:rPr>
-                <w:rFonts w:ascii="Times New Roman" w:hAnsi="Times New Roman" w:cs="Times New Roman"/>
-                <w:sz w:val="28"/>
-                <w:szCs w:val="28"/>
-              </w:rPr>
-            </w:pPr>
+                <w:lang w:val="ru-RU"/>
+              </w:rPr>
+            </w:pPr>
+            <w:r>
+              <w:rPr>
+                <w:rFonts w:ascii="Times New Roman" w:hAnsi="Times New Roman" w:cs="Times New Roman"/>
+                <w:sz w:val="28"/>
+                <w:szCs w:val="28"/>
+                <w:lang w:val="ru-RU"/>
+              </w:rPr>
+              <w:t>10.09</w:t>
+            </w:r>
+          </w:p>
+        </w:tc>
+        <w:tc>
+          <w:tcPr>
+            <w:tcW w:w="1167" w:type="dxa"/>
+            <w:gridSpan w:val="2"/>
+            <w:shd w:val="clear" w:color="auto" w:fill="FFFFFF" w:themeFill="background1"/>
+          </w:tcPr>
+          <w:p>
+            <w:pPr>
+              <w:rPr>
+                <w:rFonts w:ascii="Times New Roman" w:hAnsi="Times New Roman" w:cs="Times New Roman"/>
+                <w:sz w:val="28"/>
+                <w:szCs w:val="28"/>
+                <w:lang w:val="ru-RU"/>
+              </w:rPr>
+            </w:pPr>
+            <w:r>
+              <w:rPr>
+                <w:rFonts w:ascii="Times New Roman" w:hAnsi="Times New Roman" w:cs="Times New Roman"/>
+                <w:sz w:val="28"/>
+                <w:szCs w:val="28"/>
+                <w:lang w:val="ru-RU"/>
+              </w:rPr>
+              <w:t>13.09</w:t>
+            </w:r>
+          </w:p>
+        </w:tc>
+        <w:tc>
+          <w:tcPr>
+            <w:tcW w:w="1167" w:type="dxa"/>
+            <w:shd w:val="clear" w:color="auto" w:fill="FFFFFF" w:themeFill="background1"/>
+          </w:tcPr>
+          <w:p>
+            <w:pPr>
+              <w:rPr>
+                <w:rFonts w:ascii="Times New Roman" w:hAnsi="Times New Roman" w:cs="Times New Roman"/>
+                <w:sz w:val="28"/>
+                <w:szCs w:val="28"/>
+              </w:rPr>
+            </w:pPr>
+            <w:r>
+              <w:rPr>
+                <w:rFonts w:ascii="Times New Roman" w:hAnsi="Times New Roman" w:cs="Times New Roman"/>
+                <w:sz w:val="28"/>
+                <w:szCs w:val="28"/>
+                <w:lang w:val="ru-RU"/>
+              </w:rPr>
+              <w:t>10.09</w:t>
+            </w:r>
           </w:p>
         </w:tc>
         <w:tc>
@@ -907,6 +943,33 @@
                 <w:szCs w:val="28"/>
               </w:rPr>
             </w:pPr>
+            <w:r>
+              <w:rPr>
+                <w:rFonts w:ascii="Times New Roman" w:hAnsi="Times New Roman" w:cs="Times New Roman"/>
+                <w:sz w:val="28"/>
+                <w:szCs w:val="28"/>
+                <w:lang w:val="ru-RU"/>
+              </w:rPr>
+              <w:t>1</w:t>
+            </w:r>
+            <w:r>
+              <w:rPr>
+                <w:rFonts w:ascii="Times New Roman" w:hAnsi="Times New Roman" w:cs="Times New Roman"/>
+                <w:sz w:val="28"/>
+                <w:szCs w:val="28"/>
+                <w:lang w:val="ru-RU"/>
+              </w:rPr>
+              <w:t>3</w:t>
+            </w:r>
+            <w:r>
+              <w:rPr>
+                <w:rFonts w:ascii="Times New Roman" w:hAnsi="Times New Roman" w:cs="Times New Roman"/>
+                <w:sz w:val="28"/>
+                <w:szCs w:val="28"/>
+                <w:lang w:val="ru-RU"/>
+              </w:rPr>
+              <w:t>.09</w:t>
+            </w:r>
           </w:p>
         </w:tc>
         <w:tc>
@@ -1202,6 +1265,8 @@
                 <w:szCs w:val="28"/>
               </w:rPr>
             </w:pPr>
+            <w:bookmarkStart w:id="0" w:name="_GoBack"/>
+            <w:bookmarkEnd w:id="0"/>
           </w:p>
         </w:tc>
         <w:tc>
@@ -1246,7 +1311,18 @@
                 <w:sz w:val="28"/>
                 <w:szCs w:val="28"/>
               </w:rPr>
-              <w:t>Тест на повторення https://docs.google.com/forms/d/e/1FAIpQLScQdI7lNBT_kyjlzgpwiwyYctBbtvpWeejGHIJRu3V2JVzMhg/viewform?usp=sf_link</w:t>
+              <w:t xml:space="preserve">Тест на повторення </w:t>
+            </w:r>
+            <w:r>
+              <w:rPr>
+                <w:rFonts w:ascii="Times New Roman" w:hAnsi="Times New Roman" w:cs="Times New Roman"/>
+                <w:b/>
+                <w:strike/>
+                <w:color w:val="FF0000"/>
+                <w:sz w:val="28"/>
+                <w:szCs w:val="28"/>
+              </w:rPr>
+              <w:t>https://docs.google.com/forms/d/e/1FAIpQLScQdI7lNBT_kyjlzgpwiwyYctBbtvpWeejGHIJRu3V2JVzMhg/viewform?usp=sf_link</w:t>
             </w:r>
           </w:p>
         </w:tc>
@@ -1994,39 +2070,37 @@
                 <w:rFonts w:ascii="Times New Roman" w:hAnsi="Times New Roman" w:cs="Times New Roman"/>
                 <w:sz w:val="28"/>
                 <w:szCs w:val="28"/>
-                <w:lang w:val="ru-RU"/>
-              </w:rPr>
-            </w:pPr>
-          </w:p>
-        </w:tc>
-        <w:tc>
-          <w:tcPr>
-            <w:tcW w:w="1167" w:type="dxa"/>
-            <w:gridSpan w:val="2"/>
-            <w:shd w:val="clear" w:color="auto" w:fill="FFFFFF" w:themeFill="background1"/>
-          </w:tcPr>
-          <w:p>
-            <w:pPr>
-              <w:rPr>
-                <w:rFonts w:ascii="Times New Roman" w:hAnsi="Times New Roman" w:cs="Times New Roman"/>
-                <w:sz w:val="28"/>
-                <w:szCs w:val="28"/>
-              </w:rPr>
-            </w:pPr>
-          </w:p>
-        </w:tc>
-        <w:tc>
-          <w:tcPr>
-            <w:tcW w:w="1167" w:type="dxa"/>
-            <w:shd w:val="clear" w:color="auto" w:fill="FFFFFF" w:themeFill="background1"/>
-          </w:tcPr>
-          <w:p>
-            <w:pPr>
-              <w:rPr>
-                <w:rFonts w:ascii="Times New Roman" w:hAnsi="Times New Roman" w:cs="Times New Roman"/>
-                <w:sz w:val="28"/>
-                <w:szCs w:val="28"/>
-                <w:lang w:val="ru-RU"/>
+              </w:rPr>
+            </w:pPr>
+          </w:p>
+        </w:tc>
+        <w:tc>
+          <w:tcPr>
+            <w:tcW w:w="1167" w:type="dxa"/>
+            <w:gridSpan w:val="2"/>
+            <w:shd w:val="clear" w:color="auto" w:fill="FFFFFF" w:themeFill="background1"/>
+          </w:tcPr>
+          <w:p>
+            <w:pPr>
+              <w:rPr>
+                <w:rFonts w:ascii="Times New Roman" w:hAnsi="Times New Roman" w:cs="Times New Roman"/>
+                <w:sz w:val="28"/>
+                <w:szCs w:val="28"/>
+              </w:rPr>
+            </w:pPr>
+          </w:p>
+        </w:tc>
+        <w:tc>
+          <w:tcPr>
+            <w:tcW w:w="1167" w:type="dxa"/>
+            <w:shd w:val="clear" w:color="auto" w:fill="FFFFFF" w:themeFill="background1"/>
+          </w:tcPr>
+          <w:p>
+            <w:pPr>
+              <w:rPr>
+                <w:rFonts w:ascii="Times New Roman" w:hAnsi="Times New Roman" w:cs="Times New Roman"/>
+                <w:sz w:val="28"/>
+                <w:szCs w:val="28"/>
               </w:rPr>
             </w:pPr>
           </w:p>

--- a/2 ЯкістьПЗ-Тестування Розклад занять.docx
+++ b/2 ЯкістьПЗ-Тестування Розклад занять.docx
@@ -950,25 +950,7 @@
                 <w:szCs w:val="28"/>
                 <w:lang w:val="ru-RU"/>
               </w:rPr>
-              <w:t>1</w:t>
-            </w:r>
-            <w:r>
-              <w:rPr>
-                <w:rFonts w:ascii="Times New Roman" w:hAnsi="Times New Roman" w:cs="Times New Roman"/>
-                <w:sz w:val="28"/>
-                <w:szCs w:val="28"/>
-                <w:lang w:val="ru-RU"/>
-              </w:rPr>
-              <w:t>3</w:t>
-            </w:r>
-            <w:r>
-              <w:rPr>
-                <w:rFonts w:ascii="Times New Roman" w:hAnsi="Times New Roman" w:cs="Times New Roman"/>
-                <w:sz w:val="28"/>
-                <w:szCs w:val="28"/>
-                <w:lang w:val="ru-RU"/>
-              </w:rPr>
-              <w:t>.09</w:t>
+              <w:t>13.09</w:t>
             </w:r>
           </w:p>
         </w:tc>
@@ -1059,41 +1041,56 @@
                 <w:rFonts w:ascii="Times New Roman" w:hAnsi="Times New Roman" w:cs="Times New Roman"/>
                 <w:sz w:val="28"/>
                 <w:szCs w:val="28"/>
+              </w:rPr>
+            </w:pPr>
+            <w:r>
+              <w:rPr>
+                <w:rFonts w:ascii="Times New Roman" w:hAnsi="Times New Roman" w:cs="Times New Roman"/>
+                <w:sz w:val="28"/>
+                <w:szCs w:val="28"/>
+              </w:rPr>
+              <w:t>19.09</w:t>
+            </w:r>
+          </w:p>
+        </w:tc>
+        <w:tc>
+          <w:tcPr>
+            <w:tcW w:w="1167" w:type="dxa"/>
+            <w:gridSpan w:val="2"/>
+            <w:shd w:val="clear" w:color="auto" w:fill="FFFFFF" w:themeFill="background1"/>
+          </w:tcPr>
+          <w:p>
+            <w:pPr>
+              <w:rPr>
+                <w:rFonts w:ascii="Times New Roman" w:hAnsi="Times New Roman" w:cs="Times New Roman"/>
+                <w:sz w:val="28"/>
+                <w:szCs w:val="28"/>
+              </w:rPr>
+            </w:pPr>
+          </w:p>
+        </w:tc>
+        <w:tc>
+          <w:tcPr>
+            <w:tcW w:w="1167" w:type="dxa"/>
+            <w:shd w:val="clear" w:color="auto" w:fill="FFFFFF" w:themeFill="background1"/>
+          </w:tcPr>
+          <w:p>
+            <w:pPr>
+              <w:rPr>
+                <w:rFonts w:ascii="Times New Roman" w:hAnsi="Times New Roman" w:cs="Times New Roman"/>
+                <w:sz w:val="28"/>
+                <w:szCs w:val="28"/>
                 <w:lang w:val="ru-RU"/>
               </w:rPr>
             </w:pPr>
-          </w:p>
-        </w:tc>
-        <w:tc>
-          <w:tcPr>
-            <w:tcW w:w="1167" w:type="dxa"/>
-            <w:gridSpan w:val="2"/>
-            <w:shd w:val="clear" w:color="auto" w:fill="FFFFFF" w:themeFill="background1"/>
-          </w:tcPr>
-          <w:p>
-            <w:pPr>
-              <w:rPr>
-                <w:rFonts w:ascii="Times New Roman" w:hAnsi="Times New Roman" w:cs="Times New Roman"/>
-                <w:sz w:val="28"/>
-                <w:szCs w:val="28"/>
-              </w:rPr>
-            </w:pPr>
-          </w:p>
-        </w:tc>
-        <w:tc>
-          <w:tcPr>
-            <w:tcW w:w="1167" w:type="dxa"/>
-            <w:shd w:val="clear" w:color="auto" w:fill="FFFFFF" w:themeFill="background1"/>
-          </w:tcPr>
-          <w:p>
-            <w:pPr>
-              <w:rPr>
-                <w:rFonts w:ascii="Times New Roman" w:hAnsi="Times New Roman" w:cs="Times New Roman"/>
-                <w:sz w:val="28"/>
-                <w:szCs w:val="28"/>
-                <w:lang w:val="ru-RU"/>
-              </w:rPr>
-            </w:pPr>
+            <w:r>
+              <w:rPr>
+                <w:rFonts w:ascii="Times New Roman" w:hAnsi="Times New Roman" w:cs="Times New Roman"/>
+                <w:sz w:val="28"/>
+                <w:szCs w:val="28"/>
+              </w:rPr>
+              <w:t>19.09</w:t>
+            </w:r>
           </w:p>
         </w:tc>
         <w:tc>
@@ -1265,8 +1262,6 @@
                 <w:szCs w:val="28"/>
               </w:rPr>
             </w:pPr>
-            <w:bookmarkStart w:id="0" w:name="_GoBack"/>
-            <w:bookmarkEnd w:id="0"/>
           </w:p>
         </w:tc>
         <w:tc>
@@ -1310,6 +1305,7 @@
                 <w:color w:val="FF0000"/>
                 <w:sz w:val="28"/>
                 <w:szCs w:val="28"/>
+                <w:highlight w:val="blue"/>
               </w:rPr>
               <w:t xml:space="preserve">Тест на повторення </w:t>
             </w:r>
@@ -1321,8 +1317,33 @@
                 <w:color w:val="FF0000"/>
                 <w:sz w:val="28"/>
                 <w:szCs w:val="28"/>
-              </w:rPr>
-              <w:t>https://docs.google.com/forms/d/e/1FAIpQLScQdI7lNBT_kyjlzgpwiwyYctBbtvpWeejGHIJRu3V2JVzMhg/viewform?usp=sf_link</w:t>
+                <w:highlight w:val="blue"/>
+              </w:rPr>
+              <w:t>https://docs.google.com/forms/d/e/1FAIpQLScQdI7lNBT_kyjlzgpwiwyYctBbtvpWeejGHIJRu3V2JVzMhg</w:t>
+            </w:r>
+            <w:r>
+              <w:rPr>
+                <w:rFonts w:ascii="Times New Roman" w:hAnsi="Times New Roman" w:cs="Times New Roman"/>
+                <w:b/>
+                <w:strike/>
+                <w:color w:val="FF0000"/>
+                <w:sz w:val="28"/>
+                <w:szCs w:val="28"/>
+                <w:highlight w:val="black"/>
+              </w:rPr>
+              <w:t>/</w:t>
+            </w:r>
+            <w:r>
+              <w:rPr>
+                <w:rFonts w:ascii="Times New Roman" w:hAnsi="Times New Roman" w:cs="Times New Roman"/>
+                <w:b/>
+                <w:strike/>
+                <w:color w:val="FF0000"/>
+                <w:sz w:val="28"/>
+                <w:szCs w:val="28"/>
+                <w:highlight w:val="blue"/>
+              </w:rPr>
+              <w:t>viewform?usp=sf_link</w:t>
             </w:r>
           </w:p>
         </w:tc>
@@ -1341,37 +1362,63 @@
                 <w:szCs w:val="28"/>
               </w:rPr>
             </w:pPr>
-          </w:p>
-        </w:tc>
-        <w:tc>
-          <w:tcPr>
-            <w:tcW w:w="1167" w:type="dxa"/>
-            <w:gridSpan w:val="2"/>
-            <w:shd w:val="clear" w:color="auto" w:fill="FFFFFF" w:themeFill="background1"/>
-          </w:tcPr>
-          <w:p>
-            <w:pPr>
-              <w:rPr>
-                <w:rFonts w:ascii="Times New Roman" w:hAnsi="Times New Roman" w:cs="Times New Roman"/>
-                <w:sz w:val="28"/>
-                <w:szCs w:val="28"/>
-              </w:rPr>
-            </w:pPr>
-          </w:p>
-        </w:tc>
-        <w:tc>
-          <w:tcPr>
-            <w:tcW w:w="1167" w:type="dxa"/>
-            <w:shd w:val="clear" w:color="auto" w:fill="FFFFFF" w:themeFill="background1"/>
-          </w:tcPr>
-          <w:p>
-            <w:pPr>
-              <w:rPr>
-                <w:rFonts w:ascii="Times New Roman" w:hAnsi="Times New Roman" w:cs="Times New Roman"/>
-                <w:sz w:val="28"/>
-                <w:szCs w:val="28"/>
-              </w:rPr>
-            </w:pPr>
+            <w:r>
+              <w:rPr>
+                <w:rFonts w:ascii="Times New Roman" w:hAnsi="Times New Roman" w:cs="Times New Roman"/>
+                <w:sz w:val="28"/>
+                <w:szCs w:val="28"/>
+              </w:rPr>
+              <w:t>24.09</w:t>
+            </w:r>
+          </w:p>
+        </w:tc>
+        <w:tc>
+          <w:tcPr>
+            <w:tcW w:w="1167" w:type="dxa"/>
+            <w:gridSpan w:val="2"/>
+            <w:shd w:val="clear" w:color="auto" w:fill="FFFFFF" w:themeFill="background1"/>
+          </w:tcPr>
+          <w:p>
+            <w:pPr>
+              <w:rPr>
+                <w:rFonts w:ascii="Times New Roman" w:hAnsi="Times New Roman" w:cs="Times New Roman"/>
+                <w:sz w:val="28"/>
+                <w:szCs w:val="28"/>
+                <w:lang w:val="ru-RU"/>
+              </w:rPr>
+            </w:pPr>
+            <w:r>
+              <w:rPr>
+                <w:rFonts w:ascii="Times New Roman" w:hAnsi="Times New Roman" w:cs="Times New Roman"/>
+                <w:sz w:val="28"/>
+                <w:szCs w:val="28"/>
+                <w:lang w:val="ru-RU"/>
+              </w:rPr>
+              <w:t>28.09</w:t>
+            </w:r>
+          </w:p>
+        </w:tc>
+        <w:tc>
+          <w:tcPr>
+            <w:tcW w:w="1167" w:type="dxa"/>
+            <w:shd w:val="clear" w:color="auto" w:fill="FFFFFF" w:themeFill="background1"/>
+          </w:tcPr>
+          <w:p>
+            <w:pPr>
+              <w:rPr>
+                <w:rFonts w:ascii="Times New Roman" w:hAnsi="Times New Roman" w:cs="Times New Roman"/>
+                <w:sz w:val="28"/>
+                <w:szCs w:val="28"/>
+              </w:rPr>
+            </w:pPr>
+            <w:r>
+              <w:rPr>
+                <w:rFonts w:ascii="Times New Roman" w:hAnsi="Times New Roman" w:cs="Times New Roman"/>
+                <w:sz w:val="28"/>
+                <w:szCs w:val="28"/>
+              </w:rPr>
+              <w:t>24.09</w:t>
+            </w:r>
           </w:p>
         </w:tc>
         <w:tc>
@@ -1386,8 +1433,18 @@
                 <w:rFonts w:ascii="Times New Roman" w:hAnsi="Times New Roman" w:cs="Times New Roman"/>
                 <w:sz w:val="28"/>
                 <w:szCs w:val="28"/>
-              </w:rPr>
-            </w:pPr>
+                <w:lang w:val="ru-RU"/>
+              </w:rPr>
+            </w:pPr>
+            <w:r>
+              <w:rPr>
+                <w:rFonts w:ascii="Times New Roman" w:hAnsi="Times New Roman" w:cs="Times New Roman"/>
+                <w:sz w:val="28"/>
+                <w:szCs w:val="28"/>
+                <w:lang w:val="ru-RU"/>
+              </w:rPr>
+              <w:t>28.09</w:t>
+            </w:r>
           </w:p>
         </w:tc>
         <w:tc>
@@ -1598,7 +1655,17 @@
                 <w:sz w:val="28"/>
                 <w:szCs w:val="28"/>
               </w:rPr>
-              <w:t>Моделі надійності в програмної інженерії</w:t>
+              <w:t xml:space="preserve">Моделі надійності в </w:t>
+            </w:r>
+            <w:bookmarkStart w:id="0" w:name="_GoBack"/>
+            <w:bookmarkEnd w:id="0"/>
+            <w:r>
+              <w:rPr>
+                <w:rFonts w:ascii="Times New Roman" w:hAnsi="Times New Roman" w:cs="Times New Roman"/>
+                <w:sz w:val="28"/>
+                <w:szCs w:val="28"/>
+              </w:rPr>
+              <w:t>програмної інженерії</w:t>
             </w:r>
           </w:p>
         </w:tc>

--- a/2 ЯкістьПЗ-Тестування Розклад занять.docx
+++ b/2 ЯкістьПЗ-Тестування Розклад занять.docx
@@ -1457,7 +1457,7 @@
               <w:rPr>
                 <w:rFonts w:ascii="Times New Roman" w:hAnsi="Times New Roman" w:cs="Times New Roman"/>
                 <w:b/>
-                <w:color w:val="0070C0"/>
+                <w:color w:val="C00000"/>
                 <w:sz w:val="28"/>
                 <w:szCs w:val="28"/>
               </w:rPr>
@@ -1595,20 +1595,22 @@
               <w:rPr>
                 <w:rFonts w:ascii="Times New Roman" w:hAnsi="Times New Roman" w:cs="Times New Roman"/>
                 <w:b/>
-                <w:color w:val="C00000"/>
-                <w:sz w:val="28"/>
-                <w:szCs w:val="28"/>
-              </w:rPr>
-            </w:pPr>
-            <w:r>
-              <w:rPr>
-                <w:rFonts w:ascii="Times New Roman" w:hAnsi="Times New Roman" w:cs="Times New Roman"/>
-                <w:b/>
-                <w:color w:val="C00000"/>
-                <w:sz w:val="28"/>
-                <w:szCs w:val="28"/>
-              </w:rPr>
-              <w:t>ЛК04</w:t>
+                <w:color w:val="0070C0"/>
+                <w:sz w:val="28"/>
+                <w:szCs w:val="28"/>
+                <w:highlight w:val="yellow"/>
+              </w:rPr>
+            </w:pPr>
+            <w:r>
+              <w:rPr>
+                <w:rFonts w:ascii="Times New Roman" w:hAnsi="Times New Roman" w:cs="Times New Roman"/>
+                <w:b/>
+                <w:color w:val="0070C0"/>
+                <w:sz w:val="28"/>
+                <w:szCs w:val="28"/>
+                <w:highlight w:val="yellow"/>
+              </w:rPr>
+              <w:t>ЛР01-1</w:t>
             </w:r>
           </w:p>
         </w:tc>
@@ -1644,28 +1646,168 @@
           <w:p>
             <w:pPr>
               <w:rPr>
-                <w:rFonts w:ascii="Times New Roman" w:hAnsi="Times New Roman" w:cs="Times New Roman"/>
-                <w:sz w:val="28"/>
-                <w:szCs w:val="28"/>
-              </w:rPr>
-            </w:pPr>
-            <w:r>
-              <w:rPr>
-                <w:rFonts w:ascii="Times New Roman" w:hAnsi="Times New Roman" w:cs="Times New Roman"/>
-                <w:sz w:val="28"/>
-                <w:szCs w:val="28"/>
-              </w:rPr>
-              <w:t xml:space="preserve">Моделі надійності в </w:t>
+                <w:rFonts w:ascii="Times New Roman" w:eastAsia="Times New Roman" w:hAnsi="Times New Roman" w:cs="Times New Roman"/>
+                <w:sz w:val="28"/>
+                <w:szCs w:val="28"/>
+              </w:rPr>
+            </w:pPr>
+            <w:r>
+              <w:rPr>
+                <w:rFonts w:ascii="Times New Roman" w:eastAsia="Times New Roman" w:hAnsi="Times New Roman" w:cs="Times New Roman"/>
+                <w:color w:val="000000"/>
+                <w:sz w:val="28"/>
+                <w:szCs w:val="28"/>
+              </w:rPr>
+              <w:t>Світові та на</w:t>
             </w:r>
             <w:bookmarkStart w:id="0" w:name="_GoBack"/>
             <w:bookmarkEnd w:id="0"/>
             <w:r>
               <w:rPr>
-                <w:rFonts w:ascii="Times New Roman" w:hAnsi="Times New Roman" w:cs="Times New Roman"/>
-                <w:sz w:val="28"/>
-                <w:szCs w:val="28"/>
-              </w:rPr>
-              <w:t>програмної інженерії</w:t>
+                <w:rFonts w:ascii="Times New Roman" w:eastAsia="Times New Roman" w:hAnsi="Times New Roman" w:cs="Times New Roman"/>
+                <w:color w:val="000000"/>
+                <w:sz w:val="28"/>
+                <w:szCs w:val="28"/>
+              </w:rPr>
+              <w:t>ціональні стандарти якості ПЗ</w:t>
+            </w:r>
+          </w:p>
+        </w:tc>
+      </w:tr>
+      <w:tr>
+        <w:tc>
+          <w:tcPr>
+            <w:tcW w:w="1167" w:type="dxa"/>
+            <w:shd w:val="clear" w:color="auto" w:fill="FFC000"/>
+          </w:tcPr>
+          <w:p>
+            <w:pPr>
+              <w:rPr>
+                <w:rFonts w:ascii="Times New Roman" w:hAnsi="Times New Roman" w:cs="Times New Roman"/>
+                <w:sz w:val="28"/>
+                <w:szCs w:val="28"/>
+              </w:rPr>
+            </w:pPr>
+          </w:p>
+        </w:tc>
+        <w:tc>
+          <w:tcPr>
+            <w:tcW w:w="1167" w:type="dxa"/>
+            <w:gridSpan w:val="2"/>
+            <w:shd w:val="clear" w:color="auto" w:fill="FFC000"/>
+          </w:tcPr>
+          <w:p>
+            <w:pPr>
+              <w:rPr>
+                <w:rFonts w:ascii="Times New Roman" w:hAnsi="Times New Roman" w:cs="Times New Roman"/>
+                <w:sz w:val="28"/>
+                <w:szCs w:val="28"/>
+              </w:rPr>
+            </w:pPr>
+          </w:p>
+        </w:tc>
+        <w:tc>
+          <w:tcPr>
+            <w:tcW w:w="1167" w:type="dxa"/>
+            <w:shd w:val="clear" w:color="auto" w:fill="FFC000"/>
+          </w:tcPr>
+          <w:p>
+            <w:pPr>
+              <w:rPr>
+                <w:rFonts w:ascii="Times New Roman" w:hAnsi="Times New Roman" w:cs="Times New Roman"/>
+                <w:sz w:val="28"/>
+                <w:szCs w:val="28"/>
+              </w:rPr>
+            </w:pPr>
+          </w:p>
+        </w:tc>
+        <w:tc>
+          <w:tcPr>
+            <w:tcW w:w="1077" w:type="dxa"/>
+            <w:gridSpan w:val="2"/>
+            <w:shd w:val="clear" w:color="auto" w:fill="FFFFFF" w:themeFill="background1"/>
+          </w:tcPr>
+          <w:p>
+            <w:pPr>
+              <w:rPr>
+                <w:rFonts w:ascii="Times New Roman" w:hAnsi="Times New Roman" w:cs="Times New Roman"/>
+                <w:sz w:val="28"/>
+                <w:szCs w:val="28"/>
+              </w:rPr>
+            </w:pPr>
+          </w:p>
+        </w:tc>
+        <w:tc>
+          <w:tcPr>
+            <w:tcW w:w="1442" w:type="dxa"/>
+            <w:gridSpan w:val="2"/>
+          </w:tcPr>
+          <w:p>
+            <w:pPr>
+              <w:rPr>
+                <w:rFonts w:ascii="Times New Roman" w:hAnsi="Times New Roman" w:cs="Times New Roman"/>
+                <w:b/>
+                <w:color w:val="C00000"/>
+                <w:sz w:val="28"/>
+                <w:szCs w:val="28"/>
+              </w:rPr>
+            </w:pPr>
+            <w:r>
+              <w:rPr>
+                <w:rFonts w:ascii="Times New Roman" w:hAnsi="Times New Roman" w:cs="Times New Roman"/>
+                <w:b/>
+                <w:color w:val="C00000"/>
+                <w:sz w:val="28"/>
+                <w:szCs w:val="28"/>
+              </w:rPr>
+              <w:t>ЛК04</w:t>
+            </w:r>
+          </w:p>
+        </w:tc>
+        <w:tc>
+          <w:tcPr>
+            <w:tcW w:w="851" w:type="dxa"/>
+            <w:gridSpan w:val="2"/>
+          </w:tcPr>
+          <w:p>
+            <w:pPr>
+              <w:pStyle w:val="a4"/>
+              <w:numPr>
+                <w:ilvl w:val="0"/>
+                <w:numId w:val="1"/>
+              </w:numPr>
+              <w:tabs>
+                <w:tab w:val="left" w:pos="407"/>
+              </w:tabs>
+              <w:ind w:left="34" w:firstLine="0"/>
+              <w:rPr>
+                <w:rFonts w:ascii="Times New Roman" w:hAnsi="Times New Roman" w:cs="Times New Roman"/>
+                <w:sz w:val="28"/>
+                <w:szCs w:val="28"/>
+              </w:rPr>
+            </w:pPr>
+          </w:p>
+        </w:tc>
+        <w:tc>
+          <w:tcPr>
+            <w:tcW w:w="8493" w:type="dxa"/>
+            <w:gridSpan w:val="2"/>
+          </w:tcPr>
+          <w:p>
+            <w:pPr>
+              <w:rPr>
+                <w:rFonts w:ascii="Times New Roman" w:hAnsi="Times New Roman" w:cs="Times New Roman"/>
+                <w:sz w:val="28"/>
+                <w:szCs w:val="28"/>
+              </w:rPr>
+            </w:pPr>
+            <w:r>
+              <w:rPr>
+                <w:rFonts w:ascii="Times New Roman" w:hAnsi="Times New Roman" w:cs="Times New Roman"/>
+                <w:sz w:val="28"/>
+                <w:szCs w:val="28"/>
+              </w:rPr>
+              <w:t>Моделі надійності в програмної інженерії</w:t>
             </w:r>
           </w:p>
         </w:tc>

--- a/2 ЯкістьПЗ-Тестування Розклад занять.docx
+++ b/2 ЯкістьПЗ-Тестування Розклад занять.docx
@@ -1526,47 +1526,63 @@
         <w:tc>
           <w:tcPr>
             <w:tcW w:w="1167" w:type="dxa"/>
-            <w:shd w:val="clear" w:color="auto" w:fill="FFC000"/>
-          </w:tcPr>
-          <w:p>
-            <w:pPr>
-              <w:rPr>
-                <w:rFonts w:ascii="Times New Roman" w:hAnsi="Times New Roman" w:cs="Times New Roman"/>
-                <w:sz w:val="28"/>
-                <w:szCs w:val="28"/>
-              </w:rPr>
-            </w:pPr>
-          </w:p>
-        </w:tc>
-        <w:tc>
-          <w:tcPr>
-            <w:tcW w:w="1167" w:type="dxa"/>
-            <w:gridSpan w:val="2"/>
-            <w:shd w:val="clear" w:color="auto" w:fill="FFC000"/>
-          </w:tcPr>
-          <w:p>
-            <w:pPr>
-              <w:rPr>
-                <w:rFonts w:ascii="Times New Roman" w:hAnsi="Times New Roman" w:cs="Times New Roman"/>
-                <w:sz w:val="28"/>
-                <w:szCs w:val="28"/>
-              </w:rPr>
-            </w:pPr>
-          </w:p>
-        </w:tc>
-        <w:tc>
-          <w:tcPr>
-            <w:tcW w:w="1167" w:type="dxa"/>
-            <w:shd w:val="clear" w:color="auto" w:fill="FFC000"/>
-          </w:tcPr>
-          <w:p>
-            <w:pPr>
-              <w:rPr>
-                <w:rFonts w:ascii="Times New Roman" w:hAnsi="Times New Roman" w:cs="Times New Roman"/>
-                <w:sz w:val="28"/>
-                <w:szCs w:val="28"/>
-              </w:rPr>
-            </w:pPr>
+            <w:shd w:val="clear" w:color="auto" w:fill="auto"/>
+          </w:tcPr>
+          <w:p>
+            <w:pPr>
+              <w:rPr>
+                <w:rFonts w:ascii="Times New Roman" w:hAnsi="Times New Roman" w:cs="Times New Roman"/>
+                <w:sz w:val="28"/>
+                <w:szCs w:val="28"/>
+              </w:rPr>
+            </w:pPr>
+            <w:r>
+              <w:rPr>
+                <w:rFonts w:ascii="Times New Roman" w:hAnsi="Times New Roman" w:cs="Times New Roman"/>
+                <w:sz w:val="28"/>
+                <w:szCs w:val="28"/>
+              </w:rPr>
+              <w:t>03.10</w:t>
+            </w:r>
+          </w:p>
+        </w:tc>
+        <w:tc>
+          <w:tcPr>
+            <w:tcW w:w="1167" w:type="dxa"/>
+            <w:gridSpan w:val="2"/>
+            <w:shd w:val="clear" w:color="auto" w:fill="auto"/>
+          </w:tcPr>
+          <w:p>
+            <w:pPr>
+              <w:rPr>
+                <w:rFonts w:ascii="Times New Roman" w:hAnsi="Times New Roman" w:cs="Times New Roman"/>
+                <w:sz w:val="28"/>
+                <w:szCs w:val="28"/>
+              </w:rPr>
+            </w:pPr>
+          </w:p>
+        </w:tc>
+        <w:tc>
+          <w:tcPr>
+            <w:tcW w:w="1167" w:type="dxa"/>
+            <w:shd w:val="clear" w:color="auto" w:fill="auto"/>
+          </w:tcPr>
+          <w:p>
+            <w:pPr>
+              <w:rPr>
+                <w:rFonts w:ascii="Times New Roman" w:hAnsi="Times New Roman" w:cs="Times New Roman"/>
+                <w:sz w:val="28"/>
+                <w:szCs w:val="28"/>
+              </w:rPr>
+            </w:pPr>
+            <w:r>
+              <w:rPr>
+                <w:rFonts w:ascii="Times New Roman" w:hAnsi="Times New Roman" w:cs="Times New Roman"/>
+                <w:sz w:val="28"/>
+                <w:szCs w:val="28"/>
+              </w:rPr>
+              <w:t>03.10</w:t>
+            </w:r>
           </w:p>
         </w:tc>
         <w:tc>
@@ -1595,22 +1611,20 @@
               <w:rPr>
                 <w:rFonts w:ascii="Times New Roman" w:hAnsi="Times New Roman" w:cs="Times New Roman"/>
                 <w:b/>
-                <w:color w:val="0070C0"/>
-                <w:sz w:val="28"/>
-                <w:szCs w:val="28"/>
-                <w:highlight w:val="yellow"/>
-              </w:rPr>
-            </w:pPr>
-            <w:r>
-              <w:rPr>
-                <w:rFonts w:ascii="Times New Roman" w:hAnsi="Times New Roman" w:cs="Times New Roman"/>
-                <w:b/>
-                <w:color w:val="0070C0"/>
-                <w:sz w:val="28"/>
-                <w:szCs w:val="28"/>
-                <w:highlight w:val="yellow"/>
-              </w:rPr>
-              <w:t>ЛР01-1</w:t>
+                <w:color w:val="C00000"/>
+                <w:sz w:val="28"/>
+                <w:szCs w:val="28"/>
+              </w:rPr>
+            </w:pPr>
+            <w:r>
+              <w:rPr>
+                <w:rFonts w:ascii="Times New Roman" w:hAnsi="Times New Roman" w:cs="Times New Roman"/>
+                <w:b/>
+                <w:color w:val="C00000"/>
+                <w:sz w:val="28"/>
+                <w:szCs w:val="28"/>
+              </w:rPr>
+              <w:t>ЛК04</w:t>
             </w:r>
           </w:p>
         </w:tc>
@@ -1646,95 +1660,90 @@
           <w:p>
             <w:pPr>
               <w:rPr>
-                <w:rFonts w:ascii="Times New Roman" w:eastAsia="Times New Roman" w:hAnsi="Times New Roman" w:cs="Times New Roman"/>
-                <w:sz w:val="28"/>
-                <w:szCs w:val="28"/>
-              </w:rPr>
-            </w:pPr>
-            <w:r>
-              <w:rPr>
-                <w:rFonts w:ascii="Times New Roman" w:eastAsia="Times New Roman" w:hAnsi="Times New Roman" w:cs="Times New Roman"/>
-                <w:color w:val="000000"/>
-                <w:sz w:val="28"/>
-                <w:szCs w:val="28"/>
-              </w:rPr>
-              <w:t>Світові та на</w:t>
-            </w:r>
+                <w:rFonts w:ascii="Times New Roman" w:hAnsi="Times New Roman" w:cs="Times New Roman"/>
+                <w:sz w:val="28"/>
+                <w:szCs w:val="28"/>
+              </w:rPr>
+            </w:pPr>
+            <w:r>
+              <w:rPr>
+                <w:rFonts w:ascii="Times New Roman" w:hAnsi="Times New Roman" w:cs="Times New Roman"/>
+                <w:sz w:val="28"/>
+                <w:szCs w:val="28"/>
+              </w:rPr>
+              <w:t>Моделі надійності в програмної інженерії</w:t>
+            </w:r>
+          </w:p>
+        </w:tc>
+      </w:tr>
+      <w:tr>
+        <w:trPr>
+          <w:trHeight w:val="376"/>
+        </w:trPr>
+        <w:tc>
+          <w:tcPr>
+            <w:tcW w:w="1167" w:type="dxa"/>
+            <w:shd w:val="clear" w:color="auto" w:fill="FFFFFF" w:themeFill="background1"/>
+          </w:tcPr>
+          <w:p>
+            <w:pPr>
+              <w:rPr>
+                <w:rFonts w:ascii="Times New Roman" w:hAnsi="Times New Roman" w:cs="Times New Roman"/>
+                <w:sz w:val="28"/>
+                <w:szCs w:val="28"/>
+                <w:lang w:val="ru-RU"/>
+              </w:rPr>
+            </w:pPr>
+          </w:p>
+        </w:tc>
+        <w:tc>
+          <w:tcPr>
+            <w:tcW w:w="1167" w:type="dxa"/>
+            <w:gridSpan w:val="2"/>
+            <w:shd w:val="clear" w:color="auto" w:fill="FFFFFF" w:themeFill="background1"/>
+          </w:tcPr>
+          <w:p>
+            <w:pPr>
+              <w:rPr>
+                <w:rFonts w:ascii="Times New Roman" w:hAnsi="Times New Roman" w:cs="Times New Roman"/>
+                <w:sz w:val="28"/>
+                <w:szCs w:val="28"/>
+              </w:rPr>
+            </w:pPr>
+          </w:p>
+        </w:tc>
+        <w:tc>
+          <w:tcPr>
+            <w:tcW w:w="1167" w:type="dxa"/>
+            <w:shd w:val="clear" w:color="auto" w:fill="FFFFFF" w:themeFill="background1"/>
+          </w:tcPr>
+          <w:p>
+            <w:pPr>
+              <w:rPr>
+                <w:rFonts w:ascii="Times New Roman" w:hAnsi="Times New Roman" w:cs="Times New Roman"/>
+                <w:sz w:val="28"/>
+                <w:szCs w:val="28"/>
+                <w:lang w:val="ru-RU"/>
+              </w:rPr>
+            </w:pPr>
+          </w:p>
+        </w:tc>
+        <w:tc>
+          <w:tcPr>
+            <w:tcW w:w="1077" w:type="dxa"/>
+            <w:gridSpan w:val="2"/>
+            <w:shd w:val="clear" w:color="auto" w:fill="FFFFFF" w:themeFill="background1"/>
+          </w:tcPr>
+          <w:p>
+            <w:pPr>
+              <w:rPr>
+                <w:rFonts w:ascii="Times New Roman" w:hAnsi="Times New Roman" w:cs="Times New Roman"/>
+                <w:sz w:val="28"/>
+                <w:szCs w:val="28"/>
+              </w:rPr>
+            </w:pPr>
             <w:bookmarkStart w:id="0" w:name="_GoBack"/>
             <w:bookmarkEnd w:id="0"/>
-            <w:r>
-              <w:rPr>
-                <w:rFonts w:ascii="Times New Roman" w:eastAsia="Times New Roman" w:hAnsi="Times New Roman" w:cs="Times New Roman"/>
-                <w:color w:val="000000"/>
-                <w:sz w:val="28"/>
-                <w:szCs w:val="28"/>
-              </w:rPr>
-              <w:t>ціональні стандарти якості ПЗ</w:t>
-            </w:r>
-          </w:p>
-        </w:tc>
-      </w:tr>
-      <w:tr>
-        <w:tc>
-          <w:tcPr>
-            <w:tcW w:w="1167" w:type="dxa"/>
-            <w:shd w:val="clear" w:color="auto" w:fill="FFC000"/>
-          </w:tcPr>
-          <w:p>
-            <w:pPr>
-              <w:rPr>
-                <w:rFonts w:ascii="Times New Roman" w:hAnsi="Times New Roman" w:cs="Times New Roman"/>
-                <w:sz w:val="28"/>
-                <w:szCs w:val="28"/>
-              </w:rPr>
-            </w:pPr>
-          </w:p>
-        </w:tc>
-        <w:tc>
-          <w:tcPr>
-            <w:tcW w:w="1167" w:type="dxa"/>
-            <w:gridSpan w:val="2"/>
-            <w:shd w:val="clear" w:color="auto" w:fill="FFC000"/>
-          </w:tcPr>
-          <w:p>
-            <w:pPr>
-              <w:rPr>
-                <w:rFonts w:ascii="Times New Roman" w:hAnsi="Times New Roman" w:cs="Times New Roman"/>
-                <w:sz w:val="28"/>
-                <w:szCs w:val="28"/>
-              </w:rPr>
-            </w:pPr>
-          </w:p>
-        </w:tc>
-        <w:tc>
-          <w:tcPr>
-            <w:tcW w:w="1167" w:type="dxa"/>
-            <w:shd w:val="clear" w:color="auto" w:fill="FFC000"/>
-          </w:tcPr>
-          <w:p>
-            <w:pPr>
-              <w:rPr>
-                <w:rFonts w:ascii="Times New Roman" w:hAnsi="Times New Roman" w:cs="Times New Roman"/>
-                <w:sz w:val="28"/>
-                <w:szCs w:val="28"/>
-              </w:rPr>
-            </w:pPr>
-          </w:p>
-        </w:tc>
-        <w:tc>
-          <w:tcPr>
-            <w:tcW w:w="1077" w:type="dxa"/>
-            <w:gridSpan w:val="2"/>
-            <w:shd w:val="clear" w:color="auto" w:fill="FFFFFF" w:themeFill="background1"/>
-          </w:tcPr>
-          <w:p>
-            <w:pPr>
-              <w:rPr>
-                <w:rFonts w:ascii="Times New Roman" w:hAnsi="Times New Roman" w:cs="Times New Roman"/>
-                <w:sz w:val="28"/>
-                <w:szCs w:val="28"/>
-              </w:rPr>
-            </w:pPr>
           </w:p>
         </w:tc>
         <w:tc>
@@ -1747,20 +1756,20 @@
               <w:rPr>
                 <w:rFonts w:ascii="Times New Roman" w:hAnsi="Times New Roman" w:cs="Times New Roman"/>
                 <w:b/>
-                <w:color w:val="C00000"/>
-                <w:sz w:val="28"/>
-                <w:szCs w:val="28"/>
-              </w:rPr>
-            </w:pPr>
-            <w:r>
-              <w:rPr>
-                <w:rFonts w:ascii="Times New Roman" w:hAnsi="Times New Roman" w:cs="Times New Roman"/>
-                <w:b/>
-                <w:color w:val="C00000"/>
-                <w:sz w:val="28"/>
-                <w:szCs w:val="28"/>
-              </w:rPr>
-              <w:t>ЛК04</w:t>
+                <w:color w:val="0070C0"/>
+                <w:sz w:val="28"/>
+                <w:szCs w:val="28"/>
+              </w:rPr>
+            </w:pPr>
+            <w:r>
+              <w:rPr>
+                <w:rFonts w:ascii="Times New Roman" w:hAnsi="Times New Roman" w:cs="Times New Roman"/>
+                <w:b/>
+                <w:color w:val="0070C0"/>
+                <w:sz w:val="28"/>
+                <w:szCs w:val="28"/>
+              </w:rPr>
+              <w:t>ЛР03</w:t>
             </w:r>
           </w:p>
         </w:tc>
@@ -1807,14 +1816,14 @@
                 <w:sz w:val="28"/>
                 <w:szCs w:val="28"/>
               </w:rPr>
-              <w:t>Моделі надійності в програмної інженерії</w:t>
+              <w:t>Визначення процедур забезпечення якості</w:t>
             </w:r>
           </w:p>
         </w:tc>
       </w:tr>
       <w:tr>
         <w:trPr>
-          <w:trHeight w:val="376"/>
+          <w:trHeight w:val="254"/>
         </w:trPr>
         <w:tc>
           <w:tcPr>
@@ -1827,39 +1836,37 @@
                 <w:rFonts w:ascii="Times New Roman" w:hAnsi="Times New Roman" w:cs="Times New Roman"/>
                 <w:sz w:val="28"/>
                 <w:szCs w:val="28"/>
-                <w:lang w:val="ru-RU"/>
-              </w:rPr>
-            </w:pPr>
-          </w:p>
-        </w:tc>
-        <w:tc>
-          <w:tcPr>
-            <w:tcW w:w="1167" w:type="dxa"/>
-            <w:gridSpan w:val="2"/>
-            <w:shd w:val="clear" w:color="auto" w:fill="FFFFFF" w:themeFill="background1"/>
-          </w:tcPr>
-          <w:p>
-            <w:pPr>
-              <w:rPr>
-                <w:rFonts w:ascii="Times New Roman" w:hAnsi="Times New Roman" w:cs="Times New Roman"/>
-                <w:sz w:val="28"/>
-                <w:szCs w:val="28"/>
-              </w:rPr>
-            </w:pPr>
-          </w:p>
-        </w:tc>
-        <w:tc>
-          <w:tcPr>
-            <w:tcW w:w="1167" w:type="dxa"/>
-            <w:shd w:val="clear" w:color="auto" w:fill="FFFFFF" w:themeFill="background1"/>
-          </w:tcPr>
-          <w:p>
-            <w:pPr>
-              <w:rPr>
-                <w:rFonts w:ascii="Times New Roman" w:hAnsi="Times New Roman" w:cs="Times New Roman"/>
-                <w:sz w:val="28"/>
-                <w:szCs w:val="28"/>
-                <w:lang w:val="ru-RU"/>
+              </w:rPr>
+            </w:pPr>
+          </w:p>
+        </w:tc>
+        <w:tc>
+          <w:tcPr>
+            <w:tcW w:w="1167" w:type="dxa"/>
+            <w:gridSpan w:val="2"/>
+            <w:shd w:val="clear" w:color="auto" w:fill="FFFFFF" w:themeFill="background1"/>
+          </w:tcPr>
+          <w:p>
+            <w:pPr>
+              <w:rPr>
+                <w:rFonts w:ascii="Times New Roman" w:hAnsi="Times New Roman" w:cs="Times New Roman"/>
+                <w:sz w:val="28"/>
+                <w:szCs w:val="28"/>
+              </w:rPr>
+            </w:pPr>
+          </w:p>
+        </w:tc>
+        <w:tc>
+          <w:tcPr>
+            <w:tcW w:w="1167" w:type="dxa"/>
+            <w:shd w:val="clear" w:color="auto" w:fill="FFFFFF" w:themeFill="background1"/>
+          </w:tcPr>
+          <w:p>
+            <w:pPr>
+              <w:rPr>
+                <w:rFonts w:ascii="Times New Roman" w:hAnsi="Times New Roman" w:cs="Times New Roman"/>
+                <w:sz w:val="28"/>
+                <w:szCs w:val="28"/>
               </w:rPr>
             </w:pPr>
           </w:p>
@@ -1890,20 +1897,20 @@
               <w:rPr>
                 <w:rFonts w:ascii="Times New Roman" w:hAnsi="Times New Roman" w:cs="Times New Roman"/>
                 <w:b/>
-                <w:color w:val="0070C0"/>
-                <w:sz w:val="28"/>
-                <w:szCs w:val="28"/>
-              </w:rPr>
-            </w:pPr>
-            <w:r>
-              <w:rPr>
-                <w:rFonts w:ascii="Times New Roman" w:hAnsi="Times New Roman" w:cs="Times New Roman"/>
-                <w:b/>
-                <w:color w:val="0070C0"/>
-                <w:sz w:val="28"/>
-                <w:szCs w:val="28"/>
-              </w:rPr>
-              <w:t>ЛР03</w:t>
+                <w:color w:val="C00000"/>
+                <w:sz w:val="28"/>
+                <w:szCs w:val="28"/>
+              </w:rPr>
+            </w:pPr>
+            <w:r>
+              <w:rPr>
+                <w:rFonts w:ascii="Times New Roman" w:hAnsi="Times New Roman" w:cs="Times New Roman"/>
+                <w:b/>
+                <w:color w:val="C00000"/>
+                <w:sz w:val="28"/>
+                <w:szCs w:val="28"/>
+              </w:rPr>
+              <w:t>ЛК05</w:t>
             </w:r>
           </w:p>
         </w:tc>
@@ -1950,50 +1957,47 @@
                 <w:sz w:val="28"/>
                 <w:szCs w:val="28"/>
               </w:rPr>
-              <w:t>Визначення процедур забезпечення якості</w:t>
+              <w:t>Світові та національні стандарти якості ПЗ</w:t>
             </w:r>
           </w:p>
         </w:tc>
       </w:tr>
       <w:tr>
-        <w:trPr>
-          <w:trHeight w:val="254"/>
-        </w:trPr>
-        <w:tc>
-          <w:tcPr>
-            <w:tcW w:w="1167" w:type="dxa"/>
-            <w:shd w:val="clear" w:color="auto" w:fill="FFFFFF" w:themeFill="background1"/>
-          </w:tcPr>
-          <w:p>
-            <w:pPr>
-              <w:rPr>
-                <w:rFonts w:ascii="Times New Roman" w:hAnsi="Times New Roman" w:cs="Times New Roman"/>
-                <w:sz w:val="28"/>
-                <w:szCs w:val="28"/>
-              </w:rPr>
-            </w:pPr>
-          </w:p>
-        </w:tc>
-        <w:tc>
-          <w:tcPr>
-            <w:tcW w:w="1167" w:type="dxa"/>
-            <w:gridSpan w:val="2"/>
-            <w:shd w:val="clear" w:color="auto" w:fill="FFFFFF" w:themeFill="background1"/>
-          </w:tcPr>
-          <w:p>
-            <w:pPr>
-              <w:rPr>
-                <w:rFonts w:ascii="Times New Roman" w:hAnsi="Times New Roman" w:cs="Times New Roman"/>
-                <w:sz w:val="28"/>
-                <w:szCs w:val="28"/>
-              </w:rPr>
-            </w:pPr>
-          </w:p>
-        </w:tc>
-        <w:tc>
-          <w:tcPr>
-            <w:tcW w:w="1167" w:type="dxa"/>
-            <w:shd w:val="clear" w:color="auto" w:fill="FFFFFF" w:themeFill="background1"/>
+        <w:tc>
+          <w:tcPr>
+            <w:tcW w:w="1167" w:type="dxa"/>
+            <w:shd w:val="clear" w:color="auto" w:fill="FFC000"/>
+          </w:tcPr>
+          <w:p>
+            <w:pPr>
+              <w:rPr>
+                <w:rFonts w:ascii="Times New Roman" w:hAnsi="Times New Roman" w:cs="Times New Roman"/>
+                <w:sz w:val="28"/>
+                <w:szCs w:val="28"/>
+              </w:rPr>
+            </w:pPr>
+          </w:p>
+        </w:tc>
+        <w:tc>
+          <w:tcPr>
+            <w:tcW w:w="1167" w:type="dxa"/>
+            <w:gridSpan w:val="2"/>
+            <w:shd w:val="clear" w:color="auto" w:fill="FFC000"/>
+          </w:tcPr>
+          <w:p>
+            <w:pPr>
+              <w:rPr>
+                <w:rFonts w:ascii="Times New Roman" w:hAnsi="Times New Roman" w:cs="Times New Roman"/>
+                <w:sz w:val="28"/>
+                <w:szCs w:val="28"/>
+              </w:rPr>
+            </w:pPr>
+          </w:p>
+        </w:tc>
+        <w:tc>
+          <w:tcPr>
+            <w:tcW w:w="1167" w:type="dxa"/>
+            <w:shd w:val="clear" w:color="auto" w:fill="FFC000"/>
           </w:tcPr>
           <w:p>
             <w:pPr>
@@ -2031,20 +2035,22 @@
               <w:rPr>
                 <w:rFonts w:ascii="Times New Roman" w:hAnsi="Times New Roman" w:cs="Times New Roman"/>
                 <w:b/>
-                <w:color w:val="C00000"/>
-                <w:sz w:val="28"/>
-                <w:szCs w:val="28"/>
-              </w:rPr>
-            </w:pPr>
-            <w:r>
-              <w:rPr>
-                <w:rFonts w:ascii="Times New Roman" w:hAnsi="Times New Roman" w:cs="Times New Roman"/>
-                <w:b/>
-                <w:color w:val="C00000"/>
-                <w:sz w:val="28"/>
-                <w:szCs w:val="28"/>
-              </w:rPr>
-              <w:t>ЛК05</w:t>
+                <w:color w:val="0070C0"/>
+                <w:sz w:val="28"/>
+                <w:szCs w:val="28"/>
+                <w:highlight w:val="yellow"/>
+              </w:rPr>
+            </w:pPr>
+            <w:r>
+              <w:rPr>
+                <w:rFonts w:ascii="Times New Roman" w:hAnsi="Times New Roman" w:cs="Times New Roman"/>
+                <w:b/>
+                <w:color w:val="0070C0"/>
+                <w:sz w:val="28"/>
+                <w:szCs w:val="28"/>
+                <w:highlight w:val="yellow"/>
+              </w:rPr>
+              <w:t>ЛР01-1</w:t>
             </w:r>
           </w:p>
         </w:tc>
@@ -2080,14 +2086,15 @@
           <w:p>
             <w:pPr>
               <w:rPr>
-                <w:rFonts w:ascii="Times New Roman" w:hAnsi="Times New Roman" w:cs="Times New Roman"/>
-                <w:sz w:val="28"/>
-                <w:szCs w:val="28"/>
-              </w:rPr>
-            </w:pPr>
-            <w:r>
-              <w:rPr>
-                <w:rFonts w:ascii="Times New Roman" w:hAnsi="Times New Roman" w:cs="Times New Roman"/>
+                <w:rFonts w:ascii="Times New Roman" w:eastAsia="Times New Roman" w:hAnsi="Times New Roman" w:cs="Times New Roman"/>
+                <w:sz w:val="28"/>
+                <w:szCs w:val="28"/>
+              </w:rPr>
+            </w:pPr>
+            <w:r>
+              <w:rPr>
+                <w:rFonts w:ascii="Times New Roman" w:eastAsia="Times New Roman" w:hAnsi="Times New Roman" w:cs="Times New Roman"/>
+                <w:color w:val="000000"/>
                 <w:sz w:val="28"/>
                 <w:szCs w:val="28"/>
               </w:rPr>

--- a/2 ЯкістьПЗ-Тестування Розклад занять.docx
+++ b/2 ЯкістьПЗ-Тестування Розклад занять.docx
@@ -1694,38 +1694,64 @@
                 <w:lang w:val="ru-RU"/>
               </w:rPr>
             </w:pPr>
-          </w:p>
-        </w:tc>
-        <w:tc>
-          <w:tcPr>
-            <w:tcW w:w="1167" w:type="dxa"/>
-            <w:gridSpan w:val="2"/>
-            <w:shd w:val="clear" w:color="auto" w:fill="FFFFFF" w:themeFill="background1"/>
-          </w:tcPr>
-          <w:p>
-            <w:pPr>
-              <w:rPr>
-                <w:rFonts w:ascii="Times New Roman" w:hAnsi="Times New Roman" w:cs="Times New Roman"/>
-                <w:sz w:val="28"/>
-                <w:szCs w:val="28"/>
-              </w:rPr>
-            </w:pPr>
-          </w:p>
-        </w:tc>
-        <w:tc>
-          <w:tcPr>
-            <w:tcW w:w="1167" w:type="dxa"/>
-            <w:shd w:val="clear" w:color="auto" w:fill="FFFFFF" w:themeFill="background1"/>
-          </w:tcPr>
-          <w:p>
-            <w:pPr>
+            <w:r>
               <w:rPr>
                 <w:rFonts w:ascii="Times New Roman" w:hAnsi="Times New Roman" w:cs="Times New Roman"/>
                 <w:sz w:val="28"/>
                 <w:szCs w:val="28"/>
                 <w:lang w:val="ru-RU"/>
               </w:rPr>
-            </w:pPr>
+              <w:t>08.10</w:t>
+            </w:r>
+          </w:p>
+        </w:tc>
+        <w:tc>
+          <w:tcPr>
+            <w:tcW w:w="1167" w:type="dxa"/>
+            <w:gridSpan w:val="2"/>
+            <w:shd w:val="clear" w:color="auto" w:fill="FFFFFF" w:themeFill="background1"/>
+          </w:tcPr>
+          <w:p>
+            <w:pPr>
+              <w:rPr>
+                <w:rFonts w:ascii="Times New Roman" w:hAnsi="Times New Roman" w:cs="Times New Roman"/>
+                <w:sz w:val="28"/>
+                <w:szCs w:val="28"/>
+              </w:rPr>
+            </w:pPr>
+            <w:r>
+              <w:rPr>
+                <w:rFonts w:ascii="Times New Roman" w:hAnsi="Times New Roman" w:cs="Times New Roman"/>
+                <w:sz w:val="28"/>
+                <w:szCs w:val="28"/>
+              </w:rPr>
+              <w:t>12.10</w:t>
+            </w:r>
+          </w:p>
+        </w:tc>
+        <w:tc>
+          <w:tcPr>
+            <w:tcW w:w="1167" w:type="dxa"/>
+            <w:shd w:val="clear" w:color="auto" w:fill="FFFFFF" w:themeFill="background1"/>
+          </w:tcPr>
+          <w:p>
+            <w:pPr>
+              <w:rPr>
+                <w:rFonts w:ascii="Times New Roman" w:hAnsi="Times New Roman" w:cs="Times New Roman"/>
+                <w:sz w:val="28"/>
+                <w:szCs w:val="28"/>
+                <w:lang w:val="ru-RU"/>
+              </w:rPr>
+            </w:pPr>
+            <w:r>
+              <w:rPr>
+                <w:rFonts w:ascii="Times New Roman" w:hAnsi="Times New Roman" w:cs="Times New Roman"/>
+                <w:sz w:val="28"/>
+                <w:szCs w:val="28"/>
+                <w:lang w:val="ru-RU"/>
+              </w:rPr>
+              <w:t>08.10</w:t>
+            </w:r>
           </w:p>
         </w:tc>
         <w:tc>
@@ -1742,8 +1768,14 @@
                 <w:szCs w:val="28"/>
               </w:rPr>
             </w:pPr>
-            <w:bookmarkStart w:id="0" w:name="_GoBack"/>
-            <w:bookmarkEnd w:id="0"/>
+            <w:r>
+              <w:rPr>
+                <w:rFonts w:ascii="Times New Roman" w:hAnsi="Times New Roman" w:cs="Times New Roman"/>
+                <w:sz w:val="28"/>
+                <w:szCs w:val="28"/>
+              </w:rPr>
+              <w:t>12.10</w:t>
+            </w:r>
           </w:p>
         </w:tc>
         <w:tc>
@@ -2167,6 +2199,8 @@
                 <w:szCs w:val="28"/>
               </w:rPr>
             </w:pPr>
+            <w:bookmarkStart w:id="0" w:name="_GoBack"/>
+            <w:bookmarkEnd w:id="0"/>
           </w:p>
         </w:tc>
         <w:tc>

--- a/2 ЯкістьПЗ-Тестування Розклад занять.docx
+++ b/2 ЯкістьПЗ-Тестування Розклад занять.docx
@@ -1870,37 +1870,55 @@
                 <w:szCs w:val="28"/>
               </w:rPr>
             </w:pPr>
-          </w:p>
-        </w:tc>
-        <w:tc>
-          <w:tcPr>
-            <w:tcW w:w="1167" w:type="dxa"/>
-            <w:gridSpan w:val="2"/>
-            <w:shd w:val="clear" w:color="auto" w:fill="FFFFFF" w:themeFill="background1"/>
-          </w:tcPr>
-          <w:p>
-            <w:pPr>
-              <w:rPr>
-                <w:rFonts w:ascii="Times New Roman" w:hAnsi="Times New Roman" w:cs="Times New Roman"/>
-                <w:sz w:val="28"/>
-                <w:szCs w:val="28"/>
-              </w:rPr>
-            </w:pPr>
-          </w:p>
-        </w:tc>
-        <w:tc>
-          <w:tcPr>
-            <w:tcW w:w="1167" w:type="dxa"/>
-            <w:shd w:val="clear" w:color="auto" w:fill="FFFFFF" w:themeFill="background1"/>
-          </w:tcPr>
-          <w:p>
-            <w:pPr>
-              <w:rPr>
-                <w:rFonts w:ascii="Times New Roman" w:hAnsi="Times New Roman" w:cs="Times New Roman"/>
-                <w:sz w:val="28"/>
-                <w:szCs w:val="28"/>
-              </w:rPr>
-            </w:pPr>
+            <w:r>
+              <w:rPr>
+                <w:rFonts w:ascii="Times New Roman" w:hAnsi="Times New Roman" w:cs="Times New Roman"/>
+                <w:sz w:val="28"/>
+                <w:szCs w:val="28"/>
+              </w:rPr>
+              <w:t>17.10</w:t>
+            </w:r>
+          </w:p>
+        </w:tc>
+        <w:tc>
+          <w:tcPr>
+            <w:tcW w:w="1167" w:type="dxa"/>
+            <w:gridSpan w:val="2"/>
+            <w:shd w:val="clear" w:color="auto" w:fill="FFFFFF" w:themeFill="background1"/>
+          </w:tcPr>
+          <w:p>
+            <w:pPr>
+              <w:rPr>
+                <w:rFonts w:ascii="Times New Roman" w:hAnsi="Times New Roman" w:cs="Times New Roman"/>
+                <w:sz w:val="28"/>
+                <w:szCs w:val="28"/>
+              </w:rPr>
+            </w:pPr>
+          </w:p>
+        </w:tc>
+        <w:tc>
+          <w:tcPr>
+            <w:tcW w:w="1167" w:type="dxa"/>
+            <w:shd w:val="clear" w:color="auto" w:fill="FFFFFF" w:themeFill="background1"/>
+          </w:tcPr>
+          <w:p>
+            <w:pPr>
+              <w:rPr>
+                <w:rFonts w:ascii="Times New Roman" w:hAnsi="Times New Roman" w:cs="Times New Roman"/>
+                <w:sz w:val="28"/>
+                <w:szCs w:val="28"/>
+              </w:rPr>
+            </w:pPr>
+            <w:bookmarkStart w:id="0" w:name="_GoBack"/>
+            <w:r>
+              <w:rPr>
+                <w:rFonts w:ascii="Times New Roman" w:hAnsi="Times New Roman" w:cs="Times New Roman"/>
+                <w:sz w:val="28"/>
+                <w:szCs w:val="28"/>
+              </w:rPr>
+              <w:t>17.10</w:t>
+            </w:r>
+            <w:bookmarkEnd w:id="0"/>
           </w:p>
         </w:tc>
         <w:tc>
@@ -2199,8 +2217,6 @@
                 <w:szCs w:val="28"/>
               </w:rPr>
             </w:pPr>
-            <w:bookmarkStart w:id="0" w:name="_GoBack"/>
-            <w:bookmarkEnd w:id="0"/>
           </w:p>
         </w:tc>
         <w:tc>

--- a/2 ЯкістьПЗ-Тестування Розклад занять.docx
+++ b/2 ЯкістьПЗ-Тестування Розклад занять.docx
@@ -1909,7 +1909,6 @@
                 <w:szCs w:val="28"/>
               </w:rPr>
             </w:pPr>
-            <w:bookmarkStart w:id="0" w:name="_GoBack"/>
             <w:r>
               <w:rPr>
                 <w:rFonts w:ascii="Times New Roman" w:hAnsi="Times New Roman" w:cs="Times New Roman"/>
@@ -1918,7 +1917,6 @@
               </w:rPr>
               <w:t>17.10</w:t>
             </w:r>
-            <w:bookmarkEnd w:id="0"/>
           </w:p>
         </w:tc>
         <w:tc>
@@ -2016,47 +2014,107 @@
         <w:tc>
           <w:tcPr>
             <w:tcW w:w="1167" w:type="dxa"/>
-            <w:shd w:val="clear" w:color="auto" w:fill="FFC000"/>
-          </w:tcPr>
-          <w:p>
-            <w:pPr>
-              <w:rPr>
-                <w:rFonts w:ascii="Times New Roman" w:hAnsi="Times New Roman" w:cs="Times New Roman"/>
-                <w:sz w:val="28"/>
-                <w:szCs w:val="28"/>
-              </w:rPr>
-            </w:pPr>
-          </w:p>
-        </w:tc>
-        <w:tc>
-          <w:tcPr>
-            <w:tcW w:w="1167" w:type="dxa"/>
-            <w:gridSpan w:val="2"/>
-            <w:shd w:val="clear" w:color="auto" w:fill="FFC000"/>
-          </w:tcPr>
-          <w:p>
-            <w:pPr>
-              <w:rPr>
-                <w:rFonts w:ascii="Times New Roman" w:hAnsi="Times New Roman" w:cs="Times New Roman"/>
-                <w:sz w:val="28"/>
-                <w:szCs w:val="28"/>
-              </w:rPr>
-            </w:pPr>
-          </w:p>
-        </w:tc>
-        <w:tc>
-          <w:tcPr>
-            <w:tcW w:w="1167" w:type="dxa"/>
-            <w:shd w:val="clear" w:color="auto" w:fill="FFC000"/>
-          </w:tcPr>
-          <w:p>
-            <w:pPr>
-              <w:rPr>
-                <w:rFonts w:ascii="Times New Roman" w:hAnsi="Times New Roman" w:cs="Times New Roman"/>
-                <w:sz w:val="28"/>
-                <w:szCs w:val="28"/>
-              </w:rPr>
-            </w:pPr>
+            <w:shd w:val="clear" w:color="auto" w:fill="auto"/>
+          </w:tcPr>
+          <w:p>
+            <w:pPr>
+              <w:rPr>
+                <w:rFonts w:ascii="Times New Roman" w:hAnsi="Times New Roman" w:cs="Times New Roman"/>
+                <w:sz w:val="28"/>
+                <w:szCs w:val="28"/>
+              </w:rPr>
+            </w:pPr>
+            <w:r>
+              <w:rPr>
+                <w:rFonts w:ascii="Times New Roman" w:hAnsi="Times New Roman" w:cs="Times New Roman"/>
+                <w:sz w:val="28"/>
+                <w:szCs w:val="28"/>
+                <w:lang w:val="en-US"/>
+              </w:rPr>
+              <w:t>22</w:t>
+            </w:r>
+            <w:r>
+              <w:rPr>
+                <w:rFonts w:ascii="Times New Roman" w:hAnsi="Times New Roman" w:cs="Times New Roman"/>
+                <w:sz w:val="28"/>
+                <w:szCs w:val="28"/>
+              </w:rPr>
+              <w:t>.</w:t>
+            </w:r>
+            <w:r>
+              <w:rPr>
+                <w:rFonts w:ascii="Times New Roman" w:hAnsi="Times New Roman" w:cs="Times New Roman"/>
+                <w:sz w:val="28"/>
+                <w:szCs w:val="28"/>
+                <w:lang w:val="en-US"/>
+              </w:rPr>
+              <w:t>10</w:t>
+            </w:r>
+          </w:p>
+        </w:tc>
+        <w:tc>
+          <w:tcPr>
+            <w:tcW w:w="1167" w:type="dxa"/>
+            <w:gridSpan w:val="2"/>
+            <w:shd w:val="clear" w:color="auto" w:fill="auto"/>
+          </w:tcPr>
+          <w:p>
+            <w:pPr>
+              <w:rPr>
+                <w:rFonts w:ascii="Times New Roman" w:hAnsi="Times New Roman" w:cs="Times New Roman"/>
+                <w:sz w:val="28"/>
+                <w:szCs w:val="28"/>
+              </w:rPr>
+            </w:pPr>
+            <w:r>
+              <w:rPr>
+                <w:rFonts w:ascii="Times New Roman" w:hAnsi="Times New Roman" w:cs="Times New Roman"/>
+                <w:sz w:val="28"/>
+                <w:szCs w:val="28"/>
+              </w:rPr>
+              <w:t>25.10</w:t>
+            </w:r>
+          </w:p>
+        </w:tc>
+        <w:tc>
+          <w:tcPr>
+            <w:tcW w:w="1167" w:type="dxa"/>
+            <w:shd w:val="clear" w:color="auto" w:fill="auto"/>
+          </w:tcPr>
+          <w:p>
+            <w:pPr>
+              <w:rPr>
+                <w:rFonts w:ascii="Times New Roman" w:hAnsi="Times New Roman" w:cs="Times New Roman"/>
+                <w:sz w:val="28"/>
+                <w:szCs w:val="28"/>
+              </w:rPr>
+            </w:pPr>
+            <w:r>
+              <w:rPr>
+                <w:rFonts w:ascii="Times New Roman" w:hAnsi="Times New Roman" w:cs="Times New Roman"/>
+                <w:sz w:val="28"/>
+                <w:szCs w:val="28"/>
+                <w:lang w:val="en-US"/>
+              </w:rPr>
+              <w:t>22</w:t>
+            </w:r>
+            <w:r>
+              <w:rPr>
+                <w:rFonts w:ascii="Times New Roman" w:hAnsi="Times New Roman" w:cs="Times New Roman"/>
+                <w:sz w:val="28"/>
+                <w:szCs w:val="28"/>
+              </w:rPr>
+              <w:t>.</w:t>
+            </w:r>
+            <w:r>
+              <w:rPr>
+                <w:rFonts w:ascii="Times New Roman" w:hAnsi="Times New Roman" w:cs="Times New Roman"/>
+                <w:sz w:val="28"/>
+                <w:szCs w:val="28"/>
+                <w:lang w:val="en-US"/>
+              </w:rPr>
+              <w:t>10</w:t>
+            </w:r>
           </w:p>
         </w:tc>
         <w:tc>
@@ -2073,6 +2131,14 @@
                 <w:szCs w:val="28"/>
               </w:rPr>
             </w:pPr>
+            <w:r>
+              <w:rPr>
+                <w:rFonts w:ascii="Times New Roman" w:hAnsi="Times New Roman" w:cs="Times New Roman"/>
+                <w:sz w:val="28"/>
+                <w:szCs w:val="28"/>
+              </w:rPr>
+              <w:t>25.10</w:t>
+            </w:r>
           </w:p>
         </w:tc>
         <w:tc>
@@ -2338,37 +2404,53 @@
                 <w:szCs w:val="28"/>
               </w:rPr>
             </w:pPr>
-          </w:p>
-        </w:tc>
-        <w:tc>
-          <w:tcPr>
-            <w:tcW w:w="1167" w:type="dxa"/>
-            <w:gridSpan w:val="2"/>
-            <w:shd w:val="clear" w:color="auto" w:fill="FFFFFF" w:themeFill="background1"/>
-          </w:tcPr>
-          <w:p>
-            <w:pPr>
-              <w:rPr>
-                <w:rFonts w:ascii="Times New Roman" w:hAnsi="Times New Roman" w:cs="Times New Roman"/>
-                <w:sz w:val="28"/>
-                <w:szCs w:val="28"/>
-              </w:rPr>
-            </w:pPr>
-          </w:p>
-        </w:tc>
-        <w:tc>
-          <w:tcPr>
-            <w:tcW w:w="1167" w:type="dxa"/>
-            <w:shd w:val="clear" w:color="auto" w:fill="FFFFFF" w:themeFill="background1"/>
-          </w:tcPr>
-          <w:p>
-            <w:pPr>
-              <w:rPr>
-                <w:rFonts w:ascii="Times New Roman" w:hAnsi="Times New Roman" w:cs="Times New Roman"/>
-                <w:sz w:val="28"/>
-                <w:szCs w:val="28"/>
-              </w:rPr>
-            </w:pPr>
+            <w:r>
+              <w:rPr>
+                <w:rFonts w:ascii="Times New Roman" w:hAnsi="Times New Roman" w:cs="Times New Roman"/>
+                <w:sz w:val="28"/>
+                <w:szCs w:val="28"/>
+              </w:rPr>
+              <w:t>31.10</w:t>
+            </w:r>
+          </w:p>
+        </w:tc>
+        <w:tc>
+          <w:tcPr>
+            <w:tcW w:w="1167" w:type="dxa"/>
+            <w:gridSpan w:val="2"/>
+            <w:shd w:val="clear" w:color="auto" w:fill="FFFFFF" w:themeFill="background1"/>
+          </w:tcPr>
+          <w:p>
+            <w:pPr>
+              <w:rPr>
+                <w:rFonts w:ascii="Times New Roman" w:hAnsi="Times New Roman" w:cs="Times New Roman"/>
+                <w:sz w:val="28"/>
+                <w:szCs w:val="28"/>
+              </w:rPr>
+            </w:pPr>
+          </w:p>
+        </w:tc>
+        <w:tc>
+          <w:tcPr>
+            <w:tcW w:w="1167" w:type="dxa"/>
+            <w:shd w:val="clear" w:color="auto" w:fill="FFFFFF" w:themeFill="background1"/>
+          </w:tcPr>
+          <w:p>
+            <w:pPr>
+              <w:rPr>
+                <w:rFonts w:ascii="Times New Roman" w:hAnsi="Times New Roman" w:cs="Times New Roman"/>
+                <w:sz w:val="28"/>
+                <w:szCs w:val="28"/>
+              </w:rPr>
+            </w:pPr>
+            <w:r>
+              <w:rPr>
+                <w:rFonts w:ascii="Times New Roman" w:hAnsi="Times New Roman" w:cs="Times New Roman"/>
+                <w:sz w:val="28"/>
+                <w:szCs w:val="28"/>
+              </w:rPr>
+              <w:t>31.10</w:t>
+            </w:r>
           </w:p>
         </w:tc>
         <w:tc>
@@ -2476,37 +2558,61 @@
                 <w:szCs w:val="28"/>
               </w:rPr>
             </w:pPr>
-          </w:p>
-        </w:tc>
-        <w:tc>
-          <w:tcPr>
-            <w:tcW w:w="1167" w:type="dxa"/>
-            <w:gridSpan w:val="2"/>
-            <w:shd w:val="clear" w:color="auto" w:fill="FFFFFF" w:themeFill="background1"/>
-          </w:tcPr>
-          <w:p>
-            <w:pPr>
-              <w:rPr>
-                <w:rFonts w:ascii="Times New Roman" w:hAnsi="Times New Roman" w:cs="Times New Roman"/>
-                <w:sz w:val="28"/>
-                <w:szCs w:val="28"/>
-              </w:rPr>
-            </w:pPr>
-          </w:p>
-        </w:tc>
-        <w:tc>
-          <w:tcPr>
-            <w:tcW w:w="1167" w:type="dxa"/>
-            <w:shd w:val="clear" w:color="auto" w:fill="FFFFFF" w:themeFill="background1"/>
-          </w:tcPr>
-          <w:p>
-            <w:pPr>
-              <w:rPr>
-                <w:rFonts w:ascii="Times New Roman" w:hAnsi="Times New Roman" w:cs="Times New Roman"/>
-                <w:sz w:val="28"/>
-                <w:szCs w:val="28"/>
-              </w:rPr>
-            </w:pPr>
+            <w:r>
+              <w:rPr>
+                <w:rFonts w:ascii="Times New Roman" w:hAnsi="Times New Roman" w:cs="Times New Roman"/>
+                <w:sz w:val="28"/>
+                <w:szCs w:val="28"/>
+              </w:rPr>
+              <w:t>02.11</w:t>
+            </w:r>
+          </w:p>
+        </w:tc>
+        <w:tc>
+          <w:tcPr>
+            <w:tcW w:w="1167" w:type="dxa"/>
+            <w:gridSpan w:val="2"/>
+            <w:shd w:val="clear" w:color="auto" w:fill="FFFFFF" w:themeFill="background1"/>
+          </w:tcPr>
+          <w:p>
+            <w:pPr>
+              <w:rPr>
+                <w:rFonts w:ascii="Times New Roman" w:hAnsi="Times New Roman" w:cs="Times New Roman"/>
+                <w:sz w:val="28"/>
+                <w:szCs w:val="28"/>
+              </w:rPr>
+            </w:pPr>
+            <w:r>
+              <w:rPr>
+                <w:rFonts w:ascii="Times New Roman" w:hAnsi="Times New Roman" w:cs="Times New Roman"/>
+                <w:sz w:val="28"/>
+                <w:szCs w:val="28"/>
+              </w:rPr>
+              <w:t>07.11</w:t>
+            </w:r>
+          </w:p>
+        </w:tc>
+        <w:tc>
+          <w:tcPr>
+            <w:tcW w:w="1167" w:type="dxa"/>
+            <w:shd w:val="clear" w:color="auto" w:fill="FFFFFF" w:themeFill="background1"/>
+          </w:tcPr>
+          <w:p>
+            <w:pPr>
+              <w:rPr>
+                <w:rFonts w:ascii="Times New Roman" w:hAnsi="Times New Roman" w:cs="Times New Roman"/>
+                <w:sz w:val="28"/>
+                <w:szCs w:val="28"/>
+              </w:rPr>
+            </w:pPr>
+            <w:r>
+              <w:rPr>
+                <w:rFonts w:ascii="Times New Roman" w:hAnsi="Times New Roman" w:cs="Times New Roman"/>
+                <w:sz w:val="28"/>
+                <w:szCs w:val="28"/>
+              </w:rPr>
+              <w:t>02.11</w:t>
+            </w:r>
           </w:p>
         </w:tc>
         <w:tc>
@@ -2523,6 +2629,24 @@
                 <w:szCs w:val="28"/>
               </w:rPr>
             </w:pPr>
+            <w:r>
+              <w:rPr>
+                <w:rFonts w:ascii="Times New Roman" w:hAnsi="Times New Roman" w:cs="Times New Roman"/>
+                <w:sz w:val="28"/>
+                <w:szCs w:val="28"/>
+              </w:rPr>
+              <w:t>0</w:t>
+            </w:r>
+            <w:bookmarkStart w:id="0" w:name="_GoBack"/>
+            <w:bookmarkEnd w:id="0"/>
+            <w:r>
+              <w:rPr>
+                <w:rFonts w:ascii="Times New Roman" w:hAnsi="Times New Roman" w:cs="Times New Roman"/>
+                <w:sz w:val="28"/>
+                <w:szCs w:val="28"/>
+              </w:rPr>
+              <w:t>7.11</w:t>
+            </w:r>
           </w:p>
         </w:tc>
         <w:tc>

--- a/2 ЯкістьПЗ-Тестування Розклад занять.docx
+++ b/2 ЯкістьПЗ-Тестування Розклад занять.docx
@@ -2635,17 +2635,7 @@
                 <w:sz w:val="28"/>
                 <w:szCs w:val="28"/>
               </w:rPr>
-              <w:t>0</w:t>
-            </w:r>
-            <w:bookmarkStart w:id="0" w:name="_GoBack"/>
-            <w:bookmarkEnd w:id="0"/>
-            <w:r>
-              <w:rPr>
-                <w:rFonts w:ascii="Times New Roman" w:hAnsi="Times New Roman" w:cs="Times New Roman"/>
-                <w:sz w:val="28"/>
-                <w:szCs w:val="28"/>
-              </w:rPr>
-              <w:t>7.11</w:t>
+              <w:t>07.11</w:t>
             </w:r>
           </w:p>
         </w:tc>
@@ -2866,6 +2856,14 @@
                 <w:szCs w:val="28"/>
               </w:rPr>
             </w:pPr>
+            <w:r>
+              <w:rPr>
+                <w:rFonts w:ascii="Times New Roman" w:hAnsi="Times New Roman" w:cs="Times New Roman"/>
+                <w:sz w:val="28"/>
+                <w:szCs w:val="28"/>
+              </w:rPr>
+              <w:t>02.11</w:t>
+            </w:r>
           </w:p>
         </w:tc>
         <w:tc>
@@ -2897,6 +2895,14 @@
                 <w:szCs w:val="28"/>
               </w:rPr>
             </w:pPr>
+            <w:r>
+              <w:rPr>
+                <w:rFonts w:ascii="Times New Roman" w:hAnsi="Times New Roman" w:cs="Times New Roman"/>
+                <w:sz w:val="28"/>
+                <w:szCs w:val="28"/>
+              </w:rPr>
+              <w:t>02.11</w:t>
+            </w:r>
           </w:p>
         </w:tc>
         <w:tc>
@@ -3104,37 +3110,53 @@
                 <w:szCs w:val="28"/>
               </w:rPr>
             </w:pPr>
-          </w:p>
-        </w:tc>
-        <w:tc>
-          <w:tcPr>
-            <w:tcW w:w="1167" w:type="dxa"/>
-            <w:gridSpan w:val="2"/>
-            <w:shd w:val="clear" w:color="auto" w:fill="FFFFFF" w:themeFill="background1"/>
-          </w:tcPr>
-          <w:p>
-            <w:pPr>
-              <w:rPr>
-                <w:rFonts w:ascii="Times New Roman" w:hAnsi="Times New Roman" w:cs="Times New Roman"/>
-                <w:sz w:val="28"/>
-                <w:szCs w:val="28"/>
-              </w:rPr>
-            </w:pPr>
-          </w:p>
-        </w:tc>
-        <w:tc>
-          <w:tcPr>
-            <w:tcW w:w="1167" w:type="dxa"/>
-            <w:shd w:val="clear" w:color="auto" w:fill="FFFFFF" w:themeFill="background1"/>
-          </w:tcPr>
-          <w:p>
-            <w:pPr>
-              <w:rPr>
-                <w:rFonts w:ascii="Times New Roman" w:hAnsi="Times New Roman" w:cs="Times New Roman"/>
-                <w:sz w:val="28"/>
-                <w:szCs w:val="28"/>
-              </w:rPr>
-            </w:pPr>
+            <w:r>
+              <w:rPr>
+                <w:rFonts w:ascii="Times New Roman" w:hAnsi="Times New Roman" w:cs="Times New Roman"/>
+                <w:sz w:val="28"/>
+                <w:szCs w:val="28"/>
+              </w:rPr>
+              <w:t>05.11</w:t>
+            </w:r>
+          </w:p>
+        </w:tc>
+        <w:tc>
+          <w:tcPr>
+            <w:tcW w:w="1167" w:type="dxa"/>
+            <w:gridSpan w:val="2"/>
+            <w:shd w:val="clear" w:color="auto" w:fill="FFFFFF" w:themeFill="background1"/>
+          </w:tcPr>
+          <w:p>
+            <w:pPr>
+              <w:rPr>
+                <w:rFonts w:ascii="Times New Roman" w:hAnsi="Times New Roman" w:cs="Times New Roman"/>
+                <w:sz w:val="28"/>
+                <w:szCs w:val="28"/>
+              </w:rPr>
+            </w:pPr>
+          </w:p>
+        </w:tc>
+        <w:tc>
+          <w:tcPr>
+            <w:tcW w:w="1167" w:type="dxa"/>
+            <w:shd w:val="clear" w:color="auto" w:fill="FFFFFF" w:themeFill="background1"/>
+          </w:tcPr>
+          <w:p>
+            <w:pPr>
+              <w:rPr>
+                <w:rFonts w:ascii="Times New Roman" w:hAnsi="Times New Roman" w:cs="Times New Roman"/>
+                <w:sz w:val="28"/>
+                <w:szCs w:val="28"/>
+              </w:rPr>
+            </w:pPr>
+            <w:r>
+              <w:rPr>
+                <w:rFonts w:ascii="Times New Roman" w:hAnsi="Times New Roman" w:cs="Times New Roman"/>
+                <w:sz w:val="28"/>
+                <w:szCs w:val="28"/>
+              </w:rPr>
+              <w:t>05.11</w:t>
+            </w:r>
           </w:p>
         </w:tc>
         <w:tc>
@@ -3246,38 +3268,59 @@
                 <w:lang w:val="ru-RU"/>
               </w:rPr>
             </w:pPr>
-          </w:p>
-        </w:tc>
-        <w:tc>
-          <w:tcPr>
-            <w:tcW w:w="1167" w:type="dxa"/>
-            <w:gridSpan w:val="2"/>
-            <w:shd w:val="clear" w:color="auto" w:fill="FFFFFF" w:themeFill="background1"/>
-          </w:tcPr>
-          <w:p>
-            <w:pPr>
-              <w:rPr>
-                <w:rFonts w:ascii="Times New Roman" w:hAnsi="Times New Roman" w:cs="Times New Roman"/>
-                <w:sz w:val="28"/>
-                <w:szCs w:val="28"/>
-              </w:rPr>
-            </w:pPr>
-          </w:p>
-        </w:tc>
-        <w:tc>
-          <w:tcPr>
-            <w:tcW w:w="1167" w:type="dxa"/>
-            <w:shd w:val="clear" w:color="auto" w:fill="FFFFFF" w:themeFill="background1"/>
-          </w:tcPr>
-          <w:p>
-            <w:pPr>
+            <w:r>
               <w:rPr>
                 <w:rFonts w:ascii="Times New Roman" w:hAnsi="Times New Roman" w:cs="Times New Roman"/>
                 <w:sz w:val="28"/>
                 <w:szCs w:val="28"/>
                 <w:lang w:val="ru-RU"/>
               </w:rPr>
-            </w:pPr>
+              <w:lastRenderedPageBreak/>
+              <w:t>14.11</w:t>
+            </w:r>
+          </w:p>
+        </w:tc>
+        <w:tc>
+          <w:tcPr>
+            <w:tcW w:w="1167" w:type="dxa"/>
+            <w:gridSpan w:val="2"/>
+            <w:shd w:val="clear" w:color="auto" w:fill="FFFFFF" w:themeFill="background1"/>
+          </w:tcPr>
+          <w:p>
+            <w:pPr>
+              <w:rPr>
+                <w:rFonts w:ascii="Times New Roman" w:hAnsi="Times New Roman" w:cs="Times New Roman"/>
+                <w:sz w:val="28"/>
+                <w:szCs w:val="28"/>
+              </w:rPr>
+            </w:pPr>
+          </w:p>
+        </w:tc>
+        <w:tc>
+          <w:tcPr>
+            <w:tcW w:w="1167" w:type="dxa"/>
+            <w:shd w:val="clear" w:color="auto" w:fill="FFFFFF" w:themeFill="background1"/>
+          </w:tcPr>
+          <w:p>
+            <w:pPr>
+              <w:rPr>
+                <w:rFonts w:ascii="Times New Roman" w:hAnsi="Times New Roman" w:cs="Times New Roman"/>
+                <w:sz w:val="28"/>
+                <w:szCs w:val="28"/>
+                <w:lang w:val="ru-RU"/>
+              </w:rPr>
+            </w:pPr>
+            <w:bookmarkStart w:id="0" w:name="_GoBack"/>
+            <w:r>
+              <w:rPr>
+                <w:rFonts w:ascii="Times New Roman" w:hAnsi="Times New Roman" w:cs="Times New Roman"/>
+                <w:sz w:val="28"/>
+                <w:szCs w:val="28"/>
+                <w:lang w:val="ru-RU"/>
+              </w:rPr>
+              <w:t>14.11</w:t>
+            </w:r>
+            <w:bookmarkEnd w:id="0"/>
           </w:p>
         </w:tc>
         <w:tc>
